--- a/extras/Project_Report.docx
+++ b/extras/Project_Report.docx
@@ -946,27 +946,7 @@
           <w:szCs w:val="24"/>
           <w:shd w:val="clear" w:color="auto" w:fill="FFFFFF"/>
         </w:rPr>
-        <w:t xml:space="preserve"> any popular sight-seeing place that are not very far from their </w:t>
-      </w:r>
-      <w:proofErr w:type="gramStart"/>
-      <w:r>
-        <w:rPr>
-          <w:rFonts w:ascii="Times New Roman" w:hAnsi="Times New Roman" w:cs="Times New Roman"/>
-          <w:sz w:val="24"/>
-          <w:szCs w:val="24"/>
-          <w:shd w:val="clear" w:color="auto" w:fill="FFFFFF"/>
-        </w:rPr>
-        <w:t>homes</w:t>
-      </w:r>
-      <w:proofErr w:type="gramEnd"/>
-      <w:r>
-        <w:rPr>
-          <w:rFonts w:ascii="Times New Roman" w:hAnsi="Times New Roman" w:cs="Times New Roman"/>
-          <w:sz w:val="24"/>
-          <w:szCs w:val="24"/>
-          <w:shd w:val="clear" w:color="auto" w:fill="FFFFFF"/>
-        </w:rPr>
-        <w:t xml:space="preserve"> they use car for travelling</w:t>
+        <w:t xml:space="preserve"> any popular sight-seeing place that are not very far from their homes they use car for travelling</w:t>
       </w:r>
       <w:r>
         <w:rPr>
@@ -3187,7 +3167,34 @@
           <w:shd w:val="clear" w:color="auto" w:fill="FFFFFF"/>
           <w:lang w:val="en-IN"/>
         </w:rPr>
-        <w:t>Filters (Car Type, Price Range, Brand, Availability)</w:t>
+        <w:t>Car Listings (Thumbnail, Car Details, Rent Now Button)</w:t>
+      </w:r>
+    </w:p>
+    <w:p>
+      <w:pPr>
+        <w:numPr>
+          <w:ilvl w:val="1"/>
+          <w:numId w:val="2"/>
+        </w:numPr>
+        <w:spacing w:after="0" w:line="360" w:lineRule="auto"/>
+        <w:jc w:val="both"/>
+        <w:rPr>
+          <w:rFonts w:ascii="Times New Roman" w:hAnsi="Times New Roman" w:cs="Times New Roman"/>
+          <w:sz w:val="24"/>
+          <w:szCs w:val="24"/>
+          <w:shd w:val="clear" w:color="auto" w:fill="FFFFFF"/>
+          <w:lang w:val="en-IN"/>
+        </w:rPr>
+      </w:pPr>
+      <w:r>
+        <w:rPr>
+          <w:rFonts w:ascii="Times New Roman" w:hAnsi="Times New Roman" w:cs="Times New Roman"/>
+          <w:sz w:val="24"/>
+          <w:szCs w:val="24"/>
+          <w:shd w:val="clear" w:color="auto" w:fill="FFFFFF"/>
+          <w:lang w:val="en-IN"/>
+        </w:rPr>
+        <w:t>Footer</w:t>
       </w:r>
     </w:p>
     <w:p>
@@ -3214,7 +3221,45 @@
           <w:shd w:val="clear" w:color="auto" w:fill="FFFFFF"/>
           <w:lang w:val="en-IN"/>
         </w:rPr>
-        <w:t>Car Listings (Thumbnail, Car Details, Rent Now Button)</w:t>
+        <w:t>Links</w:t>
+      </w:r>
+    </w:p>
+    <w:p>
+      <w:pPr>
+        <w:spacing w:after="0" w:line="360" w:lineRule="auto"/>
+        <w:ind w:left="360"/>
+        <w:jc w:val="both"/>
+        <w:rPr>
+          <w:rFonts w:ascii="Times New Roman" w:hAnsi="Times New Roman" w:cs="Times New Roman"/>
+          <w:sz w:val="28"/>
+          <w:szCs w:val="28"/>
+          <w:shd w:val="clear" w:color="auto" w:fill="FFFFFF"/>
+          <w:lang w:val="en-IN"/>
+        </w:rPr>
+      </w:pPr>
+      <w:r>
+        <w:rPr>
+          <w:rFonts w:ascii="Times New Roman" w:hAnsi="Times New Roman" w:cs="Times New Roman"/>
+          <w:b/>
+          <w:bCs/>
+          <w:sz w:val="28"/>
+          <w:szCs w:val="28"/>
+          <w:shd w:val="clear" w:color="auto" w:fill="FFFFFF"/>
+          <w:lang w:val="en-IN"/>
+        </w:rPr>
+        <w:t xml:space="preserve">3.3 </w:t>
+      </w:r>
+      <w:r>
+        <w:rPr>
+          <w:rFonts w:ascii="Times New Roman" w:hAnsi="Times New Roman" w:cs="Times New Roman"/>
+          <w:b/>
+          <w:bCs/>
+          <w:sz w:val="28"/>
+          <w:szCs w:val="28"/>
+          <w:shd w:val="clear" w:color="auto" w:fill="FFFFFF"/>
+          <w:lang w:val="en-IN"/>
+        </w:rPr>
+        <w:t>Car Details Page</w:t>
       </w:r>
     </w:p>
     <w:p>
@@ -3241,7 +3286,7 @@
           <w:shd w:val="clear" w:color="auto" w:fill="FFFFFF"/>
           <w:lang w:val="en-IN"/>
         </w:rPr>
-        <w:t>Footer</w:t>
+        <w:t>Header</w:t>
       </w:r>
     </w:p>
     <w:p>
@@ -3268,45 +3313,7 @@
           <w:shd w:val="clear" w:color="auto" w:fill="FFFFFF"/>
           <w:lang w:val="en-IN"/>
         </w:rPr>
-        <w:t>Links</w:t>
-      </w:r>
-    </w:p>
-    <w:p>
-      <w:pPr>
-        <w:spacing w:after="0" w:line="360" w:lineRule="auto"/>
-        <w:ind w:left="360"/>
-        <w:jc w:val="both"/>
-        <w:rPr>
-          <w:rFonts w:ascii="Times New Roman" w:hAnsi="Times New Roman" w:cs="Times New Roman"/>
-          <w:sz w:val="28"/>
-          <w:szCs w:val="28"/>
-          <w:shd w:val="clear" w:color="auto" w:fill="FFFFFF"/>
-          <w:lang w:val="en-IN"/>
-        </w:rPr>
-      </w:pPr>
-      <w:r>
-        <w:rPr>
-          <w:rFonts w:ascii="Times New Roman" w:hAnsi="Times New Roman" w:cs="Times New Roman"/>
-          <w:b/>
-          <w:bCs/>
-          <w:sz w:val="28"/>
-          <w:szCs w:val="28"/>
-          <w:shd w:val="clear" w:color="auto" w:fill="FFFFFF"/>
-          <w:lang w:val="en-IN"/>
-        </w:rPr>
-        <w:t xml:space="preserve">3.3 </w:t>
-      </w:r>
-      <w:r>
-        <w:rPr>
-          <w:rFonts w:ascii="Times New Roman" w:hAnsi="Times New Roman" w:cs="Times New Roman"/>
-          <w:b/>
-          <w:bCs/>
-          <w:sz w:val="28"/>
-          <w:szCs w:val="28"/>
-          <w:shd w:val="clear" w:color="auto" w:fill="FFFFFF"/>
-          <w:lang w:val="en-IN"/>
-        </w:rPr>
-        <w:t>Car Details Page</w:t>
+        <w:t>Logo</w:t>
       </w:r>
     </w:p>
     <w:p>
@@ -3333,7 +3340,7 @@
           <w:shd w:val="clear" w:color="auto" w:fill="FFFFFF"/>
           <w:lang w:val="en-IN"/>
         </w:rPr>
-        <w:t>Header</w:t>
+        <w:t>Main Content</w:t>
       </w:r>
     </w:p>
     <w:p>
@@ -3360,7 +3367,7 @@
           <w:shd w:val="clear" w:color="auto" w:fill="FFFFFF"/>
           <w:lang w:val="en-IN"/>
         </w:rPr>
-        <w:t>Logo</w:t>
+        <w:t>Car Image</w:t>
       </w:r>
     </w:p>
     <w:p>
@@ -3387,8 +3394,49 @@
           <w:shd w:val="clear" w:color="auto" w:fill="FFFFFF"/>
           <w:lang w:val="en-IN"/>
         </w:rPr>
-        <w:t>Navigation Menu</w:t>
-      </w:r>
+        <w:t>Car Details (Make, Model, Year, Price, Features)</w:t>
+      </w:r>
+    </w:p>
+    <w:p>
+      <w:pPr>
+        <w:numPr>
+          <w:ilvl w:val="2"/>
+          <w:numId w:val="2"/>
+        </w:numPr>
+        <w:spacing w:after="0" w:line="360" w:lineRule="auto"/>
+        <w:jc w:val="both"/>
+        <w:rPr>
+          <w:rFonts w:ascii="Times New Roman" w:hAnsi="Times New Roman" w:cs="Times New Roman"/>
+          <w:sz w:val="24"/>
+          <w:szCs w:val="24"/>
+          <w:shd w:val="clear" w:color="auto" w:fill="FFFFFF"/>
+          <w:lang w:val="en-IN"/>
+        </w:rPr>
+      </w:pPr>
+      <w:r>
+        <w:rPr>
+          <w:rFonts w:ascii="Times New Roman" w:hAnsi="Times New Roman" w:cs="Times New Roman"/>
+          <w:sz w:val="24"/>
+          <w:szCs w:val="24"/>
+          <w:shd w:val="clear" w:color="auto" w:fill="FFFFFF"/>
+          <w:lang w:val="en-IN"/>
+        </w:rPr>
+        <w:t>Booking Form (Pickup Date, Return Date, Personal Details, Payment)</w:t>
+      </w:r>
+    </w:p>
+    <w:p>
+      <w:pPr>
+        <w:spacing w:after="0" w:line="360" w:lineRule="auto"/>
+        <w:ind w:left="2160"/>
+        <w:jc w:val="both"/>
+        <w:rPr>
+          <w:rFonts w:ascii="Times New Roman" w:hAnsi="Times New Roman" w:cs="Times New Roman"/>
+          <w:sz w:val="24"/>
+          <w:szCs w:val="24"/>
+          <w:shd w:val="clear" w:color="auto" w:fill="FFFFFF"/>
+          <w:lang w:val="en-IN"/>
+        </w:rPr>
+      </w:pPr>
     </w:p>
     <w:p>
       <w:pPr>
@@ -3414,7 +3462,7 @@
           <w:shd w:val="clear" w:color="auto" w:fill="FFFFFF"/>
           <w:lang w:val="en-IN"/>
         </w:rPr>
-        <w:t>Main Content</w:t>
+        <w:t>Footer</w:t>
       </w:r>
     </w:p>
     <w:p>
@@ -3441,7 +3489,73 @@
           <w:shd w:val="clear" w:color="auto" w:fill="FFFFFF"/>
           <w:lang w:val="en-IN"/>
         </w:rPr>
-        <w:t>Car Image</w:t>
+        <w:t>Links</w:t>
+      </w:r>
+    </w:p>
+    <w:p>
+      <w:pPr>
+        <w:spacing w:after="0" w:line="360" w:lineRule="auto"/>
+        <w:ind w:left="360"/>
+        <w:jc w:val="both"/>
+        <w:rPr>
+          <w:rFonts w:ascii="Times New Roman" w:hAnsi="Times New Roman" w:cs="Times New Roman"/>
+          <w:sz w:val="28"/>
+          <w:szCs w:val="28"/>
+          <w:shd w:val="clear" w:color="auto" w:fill="FFFFFF"/>
+          <w:lang w:val="en-IN"/>
+        </w:rPr>
+      </w:pPr>
+      <w:r>
+        <w:rPr>
+          <w:rFonts w:ascii="Times New Roman" w:hAnsi="Times New Roman" w:cs="Times New Roman"/>
+          <w:b/>
+          <w:bCs/>
+          <w:sz w:val="28"/>
+          <w:szCs w:val="28"/>
+          <w:shd w:val="clear" w:color="auto" w:fill="FFFFFF"/>
+          <w:lang w:val="en-IN"/>
+        </w:rPr>
+        <w:lastRenderedPageBreak/>
+        <w:t xml:space="preserve">3.4 </w:t>
+      </w:r>
+      <w:r>
+        <w:rPr>
+          <w:rFonts w:ascii="Times New Roman" w:hAnsi="Times New Roman" w:cs="Times New Roman"/>
+          <w:b/>
+          <w:bCs/>
+          <w:sz w:val="28"/>
+          <w:szCs w:val="28"/>
+          <w:shd w:val="clear" w:color="auto" w:fill="FFFFFF"/>
+          <w:lang w:val="en-IN"/>
+        </w:rPr>
+        <w:t>Booking Confirmation Page</w:t>
+      </w:r>
+    </w:p>
+    <w:p>
+      <w:pPr>
+        <w:numPr>
+          <w:ilvl w:val="1"/>
+          <w:numId w:val="2"/>
+        </w:numPr>
+        <w:spacing w:after="0" w:line="360" w:lineRule="auto"/>
+        <w:jc w:val="both"/>
+        <w:rPr>
+          <w:rFonts w:ascii="Times New Roman" w:hAnsi="Times New Roman" w:cs="Times New Roman"/>
+          <w:sz w:val="24"/>
+          <w:szCs w:val="24"/>
+          <w:shd w:val="clear" w:color="auto" w:fill="FFFFFF"/>
+          <w:lang w:val="en-IN"/>
+        </w:rPr>
+      </w:pPr>
+      <w:r>
+        <w:rPr>
+          <w:rFonts w:ascii="Times New Roman" w:hAnsi="Times New Roman" w:cs="Times New Roman"/>
+          <w:sz w:val="24"/>
+          <w:szCs w:val="24"/>
+          <w:shd w:val="clear" w:color="auto" w:fill="FFFFFF"/>
+          <w:lang w:val="en-IN"/>
+        </w:rPr>
+        <w:t>Header</w:t>
       </w:r>
     </w:p>
     <w:p>
@@ -3468,7 +3582,7 @@
           <w:shd w:val="clear" w:color="auto" w:fill="FFFFFF"/>
           <w:lang w:val="en-IN"/>
         </w:rPr>
-        <w:t>Car Details (Make, Model, Year, Price, Features)</w:t>
+        <w:t>Logo</w:t>
       </w:r>
     </w:p>
     <w:p>
@@ -3495,22 +3609,8 @@
           <w:shd w:val="clear" w:color="auto" w:fill="FFFFFF"/>
           <w:lang w:val="en-IN"/>
         </w:rPr>
-        <w:t>Booking Form (Pickup Date, Return Date, Personal Details, Payment)</w:t>
-      </w:r>
-    </w:p>
-    <w:p>
-      <w:pPr>
-        <w:spacing w:after="0" w:line="360" w:lineRule="auto"/>
-        <w:ind w:left="2160"/>
-        <w:jc w:val="both"/>
-        <w:rPr>
-          <w:rFonts w:ascii="Times New Roman" w:hAnsi="Times New Roman" w:cs="Times New Roman"/>
-          <w:sz w:val="24"/>
-          <w:szCs w:val="24"/>
-          <w:shd w:val="clear" w:color="auto" w:fill="FFFFFF"/>
-          <w:lang w:val="en-IN"/>
-        </w:rPr>
-      </w:pPr>
+        <w:t>Navigation Menu</w:t>
+      </w:r>
     </w:p>
     <w:p>
       <w:pPr>
@@ -3536,8 +3636,7 @@
           <w:shd w:val="clear" w:color="auto" w:fill="FFFFFF"/>
           <w:lang w:val="en-IN"/>
         </w:rPr>
-        <w:lastRenderedPageBreak/>
-        <w:t>Footer</w:t>
+        <w:t>Main Content</w:t>
       </w:r>
     </w:p>
     <w:p>
@@ -3564,45 +3663,61 @@
           <w:shd w:val="clear" w:color="auto" w:fill="FFFFFF"/>
           <w:lang w:val="en-IN"/>
         </w:rPr>
-        <w:t>Links</w:t>
-      </w:r>
-    </w:p>
-    <w:p>
-      <w:pPr>
-        <w:spacing w:after="0" w:line="360" w:lineRule="auto"/>
-        <w:ind w:left="360"/>
-        <w:jc w:val="both"/>
-        <w:rPr>
-          <w:rFonts w:ascii="Times New Roman" w:hAnsi="Times New Roman" w:cs="Times New Roman"/>
-          <w:sz w:val="28"/>
-          <w:szCs w:val="28"/>
-          <w:shd w:val="clear" w:color="auto" w:fill="FFFFFF"/>
-          <w:lang w:val="en-IN"/>
-        </w:rPr>
-      </w:pPr>
-      <w:r>
-        <w:rPr>
-          <w:rFonts w:ascii="Times New Roman" w:hAnsi="Times New Roman" w:cs="Times New Roman"/>
-          <w:b/>
-          <w:bCs/>
-          <w:sz w:val="28"/>
-          <w:szCs w:val="28"/>
-          <w:shd w:val="clear" w:color="auto" w:fill="FFFFFF"/>
-          <w:lang w:val="en-IN"/>
-        </w:rPr>
-        <w:t xml:space="preserve">3.4 </w:t>
-      </w:r>
-      <w:r>
-        <w:rPr>
-          <w:rFonts w:ascii="Times New Roman" w:hAnsi="Times New Roman" w:cs="Times New Roman"/>
-          <w:b/>
-          <w:bCs/>
-          <w:sz w:val="28"/>
-          <w:szCs w:val="28"/>
-          <w:shd w:val="clear" w:color="auto" w:fill="FFFFFF"/>
-          <w:lang w:val="en-IN"/>
-        </w:rPr>
-        <w:t>Booking Confirmation Page</w:t>
+        <w:t>Booking Summary (Car Details, Rental Period, Total Cost)</w:t>
+      </w:r>
+    </w:p>
+    <w:p>
+      <w:pPr>
+        <w:numPr>
+          <w:ilvl w:val="2"/>
+          <w:numId w:val="2"/>
+        </w:numPr>
+        <w:spacing w:after="0" w:line="360" w:lineRule="auto"/>
+        <w:jc w:val="both"/>
+        <w:rPr>
+          <w:rFonts w:ascii="Times New Roman" w:hAnsi="Times New Roman" w:cs="Times New Roman"/>
+          <w:sz w:val="24"/>
+          <w:szCs w:val="24"/>
+          <w:shd w:val="clear" w:color="auto" w:fill="FFFFFF"/>
+          <w:lang w:val="en-IN"/>
+        </w:rPr>
+      </w:pPr>
+      <w:r>
+        <w:rPr>
+          <w:rFonts w:ascii="Times New Roman" w:hAnsi="Times New Roman" w:cs="Times New Roman"/>
+          <w:sz w:val="24"/>
+          <w:szCs w:val="24"/>
+          <w:shd w:val="clear" w:color="auto" w:fill="FFFFFF"/>
+          <w:lang w:val="en-IN"/>
+        </w:rPr>
+        <w:t>Confirmation Message</w:t>
+      </w:r>
+    </w:p>
+    <w:p>
+      <w:pPr>
+        <w:numPr>
+          <w:ilvl w:val="2"/>
+          <w:numId w:val="2"/>
+        </w:numPr>
+        <w:spacing w:after="0" w:line="360" w:lineRule="auto"/>
+        <w:jc w:val="both"/>
+        <w:rPr>
+          <w:rFonts w:ascii="Times New Roman" w:hAnsi="Times New Roman" w:cs="Times New Roman"/>
+          <w:sz w:val="24"/>
+          <w:szCs w:val="24"/>
+          <w:shd w:val="clear" w:color="auto" w:fill="FFFFFF"/>
+          <w:lang w:val="en-IN"/>
+        </w:rPr>
+      </w:pPr>
+      <w:r>
+        <w:rPr>
+          <w:rFonts w:ascii="Times New Roman" w:hAnsi="Times New Roman" w:cs="Times New Roman"/>
+          <w:sz w:val="24"/>
+          <w:szCs w:val="24"/>
+          <w:shd w:val="clear" w:color="auto" w:fill="FFFFFF"/>
+          <w:lang w:val="en-IN"/>
+        </w:rPr>
+        <w:t>Download/Print Receipt Button</w:t>
       </w:r>
     </w:p>
     <w:p>
@@ -3629,7 +3744,7 @@
           <w:shd w:val="clear" w:color="auto" w:fill="FFFFFF"/>
           <w:lang w:val="en-IN"/>
         </w:rPr>
-        <w:t>Header</w:t>
+        <w:t>Footer</w:t>
       </w:r>
     </w:p>
     <w:p>
@@ -3656,212 +3771,28 @@
           <w:shd w:val="clear" w:color="auto" w:fill="FFFFFF"/>
           <w:lang w:val="en-IN"/>
         </w:rPr>
-        <w:t>Logo</w:t>
-      </w:r>
-    </w:p>
-    <w:p>
-      <w:pPr>
-        <w:numPr>
-          <w:ilvl w:val="2"/>
-          <w:numId w:val="2"/>
-        </w:numPr>
-        <w:spacing w:after="0" w:line="360" w:lineRule="auto"/>
-        <w:jc w:val="both"/>
-        <w:rPr>
-          <w:rFonts w:ascii="Times New Roman" w:hAnsi="Times New Roman" w:cs="Times New Roman"/>
-          <w:sz w:val="24"/>
-          <w:szCs w:val="24"/>
-          <w:shd w:val="clear" w:color="auto" w:fill="FFFFFF"/>
-          <w:lang w:val="en-IN"/>
-        </w:rPr>
-      </w:pPr>
-      <w:r>
-        <w:rPr>
-          <w:rFonts w:ascii="Times New Roman" w:hAnsi="Times New Roman" w:cs="Times New Roman"/>
-          <w:sz w:val="24"/>
-          <w:szCs w:val="24"/>
-          <w:shd w:val="clear" w:color="auto" w:fill="FFFFFF"/>
-          <w:lang w:val="en-IN"/>
-        </w:rPr>
-        <w:t>Navigation Menu</w:t>
-      </w:r>
-    </w:p>
-    <w:p>
-      <w:pPr>
-        <w:numPr>
-          <w:ilvl w:val="1"/>
-          <w:numId w:val="2"/>
-        </w:numPr>
-        <w:spacing w:after="0" w:line="360" w:lineRule="auto"/>
-        <w:jc w:val="both"/>
-        <w:rPr>
-          <w:rFonts w:ascii="Times New Roman" w:hAnsi="Times New Roman" w:cs="Times New Roman"/>
-          <w:sz w:val="24"/>
-          <w:szCs w:val="24"/>
-          <w:shd w:val="clear" w:color="auto" w:fill="FFFFFF"/>
-          <w:lang w:val="en-IN"/>
-        </w:rPr>
-      </w:pPr>
-      <w:r>
-        <w:rPr>
-          <w:rFonts w:ascii="Times New Roman" w:hAnsi="Times New Roman" w:cs="Times New Roman"/>
-          <w:sz w:val="24"/>
-          <w:szCs w:val="24"/>
-          <w:shd w:val="clear" w:color="auto" w:fill="FFFFFF"/>
-          <w:lang w:val="en-IN"/>
-        </w:rPr>
-        <w:t>Main Content</w:t>
-      </w:r>
-    </w:p>
-    <w:p>
-      <w:pPr>
-        <w:numPr>
-          <w:ilvl w:val="2"/>
-          <w:numId w:val="2"/>
-        </w:numPr>
-        <w:spacing w:after="0" w:line="360" w:lineRule="auto"/>
-        <w:jc w:val="both"/>
-        <w:rPr>
-          <w:rFonts w:ascii="Times New Roman" w:hAnsi="Times New Roman" w:cs="Times New Roman"/>
-          <w:sz w:val="24"/>
-          <w:szCs w:val="24"/>
-          <w:shd w:val="clear" w:color="auto" w:fill="FFFFFF"/>
-          <w:lang w:val="en-IN"/>
-        </w:rPr>
-      </w:pPr>
-      <w:r>
-        <w:rPr>
-          <w:rFonts w:ascii="Times New Roman" w:hAnsi="Times New Roman" w:cs="Times New Roman"/>
-          <w:sz w:val="24"/>
-          <w:szCs w:val="24"/>
-          <w:shd w:val="clear" w:color="auto" w:fill="FFFFFF"/>
-          <w:lang w:val="en-IN"/>
-        </w:rPr>
-        <w:t>Booking Summary (Car Details, Rental Period, Total Cost)</w:t>
-      </w:r>
-    </w:p>
-    <w:p>
-      <w:pPr>
-        <w:numPr>
-          <w:ilvl w:val="2"/>
-          <w:numId w:val="2"/>
-        </w:numPr>
-        <w:spacing w:after="0" w:line="360" w:lineRule="auto"/>
-        <w:jc w:val="both"/>
-        <w:rPr>
-          <w:rFonts w:ascii="Times New Roman" w:hAnsi="Times New Roman" w:cs="Times New Roman"/>
-          <w:sz w:val="24"/>
-          <w:szCs w:val="24"/>
-          <w:shd w:val="clear" w:color="auto" w:fill="FFFFFF"/>
-          <w:lang w:val="en-IN"/>
-        </w:rPr>
-      </w:pPr>
-      <w:r>
-        <w:rPr>
-          <w:rFonts w:ascii="Times New Roman" w:hAnsi="Times New Roman" w:cs="Times New Roman"/>
-          <w:sz w:val="24"/>
-          <w:szCs w:val="24"/>
-          <w:shd w:val="clear" w:color="auto" w:fill="FFFFFF"/>
-          <w:lang w:val="en-IN"/>
-        </w:rPr>
-        <w:t>Confirmation Message</w:t>
-      </w:r>
-    </w:p>
-    <w:p>
-      <w:pPr>
-        <w:numPr>
-          <w:ilvl w:val="2"/>
-          <w:numId w:val="2"/>
-        </w:numPr>
-        <w:spacing w:after="0" w:line="360" w:lineRule="auto"/>
-        <w:jc w:val="both"/>
-        <w:rPr>
-          <w:rFonts w:ascii="Times New Roman" w:hAnsi="Times New Roman" w:cs="Times New Roman"/>
-          <w:sz w:val="24"/>
-          <w:szCs w:val="24"/>
-          <w:shd w:val="clear" w:color="auto" w:fill="FFFFFF"/>
-          <w:lang w:val="en-IN"/>
-        </w:rPr>
-      </w:pPr>
-      <w:r>
-        <w:rPr>
-          <w:rFonts w:ascii="Times New Roman" w:hAnsi="Times New Roman" w:cs="Times New Roman"/>
-          <w:sz w:val="24"/>
-          <w:szCs w:val="24"/>
-          <w:shd w:val="clear" w:color="auto" w:fill="FFFFFF"/>
-          <w:lang w:val="en-IN"/>
-        </w:rPr>
-        <w:t>Download/Print Receipt Button</w:t>
-      </w:r>
-    </w:p>
-    <w:p>
-      <w:pPr>
-        <w:numPr>
-          <w:ilvl w:val="1"/>
-          <w:numId w:val="2"/>
-        </w:numPr>
-        <w:spacing w:after="0" w:line="360" w:lineRule="auto"/>
-        <w:jc w:val="both"/>
-        <w:rPr>
-          <w:rFonts w:ascii="Times New Roman" w:hAnsi="Times New Roman" w:cs="Times New Roman"/>
-          <w:sz w:val="24"/>
-          <w:szCs w:val="24"/>
-          <w:shd w:val="clear" w:color="auto" w:fill="FFFFFF"/>
-          <w:lang w:val="en-IN"/>
-        </w:rPr>
-      </w:pPr>
-      <w:r>
-        <w:rPr>
-          <w:rFonts w:ascii="Times New Roman" w:hAnsi="Times New Roman" w:cs="Times New Roman"/>
-          <w:sz w:val="24"/>
-          <w:szCs w:val="24"/>
-          <w:shd w:val="clear" w:color="auto" w:fill="FFFFFF"/>
-          <w:lang w:val="en-IN"/>
-        </w:rPr>
-        <w:t>Footer</w:t>
-      </w:r>
-    </w:p>
-    <w:p>
-      <w:pPr>
-        <w:numPr>
-          <w:ilvl w:val="2"/>
-          <w:numId w:val="2"/>
-        </w:numPr>
-        <w:spacing w:after="0" w:line="360" w:lineRule="auto"/>
-        <w:jc w:val="both"/>
-        <w:rPr>
-          <w:rFonts w:ascii="Times New Roman" w:hAnsi="Times New Roman" w:cs="Times New Roman"/>
-          <w:sz w:val="24"/>
-          <w:szCs w:val="24"/>
-          <w:shd w:val="clear" w:color="auto" w:fill="FFFFFF"/>
-          <w:lang w:val="en-IN"/>
-        </w:rPr>
-      </w:pPr>
-      <w:r>
-        <w:rPr>
-          <w:rFonts w:ascii="Times New Roman" w:hAnsi="Times New Roman" w:cs="Times New Roman"/>
-          <w:sz w:val="24"/>
-          <w:szCs w:val="24"/>
-          <w:shd w:val="clear" w:color="auto" w:fill="FFFFFF"/>
-          <w:lang w:val="en-IN"/>
-        </w:rPr>
         <w:t>Links</w:t>
       </w:r>
     </w:p>
     <w:p>
       <w:pPr>
         <w:spacing w:after="0" w:line="360" w:lineRule="auto"/>
-        <w:ind w:left="360"/>
-        <w:jc w:val="both"/>
-        <w:rPr>
-          <w:rFonts w:ascii="Times New Roman" w:hAnsi="Times New Roman" w:cs="Times New Roman"/>
+        <w:jc w:val="both"/>
+        <w:rPr>
+          <w:rFonts w:ascii="Times New Roman" w:hAnsi="Times New Roman" w:cs="Times New Roman"/>
+          <w:b/>
+          <w:bCs/>
           <w:sz w:val="28"/>
           <w:szCs w:val="28"/>
           <w:shd w:val="clear" w:color="auto" w:fill="FFFFFF"/>
           <w:lang w:val="en-IN"/>
         </w:rPr>
       </w:pPr>
-      <w:r>
+    </w:p>
+    <w:p>
+      <w:pPr>
+        <w:spacing w:after="0" w:line="360" w:lineRule="auto"/>
+        <w:jc w:val="both"/>
         <w:rPr>
           <w:rFonts w:ascii="Times New Roman" w:hAnsi="Times New Roman" w:cs="Times New Roman"/>
           <w:b/>
@@ -3871,9 +3802,12 @@
           <w:shd w:val="clear" w:color="auto" w:fill="FFFFFF"/>
           <w:lang w:val="en-IN"/>
         </w:rPr>
-        <w:t xml:space="preserve">3.5 </w:t>
-      </w:r>
-      <w:r>
+      </w:pPr>
+    </w:p>
+    <w:p>
+      <w:pPr>
+        <w:spacing w:after="0" w:line="360" w:lineRule="auto"/>
+        <w:jc w:val="both"/>
         <w:rPr>
           <w:rFonts w:ascii="Times New Roman" w:hAnsi="Times New Roman" w:cs="Times New Roman"/>
           <w:b/>
@@ -3883,9 +3817,12 @@
           <w:shd w:val="clear" w:color="auto" w:fill="FFFFFF"/>
           <w:lang w:val="en-IN"/>
         </w:rPr>
-        <w:t>User Account Page</w:t>
-      </w:r>
-      <w:r>
+      </w:pPr>
+    </w:p>
+    <w:p>
+      <w:pPr>
+        <w:spacing w:after="0" w:line="360" w:lineRule="auto"/>
+        <w:jc w:val="both"/>
         <w:rPr>
           <w:rFonts w:ascii="Times New Roman" w:hAnsi="Times New Roman" w:cs="Times New Roman"/>
           <w:b/>
@@ -3895,440 +3832,225 @@
           <w:shd w:val="clear" w:color="auto" w:fill="FFFFFF"/>
           <w:lang w:val="en-IN"/>
         </w:rPr>
-        <w:t xml:space="preserve"> (Not Confirmed)</w:t>
-      </w:r>
-    </w:p>
-    <w:p>
-      <w:pPr>
-        <w:numPr>
-          <w:ilvl w:val="1"/>
-          <w:numId w:val="2"/>
-        </w:numPr>
-        <w:spacing w:after="0" w:line="360" w:lineRule="auto"/>
-        <w:jc w:val="both"/>
-        <w:rPr>
-          <w:rFonts w:ascii="Times New Roman" w:hAnsi="Times New Roman" w:cs="Times New Roman"/>
-          <w:sz w:val="24"/>
-          <w:szCs w:val="24"/>
-          <w:shd w:val="clear" w:color="auto" w:fill="FFFFFF"/>
-          <w:lang w:val="en-IN"/>
-        </w:rPr>
-      </w:pPr>
-      <w:r>
-        <w:rPr>
-          <w:rFonts w:ascii="Times New Roman" w:hAnsi="Times New Roman" w:cs="Times New Roman"/>
-          <w:sz w:val="24"/>
-          <w:szCs w:val="24"/>
-          <w:shd w:val="clear" w:color="auto" w:fill="FFFFFF"/>
-          <w:lang w:val="en-IN"/>
-        </w:rPr>
-        <w:t>Header</w:t>
-      </w:r>
-    </w:p>
-    <w:p>
-      <w:pPr>
-        <w:numPr>
-          <w:ilvl w:val="2"/>
-          <w:numId w:val="2"/>
-        </w:numPr>
-        <w:spacing w:after="0" w:line="360" w:lineRule="auto"/>
-        <w:jc w:val="both"/>
-        <w:rPr>
-          <w:rFonts w:ascii="Times New Roman" w:hAnsi="Times New Roman" w:cs="Times New Roman"/>
-          <w:sz w:val="24"/>
-          <w:szCs w:val="24"/>
-          <w:shd w:val="clear" w:color="auto" w:fill="FFFFFF"/>
-          <w:lang w:val="en-IN"/>
-        </w:rPr>
-      </w:pPr>
-      <w:r>
-        <w:rPr>
-          <w:rFonts w:ascii="Times New Roman" w:hAnsi="Times New Roman" w:cs="Times New Roman"/>
-          <w:sz w:val="24"/>
-          <w:szCs w:val="24"/>
-          <w:shd w:val="clear" w:color="auto" w:fill="FFFFFF"/>
-          <w:lang w:val="en-IN"/>
-        </w:rPr>
-        <w:t>Logo</w:t>
-      </w:r>
-    </w:p>
-    <w:p>
-      <w:pPr>
-        <w:numPr>
-          <w:ilvl w:val="2"/>
-          <w:numId w:val="2"/>
-        </w:numPr>
-        <w:spacing w:after="0" w:line="360" w:lineRule="auto"/>
-        <w:jc w:val="both"/>
-        <w:rPr>
-          <w:rFonts w:ascii="Times New Roman" w:hAnsi="Times New Roman" w:cs="Times New Roman"/>
-          <w:sz w:val="24"/>
-          <w:szCs w:val="24"/>
-          <w:shd w:val="clear" w:color="auto" w:fill="FFFFFF"/>
-          <w:lang w:val="en-IN"/>
-        </w:rPr>
-      </w:pPr>
-      <w:r>
-        <w:rPr>
-          <w:rFonts w:ascii="Times New Roman" w:hAnsi="Times New Roman" w:cs="Times New Roman"/>
-          <w:sz w:val="24"/>
-          <w:szCs w:val="24"/>
-          <w:shd w:val="clear" w:color="auto" w:fill="FFFFFF"/>
-          <w:lang w:val="en-IN"/>
-        </w:rPr>
-        <w:t>Navigation Menu</w:t>
-      </w:r>
-    </w:p>
-    <w:p>
-      <w:pPr>
-        <w:numPr>
-          <w:ilvl w:val="1"/>
-          <w:numId w:val="2"/>
-        </w:numPr>
-        <w:spacing w:after="0" w:line="360" w:lineRule="auto"/>
-        <w:jc w:val="both"/>
-        <w:rPr>
-          <w:rFonts w:ascii="Times New Roman" w:hAnsi="Times New Roman" w:cs="Times New Roman"/>
-          <w:sz w:val="24"/>
-          <w:szCs w:val="24"/>
-          <w:shd w:val="clear" w:color="auto" w:fill="FFFFFF"/>
-          <w:lang w:val="en-IN"/>
-        </w:rPr>
-      </w:pPr>
-      <w:r>
-        <w:rPr>
-          <w:rFonts w:ascii="Times New Roman" w:hAnsi="Times New Roman" w:cs="Times New Roman"/>
-          <w:sz w:val="24"/>
-          <w:szCs w:val="24"/>
-          <w:shd w:val="clear" w:color="auto" w:fill="FFFFFF"/>
-          <w:lang w:val="en-IN"/>
-        </w:rPr>
-        <w:t>Main Content</w:t>
-      </w:r>
-    </w:p>
-    <w:p>
-      <w:pPr>
-        <w:numPr>
-          <w:ilvl w:val="2"/>
-          <w:numId w:val="2"/>
-        </w:numPr>
-        <w:spacing w:after="0" w:line="360" w:lineRule="auto"/>
-        <w:jc w:val="both"/>
-        <w:rPr>
-          <w:rFonts w:ascii="Times New Roman" w:hAnsi="Times New Roman" w:cs="Times New Roman"/>
-          <w:sz w:val="24"/>
-          <w:szCs w:val="24"/>
-          <w:shd w:val="clear" w:color="auto" w:fill="FFFFFF"/>
-          <w:lang w:val="en-IN"/>
-        </w:rPr>
-      </w:pPr>
-      <w:r>
-        <w:rPr>
-          <w:rFonts w:ascii="Times New Roman" w:hAnsi="Times New Roman" w:cs="Times New Roman"/>
-          <w:sz w:val="24"/>
-          <w:szCs w:val="24"/>
-          <w:shd w:val="clear" w:color="auto" w:fill="FFFFFF"/>
-          <w:lang w:val="en-IN"/>
-        </w:rPr>
-        <w:t>User Profile (Personal Information, Rental History)</w:t>
-      </w:r>
-    </w:p>
-    <w:p>
-      <w:pPr>
-        <w:numPr>
-          <w:ilvl w:val="2"/>
-          <w:numId w:val="2"/>
-        </w:numPr>
-        <w:spacing w:after="0" w:line="360" w:lineRule="auto"/>
-        <w:jc w:val="both"/>
-        <w:rPr>
-          <w:rFonts w:ascii="Times New Roman" w:hAnsi="Times New Roman" w:cs="Times New Roman"/>
-          <w:sz w:val="24"/>
-          <w:szCs w:val="24"/>
-          <w:shd w:val="clear" w:color="auto" w:fill="FFFFFF"/>
-          <w:lang w:val="en-IN"/>
-        </w:rPr>
-      </w:pPr>
-      <w:r>
-        <w:rPr>
-          <w:rFonts w:ascii="Times New Roman" w:hAnsi="Times New Roman" w:cs="Times New Roman"/>
-          <w:sz w:val="24"/>
-          <w:szCs w:val="24"/>
-          <w:shd w:val="clear" w:color="auto" w:fill="FFFFFF"/>
-          <w:lang w:val="en-IN"/>
-        </w:rPr>
-        <w:t>Update Details Form</w:t>
-      </w:r>
-    </w:p>
-    <w:p>
-      <w:pPr>
-        <w:numPr>
-          <w:ilvl w:val="2"/>
-          <w:numId w:val="2"/>
-        </w:numPr>
-        <w:spacing w:after="0" w:line="360" w:lineRule="auto"/>
-        <w:jc w:val="both"/>
-        <w:rPr>
-          <w:rFonts w:ascii="Times New Roman" w:hAnsi="Times New Roman" w:cs="Times New Roman"/>
-          <w:sz w:val="24"/>
-          <w:szCs w:val="24"/>
-          <w:shd w:val="clear" w:color="auto" w:fill="FFFFFF"/>
-          <w:lang w:val="en-IN"/>
-        </w:rPr>
-      </w:pPr>
-      <w:r>
-        <w:rPr>
-          <w:rFonts w:ascii="Times New Roman" w:hAnsi="Times New Roman" w:cs="Times New Roman"/>
-          <w:sz w:val="24"/>
-          <w:szCs w:val="24"/>
-          <w:shd w:val="clear" w:color="auto" w:fill="FFFFFF"/>
-          <w:lang w:val="en-IN"/>
-        </w:rPr>
-        <w:t>Logout Button</w:t>
-      </w:r>
-    </w:p>
-    <w:p>
-      <w:pPr>
-        <w:numPr>
-          <w:ilvl w:val="1"/>
-          <w:numId w:val="2"/>
-        </w:numPr>
-        <w:spacing w:after="0" w:line="360" w:lineRule="auto"/>
-        <w:jc w:val="both"/>
-        <w:rPr>
-          <w:rFonts w:ascii="Times New Roman" w:hAnsi="Times New Roman" w:cs="Times New Roman"/>
-          <w:sz w:val="24"/>
-          <w:szCs w:val="24"/>
-          <w:shd w:val="clear" w:color="auto" w:fill="FFFFFF"/>
-          <w:lang w:val="en-IN"/>
-        </w:rPr>
-      </w:pPr>
-      <w:r>
-        <w:rPr>
-          <w:rFonts w:ascii="Times New Roman" w:hAnsi="Times New Roman" w:cs="Times New Roman"/>
-          <w:sz w:val="24"/>
-          <w:szCs w:val="24"/>
-          <w:shd w:val="clear" w:color="auto" w:fill="FFFFFF"/>
-          <w:lang w:val="en-IN"/>
-        </w:rPr>
-        <w:t>Footer</w:t>
-      </w:r>
-    </w:p>
-    <w:p>
-      <w:pPr>
-        <w:numPr>
-          <w:ilvl w:val="2"/>
-          <w:numId w:val="2"/>
-        </w:numPr>
-        <w:spacing w:after="0" w:line="360" w:lineRule="auto"/>
-        <w:jc w:val="both"/>
-        <w:rPr>
-          <w:rFonts w:ascii="Times New Roman" w:hAnsi="Times New Roman" w:cs="Times New Roman"/>
-          <w:sz w:val="24"/>
-          <w:szCs w:val="24"/>
-          <w:shd w:val="clear" w:color="auto" w:fill="FFFFFF"/>
-          <w:lang w:val="en-IN"/>
-        </w:rPr>
-      </w:pPr>
-      <w:r>
-        <w:rPr>
-          <w:rFonts w:ascii="Times New Roman" w:hAnsi="Times New Roman" w:cs="Times New Roman"/>
-          <w:sz w:val="24"/>
-          <w:szCs w:val="24"/>
-          <w:shd w:val="clear" w:color="auto" w:fill="FFFFFF"/>
-          <w:lang w:val="en-IN"/>
-        </w:rPr>
-        <w:t>Links</w:t>
-      </w:r>
-    </w:p>
-    <w:p>
-      <w:pPr>
-        <w:spacing w:after="0" w:line="360" w:lineRule="auto"/>
-        <w:jc w:val="both"/>
-        <w:rPr>
-          <w:rFonts w:ascii="Times New Roman" w:hAnsi="Times New Roman" w:cs="Times New Roman"/>
-          <w:sz w:val="24"/>
-          <w:szCs w:val="24"/>
-          <w:shd w:val="clear" w:color="auto" w:fill="FFFFFF"/>
-        </w:rPr>
-      </w:pPr>
-    </w:p>
-    <w:p>
-      <w:pPr>
-        <w:spacing w:after="0" w:line="360" w:lineRule="auto"/>
-        <w:jc w:val="both"/>
-        <w:rPr>
-          <w:rFonts w:ascii="Times New Roman" w:hAnsi="Times New Roman" w:cs="Times New Roman"/>
-          <w:sz w:val="24"/>
-          <w:szCs w:val="24"/>
-          <w:shd w:val="clear" w:color="auto" w:fill="FFFFFF"/>
-        </w:rPr>
-      </w:pPr>
-    </w:p>
-    <w:p>
-      <w:pPr>
-        <w:spacing w:after="0" w:line="360" w:lineRule="auto"/>
-        <w:jc w:val="both"/>
-        <w:rPr>
-          <w:rFonts w:ascii="Times New Roman" w:hAnsi="Times New Roman" w:cs="Times New Roman"/>
-          <w:sz w:val="24"/>
-          <w:szCs w:val="24"/>
-          <w:shd w:val="clear" w:color="auto" w:fill="FFFFFF"/>
-        </w:rPr>
-      </w:pPr>
-    </w:p>
-    <w:p>
-      <w:pPr>
-        <w:spacing w:after="0" w:line="360" w:lineRule="auto"/>
-        <w:jc w:val="both"/>
-        <w:rPr>
-          <w:rFonts w:ascii="Times New Roman" w:hAnsi="Times New Roman" w:cs="Times New Roman"/>
-          <w:sz w:val="24"/>
-          <w:szCs w:val="24"/>
-          <w:shd w:val="clear" w:color="auto" w:fill="FFFFFF"/>
-        </w:rPr>
-      </w:pPr>
-    </w:p>
-    <w:p>
-      <w:pPr>
-        <w:spacing w:after="0" w:line="360" w:lineRule="auto"/>
-        <w:jc w:val="both"/>
-        <w:rPr>
-          <w:rFonts w:ascii="Times New Roman" w:hAnsi="Times New Roman" w:cs="Times New Roman"/>
-          <w:sz w:val="24"/>
-          <w:szCs w:val="24"/>
-          <w:shd w:val="clear" w:color="auto" w:fill="FFFFFF"/>
-        </w:rPr>
-      </w:pPr>
-    </w:p>
-    <w:p>
-      <w:pPr>
-        <w:spacing w:after="0" w:line="360" w:lineRule="auto"/>
-        <w:jc w:val="both"/>
-        <w:rPr>
-          <w:rFonts w:ascii="Times New Roman" w:hAnsi="Times New Roman" w:cs="Times New Roman"/>
-          <w:sz w:val="24"/>
-          <w:szCs w:val="24"/>
-          <w:shd w:val="clear" w:color="auto" w:fill="FFFFFF"/>
-        </w:rPr>
-      </w:pPr>
-    </w:p>
-    <w:p>
-      <w:pPr>
-        <w:spacing w:after="0" w:line="360" w:lineRule="auto"/>
-        <w:jc w:val="both"/>
-        <w:rPr>
-          <w:rFonts w:ascii="Times New Roman" w:hAnsi="Times New Roman" w:cs="Times New Roman"/>
-          <w:sz w:val="24"/>
-          <w:szCs w:val="24"/>
-          <w:shd w:val="clear" w:color="auto" w:fill="FFFFFF"/>
-        </w:rPr>
-      </w:pPr>
-    </w:p>
-    <w:p>
-      <w:pPr>
-        <w:spacing w:after="0" w:line="360" w:lineRule="auto"/>
-        <w:jc w:val="both"/>
-        <w:rPr>
-          <w:rFonts w:ascii="Times New Roman" w:hAnsi="Times New Roman" w:cs="Times New Roman"/>
-          <w:sz w:val="24"/>
-          <w:szCs w:val="24"/>
-          <w:shd w:val="clear" w:color="auto" w:fill="FFFFFF"/>
-        </w:rPr>
-      </w:pPr>
-    </w:p>
-    <w:p>
-      <w:pPr>
-        <w:spacing w:after="0" w:line="360" w:lineRule="auto"/>
-        <w:jc w:val="both"/>
-        <w:rPr>
-          <w:rFonts w:ascii="Times New Roman" w:hAnsi="Times New Roman" w:cs="Times New Roman"/>
-          <w:sz w:val="24"/>
-          <w:szCs w:val="24"/>
-          <w:shd w:val="clear" w:color="auto" w:fill="FFFFFF"/>
-        </w:rPr>
-      </w:pPr>
-    </w:p>
-    <w:p>
-      <w:pPr>
-        <w:spacing w:after="0" w:line="360" w:lineRule="auto"/>
-        <w:jc w:val="both"/>
-        <w:rPr>
-          <w:rFonts w:ascii="Times New Roman" w:hAnsi="Times New Roman" w:cs="Times New Roman"/>
-          <w:sz w:val="24"/>
-          <w:szCs w:val="24"/>
-          <w:shd w:val="clear" w:color="auto" w:fill="FFFFFF"/>
-        </w:rPr>
-      </w:pPr>
-    </w:p>
-    <w:p>
-      <w:pPr>
-        <w:spacing w:after="0" w:line="360" w:lineRule="auto"/>
-        <w:jc w:val="both"/>
-        <w:rPr>
-          <w:rFonts w:ascii="Times New Roman" w:hAnsi="Times New Roman" w:cs="Times New Roman"/>
-          <w:sz w:val="24"/>
-          <w:szCs w:val="24"/>
-          <w:shd w:val="clear" w:color="auto" w:fill="FFFFFF"/>
-        </w:rPr>
-      </w:pPr>
-    </w:p>
-    <w:p>
-      <w:pPr>
-        <w:spacing w:after="0" w:line="360" w:lineRule="auto"/>
-        <w:jc w:val="both"/>
-        <w:rPr>
-          <w:rFonts w:ascii="Times New Roman" w:hAnsi="Times New Roman" w:cs="Times New Roman"/>
-          <w:sz w:val="24"/>
-          <w:szCs w:val="24"/>
-          <w:shd w:val="clear" w:color="auto" w:fill="FFFFFF"/>
-        </w:rPr>
-      </w:pPr>
-    </w:p>
-    <w:p>
-      <w:pPr>
-        <w:spacing w:after="0" w:line="360" w:lineRule="auto"/>
-        <w:jc w:val="both"/>
-        <w:rPr>
-          <w:rFonts w:ascii="Times New Roman" w:hAnsi="Times New Roman" w:cs="Times New Roman"/>
-          <w:sz w:val="24"/>
-          <w:szCs w:val="24"/>
-          <w:shd w:val="clear" w:color="auto" w:fill="FFFFFF"/>
-        </w:rPr>
-      </w:pPr>
-    </w:p>
-    <w:p>
-      <w:pPr>
-        <w:spacing w:after="0" w:line="360" w:lineRule="auto"/>
-        <w:jc w:val="both"/>
-        <w:rPr>
-          <w:rFonts w:ascii="Times New Roman" w:hAnsi="Times New Roman" w:cs="Times New Roman"/>
-          <w:sz w:val="24"/>
-          <w:szCs w:val="24"/>
-          <w:shd w:val="clear" w:color="auto" w:fill="FFFFFF"/>
-        </w:rPr>
-      </w:pPr>
-    </w:p>
-    <w:p>
-      <w:pPr>
-        <w:spacing w:after="0" w:line="360" w:lineRule="auto"/>
-        <w:jc w:val="both"/>
-        <w:rPr>
-          <w:rFonts w:ascii="Times New Roman" w:hAnsi="Times New Roman" w:cs="Times New Roman"/>
-          <w:sz w:val="24"/>
-          <w:szCs w:val="24"/>
-          <w:shd w:val="clear" w:color="auto" w:fill="FFFFFF"/>
-        </w:rPr>
-      </w:pPr>
-    </w:p>
-    <w:p>
-      <w:pPr>
-        <w:spacing w:after="0" w:line="360" w:lineRule="auto"/>
-        <w:rPr>
-          <w:rFonts w:ascii="Times New Roman" w:hAnsi="Times New Roman" w:cs="Times New Roman"/>
-          <w:sz w:val="24"/>
-          <w:szCs w:val="24"/>
-          <w:shd w:val="clear" w:color="auto" w:fill="FFFFFF"/>
+      </w:pPr>
+    </w:p>
+    <w:p>
+      <w:pPr>
+        <w:spacing w:after="0" w:line="360" w:lineRule="auto"/>
+        <w:jc w:val="both"/>
+        <w:rPr>
+          <w:rFonts w:ascii="Times New Roman" w:hAnsi="Times New Roman" w:cs="Times New Roman"/>
+          <w:b/>
+          <w:bCs/>
+          <w:sz w:val="28"/>
+          <w:szCs w:val="28"/>
+          <w:shd w:val="clear" w:color="auto" w:fill="FFFFFF"/>
+          <w:lang w:val="en-IN"/>
+        </w:rPr>
+      </w:pPr>
+    </w:p>
+    <w:p>
+      <w:pPr>
+        <w:spacing w:after="0" w:line="360" w:lineRule="auto"/>
+        <w:jc w:val="both"/>
+        <w:rPr>
+          <w:rFonts w:ascii="Times New Roman" w:hAnsi="Times New Roman" w:cs="Times New Roman"/>
+          <w:b/>
+          <w:bCs/>
+          <w:sz w:val="28"/>
+          <w:szCs w:val="28"/>
+          <w:shd w:val="clear" w:color="auto" w:fill="FFFFFF"/>
+          <w:lang w:val="en-IN"/>
+        </w:rPr>
+      </w:pPr>
+    </w:p>
+    <w:p>
+      <w:pPr>
+        <w:spacing w:after="0" w:line="360" w:lineRule="auto"/>
+        <w:jc w:val="both"/>
+        <w:rPr>
+          <w:rFonts w:ascii="Times New Roman" w:hAnsi="Times New Roman" w:cs="Times New Roman"/>
+          <w:b/>
+          <w:bCs/>
+          <w:sz w:val="28"/>
+          <w:szCs w:val="28"/>
+          <w:shd w:val="clear" w:color="auto" w:fill="FFFFFF"/>
+          <w:lang w:val="en-IN"/>
+        </w:rPr>
+      </w:pPr>
+    </w:p>
+    <w:p>
+      <w:pPr>
+        <w:spacing w:after="0" w:line="360" w:lineRule="auto"/>
+        <w:jc w:val="both"/>
+        <w:rPr>
+          <w:rFonts w:ascii="Times New Roman" w:hAnsi="Times New Roman" w:cs="Times New Roman"/>
+          <w:b/>
+          <w:bCs/>
+          <w:sz w:val="28"/>
+          <w:szCs w:val="28"/>
+          <w:shd w:val="clear" w:color="auto" w:fill="FFFFFF"/>
+          <w:lang w:val="en-IN"/>
+        </w:rPr>
+      </w:pPr>
+    </w:p>
+    <w:p>
+      <w:pPr>
+        <w:spacing w:after="0" w:line="360" w:lineRule="auto"/>
+        <w:jc w:val="both"/>
+        <w:rPr>
+          <w:rFonts w:ascii="Times New Roman" w:hAnsi="Times New Roman" w:cs="Times New Roman"/>
+          <w:b/>
+          <w:bCs/>
+          <w:sz w:val="28"/>
+          <w:szCs w:val="28"/>
+          <w:shd w:val="clear" w:color="auto" w:fill="FFFFFF"/>
+          <w:lang w:val="en-IN"/>
+        </w:rPr>
+      </w:pPr>
+    </w:p>
+    <w:p>
+      <w:pPr>
+        <w:spacing w:after="0" w:line="360" w:lineRule="auto"/>
+        <w:jc w:val="both"/>
+        <w:rPr>
+          <w:rFonts w:ascii="Times New Roman" w:hAnsi="Times New Roman" w:cs="Times New Roman"/>
+          <w:b/>
+          <w:bCs/>
+          <w:sz w:val="28"/>
+          <w:szCs w:val="28"/>
+          <w:shd w:val="clear" w:color="auto" w:fill="FFFFFF"/>
+          <w:lang w:val="en-IN"/>
+        </w:rPr>
+      </w:pPr>
+    </w:p>
+    <w:p>
+      <w:pPr>
+        <w:spacing w:after="0" w:line="360" w:lineRule="auto"/>
+        <w:jc w:val="both"/>
+        <w:rPr>
+          <w:rFonts w:ascii="Times New Roman" w:hAnsi="Times New Roman" w:cs="Times New Roman"/>
+          <w:b/>
+          <w:bCs/>
+          <w:sz w:val="28"/>
+          <w:szCs w:val="28"/>
+          <w:shd w:val="clear" w:color="auto" w:fill="FFFFFF"/>
+          <w:lang w:val="en-IN"/>
+        </w:rPr>
+      </w:pPr>
+    </w:p>
+    <w:p>
+      <w:pPr>
+        <w:spacing w:after="0" w:line="360" w:lineRule="auto"/>
+        <w:jc w:val="both"/>
+        <w:rPr>
+          <w:rFonts w:ascii="Times New Roman" w:hAnsi="Times New Roman" w:cs="Times New Roman"/>
+          <w:b/>
+          <w:bCs/>
+          <w:sz w:val="28"/>
+          <w:szCs w:val="28"/>
+          <w:shd w:val="clear" w:color="auto" w:fill="FFFFFF"/>
+          <w:lang w:val="en-IN"/>
+        </w:rPr>
+      </w:pPr>
+    </w:p>
+    <w:p>
+      <w:pPr>
+        <w:spacing w:after="0" w:line="360" w:lineRule="auto"/>
+        <w:jc w:val="both"/>
+        <w:rPr>
+          <w:rFonts w:ascii="Times New Roman" w:hAnsi="Times New Roman" w:cs="Times New Roman"/>
+          <w:b/>
+          <w:bCs/>
+          <w:sz w:val="28"/>
+          <w:szCs w:val="28"/>
+          <w:shd w:val="clear" w:color="auto" w:fill="FFFFFF"/>
+          <w:lang w:val="en-IN"/>
+        </w:rPr>
+      </w:pPr>
+    </w:p>
+    <w:p>
+      <w:pPr>
+        <w:spacing w:after="0" w:line="360" w:lineRule="auto"/>
+        <w:jc w:val="both"/>
+        <w:rPr>
+          <w:rFonts w:ascii="Times New Roman" w:hAnsi="Times New Roman" w:cs="Times New Roman"/>
+          <w:b/>
+          <w:bCs/>
+          <w:sz w:val="28"/>
+          <w:szCs w:val="28"/>
+          <w:shd w:val="clear" w:color="auto" w:fill="FFFFFF"/>
+          <w:lang w:val="en-IN"/>
+        </w:rPr>
+      </w:pPr>
+    </w:p>
+    <w:p>
+      <w:pPr>
+        <w:spacing w:after="0" w:line="360" w:lineRule="auto"/>
+        <w:jc w:val="both"/>
+        <w:rPr>
+          <w:rFonts w:ascii="Times New Roman" w:hAnsi="Times New Roman" w:cs="Times New Roman"/>
+          <w:b/>
+          <w:bCs/>
+          <w:sz w:val="28"/>
+          <w:szCs w:val="28"/>
+          <w:shd w:val="clear" w:color="auto" w:fill="FFFFFF"/>
+          <w:lang w:val="en-IN"/>
+        </w:rPr>
+      </w:pPr>
+    </w:p>
+    <w:p>
+      <w:pPr>
+        <w:spacing w:after="0" w:line="360" w:lineRule="auto"/>
+        <w:jc w:val="both"/>
+        <w:rPr>
+          <w:rFonts w:ascii="Times New Roman" w:hAnsi="Times New Roman" w:cs="Times New Roman"/>
+          <w:b/>
+          <w:bCs/>
+          <w:sz w:val="28"/>
+          <w:szCs w:val="28"/>
+          <w:shd w:val="clear" w:color="auto" w:fill="FFFFFF"/>
+          <w:lang w:val="en-IN"/>
+        </w:rPr>
+      </w:pPr>
+    </w:p>
+    <w:p>
+      <w:pPr>
+        <w:spacing w:after="0" w:line="360" w:lineRule="auto"/>
+        <w:jc w:val="both"/>
+        <w:rPr>
+          <w:rFonts w:ascii="Times New Roman" w:hAnsi="Times New Roman" w:cs="Times New Roman"/>
+          <w:b/>
+          <w:bCs/>
+          <w:sz w:val="28"/>
+          <w:szCs w:val="28"/>
+          <w:shd w:val="clear" w:color="auto" w:fill="FFFFFF"/>
+          <w:lang w:val="en-IN"/>
+        </w:rPr>
+      </w:pPr>
+    </w:p>
+    <w:p>
+      <w:pPr>
+        <w:spacing w:after="0" w:line="360" w:lineRule="auto"/>
+        <w:jc w:val="both"/>
+        <w:rPr>
+          <w:rFonts w:ascii="Times New Roman" w:hAnsi="Times New Roman" w:cs="Times New Roman"/>
+          <w:b/>
+          <w:bCs/>
+          <w:sz w:val="28"/>
+          <w:szCs w:val="28"/>
+          <w:shd w:val="clear" w:color="auto" w:fill="FFFFFF"/>
+          <w:lang w:val="en-IN"/>
+        </w:rPr>
+      </w:pPr>
+    </w:p>
+    <w:p>
+      <w:pPr>
+        <w:spacing w:after="0" w:line="360" w:lineRule="auto"/>
+        <w:jc w:val="both"/>
+        <w:rPr>
+          <w:noProof/>
+          <w14:ligatures w14:val="standardContextual"/>
         </w:rPr>
       </w:pPr>
       <w:r>
@@ -4340,296 +4062,848 @@
           <w:szCs w:val="32"/>
           <w:shd w:val="clear" w:color="auto" w:fill="FFFFFF"/>
         </w:rPr>
-        <w:t>Table of Contents</w:t>
-      </w:r>
-      <w:r>
-        <w:rPr>
-          <w:rFonts w:ascii="Times New Roman" w:hAnsi="Times New Roman" w:cs="Times New Roman"/>
-          <w:sz w:val="24"/>
-          <w:szCs w:val="24"/>
-          <w:shd w:val="clear" w:color="auto" w:fill="FFFFFF"/>
+        <w:lastRenderedPageBreak/>
+        <w:t xml:space="preserve">3. </w:t>
+      </w:r>
+      <w:r>
+        <w:rPr>
+          <w:rFonts w:ascii="Times New Roman" w:hAnsi="Times New Roman" w:cs="Times New Roman"/>
+          <w:b/>
+          <w:bCs/>
+          <w:sz w:val="32"/>
+          <w:szCs w:val="32"/>
+          <w:shd w:val="clear" w:color="auto" w:fill="FFFFFF"/>
+        </w:rPr>
+        <w:t>Results (Project Snippets)</w:t>
+      </w:r>
+      <w:r>
+        <w:rPr>
+          <w:noProof/>
+          <w14:ligatures w14:val="standardContextual"/>
         </w:rPr>
         <w:t xml:space="preserve"> </w:t>
       </w:r>
-      <w:r>
-        <w:rPr>
-          <w:rFonts w:ascii="Times New Roman" w:hAnsi="Times New Roman" w:cs="Times New Roman"/>
-          <w:sz w:val="24"/>
-          <w:szCs w:val="24"/>
-          <w:shd w:val="clear" w:color="auto" w:fill="FFFFFF"/>
-        </w:rPr>
-        <w:br/>
-      </w:r>
-      <w:r>
-        <w:rPr>
-          <w:rFonts w:ascii="Times New Roman" w:hAnsi="Times New Roman" w:cs="Times New Roman"/>
-          <w:sz w:val="24"/>
-          <w:szCs w:val="24"/>
-          <w:shd w:val="clear" w:color="auto" w:fill="FFFFFF"/>
-        </w:rPr>
-        <w:t xml:space="preserve">1. </w:t>
-      </w:r>
-      <w:r>
-        <w:rPr>
-          <w:rFonts w:ascii="Times New Roman" w:hAnsi="Times New Roman" w:cs="Times New Roman"/>
-          <w:b/>
-          <w:bCs/>
-          <w:sz w:val="24"/>
-          <w:szCs w:val="24"/>
-          <w:shd w:val="clear" w:color="auto" w:fill="FFFFFF"/>
-        </w:rPr>
-        <w:t>Introduction</w:t>
-      </w:r>
-      <w:r>
-        <w:rPr>
-          <w:rFonts w:ascii="Times New Roman" w:hAnsi="Times New Roman" w:cs="Times New Roman"/>
-          <w:sz w:val="24"/>
-          <w:szCs w:val="24"/>
-          <w:shd w:val="clear" w:color="auto" w:fill="FFFFFF"/>
-        </w:rPr>
-        <w:t>- should include Background, objectives and significance, etc. (3-5 pages)</w:t>
-      </w:r>
-    </w:p>
-    <w:p>
-      <w:pPr>
-        <w:spacing w:after="0" w:line="360" w:lineRule="auto"/>
-        <w:rPr>
-          <w:rFonts w:ascii="Times New Roman" w:hAnsi="Times New Roman" w:cs="Times New Roman"/>
-          <w:sz w:val="24"/>
-          <w:szCs w:val="24"/>
-          <w:shd w:val="clear" w:color="auto" w:fill="FFFFFF"/>
-        </w:rPr>
-      </w:pPr>
-      <w:r>
-        <w:rPr>
-          <w:rFonts w:ascii="Times New Roman" w:hAnsi="Times New Roman" w:cs="Times New Roman"/>
-          <w:sz w:val="24"/>
-          <w:szCs w:val="24"/>
-          <w:shd w:val="clear" w:color="auto" w:fill="FFFFFF"/>
-        </w:rPr>
-        <w:t xml:space="preserve">2. </w:t>
-      </w:r>
-      <w:bookmarkStart w:id="0" w:name="_Hlk156485053"/>
-      <w:r>
-        <w:rPr>
-          <w:rFonts w:ascii="Times New Roman" w:hAnsi="Times New Roman" w:cs="Times New Roman"/>
-          <w:b/>
-          <w:bCs/>
-          <w:sz w:val="24"/>
-          <w:szCs w:val="24"/>
-          <w:shd w:val="clear" w:color="auto" w:fill="FFFFFF"/>
-        </w:rPr>
-        <w:t>Problem Definition and R</w:t>
-      </w:r>
-      <w:r>
-        <w:rPr>
-          <w:rFonts w:ascii="Times New Roman" w:hAnsi="Times New Roman" w:cs="Times New Roman"/>
-          <w:b/>
-          <w:bCs/>
-          <w:sz w:val="24"/>
-          <w:szCs w:val="24"/>
-          <w:shd w:val="clear" w:color="auto" w:fill="FFFFFF"/>
-        </w:rPr>
-        <w:t>equirement</w:t>
-      </w:r>
-      <w:r>
-        <w:rPr>
-          <w:rFonts w:ascii="Times New Roman" w:hAnsi="Times New Roman" w:cs="Times New Roman"/>
-          <w:b/>
-          <w:bCs/>
-          <w:sz w:val="24"/>
-          <w:szCs w:val="24"/>
-          <w:shd w:val="clear" w:color="auto" w:fill="FFFFFF"/>
-        </w:rPr>
-        <w:t>s</w:t>
-      </w:r>
-      <w:r>
-        <w:rPr>
-          <w:rFonts w:ascii="Times New Roman" w:hAnsi="Times New Roman" w:cs="Times New Roman"/>
-          <w:sz w:val="24"/>
-          <w:szCs w:val="24"/>
-          <w:shd w:val="clear" w:color="auto" w:fill="FFFFFF"/>
-        </w:rPr>
-        <w:t xml:space="preserve">- </w:t>
-      </w:r>
-      <w:r>
-        <w:rPr>
-          <w:rFonts w:ascii="Times New Roman" w:hAnsi="Times New Roman" w:cs="Times New Roman"/>
-          <w:sz w:val="24"/>
-          <w:szCs w:val="24"/>
-          <w:shd w:val="clear" w:color="auto" w:fill="FFFFFF"/>
-        </w:rPr>
-        <w:t xml:space="preserve">Problem statement and software </w:t>
-      </w:r>
-      <w:r>
-        <w:rPr>
-          <w:rFonts w:ascii="Times New Roman" w:hAnsi="Times New Roman" w:cs="Times New Roman"/>
-          <w:sz w:val="24"/>
-          <w:szCs w:val="24"/>
-          <w:shd w:val="clear" w:color="auto" w:fill="FFFFFF"/>
-        </w:rPr>
-        <w:t>re</w:t>
-      </w:r>
-      <w:r>
-        <w:rPr>
-          <w:rFonts w:ascii="Times New Roman" w:hAnsi="Times New Roman" w:cs="Times New Roman"/>
-          <w:sz w:val="24"/>
-          <w:szCs w:val="24"/>
-          <w:shd w:val="clear" w:color="auto" w:fill="FFFFFF"/>
-        </w:rPr>
-        <w:t>quirements/</w:t>
-      </w:r>
-      <w:r>
-        <w:rPr>
-          <w:rFonts w:ascii="Times New Roman" w:hAnsi="Times New Roman" w:cs="Times New Roman"/>
-          <w:sz w:val="24"/>
-          <w:szCs w:val="24"/>
-          <w:shd w:val="clear" w:color="auto" w:fill="FFFFFF"/>
-        </w:rPr>
-        <w:t xml:space="preserve">  </w:t>
-      </w:r>
-    </w:p>
-    <w:p>
-      <w:pPr>
-        <w:spacing w:after="0" w:line="360" w:lineRule="auto"/>
-        <w:rPr>
-          <w:rFonts w:ascii="Times New Roman" w:hAnsi="Times New Roman" w:cs="Times New Roman"/>
-          <w:sz w:val="24"/>
-          <w:szCs w:val="24"/>
-          <w:shd w:val="clear" w:color="auto" w:fill="FFFFFF"/>
-        </w:rPr>
-      </w:pPr>
-      <w:r>
-        <w:rPr>
-          <w:rFonts w:ascii="Times New Roman" w:hAnsi="Times New Roman" w:cs="Times New Roman"/>
-          <w:sz w:val="24"/>
-          <w:szCs w:val="24"/>
-          <w:shd w:val="clear" w:color="auto" w:fill="FFFFFF"/>
-        </w:rPr>
-        <w:t xml:space="preserve">    h</w:t>
-      </w:r>
-      <w:r>
-        <w:rPr>
-          <w:rFonts w:ascii="Times New Roman" w:hAnsi="Times New Roman" w:cs="Times New Roman"/>
-          <w:sz w:val="24"/>
-          <w:szCs w:val="24"/>
-          <w:shd w:val="clear" w:color="auto" w:fill="FFFFFF"/>
-        </w:rPr>
-        <w:t>ardware requirements/data sets (1-2 pages)</w:t>
-      </w:r>
-    </w:p>
-    <w:p>
-      <w:pPr>
-        <w:spacing w:after="0" w:line="360" w:lineRule="auto"/>
-        <w:rPr>
-          <w:rFonts w:ascii="Times New Roman" w:hAnsi="Times New Roman" w:cs="Times New Roman"/>
-          <w:sz w:val="24"/>
-          <w:szCs w:val="24"/>
-          <w:shd w:val="clear" w:color="auto" w:fill="FFFFFF"/>
-        </w:rPr>
-      </w:pPr>
-      <w:r>
-        <w:rPr>
-          <w:rFonts w:ascii="Times New Roman" w:hAnsi="Times New Roman" w:cs="Times New Roman"/>
-          <w:sz w:val="24"/>
-          <w:szCs w:val="24"/>
-          <w:shd w:val="clear" w:color="auto" w:fill="FFFFFF"/>
-        </w:rPr>
-        <w:t xml:space="preserve">3. </w:t>
-      </w:r>
-      <w:r>
-        <w:rPr>
-          <w:rFonts w:ascii="Times New Roman" w:hAnsi="Times New Roman" w:cs="Times New Roman"/>
-          <w:b/>
-          <w:bCs/>
-          <w:sz w:val="24"/>
-          <w:szCs w:val="24"/>
-          <w:shd w:val="clear" w:color="auto" w:fill="FFFFFF"/>
-        </w:rPr>
-        <w:t>Proposed Design / Methodology</w:t>
-      </w:r>
-      <w:r>
-        <w:rPr>
-          <w:rFonts w:ascii="Times New Roman" w:hAnsi="Times New Roman" w:cs="Times New Roman"/>
-          <w:sz w:val="24"/>
-          <w:szCs w:val="24"/>
-          <w:shd w:val="clear" w:color="auto" w:fill="FFFFFF"/>
-        </w:rPr>
-        <w:t xml:space="preserve"> – student may include schematic diagram/ file structure/  </w:t>
-      </w:r>
-    </w:p>
-    <w:p>
-      <w:pPr>
-        <w:spacing w:after="0" w:line="360" w:lineRule="auto"/>
-        <w:rPr>
-          <w:rFonts w:ascii="Times New Roman" w:hAnsi="Times New Roman" w:cs="Times New Roman"/>
-          <w:sz w:val="24"/>
-          <w:szCs w:val="24"/>
-          <w:shd w:val="clear" w:color="auto" w:fill="FFFFFF"/>
-        </w:rPr>
-      </w:pPr>
-      <w:r>
-        <w:rPr>
-          <w:rFonts w:ascii="Times New Roman" w:hAnsi="Times New Roman" w:cs="Times New Roman"/>
-          <w:sz w:val="24"/>
-          <w:szCs w:val="24"/>
-          <w:shd w:val="clear" w:color="auto" w:fill="FFFFFF"/>
-        </w:rPr>
-        <w:t xml:space="preserve">    algorithms used (3-5 pages)</w:t>
-      </w:r>
-    </w:p>
-    <w:p>
-      <w:pPr>
-        <w:spacing w:after="0" w:line="360" w:lineRule="auto"/>
-        <w:rPr>
-          <w:rFonts w:ascii="Times New Roman" w:hAnsi="Times New Roman" w:cs="Times New Roman"/>
-          <w:sz w:val="24"/>
-          <w:szCs w:val="24"/>
-          <w:shd w:val="clear" w:color="auto" w:fill="FFFFFF"/>
-        </w:rPr>
-      </w:pPr>
-      <w:r>
-        <w:rPr>
-          <w:rFonts w:ascii="Times New Roman" w:hAnsi="Times New Roman" w:cs="Times New Roman"/>
-          <w:sz w:val="24"/>
-          <w:szCs w:val="24"/>
-          <w:shd w:val="clear" w:color="auto" w:fill="FFFFFF"/>
-        </w:rPr>
-        <w:t xml:space="preserve">4. </w:t>
-      </w:r>
-      <w:r>
-        <w:rPr>
-          <w:rFonts w:ascii="Times New Roman" w:hAnsi="Times New Roman" w:cs="Times New Roman"/>
-          <w:b/>
-          <w:bCs/>
-          <w:sz w:val="24"/>
-          <w:szCs w:val="24"/>
-          <w:shd w:val="clear" w:color="auto" w:fill="FFFFFF"/>
-        </w:rPr>
-        <w:t>Result</w:t>
-      </w:r>
-      <w:r>
-        <w:rPr>
-          <w:rFonts w:ascii="Times New Roman" w:hAnsi="Times New Roman" w:cs="Times New Roman"/>
-          <w:b/>
-          <w:bCs/>
-          <w:sz w:val="24"/>
-          <w:szCs w:val="24"/>
-          <w:shd w:val="clear" w:color="auto" w:fill="FFFFFF"/>
-        </w:rPr>
-        <w:t>s</w:t>
-      </w:r>
-      <w:r>
-        <w:rPr>
-          <w:rFonts w:ascii="Times New Roman" w:hAnsi="Times New Roman" w:cs="Times New Roman"/>
-          <w:sz w:val="24"/>
-          <w:szCs w:val="24"/>
-          <w:shd w:val="clear" w:color="auto" w:fill="FFFFFF"/>
-        </w:rPr>
-        <w:t>- screenshots/metrics, etc. (10-15 pages)</w:t>
-      </w:r>
-    </w:p>
-    <w:bookmarkEnd w:id="0"/>
+    </w:p>
+    <w:p>
+      <w:pPr>
+        <w:spacing w:after="0" w:line="360" w:lineRule="auto"/>
+        <w:jc w:val="both"/>
+        <w:rPr>
+          <w:noProof/>
+          <w14:ligatures w14:val="standardContextual"/>
+        </w:rPr>
+      </w:pPr>
+      <w:r>
+        <w:rPr>
+          <w:noProof/>
+          <w14:ligatures w14:val="standardContextual"/>
+        </w:rPr>
+        <w:drawing>
+          <wp:inline distT="0" distB="0" distL="0" distR="0" wp14:anchorId="55825D3F" wp14:editId="4EFD7A1B">
+            <wp:extent cx="5943600" cy="3403600"/>
+            <wp:effectExtent l="0" t="0" r="0" b="6350"/>
+            <wp:docPr id="7" name="Picture 6">
+              <a:extLst xmlns:a="http://schemas.openxmlformats.org/drawingml/2006/main">
+                <a:ext uri="{FF2B5EF4-FFF2-40B4-BE49-F238E27FC236}">
+                  <a16:creationId xmlns:a16="http://schemas.microsoft.com/office/drawing/2014/main" id="{3F79E879-1952-9721-9EA7-626EE0483539}"/>
+                </a:ext>
+              </a:extLst>
+            </wp:docPr>
+            <wp:cNvGraphicFramePr>
+              <a:graphicFrameLocks xmlns:a="http://schemas.openxmlformats.org/drawingml/2006/main" noChangeAspect="1"/>
+            </wp:cNvGraphicFramePr>
+            <a:graphic xmlns:a="http://schemas.openxmlformats.org/drawingml/2006/main">
+              <a:graphicData uri="http://schemas.openxmlformats.org/drawingml/2006/picture">
+                <pic:pic xmlns:pic="http://schemas.openxmlformats.org/drawingml/2006/picture">
+                  <pic:nvPicPr>
+                    <pic:cNvPr id="7" name="Picture 6">
+                      <a:extLst>
+                        <a:ext uri="{FF2B5EF4-FFF2-40B4-BE49-F238E27FC236}">
+                          <a16:creationId xmlns:a16="http://schemas.microsoft.com/office/drawing/2014/main" id="{3F79E879-1952-9721-9EA7-626EE0483539}"/>
+                        </a:ext>
+                      </a:extLst>
+                    </pic:cNvPr>
+                    <pic:cNvPicPr>
+                      <a:picLocks noChangeAspect="1"/>
+                    </pic:cNvPicPr>
+                  </pic:nvPicPr>
+                  <pic:blipFill>
+                    <a:blip r:embed="rId8">
+                      <a:extLst>
+                        <a:ext uri="{28A0092B-C50C-407E-A947-70E740481C1C}">
+                          <a14:useLocalDpi xmlns:a14="http://schemas.microsoft.com/office/drawing/2010/main" val="0"/>
+                        </a:ext>
+                      </a:extLst>
+                    </a:blip>
+                    <a:stretch>
+                      <a:fillRect/>
+                    </a:stretch>
+                  </pic:blipFill>
+                  <pic:spPr>
+                    <a:xfrm>
+                      <a:off x="0" y="0"/>
+                      <a:ext cx="5943600" cy="3403600"/>
+                    </a:xfrm>
+                    <a:prstGeom prst="rect">
+                      <a:avLst/>
+                    </a:prstGeom>
+                  </pic:spPr>
+                </pic:pic>
+              </a:graphicData>
+            </a:graphic>
+          </wp:inline>
+        </w:drawing>
+      </w:r>
+    </w:p>
+    <w:p>
+      <w:pPr>
+        <w:spacing w:after="0" w:line="360" w:lineRule="auto"/>
+        <w:jc w:val="both"/>
+        <w:rPr>
+          <w:noProof/>
+          <w14:ligatures w14:val="standardContextual"/>
+        </w:rPr>
+      </w:pPr>
+      <w:r>
+        <w:rPr>
+          <w:noProof/>
+          <w14:ligatures w14:val="standardContextual"/>
+        </w:rPr>
+        <w:lastRenderedPageBreak/>
+        <w:drawing>
+          <wp:inline distT="0" distB="0" distL="0" distR="0" wp14:anchorId="6453406F" wp14:editId="00B1A117">
+            <wp:extent cx="5943600" cy="3394075"/>
+            <wp:effectExtent l="0" t="0" r="0" b="0"/>
+            <wp:docPr id="5" name="Picture 4">
+              <a:extLst xmlns:a="http://schemas.openxmlformats.org/drawingml/2006/main">
+                <a:ext uri="{FF2B5EF4-FFF2-40B4-BE49-F238E27FC236}">
+                  <a16:creationId xmlns:a16="http://schemas.microsoft.com/office/drawing/2014/main" id="{41CEDFA1-A09B-DEA2-1428-F661B10CB522}"/>
+                </a:ext>
+              </a:extLst>
+            </wp:docPr>
+            <wp:cNvGraphicFramePr>
+              <a:graphicFrameLocks xmlns:a="http://schemas.openxmlformats.org/drawingml/2006/main" noChangeAspect="1"/>
+            </wp:cNvGraphicFramePr>
+            <a:graphic xmlns:a="http://schemas.openxmlformats.org/drawingml/2006/main">
+              <a:graphicData uri="http://schemas.openxmlformats.org/drawingml/2006/picture">
+                <pic:pic xmlns:pic="http://schemas.openxmlformats.org/drawingml/2006/picture">
+                  <pic:nvPicPr>
+                    <pic:cNvPr id="5" name="Picture 4">
+                      <a:extLst>
+                        <a:ext uri="{FF2B5EF4-FFF2-40B4-BE49-F238E27FC236}">
+                          <a16:creationId xmlns:a16="http://schemas.microsoft.com/office/drawing/2014/main" id="{41CEDFA1-A09B-DEA2-1428-F661B10CB522}"/>
+                        </a:ext>
+                      </a:extLst>
+                    </pic:cNvPr>
+                    <pic:cNvPicPr>
+                      <a:picLocks noChangeAspect="1"/>
+                    </pic:cNvPicPr>
+                  </pic:nvPicPr>
+                  <pic:blipFill>
+                    <a:blip r:embed="rId9">
+                      <a:extLst>
+                        <a:ext uri="{28A0092B-C50C-407E-A947-70E740481C1C}">
+                          <a14:useLocalDpi xmlns:a14="http://schemas.microsoft.com/office/drawing/2010/main" val="0"/>
+                        </a:ext>
+                      </a:extLst>
+                    </a:blip>
+                    <a:stretch>
+                      <a:fillRect/>
+                    </a:stretch>
+                  </pic:blipFill>
+                  <pic:spPr>
+                    <a:xfrm>
+                      <a:off x="0" y="0"/>
+                      <a:ext cx="5943600" cy="3394075"/>
+                    </a:xfrm>
+                    <a:prstGeom prst="rect">
+                      <a:avLst/>
+                    </a:prstGeom>
+                  </pic:spPr>
+                </pic:pic>
+              </a:graphicData>
+            </a:graphic>
+          </wp:inline>
+        </w:drawing>
+      </w:r>
+      <w:r>
+        <w:rPr>
+          <w:noProof/>
+          <w14:ligatures w14:val="standardContextual"/>
+        </w:rPr>
+        <w:drawing>
+          <wp:inline distT="0" distB="0" distL="0" distR="0" wp14:anchorId="159E5F89" wp14:editId="06D30D55">
+            <wp:extent cx="5943600" cy="3361690"/>
+            <wp:effectExtent l="0" t="0" r="0" b="0"/>
+            <wp:docPr id="69662083" name="Picture 4">
+              <a:extLst xmlns:a="http://schemas.openxmlformats.org/drawingml/2006/main">
+                <a:ext uri="{FF2B5EF4-FFF2-40B4-BE49-F238E27FC236}">
+                  <a16:creationId xmlns:a16="http://schemas.microsoft.com/office/drawing/2014/main" id="{F1C596E5-55A9-98AE-6A26-38DF66AD5442}"/>
+                </a:ext>
+              </a:extLst>
+            </wp:docPr>
+            <wp:cNvGraphicFramePr>
+              <a:graphicFrameLocks xmlns:a="http://schemas.openxmlformats.org/drawingml/2006/main" noChangeAspect="1"/>
+            </wp:cNvGraphicFramePr>
+            <a:graphic xmlns:a="http://schemas.openxmlformats.org/drawingml/2006/main">
+              <a:graphicData uri="http://schemas.openxmlformats.org/drawingml/2006/picture">
+                <pic:pic xmlns:pic="http://schemas.openxmlformats.org/drawingml/2006/picture">
+                  <pic:nvPicPr>
+                    <pic:cNvPr id="5" name="Picture 4">
+                      <a:extLst>
+                        <a:ext uri="{FF2B5EF4-FFF2-40B4-BE49-F238E27FC236}">
+                          <a16:creationId xmlns:a16="http://schemas.microsoft.com/office/drawing/2014/main" id="{F1C596E5-55A9-98AE-6A26-38DF66AD5442}"/>
+                        </a:ext>
+                      </a:extLst>
+                    </pic:cNvPr>
+                    <pic:cNvPicPr>
+                      <a:picLocks noChangeAspect="1"/>
+                    </pic:cNvPicPr>
+                  </pic:nvPicPr>
+                  <pic:blipFill>
+                    <a:blip r:embed="rId10">
+                      <a:extLst>
+                        <a:ext uri="{28A0092B-C50C-407E-A947-70E740481C1C}">
+                          <a14:useLocalDpi xmlns:a14="http://schemas.microsoft.com/office/drawing/2010/main" val="0"/>
+                        </a:ext>
+                      </a:extLst>
+                    </a:blip>
+                    <a:stretch>
+                      <a:fillRect/>
+                    </a:stretch>
+                  </pic:blipFill>
+                  <pic:spPr>
+                    <a:xfrm>
+                      <a:off x="0" y="0"/>
+                      <a:ext cx="5943600" cy="3361690"/>
+                    </a:xfrm>
+                    <a:prstGeom prst="rect">
+                      <a:avLst/>
+                    </a:prstGeom>
+                  </pic:spPr>
+                </pic:pic>
+              </a:graphicData>
+            </a:graphic>
+          </wp:inline>
+        </w:drawing>
+      </w:r>
+      <w:r>
+        <w:rPr>
+          <w:noProof/>
+          <w14:ligatures w14:val="standardContextual"/>
+        </w:rPr>
+        <w:lastRenderedPageBreak/>
+        <w:drawing>
+          <wp:inline distT="0" distB="0" distL="0" distR="0" wp14:anchorId="2CB6269C" wp14:editId="5777E8E3">
+            <wp:extent cx="5943600" cy="3389630"/>
+            <wp:effectExtent l="0" t="0" r="0" b="1270"/>
+            <wp:docPr id="6" name="Picture 5">
+              <a:extLst xmlns:a="http://schemas.openxmlformats.org/drawingml/2006/main">
+                <a:ext uri="{FF2B5EF4-FFF2-40B4-BE49-F238E27FC236}">
+                  <a16:creationId xmlns:a16="http://schemas.microsoft.com/office/drawing/2014/main" id="{D6021670-5CE7-E931-2755-76F6CB51E052}"/>
+                </a:ext>
+              </a:extLst>
+            </wp:docPr>
+            <wp:cNvGraphicFramePr>
+              <a:graphicFrameLocks xmlns:a="http://schemas.openxmlformats.org/drawingml/2006/main" noChangeAspect="1"/>
+            </wp:cNvGraphicFramePr>
+            <a:graphic xmlns:a="http://schemas.openxmlformats.org/drawingml/2006/main">
+              <a:graphicData uri="http://schemas.openxmlformats.org/drawingml/2006/picture">
+                <pic:pic xmlns:pic="http://schemas.openxmlformats.org/drawingml/2006/picture">
+                  <pic:nvPicPr>
+                    <pic:cNvPr id="6" name="Picture 5">
+                      <a:extLst>
+                        <a:ext uri="{FF2B5EF4-FFF2-40B4-BE49-F238E27FC236}">
+                          <a16:creationId xmlns:a16="http://schemas.microsoft.com/office/drawing/2014/main" id="{D6021670-5CE7-E931-2755-76F6CB51E052}"/>
+                        </a:ext>
+                      </a:extLst>
+                    </pic:cNvPr>
+                    <pic:cNvPicPr>
+                      <a:picLocks noChangeAspect="1"/>
+                    </pic:cNvPicPr>
+                  </pic:nvPicPr>
+                  <pic:blipFill>
+                    <a:blip r:embed="rId11">
+                      <a:extLst>
+                        <a:ext uri="{28A0092B-C50C-407E-A947-70E740481C1C}">
+                          <a14:useLocalDpi xmlns:a14="http://schemas.microsoft.com/office/drawing/2010/main" val="0"/>
+                        </a:ext>
+                      </a:extLst>
+                    </a:blip>
+                    <a:stretch>
+                      <a:fillRect/>
+                    </a:stretch>
+                  </pic:blipFill>
+                  <pic:spPr>
+                    <a:xfrm>
+                      <a:off x="0" y="0"/>
+                      <a:ext cx="5943600" cy="3389630"/>
+                    </a:xfrm>
+                    <a:prstGeom prst="rect">
+                      <a:avLst/>
+                    </a:prstGeom>
+                  </pic:spPr>
+                </pic:pic>
+              </a:graphicData>
+            </a:graphic>
+          </wp:inline>
+        </w:drawing>
+      </w:r>
+    </w:p>
+    <w:p>
+      <w:pPr>
+        <w:spacing w:after="0" w:line="360" w:lineRule="auto"/>
+        <w:jc w:val="both"/>
+        <w:rPr>
+          <w:rFonts w:ascii="Times New Roman" w:hAnsi="Times New Roman" w:cs="Times New Roman"/>
+          <w:b/>
+          <w:bCs/>
+          <w:sz w:val="32"/>
+          <w:szCs w:val="32"/>
+          <w:shd w:val="clear" w:color="auto" w:fill="FFFFFF"/>
+        </w:rPr>
+      </w:pPr>
+      <w:r>
+        <w:rPr>
+          <w:noProof/>
+          <w14:ligatures w14:val="standardContextual"/>
+        </w:rPr>
+        <w:lastRenderedPageBreak/>
+        <w:drawing>
+          <wp:inline distT="0" distB="0" distL="0" distR="0" wp14:anchorId="31F543FD" wp14:editId="1EE917B3">
+            <wp:extent cx="5943600" cy="3361690"/>
+            <wp:effectExtent l="0" t="0" r="0" b="0"/>
+            <wp:docPr id="1770254615" name="Picture 1"/>
+            <wp:cNvGraphicFramePr>
+              <a:graphicFrameLocks xmlns:a="http://schemas.openxmlformats.org/drawingml/2006/main" noChangeAspect="1"/>
+            </wp:cNvGraphicFramePr>
+            <a:graphic xmlns:a="http://schemas.openxmlformats.org/drawingml/2006/main">
+              <a:graphicData uri="http://schemas.openxmlformats.org/drawingml/2006/picture">
+                <pic:pic xmlns:pic="http://schemas.openxmlformats.org/drawingml/2006/picture">
+                  <pic:nvPicPr>
+                    <pic:cNvPr id="1770254615" name=""/>
+                    <pic:cNvPicPr/>
+                  </pic:nvPicPr>
+                  <pic:blipFill>
+                    <a:blip r:embed="rId12"/>
+                    <a:stretch>
+                      <a:fillRect/>
+                    </a:stretch>
+                  </pic:blipFill>
+                  <pic:spPr>
+                    <a:xfrm>
+                      <a:off x="0" y="0"/>
+                      <a:ext cx="5943600" cy="3361690"/>
+                    </a:xfrm>
+                    <a:prstGeom prst="rect">
+                      <a:avLst/>
+                    </a:prstGeom>
+                  </pic:spPr>
+                </pic:pic>
+              </a:graphicData>
+            </a:graphic>
+          </wp:inline>
+        </w:drawing>
+      </w:r>
+      <w:r>
+        <w:rPr>
+          <w:rFonts w:ascii="Times New Roman" w:hAnsi="Times New Roman" w:cs="Times New Roman"/>
+          <w:b/>
+          <w:bCs/>
+          <w:sz w:val="32"/>
+          <w:szCs w:val="32"/>
+          <w:shd w:val="clear" w:color="auto" w:fill="FFFFFF"/>
+        </w:rPr>
+        <w:drawing>
+          <wp:inline distT="0" distB="0" distL="0" distR="0" wp14:anchorId="18CB745D" wp14:editId="3B06F1A3">
+            <wp:extent cx="5943600" cy="3380740"/>
+            <wp:effectExtent l="0" t="0" r="0" b="0"/>
+            <wp:docPr id="710083352" name="Picture 9">
+              <a:extLst xmlns:a="http://schemas.openxmlformats.org/drawingml/2006/main">
+                <a:ext uri="{FF2B5EF4-FFF2-40B4-BE49-F238E27FC236}">
+                  <a16:creationId xmlns:a16="http://schemas.microsoft.com/office/drawing/2014/main" id="{D7EA2F7B-D3DC-E607-6AF0-60F1C7CFE341}"/>
+                </a:ext>
+              </a:extLst>
+            </wp:docPr>
+            <wp:cNvGraphicFramePr>
+              <a:graphicFrameLocks xmlns:a="http://schemas.openxmlformats.org/drawingml/2006/main" noChangeAspect="1"/>
+            </wp:cNvGraphicFramePr>
+            <a:graphic xmlns:a="http://schemas.openxmlformats.org/drawingml/2006/main">
+              <a:graphicData uri="http://schemas.openxmlformats.org/drawingml/2006/picture">
+                <pic:pic xmlns:pic="http://schemas.openxmlformats.org/drawingml/2006/picture">
+                  <pic:nvPicPr>
+                    <pic:cNvPr id="10" name="Picture 9">
+                      <a:extLst>
+                        <a:ext uri="{FF2B5EF4-FFF2-40B4-BE49-F238E27FC236}">
+                          <a16:creationId xmlns:a16="http://schemas.microsoft.com/office/drawing/2014/main" id="{D7EA2F7B-D3DC-E607-6AF0-60F1C7CFE341}"/>
+                        </a:ext>
+                      </a:extLst>
+                    </pic:cNvPr>
+                    <pic:cNvPicPr>
+                      <a:picLocks noChangeAspect="1"/>
+                    </pic:cNvPicPr>
+                  </pic:nvPicPr>
+                  <pic:blipFill>
+                    <a:blip r:embed="rId13">
+                      <a:extLst>
+                        <a:ext uri="{28A0092B-C50C-407E-A947-70E740481C1C}">
+                          <a14:useLocalDpi xmlns:a14="http://schemas.microsoft.com/office/drawing/2010/main" val="0"/>
+                        </a:ext>
+                      </a:extLst>
+                    </a:blip>
+                    <a:stretch>
+                      <a:fillRect/>
+                    </a:stretch>
+                  </pic:blipFill>
+                  <pic:spPr>
+                    <a:xfrm>
+                      <a:off x="0" y="0"/>
+                      <a:ext cx="5943600" cy="3380740"/>
+                    </a:xfrm>
+                    <a:prstGeom prst="rect">
+                      <a:avLst/>
+                    </a:prstGeom>
+                  </pic:spPr>
+                </pic:pic>
+              </a:graphicData>
+            </a:graphic>
+          </wp:inline>
+        </w:drawing>
+      </w:r>
+    </w:p>
+    <w:p>
+      <w:pPr>
+        <w:spacing w:after="0" w:line="360" w:lineRule="auto"/>
+        <w:jc w:val="both"/>
+        <w:rPr>
+          <w:rFonts w:ascii="Times New Roman" w:hAnsi="Times New Roman" w:cs="Times New Roman"/>
+          <w:b/>
+          <w:bCs/>
+          <w:sz w:val="32"/>
+          <w:szCs w:val="32"/>
+          <w:shd w:val="clear" w:color="auto" w:fill="FFFFFF"/>
+        </w:rPr>
+      </w:pPr>
+      <w:r>
+        <w:rPr>
+          <w:rFonts w:ascii="Times New Roman" w:hAnsi="Times New Roman" w:cs="Times New Roman"/>
+          <w:b/>
+          <w:bCs/>
+          <w:sz w:val="32"/>
+          <w:szCs w:val="32"/>
+          <w:shd w:val="clear" w:color="auto" w:fill="FFFFFF"/>
+        </w:rPr>
+        <w:lastRenderedPageBreak/>
+        <w:drawing>
+          <wp:inline distT="0" distB="0" distL="0" distR="0" wp14:anchorId="440812E8" wp14:editId="13603802">
+            <wp:extent cx="5943600" cy="3380740"/>
+            <wp:effectExtent l="0" t="0" r="0" b="0"/>
+            <wp:docPr id="1662311210" name="Picture 4">
+              <a:extLst xmlns:a="http://schemas.openxmlformats.org/drawingml/2006/main">
+                <a:ext uri="{FF2B5EF4-FFF2-40B4-BE49-F238E27FC236}">
+                  <a16:creationId xmlns:a16="http://schemas.microsoft.com/office/drawing/2014/main" id="{186DC725-25E8-D0A8-B4A1-C1A32F98E867}"/>
+                </a:ext>
+              </a:extLst>
+            </wp:docPr>
+            <wp:cNvGraphicFramePr>
+              <a:graphicFrameLocks xmlns:a="http://schemas.openxmlformats.org/drawingml/2006/main" noChangeAspect="1"/>
+            </wp:cNvGraphicFramePr>
+            <a:graphic xmlns:a="http://schemas.openxmlformats.org/drawingml/2006/main">
+              <a:graphicData uri="http://schemas.openxmlformats.org/drawingml/2006/picture">
+                <pic:pic xmlns:pic="http://schemas.openxmlformats.org/drawingml/2006/picture">
+                  <pic:nvPicPr>
+                    <pic:cNvPr id="5" name="Picture 4">
+                      <a:extLst>
+                        <a:ext uri="{FF2B5EF4-FFF2-40B4-BE49-F238E27FC236}">
+                          <a16:creationId xmlns:a16="http://schemas.microsoft.com/office/drawing/2014/main" id="{186DC725-25E8-D0A8-B4A1-C1A32F98E867}"/>
+                        </a:ext>
+                      </a:extLst>
+                    </pic:cNvPr>
+                    <pic:cNvPicPr>
+                      <a:picLocks noChangeAspect="1"/>
+                    </pic:cNvPicPr>
+                  </pic:nvPicPr>
+                  <pic:blipFill>
+                    <a:blip r:embed="rId14">
+                      <a:extLst>
+                        <a:ext uri="{28A0092B-C50C-407E-A947-70E740481C1C}">
+                          <a14:useLocalDpi xmlns:a14="http://schemas.microsoft.com/office/drawing/2010/main" val="0"/>
+                        </a:ext>
+                      </a:extLst>
+                    </a:blip>
+                    <a:stretch>
+                      <a:fillRect/>
+                    </a:stretch>
+                  </pic:blipFill>
+                  <pic:spPr>
+                    <a:xfrm>
+                      <a:off x="0" y="0"/>
+                      <a:ext cx="5943600" cy="3380740"/>
+                    </a:xfrm>
+                    <a:prstGeom prst="rect">
+                      <a:avLst/>
+                    </a:prstGeom>
+                  </pic:spPr>
+                </pic:pic>
+              </a:graphicData>
+            </a:graphic>
+          </wp:inline>
+        </w:drawing>
+      </w:r>
+    </w:p>
+    <w:p>
+      <w:pPr>
+        <w:spacing w:after="0" w:line="360" w:lineRule="auto"/>
+        <w:jc w:val="both"/>
+        <w:rPr>
+          <w:rFonts w:ascii="Times New Roman" w:hAnsi="Times New Roman" w:cs="Times New Roman"/>
+          <w:b/>
+          <w:bCs/>
+          <w:sz w:val="32"/>
+          <w:szCs w:val="32"/>
+          <w:shd w:val="clear" w:color="auto" w:fill="FFFFFF"/>
+        </w:rPr>
+      </w:pPr>
+      <w:r>
+        <w:rPr>
+          <w:rFonts w:ascii="Times New Roman" w:hAnsi="Times New Roman" w:cs="Times New Roman"/>
+          <w:b/>
+          <w:bCs/>
+          <w:sz w:val="32"/>
+          <w:szCs w:val="32"/>
+          <w:shd w:val="clear" w:color="auto" w:fill="FFFFFF"/>
+        </w:rPr>
+        <w:drawing>
+          <wp:inline distT="0" distB="0" distL="0" distR="0" wp14:anchorId="609C426D" wp14:editId="26664C1C">
+            <wp:extent cx="5943600" cy="3394075"/>
+            <wp:effectExtent l="0" t="0" r="0" b="0"/>
+            <wp:docPr id="1314107904" name="Picture 4">
+              <a:extLst xmlns:a="http://schemas.openxmlformats.org/drawingml/2006/main">
+                <a:ext uri="{FF2B5EF4-FFF2-40B4-BE49-F238E27FC236}">
+                  <a16:creationId xmlns:a16="http://schemas.microsoft.com/office/drawing/2014/main" id="{26F10916-A067-7704-3B96-9400E57EE4DF}"/>
+                </a:ext>
+              </a:extLst>
+            </wp:docPr>
+            <wp:cNvGraphicFramePr>
+              <a:graphicFrameLocks xmlns:a="http://schemas.openxmlformats.org/drawingml/2006/main" noChangeAspect="1"/>
+            </wp:cNvGraphicFramePr>
+            <a:graphic xmlns:a="http://schemas.openxmlformats.org/drawingml/2006/main">
+              <a:graphicData uri="http://schemas.openxmlformats.org/drawingml/2006/picture">
+                <pic:pic xmlns:pic="http://schemas.openxmlformats.org/drawingml/2006/picture">
+                  <pic:nvPicPr>
+                    <pic:cNvPr id="5" name="Picture 4">
+                      <a:extLst>
+                        <a:ext uri="{FF2B5EF4-FFF2-40B4-BE49-F238E27FC236}">
+                          <a16:creationId xmlns:a16="http://schemas.microsoft.com/office/drawing/2014/main" id="{26F10916-A067-7704-3B96-9400E57EE4DF}"/>
+                        </a:ext>
+                      </a:extLst>
+                    </pic:cNvPr>
+                    <pic:cNvPicPr>
+                      <a:picLocks noChangeAspect="1"/>
+                    </pic:cNvPicPr>
+                  </pic:nvPicPr>
+                  <pic:blipFill>
+                    <a:blip r:embed="rId15">
+                      <a:extLst>
+                        <a:ext uri="{28A0092B-C50C-407E-A947-70E740481C1C}">
+                          <a14:useLocalDpi xmlns:a14="http://schemas.microsoft.com/office/drawing/2010/main" val="0"/>
+                        </a:ext>
+                      </a:extLst>
+                    </a:blip>
+                    <a:stretch>
+                      <a:fillRect/>
+                    </a:stretch>
+                  </pic:blipFill>
+                  <pic:spPr>
+                    <a:xfrm>
+                      <a:off x="0" y="0"/>
+                      <a:ext cx="5943600" cy="3394075"/>
+                    </a:xfrm>
+                    <a:prstGeom prst="rect">
+                      <a:avLst/>
+                    </a:prstGeom>
+                  </pic:spPr>
+                </pic:pic>
+              </a:graphicData>
+            </a:graphic>
+          </wp:inline>
+        </w:drawing>
+      </w:r>
+    </w:p>
+    <w:p>
+      <w:pPr>
+        <w:spacing w:after="0" w:line="360" w:lineRule="auto"/>
+        <w:jc w:val="both"/>
+        <w:rPr>
+          <w:rFonts w:ascii="Times New Roman" w:hAnsi="Times New Roman" w:cs="Times New Roman"/>
+          <w:b/>
+          <w:bCs/>
+          <w:sz w:val="32"/>
+          <w:szCs w:val="32"/>
+          <w:shd w:val="clear" w:color="auto" w:fill="FFFFFF"/>
+        </w:rPr>
+      </w:pPr>
+      <w:r>
+        <w:rPr>
+          <w:rFonts w:ascii="Times New Roman" w:hAnsi="Times New Roman" w:cs="Times New Roman"/>
+          <w:b/>
+          <w:bCs/>
+          <w:sz w:val="32"/>
+          <w:szCs w:val="32"/>
+          <w:shd w:val="clear" w:color="auto" w:fill="FFFFFF"/>
+        </w:rPr>
+        <w:lastRenderedPageBreak/>
+        <w:drawing>
+          <wp:inline distT="0" distB="0" distL="0" distR="0" wp14:anchorId="3903A459" wp14:editId="50AFF368">
+            <wp:extent cx="5943600" cy="3385185"/>
+            <wp:effectExtent l="0" t="0" r="0" b="5715"/>
+            <wp:docPr id="1794512985" name="Picture 6">
+              <a:extLst xmlns:a="http://schemas.openxmlformats.org/drawingml/2006/main">
+                <a:ext uri="{FF2B5EF4-FFF2-40B4-BE49-F238E27FC236}">
+                  <a16:creationId xmlns:a16="http://schemas.microsoft.com/office/drawing/2014/main" id="{5B2B7612-3B0D-6AAA-E6AA-765FE5A840F5}"/>
+                </a:ext>
+              </a:extLst>
+            </wp:docPr>
+            <wp:cNvGraphicFramePr>
+              <a:graphicFrameLocks xmlns:a="http://schemas.openxmlformats.org/drawingml/2006/main" noChangeAspect="1"/>
+            </wp:cNvGraphicFramePr>
+            <a:graphic xmlns:a="http://schemas.openxmlformats.org/drawingml/2006/main">
+              <a:graphicData uri="http://schemas.openxmlformats.org/drawingml/2006/picture">
+                <pic:pic xmlns:pic="http://schemas.openxmlformats.org/drawingml/2006/picture">
+                  <pic:nvPicPr>
+                    <pic:cNvPr id="7" name="Picture 6">
+                      <a:extLst>
+                        <a:ext uri="{FF2B5EF4-FFF2-40B4-BE49-F238E27FC236}">
+                          <a16:creationId xmlns:a16="http://schemas.microsoft.com/office/drawing/2014/main" id="{5B2B7612-3B0D-6AAA-E6AA-765FE5A840F5}"/>
+                        </a:ext>
+                      </a:extLst>
+                    </pic:cNvPr>
+                    <pic:cNvPicPr>
+                      <a:picLocks noChangeAspect="1"/>
+                    </pic:cNvPicPr>
+                  </pic:nvPicPr>
+                  <pic:blipFill>
+                    <a:blip r:embed="rId16">
+                      <a:extLst>
+                        <a:ext uri="{28A0092B-C50C-407E-A947-70E740481C1C}">
+                          <a14:useLocalDpi xmlns:a14="http://schemas.microsoft.com/office/drawing/2010/main" val="0"/>
+                        </a:ext>
+                      </a:extLst>
+                    </a:blip>
+                    <a:stretch>
+                      <a:fillRect/>
+                    </a:stretch>
+                  </pic:blipFill>
+                  <pic:spPr>
+                    <a:xfrm>
+                      <a:off x="0" y="0"/>
+                      <a:ext cx="5943600" cy="3385185"/>
+                    </a:xfrm>
+                    <a:prstGeom prst="rect">
+                      <a:avLst/>
+                    </a:prstGeom>
+                  </pic:spPr>
+                </pic:pic>
+              </a:graphicData>
+            </a:graphic>
+          </wp:inline>
+        </w:drawing>
+      </w:r>
+    </w:p>
+    <w:p>
+      <w:pPr>
+        <w:spacing w:after="0" w:line="360" w:lineRule="auto"/>
+        <w:jc w:val="both"/>
+        <w:rPr>
+          <w:rFonts w:ascii="Times New Roman" w:hAnsi="Times New Roman" w:cs="Times New Roman"/>
+          <w:b/>
+          <w:bCs/>
+          <w:sz w:val="32"/>
+          <w:szCs w:val="32"/>
+          <w:shd w:val="clear" w:color="auto" w:fill="FFFFFF"/>
+        </w:rPr>
+      </w:pPr>
+    </w:p>
+    <w:p>
+      <w:pPr>
+        <w:spacing w:after="0" w:line="360" w:lineRule="auto"/>
+        <w:jc w:val="both"/>
+        <w:rPr>
+          <w:rFonts w:ascii="Times New Roman" w:hAnsi="Times New Roman" w:cs="Times New Roman"/>
+          <w:sz w:val="24"/>
+          <w:szCs w:val="24"/>
+          <w:shd w:val="clear" w:color="auto" w:fill="FFFFFF"/>
+        </w:rPr>
+      </w:pPr>
+    </w:p>
+    <w:p>
+      <w:pPr>
+        <w:spacing w:after="0" w:line="360" w:lineRule="auto"/>
+        <w:jc w:val="both"/>
+        <w:rPr>
+          <w:rFonts w:ascii="Times New Roman" w:hAnsi="Times New Roman" w:cs="Times New Roman"/>
+          <w:sz w:val="24"/>
+          <w:szCs w:val="24"/>
+          <w:shd w:val="clear" w:color="auto" w:fill="FFFFFF"/>
+        </w:rPr>
+      </w:pPr>
+    </w:p>
+    <w:p>
+      <w:pPr>
+        <w:spacing w:after="0" w:line="360" w:lineRule="auto"/>
+        <w:jc w:val="both"/>
+        <w:rPr>
+          <w:rFonts w:ascii="Times New Roman" w:hAnsi="Times New Roman" w:cs="Times New Roman"/>
+          <w:sz w:val="24"/>
+          <w:szCs w:val="24"/>
+          <w:shd w:val="clear" w:color="auto" w:fill="FFFFFF"/>
+        </w:rPr>
+      </w:pPr>
+    </w:p>
+    <w:p>
+      <w:pPr>
+        <w:spacing w:after="0" w:line="360" w:lineRule="auto"/>
+        <w:jc w:val="both"/>
+        <w:rPr>
+          <w:rFonts w:ascii="Times New Roman" w:hAnsi="Times New Roman" w:cs="Times New Roman"/>
+          <w:sz w:val="24"/>
+          <w:szCs w:val="24"/>
+          <w:shd w:val="clear" w:color="auto" w:fill="FFFFFF"/>
+        </w:rPr>
+      </w:pPr>
+    </w:p>
+    <w:p>
+      <w:pPr>
+        <w:spacing w:after="0" w:line="360" w:lineRule="auto"/>
+        <w:jc w:val="both"/>
+        <w:rPr>
+          <w:rFonts w:ascii="Times New Roman" w:hAnsi="Times New Roman" w:cs="Times New Roman"/>
+          <w:sz w:val="24"/>
+          <w:szCs w:val="24"/>
+          <w:shd w:val="clear" w:color="auto" w:fill="FFFFFF"/>
+        </w:rPr>
+      </w:pPr>
+    </w:p>
+    <w:p>
+      <w:pPr>
+        <w:spacing w:after="0" w:line="360" w:lineRule="auto"/>
+        <w:jc w:val="both"/>
+        <w:rPr>
+          <w:rFonts w:ascii="Times New Roman" w:hAnsi="Times New Roman" w:cs="Times New Roman"/>
+          <w:sz w:val="24"/>
+          <w:szCs w:val="24"/>
+          <w:shd w:val="clear" w:color="auto" w:fill="FFFFFF"/>
+        </w:rPr>
+      </w:pPr>
+    </w:p>
+    <w:p>
+      <w:pPr>
+        <w:spacing w:after="0" w:line="360" w:lineRule="auto"/>
+        <w:jc w:val="both"/>
+        <w:rPr>
+          <w:rFonts w:ascii="Times New Roman" w:hAnsi="Times New Roman" w:cs="Times New Roman"/>
+          <w:sz w:val="24"/>
+          <w:szCs w:val="24"/>
+          <w:shd w:val="clear" w:color="auto" w:fill="FFFFFF"/>
+        </w:rPr>
+      </w:pPr>
+    </w:p>
+    <w:p>
+      <w:pPr>
+        <w:spacing w:after="0" w:line="360" w:lineRule="auto"/>
+        <w:jc w:val="both"/>
+        <w:rPr>
+          <w:rFonts w:ascii="Times New Roman" w:hAnsi="Times New Roman" w:cs="Times New Roman"/>
+          <w:sz w:val="24"/>
+          <w:szCs w:val="24"/>
+          <w:shd w:val="clear" w:color="auto" w:fill="FFFFFF"/>
+        </w:rPr>
+      </w:pPr>
+    </w:p>
+    <w:p>
+      <w:pPr>
+        <w:spacing w:after="0" w:line="360" w:lineRule="auto"/>
+        <w:jc w:val="both"/>
+        <w:rPr>
+          <w:rFonts w:ascii="Times New Roman" w:hAnsi="Times New Roman" w:cs="Times New Roman"/>
+          <w:sz w:val="24"/>
+          <w:szCs w:val="24"/>
+          <w:shd w:val="clear" w:color="auto" w:fill="FFFFFF"/>
+        </w:rPr>
+      </w:pPr>
+    </w:p>
+    <w:p>
+      <w:pPr>
+        <w:spacing w:after="0" w:line="360" w:lineRule="auto"/>
+        <w:jc w:val="both"/>
+        <w:rPr>
+          <w:rFonts w:ascii="Times New Roman" w:hAnsi="Times New Roman" w:cs="Times New Roman"/>
+          <w:sz w:val="24"/>
+          <w:szCs w:val="24"/>
+          <w:shd w:val="clear" w:color="auto" w:fill="FFFFFF"/>
+        </w:rPr>
+      </w:pPr>
+    </w:p>
+    <w:p>
+      <w:pPr>
+        <w:spacing w:after="0" w:line="360" w:lineRule="auto"/>
+        <w:jc w:val="both"/>
+        <w:rPr>
+          <w:rFonts w:ascii="Times New Roman" w:hAnsi="Times New Roman" w:cs="Times New Roman"/>
+          <w:sz w:val="24"/>
+          <w:szCs w:val="24"/>
+          <w:shd w:val="clear" w:color="auto" w:fill="FFFFFF"/>
+        </w:rPr>
+      </w:pPr>
+    </w:p>
+    <w:p>
+      <w:pPr>
+        <w:spacing w:after="0" w:line="360" w:lineRule="auto"/>
+        <w:jc w:val="both"/>
+        <w:rPr>
+          <w:rFonts w:ascii="Times New Roman" w:hAnsi="Times New Roman" w:cs="Times New Roman"/>
+          <w:sz w:val="24"/>
+          <w:szCs w:val="24"/>
+          <w:shd w:val="clear" w:color="auto" w:fill="FFFFFF"/>
+        </w:rPr>
+      </w:pPr>
+    </w:p>
+    <w:p>
+      <w:pPr>
+        <w:spacing w:after="0" w:line="360" w:lineRule="auto"/>
+        <w:jc w:val="both"/>
+        <w:rPr>
+          <w:rFonts w:ascii="Times New Roman" w:hAnsi="Times New Roman" w:cs="Times New Roman"/>
+          <w:sz w:val="24"/>
+          <w:szCs w:val="24"/>
+          <w:shd w:val="clear" w:color="auto" w:fill="FFFFFF"/>
+        </w:rPr>
+      </w:pPr>
+    </w:p>
+    <w:p>
+      <w:pPr>
+        <w:spacing w:after="0" w:line="360" w:lineRule="auto"/>
+        <w:jc w:val="both"/>
+        <w:rPr>
+          <w:rFonts w:ascii="Times New Roman" w:hAnsi="Times New Roman" w:cs="Times New Roman"/>
+          <w:sz w:val="24"/>
+          <w:szCs w:val="24"/>
+          <w:shd w:val="clear" w:color="auto" w:fill="FFFFFF"/>
+        </w:rPr>
+      </w:pPr>
+    </w:p>
+    <w:p>
+      <w:pPr>
+        <w:spacing w:after="0" w:line="360" w:lineRule="auto"/>
+        <w:jc w:val="both"/>
+        <w:rPr>
+          <w:rFonts w:ascii="Times New Roman" w:hAnsi="Times New Roman" w:cs="Times New Roman"/>
+          <w:sz w:val="24"/>
+          <w:szCs w:val="24"/>
+          <w:shd w:val="clear" w:color="auto" w:fill="FFFFFF"/>
+        </w:rPr>
+      </w:pPr>
+    </w:p>
     <w:p>
       <w:pPr>
         <w:spacing w:line="360" w:lineRule="auto"/>
@@ -4640,25 +4914,6 @@
           <w:shd w:val="clear" w:color="auto" w:fill="FFFFFF"/>
         </w:rPr>
       </w:pPr>
-      <w:r>
-        <w:rPr>
-          <w:rFonts w:ascii="Times New Roman" w:hAnsi="Times New Roman" w:cs="Times New Roman"/>
-          <w:b/>
-          <w:sz w:val="24"/>
-          <w:szCs w:val="24"/>
-          <w:shd w:val="clear" w:color="auto" w:fill="FFFFFF"/>
-        </w:rPr>
-        <w:t>References</w:t>
-      </w:r>
-      <w:r>
-        <w:rPr>
-          <w:rFonts w:ascii="Times New Roman" w:hAnsi="Times New Roman" w:cs="Times New Roman"/>
-          <w:sz w:val="24"/>
-          <w:szCs w:val="24"/>
-          <w:shd w:val="clear" w:color="auto" w:fill="FFFFFF"/>
-        </w:rPr>
-        <w:t xml:space="preserve"> (if any, style-API)</w:t>
-      </w:r>
     </w:p>
     <w:p>
       <w:pPr>
@@ -4817,21 +5072,10 @@
     <w:p>
       <w:pPr>
         <w:spacing w:line="360" w:lineRule="auto"/>
-        <w:rPr>
-          <w:rFonts w:ascii="Times New Roman" w:hAnsi="Times New Roman" w:cs="Times New Roman"/>
-          <w:sz w:val="24"/>
-          <w:szCs w:val="24"/>
-          <w:shd w:val="clear" w:color="auto" w:fill="FFFFFF"/>
-        </w:rPr>
-      </w:pPr>
-    </w:p>
-    <w:p>
-      <w:pPr>
-        <w:spacing w:line="360" w:lineRule="auto"/>
       </w:pPr>
     </w:p>
     <w:sectPr>
-      <w:footerReference w:type="default" r:id="rId8"/>
+      <w:footerReference w:type="default" r:id="rId17"/>
       <w:pgSz w:w="12240" w:h="15840"/>
       <w:pgMar w:top="1440" w:right="1440" w:bottom="1440" w:left="1440" w:header="720" w:footer="720" w:gutter="0"/>
       <w:pgBorders w:display="firstPage" w:offsetFrom="page">
@@ -5868,7 +6112,7 @@
   <w:style w:type="paragraph" w:default="1" w:styleId="Normal">
     <w:name w:val="Normal"/>
     <w:qFormat/>
-    <w:rsid w:val="009963C0"/>
+    <w:rsid w:val="00ED0F6A"/>
     <w:pPr>
       <w:spacing w:after="200" w:line="276" w:lineRule="auto"/>
     </w:pPr>
@@ -5929,7 +6173,6 @@
   <w:style w:type="character" w:default="1" w:styleId="DefaultParagraphFont">
     <w:name w:val="Default Paragraph Font"/>
     <w:uiPriority w:val="1"/>
-    <w:semiHidden/>
     <w:unhideWhenUsed/>
   </w:style>
   <w:style w:type="table" w:default="1" w:styleId="TableNormal">

--- a/extras/Project_Report.docx
+++ b/extras/Project_Report.docx
@@ -219,7 +219,7 @@
                     <pic:cNvPicPr preferRelativeResize="0"/>
                   </pic:nvPicPr>
                   <pic:blipFill rotWithShape="1">
-                    <a:blip r:embed="rId7"/>
+                    <a:blip r:embed="rId8"/>
                     <a:srcRect l="31971"/>
                     <a:stretch/>
                   </pic:blipFill>
@@ -352,6 +352,7 @@
           <w:szCs w:val="24"/>
         </w:rPr>
         <w:tab/>
+        <w:t xml:space="preserve">         </w:t>
       </w:r>
       <w:r>
         <w:rPr>
@@ -361,40 +362,38 @@
           <w:sz w:val="24"/>
           <w:szCs w:val="24"/>
         </w:rPr>
+        <w:t>Submitted By:</w:t>
+      </w:r>
+    </w:p>
+    <w:p>
+      <w:pPr>
+        <w:spacing w:after="0" w:line="360" w:lineRule="auto"/>
+        <w:jc w:val="both"/>
+        <w:rPr>
+          <w:rFonts w:ascii="Times New Roman" w:hAnsi="Times New Roman" w:cs="Times New Roman"/>
+          <w:sz w:val="24"/>
+          <w:szCs w:val="24"/>
+        </w:rPr>
+      </w:pPr>
+      <w:r>
+        <w:rPr>
+          <w:rFonts w:ascii="Times New Roman" w:hAnsi="Times New Roman" w:cs="Times New Roman"/>
+          <w:sz w:val="24"/>
+          <w:szCs w:val="24"/>
+        </w:rPr>
+        <w:t>Mr. Shivam Singh</w:t>
+      </w:r>
+      <w:r>
+        <w:rPr>
+          <w:rFonts w:ascii="Times New Roman" w:hAnsi="Times New Roman" w:cs="Times New Roman"/>
+          <w:sz w:val="24"/>
+          <w:szCs w:val="24"/>
+        </w:rPr>
         <w:tab/>
       </w:r>
       <w:r>
         <w:rPr>
           <w:rFonts w:ascii="Times New Roman" w:hAnsi="Times New Roman" w:cs="Times New Roman"/>
-          <w:b/>
-          <w:bCs/>
-          <w:sz w:val="24"/>
-          <w:szCs w:val="24"/>
-        </w:rPr>
-        <w:t>Submitted By:</w:t>
-      </w:r>
-    </w:p>
-    <w:p>
-      <w:pPr>
-        <w:spacing w:after="0" w:line="360" w:lineRule="auto"/>
-        <w:jc w:val="both"/>
-        <w:rPr>
-          <w:rFonts w:ascii="Times New Roman" w:hAnsi="Times New Roman" w:cs="Times New Roman"/>
-          <w:sz w:val="24"/>
-          <w:szCs w:val="24"/>
-        </w:rPr>
-      </w:pPr>
-      <w:r>
-        <w:rPr>
-          <w:rFonts w:ascii="Times New Roman" w:hAnsi="Times New Roman" w:cs="Times New Roman"/>
-          <w:sz w:val="24"/>
-          <w:szCs w:val="24"/>
-        </w:rPr>
-        <w:t>Mr. Shivam Singh</w:t>
-      </w:r>
-      <w:r>
-        <w:rPr>
-          <w:rFonts w:ascii="Times New Roman" w:hAnsi="Times New Roman" w:cs="Times New Roman"/>
           <w:sz w:val="24"/>
           <w:szCs w:val="24"/>
         </w:rPr>
@@ -430,6 +429,30 @@
           <w:sz w:val="24"/>
           <w:szCs w:val="24"/>
         </w:rPr>
+        <w:t xml:space="preserve">                     Khushal Sardana</w:t>
+      </w:r>
+      <w:r>
+        <w:rPr>
+          <w:rFonts w:ascii="Times New Roman" w:hAnsi="Times New Roman" w:cs="Times New Roman"/>
+          <w:sz w:val="24"/>
+          <w:szCs w:val="24"/>
+        </w:rPr>
+        <w:t xml:space="preserve"> (2310990630)</w:t>
+      </w:r>
+      <w:r>
+        <w:rPr>
+          <w:rFonts w:ascii="Times New Roman" w:hAnsi="Times New Roman" w:cs="Times New Roman"/>
+          <w:sz w:val="24"/>
+          <w:szCs w:val="24"/>
+        </w:rPr>
+        <w:t xml:space="preserve"> </w:t>
+      </w:r>
+      <w:r>
+        <w:rPr>
+          <w:rFonts w:ascii="Times New Roman" w:hAnsi="Times New Roman" w:cs="Times New Roman"/>
+          <w:sz w:val="24"/>
+          <w:szCs w:val="24"/>
+        </w:rPr>
         <w:tab/>
       </w:r>
       <w:r>
@@ -438,14 +461,6 @@
           <w:sz w:val="24"/>
           <w:szCs w:val="24"/>
         </w:rPr>
-        <w:t xml:space="preserve">                        Khushal Sardana </w:t>
-      </w:r>
-      <w:r>
-        <w:rPr>
-          <w:rFonts w:ascii="Times New Roman" w:hAnsi="Times New Roman" w:cs="Times New Roman"/>
-          <w:sz w:val="24"/>
-          <w:szCs w:val="24"/>
-        </w:rPr>
         <w:tab/>
       </w:r>
       <w:r>
@@ -502,6 +517,41 @@
           <w:sz w:val="24"/>
           <w:szCs w:val="24"/>
         </w:rPr>
+        <w:t xml:space="preserve">         </w:t>
+      </w:r>
+      <w:r>
+        <w:rPr>
+          <w:rFonts w:ascii="Times New Roman" w:hAnsi="Times New Roman" w:cs="Times New Roman"/>
+          <w:sz w:val="24"/>
+          <w:szCs w:val="24"/>
+        </w:rPr>
+        <w:t xml:space="preserve">Harsh Chawla </w:t>
+      </w:r>
+      <w:r>
+        <w:rPr>
+          <w:rFonts w:ascii="Times New Roman" w:hAnsi="Times New Roman" w:cs="Times New Roman"/>
+          <w:sz w:val="24"/>
+          <w:szCs w:val="24"/>
+        </w:rPr>
+        <w:t>(2310992008)</w:t>
+      </w:r>
+    </w:p>
+    <w:p>
+      <w:pPr>
+        <w:spacing w:after="0" w:line="360" w:lineRule="auto"/>
+        <w:jc w:val="both"/>
+        <w:rPr>
+          <w:rFonts w:ascii="Times New Roman" w:hAnsi="Times New Roman" w:cs="Times New Roman"/>
+          <w:sz w:val="24"/>
+          <w:szCs w:val="24"/>
+        </w:rPr>
+      </w:pPr>
+      <w:r>
+        <w:rPr>
+          <w:rFonts w:ascii="Times New Roman" w:hAnsi="Times New Roman" w:cs="Times New Roman"/>
+          <w:sz w:val="24"/>
+          <w:szCs w:val="24"/>
+        </w:rPr>
         <w:tab/>
       </w:r>
       <w:r>
@@ -527,19 +577,7 @@
           <w:szCs w:val="24"/>
         </w:rPr>
         <w:tab/>
-        <w:t xml:space="preserve">Harsh Chawla </w:t>
-      </w:r>
-    </w:p>
-    <w:p>
-      <w:pPr>
-        <w:spacing w:after="0" w:line="360" w:lineRule="auto"/>
-        <w:jc w:val="both"/>
-        <w:rPr>
-          <w:rFonts w:ascii="Times New Roman" w:hAnsi="Times New Roman" w:cs="Times New Roman"/>
-          <w:sz w:val="24"/>
-          <w:szCs w:val="24"/>
-        </w:rPr>
-      </w:pPr>
+      </w:r>
       <w:r>
         <w:rPr>
           <w:rFonts w:ascii="Times New Roman" w:hAnsi="Times New Roman" w:cs="Times New Roman"/>
@@ -578,141 +616,43 @@
           <w:sz w:val="24"/>
           <w:szCs w:val="24"/>
         </w:rPr>
-        <w:tab/>
-      </w:r>
-      <w:r>
-        <w:rPr>
-          <w:rFonts w:ascii="Times New Roman" w:hAnsi="Times New Roman" w:cs="Times New Roman"/>
-          <w:sz w:val="24"/>
-          <w:szCs w:val="24"/>
-        </w:rPr>
-        <w:tab/>
-      </w:r>
-      <w:r>
-        <w:rPr>
-          <w:rFonts w:ascii="Times New Roman" w:hAnsi="Times New Roman" w:cs="Times New Roman"/>
-          <w:sz w:val="24"/>
-          <w:szCs w:val="24"/>
-        </w:rPr>
-        <w:tab/>
-      </w:r>
-      <w:r>
-        <w:rPr>
-          <w:rFonts w:ascii="Times New Roman" w:hAnsi="Times New Roman" w:cs="Times New Roman"/>
-          <w:sz w:val="24"/>
-          <w:szCs w:val="24"/>
-        </w:rPr>
-        <w:tab/>
-      </w:r>
-      <w:r>
-        <w:rPr>
-          <w:rFonts w:ascii="Times New Roman" w:hAnsi="Times New Roman" w:cs="Times New Roman"/>
-          <w:sz w:val="24"/>
-          <w:szCs w:val="24"/>
-        </w:rPr>
-        <w:tab/>
+        <w:t xml:space="preserve">         Ishneet Singh (2310992019)</w:t>
+      </w:r>
+    </w:p>
+    <w:p>
+      <w:pPr>
+        <w:spacing w:after="0" w:line="360" w:lineRule="auto"/>
+        <w:ind w:left="5760"/>
+        <w:jc w:val="both"/>
+        <w:rPr>
+          <w:rFonts w:ascii="Times New Roman" w:hAnsi="Times New Roman" w:cs="Times New Roman"/>
+          <w:sz w:val="24"/>
+          <w:szCs w:val="24"/>
+        </w:rPr>
+      </w:pPr>
+      <w:r>
+        <w:rPr>
+          <w:rFonts w:ascii="Times New Roman" w:hAnsi="Times New Roman" w:cs="Times New Roman"/>
+          <w:sz w:val="24"/>
+          <w:szCs w:val="24"/>
+        </w:rPr>
+        <w:t xml:space="preserve">         </w:t>
+      </w:r>
+      <w:r>
+        <w:rPr>
+          <w:rFonts w:ascii="Times New Roman" w:hAnsi="Times New Roman" w:cs="Times New Roman"/>
+          <w:sz w:val="24"/>
+          <w:szCs w:val="24"/>
+        </w:rPr>
         <w:t>Karanvir Singh</w:t>
       </w:r>
-    </w:p>
-    <w:p>
-      <w:pPr>
-        <w:spacing w:after="0" w:line="360" w:lineRule="auto"/>
-        <w:jc w:val="both"/>
-        <w:rPr>
-          <w:rFonts w:ascii="Times New Roman" w:hAnsi="Times New Roman" w:cs="Times New Roman"/>
-          <w:sz w:val="24"/>
-          <w:szCs w:val="24"/>
-        </w:rPr>
-      </w:pPr>
-      <w:r>
-        <w:rPr>
-          <w:rFonts w:ascii="Times New Roman" w:hAnsi="Times New Roman" w:cs="Times New Roman"/>
-          <w:sz w:val="24"/>
-          <w:szCs w:val="24"/>
-        </w:rPr>
-        <w:tab/>
-      </w:r>
-      <w:r>
-        <w:rPr>
-          <w:rFonts w:ascii="Times New Roman" w:hAnsi="Times New Roman" w:cs="Times New Roman"/>
-          <w:sz w:val="24"/>
-          <w:szCs w:val="24"/>
-        </w:rPr>
-        <w:tab/>
-      </w:r>
-      <w:r>
-        <w:rPr>
-          <w:rFonts w:ascii="Times New Roman" w:hAnsi="Times New Roman" w:cs="Times New Roman"/>
-          <w:sz w:val="24"/>
-          <w:szCs w:val="24"/>
-        </w:rPr>
-        <w:tab/>
-      </w:r>
-      <w:r>
-        <w:rPr>
-          <w:rFonts w:ascii="Times New Roman" w:hAnsi="Times New Roman" w:cs="Times New Roman"/>
-          <w:sz w:val="24"/>
-          <w:szCs w:val="24"/>
-        </w:rPr>
-        <w:tab/>
-      </w:r>
-      <w:r>
-        <w:rPr>
-          <w:rFonts w:ascii="Times New Roman" w:hAnsi="Times New Roman" w:cs="Times New Roman"/>
-          <w:sz w:val="24"/>
-          <w:szCs w:val="24"/>
-        </w:rPr>
-        <w:tab/>
-      </w:r>
-      <w:r>
-        <w:rPr>
-          <w:rFonts w:ascii="Times New Roman" w:hAnsi="Times New Roman" w:cs="Times New Roman"/>
-          <w:sz w:val="24"/>
-          <w:szCs w:val="24"/>
-        </w:rPr>
-        <w:tab/>
-      </w:r>
-      <w:r>
-        <w:rPr>
-          <w:rFonts w:ascii="Times New Roman" w:hAnsi="Times New Roman" w:cs="Times New Roman"/>
-          <w:sz w:val="24"/>
-          <w:szCs w:val="24"/>
-        </w:rPr>
-        <w:tab/>
-      </w:r>
-      <w:r>
-        <w:rPr>
-          <w:rFonts w:ascii="Times New Roman" w:hAnsi="Times New Roman" w:cs="Times New Roman"/>
-          <w:sz w:val="24"/>
-          <w:szCs w:val="24"/>
-        </w:rPr>
-        <w:tab/>
-      </w:r>
-      <w:r>
-        <w:rPr>
-          <w:rFonts w:ascii="Times New Roman" w:hAnsi="Times New Roman" w:cs="Times New Roman"/>
-          <w:sz w:val="24"/>
-          <w:szCs w:val="24"/>
-        </w:rPr>
-        <w:tab/>
-      </w:r>
-      <w:proofErr w:type="spellStart"/>
-      <w:r>
-        <w:rPr>
-          <w:rFonts w:ascii="Times New Roman" w:hAnsi="Times New Roman" w:cs="Times New Roman"/>
-          <w:sz w:val="24"/>
-          <w:szCs w:val="24"/>
-        </w:rPr>
-        <w:t>Ishneet</w:t>
-      </w:r>
-      <w:proofErr w:type="spellEnd"/>
-      <w:r>
-        <w:rPr>
-          <w:rFonts w:ascii="Times New Roman" w:hAnsi="Times New Roman" w:cs="Times New Roman"/>
-          <w:sz w:val="24"/>
-          <w:szCs w:val="24"/>
-        </w:rPr>
-        <w:t xml:space="preserve"> Singh</w:t>
+      <w:r>
+        <w:rPr>
+          <w:rFonts w:ascii="Times New Roman" w:hAnsi="Times New Roman" w:cs="Times New Roman"/>
+          <w:sz w:val="24"/>
+          <w:szCs w:val="24"/>
+        </w:rPr>
+        <w:t xml:space="preserve"> (2310992031)</w:t>
       </w:r>
     </w:p>
     <w:p>
@@ -1300,7 +1240,6 @@
     <w:p>
       <w:pPr>
         <w:spacing w:after="0" w:line="360" w:lineRule="auto"/>
-        <w:jc w:val="both"/>
         <w:rPr>
           <w:rFonts w:ascii="Times New Roman" w:hAnsi="Times New Roman" w:cs="Times New Roman"/>
           <w:b/>
@@ -1308,7 +1247,6 @@
           <w:sz w:val="32"/>
           <w:szCs w:val="32"/>
           <w:shd w:val="clear" w:color="auto" w:fill="FFFFFF"/>
-          <w:lang w:val="en-IN"/>
         </w:rPr>
       </w:pPr>
       <w:r>
@@ -1319,6 +1257,769 @@
           <w:sz w:val="32"/>
           <w:szCs w:val="32"/>
           <w:shd w:val="clear" w:color="auto" w:fill="FFFFFF"/>
+        </w:rPr>
+        <w:lastRenderedPageBreak/>
+        <w:t>Table of Content</w:t>
+      </w:r>
+    </w:p>
+    <w:tbl>
+      <w:tblPr>
+        <w:tblStyle w:val="TableGrid"/>
+        <w:tblW w:w="9359" w:type="dxa"/>
+        <w:tblLook w:val="04A0" w:firstRow="1" w:lastRow="0" w:firstColumn="1" w:lastColumn="0" w:noHBand="0" w:noVBand="1"/>
+      </w:tblPr>
+      <w:tblGrid>
+        <w:gridCol w:w="1555"/>
+        <w:gridCol w:w="4684"/>
+        <w:gridCol w:w="3120"/>
+      </w:tblGrid>
+      <w:tr>
+        <w:trPr>
+          <w:trHeight w:val="885"/>
+        </w:trPr>
+        <w:tc>
+          <w:tcPr>
+            <w:tcW w:w="1555" w:type="dxa"/>
+            <w:vAlign w:val="center"/>
+          </w:tcPr>
+          <w:p>
+            <w:pPr>
+              <w:spacing w:after="0" w:line="360" w:lineRule="auto"/>
+              <w:jc w:val="center"/>
+              <w:rPr>
+                <w:rFonts w:ascii="Times New Roman" w:hAnsi="Times New Roman" w:cs="Times New Roman"/>
+                <w:sz w:val="28"/>
+                <w:szCs w:val="28"/>
+                <w:shd w:val="clear" w:color="auto" w:fill="FFFFFF"/>
+              </w:rPr>
+            </w:pPr>
+            <w:r>
+              <w:rPr>
+                <w:rFonts w:ascii="Times New Roman" w:hAnsi="Times New Roman" w:cs="Times New Roman"/>
+                <w:sz w:val="28"/>
+                <w:szCs w:val="28"/>
+                <w:shd w:val="clear" w:color="auto" w:fill="FFFFFF"/>
+              </w:rPr>
+              <w:t>S No.</w:t>
+            </w:r>
+          </w:p>
+        </w:tc>
+        <w:tc>
+          <w:tcPr>
+            <w:tcW w:w="4684" w:type="dxa"/>
+            <w:vAlign w:val="center"/>
+          </w:tcPr>
+          <w:p>
+            <w:pPr>
+              <w:spacing w:after="0"/>
+              <w:jc w:val="center"/>
+              <w:rPr>
+                <w:rFonts w:ascii="Times New Roman" w:hAnsi="Times New Roman" w:cs="Times New Roman"/>
+                <w:sz w:val="28"/>
+                <w:szCs w:val="28"/>
+                <w:shd w:val="clear" w:color="auto" w:fill="FFFFFF"/>
+              </w:rPr>
+            </w:pPr>
+            <w:r>
+              <w:rPr>
+                <w:rFonts w:ascii="Times New Roman" w:hAnsi="Times New Roman" w:cs="Times New Roman"/>
+                <w:sz w:val="28"/>
+                <w:szCs w:val="28"/>
+                <w:shd w:val="clear" w:color="auto" w:fill="FFFFFF"/>
+              </w:rPr>
+              <w:t>Content</w:t>
+            </w:r>
+          </w:p>
+        </w:tc>
+        <w:tc>
+          <w:tcPr>
+            <w:tcW w:w="3120" w:type="dxa"/>
+            <w:vAlign w:val="center"/>
+          </w:tcPr>
+          <w:p>
+            <w:pPr>
+              <w:spacing w:after="0" w:line="360" w:lineRule="auto"/>
+              <w:jc w:val="center"/>
+              <w:rPr>
+                <w:rFonts w:ascii="Times New Roman" w:hAnsi="Times New Roman" w:cs="Times New Roman"/>
+                <w:sz w:val="28"/>
+                <w:szCs w:val="28"/>
+                <w:shd w:val="clear" w:color="auto" w:fill="FFFFFF"/>
+              </w:rPr>
+            </w:pPr>
+            <w:r>
+              <w:rPr>
+                <w:rFonts w:ascii="Times New Roman" w:hAnsi="Times New Roman" w:cs="Times New Roman"/>
+                <w:sz w:val="28"/>
+                <w:szCs w:val="28"/>
+                <w:shd w:val="clear" w:color="auto" w:fill="FFFFFF"/>
+              </w:rPr>
+              <w:t>Page No</w:t>
+            </w:r>
+            <w:r>
+              <w:rPr>
+                <w:rFonts w:ascii="Times New Roman" w:hAnsi="Times New Roman" w:cs="Times New Roman"/>
+                <w:sz w:val="28"/>
+                <w:szCs w:val="28"/>
+                <w:shd w:val="clear" w:color="auto" w:fill="FFFFFF"/>
+              </w:rPr>
+              <w:t>.</w:t>
+            </w:r>
+          </w:p>
+        </w:tc>
+      </w:tr>
+      <w:tr>
+        <w:trPr>
+          <w:trHeight w:val="911"/>
+        </w:trPr>
+        <w:tc>
+          <w:tcPr>
+            <w:tcW w:w="1555" w:type="dxa"/>
+            <w:vAlign w:val="center"/>
+          </w:tcPr>
+          <w:p>
+            <w:pPr>
+              <w:spacing w:after="0" w:line="360" w:lineRule="auto"/>
+              <w:jc w:val="center"/>
+              <w:rPr>
+                <w:rFonts w:ascii="Times New Roman" w:hAnsi="Times New Roman" w:cs="Times New Roman"/>
+                <w:sz w:val="28"/>
+                <w:szCs w:val="28"/>
+                <w:shd w:val="clear" w:color="auto" w:fill="FFFFFF"/>
+              </w:rPr>
+            </w:pPr>
+            <w:r>
+              <w:rPr>
+                <w:rFonts w:ascii="Times New Roman" w:hAnsi="Times New Roman" w:cs="Times New Roman"/>
+                <w:sz w:val="28"/>
+                <w:szCs w:val="28"/>
+                <w:shd w:val="clear" w:color="auto" w:fill="FFFFFF"/>
+              </w:rPr>
+              <w:t>1.</w:t>
+            </w:r>
+          </w:p>
+        </w:tc>
+        <w:tc>
+          <w:tcPr>
+            <w:tcW w:w="4684" w:type="dxa"/>
+            <w:vAlign w:val="center"/>
+          </w:tcPr>
+          <w:p>
+            <w:pPr>
+              <w:spacing w:after="0"/>
+              <w:rPr>
+                <w:rFonts w:ascii="Times New Roman" w:hAnsi="Times New Roman" w:cs="Times New Roman"/>
+                <w:sz w:val="28"/>
+                <w:szCs w:val="28"/>
+                <w:shd w:val="clear" w:color="auto" w:fill="FFFFFF"/>
+              </w:rPr>
+            </w:pPr>
+            <w:r>
+              <w:rPr>
+                <w:rFonts w:ascii="Times New Roman" w:hAnsi="Times New Roman" w:cs="Times New Roman"/>
+                <w:sz w:val="28"/>
+                <w:szCs w:val="28"/>
+                <w:shd w:val="clear" w:color="auto" w:fill="FFFFFF"/>
+              </w:rPr>
+              <w:t>Introduction</w:t>
+            </w:r>
+          </w:p>
+        </w:tc>
+        <w:tc>
+          <w:tcPr>
+            <w:tcW w:w="3120" w:type="dxa"/>
+            <w:vAlign w:val="center"/>
+          </w:tcPr>
+          <w:p>
+            <w:pPr>
+              <w:spacing w:after="0" w:line="360" w:lineRule="auto"/>
+              <w:jc w:val="center"/>
+              <w:rPr>
+                <w:rFonts w:ascii="Times New Roman" w:hAnsi="Times New Roman" w:cs="Times New Roman"/>
+                <w:sz w:val="24"/>
+                <w:szCs w:val="24"/>
+                <w:shd w:val="clear" w:color="auto" w:fill="FFFFFF"/>
+              </w:rPr>
+            </w:pPr>
+            <w:r>
+              <w:rPr>
+                <w:rFonts w:ascii="Times New Roman" w:hAnsi="Times New Roman" w:cs="Times New Roman"/>
+                <w:sz w:val="24"/>
+                <w:szCs w:val="24"/>
+                <w:shd w:val="clear" w:color="auto" w:fill="FFFFFF"/>
+              </w:rPr>
+              <w:t>4-5</w:t>
+            </w:r>
+          </w:p>
+        </w:tc>
+      </w:tr>
+      <w:tr>
+        <w:trPr>
+          <w:trHeight w:val="885"/>
+        </w:trPr>
+        <w:tc>
+          <w:tcPr>
+            <w:tcW w:w="1555" w:type="dxa"/>
+            <w:vAlign w:val="center"/>
+          </w:tcPr>
+          <w:p>
+            <w:pPr>
+              <w:spacing w:after="0" w:line="360" w:lineRule="auto"/>
+              <w:jc w:val="center"/>
+              <w:rPr>
+                <w:rFonts w:ascii="Times New Roman" w:hAnsi="Times New Roman" w:cs="Times New Roman"/>
+                <w:sz w:val="28"/>
+                <w:szCs w:val="28"/>
+                <w:shd w:val="clear" w:color="auto" w:fill="FFFFFF"/>
+              </w:rPr>
+            </w:pPr>
+            <w:r>
+              <w:rPr>
+                <w:rFonts w:ascii="Times New Roman" w:hAnsi="Times New Roman" w:cs="Times New Roman"/>
+                <w:sz w:val="28"/>
+                <w:szCs w:val="28"/>
+                <w:shd w:val="clear" w:color="auto" w:fill="FFFFFF"/>
+              </w:rPr>
+              <w:t>2.</w:t>
+            </w:r>
+          </w:p>
+        </w:tc>
+        <w:tc>
+          <w:tcPr>
+            <w:tcW w:w="4684" w:type="dxa"/>
+            <w:vAlign w:val="center"/>
+          </w:tcPr>
+          <w:p>
+            <w:pPr>
+              <w:spacing w:after="0"/>
+              <w:rPr>
+                <w:rFonts w:ascii="Times New Roman" w:hAnsi="Times New Roman" w:cs="Times New Roman"/>
+                <w:sz w:val="28"/>
+                <w:szCs w:val="28"/>
+                <w:shd w:val="clear" w:color="auto" w:fill="FFFFFF"/>
+              </w:rPr>
+            </w:pPr>
+            <w:r>
+              <w:rPr>
+                <w:rFonts w:ascii="Times New Roman" w:hAnsi="Times New Roman" w:cs="Times New Roman"/>
+                <w:sz w:val="28"/>
+                <w:szCs w:val="28"/>
+                <w:shd w:val="clear" w:color="auto" w:fill="FFFFFF"/>
+              </w:rPr>
+              <w:t>Problem Definition &amp; Requirements</w:t>
+            </w:r>
+          </w:p>
+        </w:tc>
+        <w:tc>
+          <w:tcPr>
+            <w:tcW w:w="3120" w:type="dxa"/>
+            <w:vAlign w:val="center"/>
+          </w:tcPr>
+          <w:p>
+            <w:pPr>
+              <w:spacing w:after="0" w:line="360" w:lineRule="auto"/>
+              <w:jc w:val="center"/>
+              <w:rPr>
+                <w:rFonts w:ascii="Times New Roman" w:hAnsi="Times New Roman" w:cs="Times New Roman"/>
+                <w:sz w:val="24"/>
+                <w:szCs w:val="24"/>
+                <w:shd w:val="clear" w:color="auto" w:fill="FFFFFF"/>
+              </w:rPr>
+            </w:pPr>
+            <w:r>
+              <w:rPr>
+                <w:rFonts w:ascii="Times New Roman" w:hAnsi="Times New Roman" w:cs="Times New Roman"/>
+                <w:sz w:val="24"/>
+                <w:szCs w:val="24"/>
+                <w:shd w:val="clear" w:color="auto" w:fill="FFFFFF"/>
+              </w:rPr>
+              <w:t>6-7</w:t>
+            </w:r>
+          </w:p>
+        </w:tc>
+      </w:tr>
+      <w:tr>
+        <w:trPr>
+          <w:trHeight w:val="885"/>
+        </w:trPr>
+        <w:tc>
+          <w:tcPr>
+            <w:tcW w:w="1555" w:type="dxa"/>
+            <w:vAlign w:val="center"/>
+          </w:tcPr>
+          <w:p>
+            <w:pPr>
+              <w:spacing w:after="0" w:line="360" w:lineRule="auto"/>
+              <w:jc w:val="center"/>
+              <w:rPr>
+                <w:rFonts w:ascii="Times New Roman" w:hAnsi="Times New Roman" w:cs="Times New Roman"/>
+                <w:sz w:val="28"/>
+                <w:szCs w:val="28"/>
+                <w:shd w:val="clear" w:color="auto" w:fill="FFFFFF"/>
+              </w:rPr>
+            </w:pPr>
+            <w:r>
+              <w:rPr>
+                <w:rFonts w:ascii="Times New Roman" w:hAnsi="Times New Roman" w:cs="Times New Roman"/>
+                <w:sz w:val="28"/>
+                <w:szCs w:val="28"/>
+                <w:shd w:val="clear" w:color="auto" w:fill="FFFFFF"/>
+              </w:rPr>
+              <w:t>3.</w:t>
+            </w:r>
+          </w:p>
+        </w:tc>
+        <w:tc>
+          <w:tcPr>
+            <w:tcW w:w="4684" w:type="dxa"/>
+            <w:vAlign w:val="center"/>
+          </w:tcPr>
+          <w:p>
+            <w:pPr>
+              <w:spacing w:after="0"/>
+              <w:rPr>
+                <w:rFonts w:ascii="Times New Roman" w:hAnsi="Times New Roman" w:cs="Times New Roman"/>
+                <w:sz w:val="28"/>
+                <w:szCs w:val="28"/>
+                <w:shd w:val="clear" w:color="auto" w:fill="FFFFFF"/>
+              </w:rPr>
+            </w:pPr>
+            <w:r>
+              <w:rPr>
+                <w:rFonts w:ascii="Times New Roman" w:hAnsi="Times New Roman" w:cs="Times New Roman"/>
+                <w:sz w:val="28"/>
+                <w:szCs w:val="28"/>
+                <w:shd w:val="clear" w:color="auto" w:fill="FFFFFF"/>
+              </w:rPr>
+              <w:t>Methodology</w:t>
+            </w:r>
+          </w:p>
+        </w:tc>
+        <w:tc>
+          <w:tcPr>
+            <w:tcW w:w="3120" w:type="dxa"/>
+            <w:vAlign w:val="center"/>
+          </w:tcPr>
+          <w:p>
+            <w:pPr>
+              <w:spacing w:after="0" w:line="360" w:lineRule="auto"/>
+              <w:jc w:val="center"/>
+              <w:rPr>
+                <w:rFonts w:ascii="Times New Roman" w:hAnsi="Times New Roman" w:cs="Times New Roman"/>
+                <w:sz w:val="24"/>
+                <w:szCs w:val="24"/>
+                <w:shd w:val="clear" w:color="auto" w:fill="FFFFFF"/>
+              </w:rPr>
+            </w:pPr>
+            <w:r>
+              <w:rPr>
+                <w:rFonts w:ascii="Times New Roman" w:hAnsi="Times New Roman" w:cs="Times New Roman"/>
+                <w:sz w:val="24"/>
+                <w:szCs w:val="24"/>
+                <w:shd w:val="clear" w:color="auto" w:fill="FFFFFF"/>
+              </w:rPr>
+              <w:t>8-9</w:t>
+            </w:r>
+          </w:p>
+        </w:tc>
+      </w:tr>
+      <w:tr>
+        <w:trPr>
+          <w:trHeight w:val="911"/>
+        </w:trPr>
+        <w:tc>
+          <w:tcPr>
+            <w:tcW w:w="1555" w:type="dxa"/>
+            <w:vAlign w:val="center"/>
+          </w:tcPr>
+          <w:p>
+            <w:pPr>
+              <w:spacing w:after="0" w:line="360" w:lineRule="auto"/>
+              <w:jc w:val="center"/>
+              <w:rPr>
+                <w:rFonts w:ascii="Times New Roman" w:hAnsi="Times New Roman" w:cs="Times New Roman"/>
+                <w:sz w:val="28"/>
+                <w:szCs w:val="28"/>
+                <w:shd w:val="clear" w:color="auto" w:fill="FFFFFF"/>
+              </w:rPr>
+            </w:pPr>
+            <w:r>
+              <w:rPr>
+                <w:rFonts w:ascii="Times New Roman" w:hAnsi="Times New Roman" w:cs="Times New Roman"/>
+                <w:sz w:val="28"/>
+                <w:szCs w:val="28"/>
+                <w:shd w:val="clear" w:color="auto" w:fill="FFFFFF"/>
+              </w:rPr>
+              <w:t>4.</w:t>
+            </w:r>
+          </w:p>
+        </w:tc>
+        <w:tc>
+          <w:tcPr>
+            <w:tcW w:w="4684" w:type="dxa"/>
+            <w:vAlign w:val="center"/>
+          </w:tcPr>
+          <w:p>
+            <w:pPr>
+              <w:spacing w:after="0"/>
+              <w:rPr>
+                <w:rFonts w:ascii="Times New Roman" w:hAnsi="Times New Roman" w:cs="Times New Roman"/>
+                <w:sz w:val="28"/>
+                <w:szCs w:val="28"/>
+                <w:shd w:val="clear" w:color="auto" w:fill="FFFFFF"/>
+              </w:rPr>
+            </w:pPr>
+            <w:r>
+              <w:rPr>
+                <w:rFonts w:ascii="Times New Roman" w:hAnsi="Times New Roman" w:cs="Times New Roman"/>
+                <w:sz w:val="28"/>
+                <w:szCs w:val="28"/>
+                <w:shd w:val="clear" w:color="auto" w:fill="FFFFFF"/>
+              </w:rPr>
+              <w:t>Contribution and Results</w:t>
+            </w:r>
+          </w:p>
+        </w:tc>
+        <w:tc>
+          <w:tcPr>
+            <w:tcW w:w="3120" w:type="dxa"/>
+            <w:vAlign w:val="center"/>
+          </w:tcPr>
+          <w:p>
+            <w:pPr>
+              <w:spacing w:after="0" w:line="360" w:lineRule="auto"/>
+              <w:jc w:val="center"/>
+              <w:rPr>
+                <w:rFonts w:ascii="Times New Roman" w:hAnsi="Times New Roman" w:cs="Times New Roman"/>
+                <w:sz w:val="24"/>
+                <w:szCs w:val="24"/>
+                <w:shd w:val="clear" w:color="auto" w:fill="FFFFFF"/>
+              </w:rPr>
+            </w:pPr>
+            <w:r>
+              <w:rPr>
+                <w:rFonts w:ascii="Times New Roman" w:hAnsi="Times New Roman" w:cs="Times New Roman"/>
+                <w:sz w:val="24"/>
+                <w:szCs w:val="24"/>
+                <w:shd w:val="clear" w:color="auto" w:fill="FFFFFF"/>
+              </w:rPr>
+              <w:t>10-13</w:t>
+            </w:r>
+          </w:p>
+        </w:tc>
+      </w:tr>
+      <w:tr>
+        <w:trPr>
+          <w:trHeight w:val="885"/>
+        </w:trPr>
+        <w:tc>
+          <w:tcPr>
+            <w:tcW w:w="1555" w:type="dxa"/>
+            <w:vAlign w:val="center"/>
+          </w:tcPr>
+          <w:p>
+            <w:pPr>
+              <w:spacing w:after="0" w:line="360" w:lineRule="auto"/>
+              <w:jc w:val="center"/>
+              <w:rPr>
+                <w:rFonts w:ascii="Times New Roman" w:hAnsi="Times New Roman" w:cs="Times New Roman"/>
+                <w:sz w:val="28"/>
+                <w:szCs w:val="28"/>
+                <w:shd w:val="clear" w:color="auto" w:fill="FFFFFF"/>
+              </w:rPr>
+            </w:pPr>
+            <w:r>
+              <w:rPr>
+                <w:rFonts w:ascii="Times New Roman" w:hAnsi="Times New Roman" w:cs="Times New Roman"/>
+                <w:sz w:val="28"/>
+                <w:szCs w:val="28"/>
+                <w:shd w:val="clear" w:color="auto" w:fill="FFFFFF"/>
+              </w:rPr>
+              <w:t>5.</w:t>
+            </w:r>
+          </w:p>
+        </w:tc>
+        <w:tc>
+          <w:tcPr>
+            <w:tcW w:w="4684" w:type="dxa"/>
+            <w:vAlign w:val="center"/>
+          </w:tcPr>
+          <w:p>
+            <w:pPr>
+              <w:spacing w:after="0"/>
+              <w:rPr>
+                <w:rFonts w:ascii="Times New Roman" w:hAnsi="Times New Roman" w:cs="Times New Roman"/>
+                <w:sz w:val="28"/>
+                <w:szCs w:val="28"/>
+                <w:shd w:val="clear" w:color="auto" w:fill="FFFFFF"/>
+              </w:rPr>
+            </w:pPr>
+            <w:r>
+              <w:rPr>
+                <w:rFonts w:ascii="Times New Roman" w:hAnsi="Times New Roman" w:cs="Times New Roman"/>
+                <w:sz w:val="28"/>
+                <w:szCs w:val="28"/>
+                <w:shd w:val="clear" w:color="auto" w:fill="FFFFFF"/>
+              </w:rPr>
+              <w:t>References</w:t>
+            </w:r>
+          </w:p>
+        </w:tc>
+        <w:tc>
+          <w:tcPr>
+            <w:tcW w:w="3120" w:type="dxa"/>
+            <w:vAlign w:val="center"/>
+          </w:tcPr>
+          <w:p>
+            <w:pPr>
+              <w:spacing w:after="0" w:line="360" w:lineRule="auto"/>
+              <w:jc w:val="center"/>
+              <w:rPr>
+                <w:rFonts w:ascii="Times New Roman" w:hAnsi="Times New Roman" w:cs="Times New Roman"/>
+                <w:sz w:val="24"/>
+                <w:szCs w:val="24"/>
+                <w:shd w:val="clear" w:color="auto" w:fill="FFFFFF"/>
+              </w:rPr>
+            </w:pPr>
+            <w:r>
+              <w:rPr>
+                <w:rFonts w:ascii="Times New Roman" w:hAnsi="Times New Roman" w:cs="Times New Roman"/>
+                <w:sz w:val="24"/>
+                <w:szCs w:val="24"/>
+                <w:shd w:val="clear" w:color="auto" w:fill="FFFFFF"/>
+              </w:rPr>
+              <w:t>14</w:t>
+            </w:r>
+          </w:p>
+        </w:tc>
+      </w:tr>
+    </w:tbl>
+    <w:p>
+      <w:pPr>
+        <w:spacing w:after="0" w:line="360" w:lineRule="auto"/>
+        <w:jc w:val="both"/>
+        <w:rPr>
+          <w:rFonts w:ascii="Times New Roman" w:hAnsi="Times New Roman" w:cs="Times New Roman"/>
+          <w:sz w:val="24"/>
+          <w:szCs w:val="24"/>
+          <w:shd w:val="clear" w:color="auto" w:fill="FFFFFF"/>
+        </w:rPr>
+      </w:pPr>
+    </w:p>
+    <w:p>
+      <w:pPr>
+        <w:spacing w:after="0" w:line="360" w:lineRule="auto"/>
+        <w:jc w:val="both"/>
+        <w:rPr>
+          <w:rFonts w:ascii="Times New Roman" w:hAnsi="Times New Roman" w:cs="Times New Roman"/>
+          <w:sz w:val="24"/>
+          <w:szCs w:val="24"/>
+          <w:shd w:val="clear" w:color="auto" w:fill="FFFFFF"/>
+        </w:rPr>
+      </w:pPr>
+    </w:p>
+    <w:p>
+      <w:pPr>
+        <w:spacing w:after="0" w:line="360" w:lineRule="auto"/>
+        <w:jc w:val="both"/>
+        <w:rPr>
+          <w:rFonts w:ascii="Times New Roman" w:hAnsi="Times New Roman" w:cs="Times New Roman"/>
+          <w:sz w:val="24"/>
+          <w:szCs w:val="24"/>
+          <w:shd w:val="clear" w:color="auto" w:fill="FFFFFF"/>
+        </w:rPr>
+      </w:pPr>
+    </w:p>
+    <w:p>
+      <w:pPr>
+        <w:spacing w:after="0" w:line="360" w:lineRule="auto"/>
+        <w:jc w:val="both"/>
+        <w:rPr>
+          <w:rFonts w:ascii="Times New Roman" w:hAnsi="Times New Roman" w:cs="Times New Roman"/>
+          <w:sz w:val="24"/>
+          <w:szCs w:val="24"/>
+          <w:shd w:val="clear" w:color="auto" w:fill="FFFFFF"/>
+        </w:rPr>
+      </w:pPr>
+    </w:p>
+    <w:p>
+      <w:pPr>
+        <w:spacing w:after="0" w:line="360" w:lineRule="auto"/>
+        <w:jc w:val="both"/>
+        <w:rPr>
+          <w:rFonts w:ascii="Times New Roman" w:hAnsi="Times New Roman" w:cs="Times New Roman"/>
+          <w:sz w:val="24"/>
+          <w:szCs w:val="24"/>
+          <w:shd w:val="clear" w:color="auto" w:fill="FFFFFF"/>
+        </w:rPr>
+      </w:pPr>
+    </w:p>
+    <w:p>
+      <w:pPr>
+        <w:spacing w:after="0" w:line="360" w:lineRule="auto"/>
+        <w:jc w:val="both"/>
+        <w:rPr>
+          <w:rFonts w:ascii="Times New Roman" w:hAnsi="Times New Roman" w:cs="Times New Roman"/>
+          <w:sz w:val="24"/>
+          <w:szCs w:val="24"/>
+          <w:shd w:val="clear" w:color="auto" w:fill="FFFFFF"/>
+        </w:rPr>
+      </w:pPr>
+    </w:p>
+    <w:p>
+      <w:pPr>
+        <w:spacing w:after="0" w:line="360" w:lineRule="auto"/>
+        <w:jc w:val="both"/>
+        <w:rPr>
+          <w:rFonts w:ascii="Times New Roman" w:hAnsi="Times New Roman" w:cs="Times New Roman"/>
+          <w:sz w:val="24"/>
+          <w:szCs w:val="24"/>
+          <w:shd w:val="clear" w:color="auto" w:fill="FFFFFF"/>
+        </w:rPr>
+      </w:pPr>
+    </w:p>
+    <w:p>
+      <w:pPr>
+        <w:spacing w:after="0" w:line="360" w:lineRule="auto"/>
+        <w:jc w:val="both"/>
+        <w:rPr>
+          <w:rFonts w:ascii="Times New Roman" w:hAnsi="Times New Roman" w:cs="Times New Roman"/>
+          <w:sz w:val="24"/>
+          <w:szCs w:val="24"/>
+          <w:shd w:val="clear" w:color="auto" w:fill="FFFFFF"/>
+        </w:rPr>
+      </w:pPr>
+    </w:p>
+    <w:p>
+      <w:pPr>
+        <w:spacing w:after="0" w:line="360" w:lineRule="auto"/>
+        <w:jc w:val="both"/>
+        <w:rPr>
+          <w:rFonts w:ascii="Times New Roman" w:hAnsi="Times New Roman" w:cs="Times New Roman"/>
+          <w:sz w:val="24"/>
+          <w:szCs w:val="24"/>
+          <w:shd w:val="clear" w:color="auto" w:fill="FFFFFF"/>
+        </w:rPr>
+      </w:pPr>
+    </w:p>
+    <w:p>
+      <w:pPr>
+        <w:spacing w:after="0" w:line="360" w:lineRule="auto"/>
+        <w:jc w:val="both"/>
+        <w:rPr>
+          <w:rFonts w:ascii="Times New Roman" w:hAnsi="Times New Roman" w:cs="Times New Roman"/>
+          <w:sz w:val="24"/>
+          <w:szCs w:val="24"/>
+          <w:shd w:val="clear" w:color="auto" w:fill="FFFFFF"/>
+        </w:rPr>
+      </w:pPr>
+    </w:p>
+    <w:p>
+      <w:pPr>
+        <w:spacing w:after="0" w:line="360" w:lineRule="auto"/>
+        <w:jc w:val="both"/>
+        <w:rPr>
+          <w:rFonts w:ascii="Times New Roman" w:hAnsi="Times New Roman" w:cs="Times New Roman"/>
+          <w:sz w:val="24"/>
+          <w:szCs w:val="24"/>
+          <w:shd w:val="clear" w:color="auto" w:fill="FFFFFF"/>
+        </w:rPr>
+      </w:pPr>
+    </w:p>
+    <w:p>
+      <w:pPr>
+        <w:spacing w:after="0" w:line="360" w:lineRule="auto"/>
+        <w:jc w:val="both"/>
+        <w:rPr>
+          <w:rFonts w:ascii="Times New Roman" w:hAnsi="Times New Roman" w:cs="Times New Roman"/>
+          <w:sz w:val="24"/>
+          <w:szCs w:val="24"/>
+          <w:shd w:val="clear" w:color="auto" w:fill="FFFFFF"/>
+        </w:rPr>
+      </w:pPr>
+    </w:p>
+    <w:p>
+      <w:pPr>
+        <w:spacing w:after="0" w:line="360" w:lineRule="auto"/>
+        <w:jc w:val="both"/>
+        <w:rPr>
+          <w:rFonts w:ascii="Times New Roman" w:hAnsi="Times New Roman" w:cs="Times New Roman"/>
+          <w:sz w:val="24"/>
+          <w:szCs w:val="24"/>
+          <w:shd w:val="clear" w:color="auto" w:fill="FFFFFF"/>
+        </w:rPr>
+      </w:pPr>
+    </w:p>
+    <w:p>
+      <w:pPr>
+        <w:spacing w:after="0" w:line="360" w:lineRule="auto"/>
+        <w:jc w:val="both"/>
+        <w:rPr>
+          <w:rFonts w:ascii="Times New Roman" w:hAnsi="Times New Roman" w:cs="Times New Roman"/>
+          <w:sz w:val="24"/>
+          <w:szCs w:val="24"/>
+          <w:shd w:val="clear" w:color="auto" w:fill="FFFFFF"/>
+        </w:rPr>
+      </w:pPr>
+    </w:p>
+    <w:p>
+      <w:pPr>
+        <w:spacing w:after="0" w:line="360" w:lineRule="auto"/>
+        <w:jc w:val="both"/>
+        <w:rPr>
+          <w:rFonts w:ascii="Times New Roman" w:hAnsi="Times New Roman" w:cs="Times New Roman"/>
+          <w:sz w:val="24"/>
+          <w:szCs w:val="24"/>
+          <w:shd w:val="clear" w:color="auto" w:fill="FFFFFF"/>
+        </w:rPr>
+      </w:pPr>
+    </w:p>
+    <w:p>
+      <w:pPr>
+        <w:spacing w:after="0" w:line="360" w:lineRule="auto"/>
+        <w:jc w:val="both"/>
+        <w:rPr>
+          <w:rFonts w:ascii="Times New Roman" w:hAnsi="Times New Roman" w:cs="Times New Roman"/>
+          <w:sz w:val="24"/>
+          <w:szCs w:val="24"/>
+          <w:shd w:val="clear" w:color="auto" w:fill="FFFFFF"/>
+        </w:rPr>
+      </w:pPr>
+    </w:p>
+    <w:p>
+      <w:pPr>
+        <w:spacing w:after="0" w:line="360" w:lineRule="auto"/>
+        <w:jc w:val="both"/>
+        <w:rPr>
+          <w:rFonts w:ascii="Times New Roman" w:hAnsi="Times New Roman" w:cs="Times New Roman"/>
+          <w:sz w:val="24"/>
+          <w:szCs w:val="24"/>
+          <w:shd w:val="clear" w:color="auto" w:fill="FFFFFF"/>
+        </w:rPr>
+      </w:pPr>
+    </w:p>
+    <w:p>
+      <w:pPr>
+        <w:spacing w:after="0" w:line="360" w:lineRule="auto"/>
+        <w:jc w:val="both"/>
+        <w:rPr>
+          <w:rFonts w:ascii="Times New Roman" w:hAnsi="Times New Roman" w:cs="Times New Roman"/>
+          <w:b/>
+          <w:bCs/>
+          <w:sz w:val="32"/>
+          <w:szCs w:val="32"/>
+          <w:shd w:val="clear" w:color="auto" w:fill="FFFFFF"/>
+          <w:lang w:val="en-IN"/>
+        </w:rPr>
+      </w:pPr>
+      <w:r>
+        <w:rPr>
+          <w:rFonts w:ascii="Times New Roman" w:hAnsi="Times New Roman" w:cs="Times New Roman"/>
+          <w:b/>
+          <w:bCs/>
+          <w:sz w:val="32"/>
+          <w:szCs w:val="32"/>
+          <w:shd w:val="clear" w:color="auto" w:fill="FFFFFF"/>
           <w:lang w:val="en-IN"/>
         </w:rPr>
         <w:lastRenderedPageBreak/>
@@ -1349,333 +2050,9 @@
           <w:shd w:val="clear" w:color="auto" w:fill="FFFFFF"/>
           <w:lang w:val="en-IN"/>
         </w:rPr>
-        <w:t>Background</w:t>
-      </w:r>
-    </w:p>
-    <w:p>
-      <w:pPr>
-        <w:spacing w:after="0" w:line="360" w:lineRule="auto"/>
-        <w:jc w:val="both"/>
-        <w:rPr>
-          <w:rFonts w:ascii="Times New Roman" w:hAnsi="Times New Roman" w:cs="Times New Roman"/>
-          <w:sz w:val="24"/>
-          <w:szCs w:val="24"/>
-          <w:shd w:val="clear" w:color="auto" w:fill="FFFFFF"/>
-          <w:lang w:val="en-IN"/>
-        </w:rPr>
-      </w:pPr>
-      <w:r>
-        <w:rPr>
-          <w:rFonts w:ascii="Times New Roman" w:hAnsi="Times New Roman" w:cs="Times New Roman"/>
-          <w:sz w:val="24"/>
-          <w:szCs w:val="24"/>
-          <w:shd w:val="clear" w:color="auto" w:fill="FFFFFF"/>
-          <w:lang w:val="en-IN"/>
-        </w:rPr>
-        <w:t xml:space="preserve">In </w:t>
-      </w:r>
-      <w:r>
-        <w:rPr>
-          <w:rFonts w:ascii="Times New Roman" w:hAnsi="Times New Roman" w:cs="Times New Roman"/>
-          <w:sz w:val="24"/>
-          <w:szCs w:val="24"/>
-          <w:shd w:val="clear" w:color="auto" w:fill="FFFFFF"/>
-          <w:lang w:val="en-IN"/>
-        </w:rPr>
-        <w:t>this modern</w:t>
-      </w:r>
-      <w:r>
-        <w:rPr>
-          <w:rFonts w:ascii="Times New Roman" w:hAnsi="Times New Roman" w:cs="Times New Roman"/>
-          <w:sz w:val="24"/>
-          <w:szCs w:val="24"/>
-          <w:shd w:val="clear" w:color="auto" w:fill="FFFFFF"/>
-          <w:lang w:val="en-IN"/>
-        </w:rPr>
-        <w:t xml:space="preserve"> world</w:t>
-      </w:r>
-      <w:r>
-        <w:rPr>
-          <w:rFonts w:ascii="Times New Roman" w:hAnsi="Times New Roman" w:cs="Times New Roman"/>
-          <w:sz w:val="24"/>
-          <w:szCs w:val="24"/>
-          <w:shd w:val="clear" w:color="auto" w:fill="FFFFFF"/>
-          <w:lang w:val="en-IN"/>
-        </w:rPr>
-        <w:t xml:space="preserve"> of Financial and Transport sector</w:t>
-      </w:r>
-      <w:r>
-        <w:rPr>
-          <w:rFonts w:ascii="Times New Roman" w:hAnsi="Times New Roman" w:cs="Times New Roman"/>
-          <w:sz w:val="24"/>
-          <w:szCs w:val="24"/>
-          <w:shd w:val="clear" w:color="auto" w:fill="FFFFFF"/>
-          <w:lang w:val="en-IN"/>
-        </w:rPr>
-        <w:t>, convenience is</w:t>
-      </w:r>
-      <w:r>
-        <w:rPr>
-          <w:rFonts w:ascii="Times New Roman" w:hAnsi="Times New Roman" w:cs="Times New Roman"/>
-          <w:sz w:val="24"/>
-          <w:szCs w:val="24"/>
-          <w:shd w:val="clear" w:color="auto" w:fill="FFFFFF"/>
-          <w:lang w:val="en-IN"/>
-        </w:rPr>
-        <w:t xml:space="preserve"> the</w:t>
-      </w:r>
-      <w:r>
-        <w:rPr>
-          <w:rFonts w:ascii="Times New Roman" w:hAnsi="Times New Roman" w:cs="Times New Roman"/>
-          <w:sz w:val="24"/>
-          <w:szCs w:val="24"/>
-          <w:shd w:val="clear" w:color="auto" w:fill="FFFFFF"/>
-          <w:lang w:val="en-IN"/>
-        </w:rPr>
-        <w:t xml:space="preserve"> key</w:t>
-      </w:r>
-      <w:r>
-        <w:rPr>
-          <w:rFonts w:ascii="Times New Roman" w:hAnsi="Times New Roman" w:cs="Times New Roman"/>
-          <w:sz w:val="24"/>
-          <w:szCs w:val="24"/>
-          <w:shd w:val="clear" w:color="auto" w:fill="FFFFFF"/>
-          <w:lang w:val="en-IN"/>
-        </w:rPr>
-        <w:t xml:space="preserve">. </w:t>
-      </w:r>
-      <w:r>
-        <w:rPr>
-          <w:rFonts w:ascii="Times New Roman" w:hAnsi="Times New Roman" w:cs="Times New Roman"/>
-          <w:sz w:val="24"/>
-          <w:szCs w:val="24"/>
-          <w:shd w:val="clear" w:color="auto" w:fill="FFFFFF"/>
-          <w:lang w:val="en-IN"/>
-        </w:rPr>
-        <w:t xml:space="preserve">With the </w:t>
-      </w:r>
-      <w:r>
-        <w:rPr>
-          <w:rFonts w:ascii="Times New Roman" w:hAnsi="Times New Roman" w:cs="Times New Roman"/>
-          <w:sz w:val="24"/>
-          <w:szCs w:val="24"/>
-          <w:shd w:val="clear" w:color="auto" w:fill="FFFFFF"/>
-          <w:lang w:val="en-IN"/>
-        </w:rPr>
-        <w:t>expansion</w:t>
-      </w:r>
-      <w:r>
-        <w:rPr>
-          <w:rFonts w:ascii="Times New Roman" w:hAnsi="Times New Roman" w:cs="Times New Roman"/>
-          <w:sz w:val="24"/>
-          <w:szCs w:val="24"/>
-          <w:shd w:val="clear" w:color="auto" w:fill="FFFFFF"/>
-          <w:lang w:val="en-IN"/>
-        </w:rPr>
-        <w:t xml:space="preserve"> of online services, consumers increasingly expect quick, easy, and efficient ways to meet their needs from the comfort of their homes. Renting a car is no exception to this trend. Whether for business travel, vacation, or everyday transportation needs, people want a hassle-free experience when it comes to renting a vehicle.</w:t>
-      </w:r>
-    </w:p>
-    <w:p>
-      <w:pPr>
-        <w:spacing w:after="0" w:line="360" w:lineRule="auto"/>
-        <w:jc w:val="both"/>
-        <w:rPr>
-          <w:rFonts w:ascii="Times New Roman" w:hAnsi="Times New Roman" w:cs="Times New Roman"/>
-          <w:sz w:val="24"/>
-          <w:szCs w:val="24"/>
-          <w:shd w:val="clear" w:color="auto" w:fill="FFFFFF"/>
-          <w:lang w:val="en-IN"/>
-        </w:rPr>
-      </w:pPr>
-      <w:r>
-        <w:rPr>
-          <w:rFonts w:ascii="Times New Roman" w:hAnsi="Times New Roman" w:cs="Times New Roman"/>
-          <w:sz w:val="24"/>
-          <w:szCs w:val="24"/>
-          <w:shd w:val="clear" w:color="auto" w:fill="FFFFFF"/>
-          <w:lang w:val="en-IN"/>
-        </w:rPr>
-        <w:t>There are also people who don’t think its financially good to own a car and pay separately for its insurance, servicing, wear and tear and depreciating value considering them to rent instead of buying which makes the car rental business valued more than USD 129 Billion</w:t>
-      </w:r>
-      <w:r>
-        <w:rPr>
-          <w:rFonts w:ascii="Times New Roman" w:hAnsi="Times New Roman" w:cs="Times New Roman"/>
-          <w:sz w:val="24"/>
-          <w:szCs w:val="24"/>
-          <w:shd w:val="clear" w:color="auto" w:fill="FFFFFF"/>
-          <w:lang w:val="en-IN"/>
-        </w:rPr>
-        <w:t xml:space="preserve"> which could go up to USD 292 Billion Dollars by 2032.</w:t>
-      </w:r>
-    </w:p>
-    <w:p>
-      <w:pPr>
-        <w:spacing w:after="0" w:line="360" w:lineRule="auto"/>
-        <w:jc w:val="both"/>
-        <w:rPr>
-          <w:rFonts w:ascii="Times New Roman" w:hAnsi="Times New Roman" w:cs="Times New Roman"/>
-          <w:sz w:val="24"/>
-          <w:szCs w:val="24"/>
-          <w:shd w:val="clear" w:color="auto" w:fill="FFFFFF"/>
-          <w:lang w:val="en-IN"/>
-        </w:rPr>
-      </w:pPr>
-      <w:r>
-        <w:rPr>
-          <w:rFonts w:ascii="Times New Roman" w:hAnsi="Times New Roman" w:cs="Times New Roman"/>
-          <w:sz w:val="24"/>
-          <w:szCs w:val="24"/>
-          <w:shd w:val="clear" w:color="auto" w:fill="FFFFFF"/>
-          <w:lang w:val="en-IN"/>
-        </w:rPr>
-        <w:t>The primary goal of this project is to develop a user-friendly car rental website that simplifies the process of finding and renting cars online. By leveraging modern web technologies, we aim to provide a seamless and enjoyable user experience. Our platform will feature an intuitive interface that allows users to easily search for available cars, compare options, and make reservations.</w:t>
-      </w:r>
-    </w:p>
-    <w:p>
-      <w:pPr>
-        <w:spacing w:after="0" w:line="360" w:lineRule="auto"/>
-        <w:jc w:val="both"/>
-        <w:rPr>
-          <w:rFonts w:ascii="Times New Roman" w:hAnsi="Times New Roman" w:cs="Times New Roman"/>
-          <w:sz w:val="24"/>
-          <w:szCs w:val="24"/>
-          <w:shd w:val="clear" w:color="auto" w:fill="FFFFFF"/>
-          <w:lang w:val="en-IN"/>
-        </w:rPr>
-      </w:pPr>
-      <w:r>
-        <w:rPr>
-          <w:rFonts w:ascii="Times New Roman" w:hAnsi="Times New Roman" w:cs="Times New Roman"/>
-          <w:sz w:val="24"/>
-          <w:szCs w:val="24"/>
-          <w:shd w:val="clear" w:color="auto" w:fill="FFFFFF"/>
-          <w:lang w:val="en-IN"/>
-        </w:rPr>
-        <w:t>In addition to a straightforward booking process, our website will offer several features designed to enhance user satisfaction. These include detailed car listings with high-quality images and comprehensive descriptions, filtering options to help users find the perfect vehicle based on their preferences, and secure payment gateways to ensure a safe transaction process. We will also incorporate customer reviews and ratings to provide valuable insights into the quality and reliability of the cars and services offered.</w:t>
-      </w:r>
-    </w:p>
-    <w:p>
-      <w:pPr>
-        <w:spacing w:after="0" w:line="360" w:lineRule="auto"/>
-        <w:jc w:val="both"/>
-        <w:rPr>
-          <w:rFonts w:ascii="Times New Roman" w:hAnsi="Times New Roman" w:cs="Times New Roman"/>
-          <w:sz w:val="24"/>
-          <w:szCs w:val="24"/>
-          <w:shd w:val="clear" w:color="auto" w:fill="FFFFFF"/>
-          <w:lang w:val="en-IN"/>
-        </w:rPr>
-      </w:pPr>
-      <w:r>
-        <w:rPr>
-          <w:rFonts w:ascii="Times New Roman" w:hAnsi="Times New Roman" w:cs="Times New Roman"/>
-          <w:sz w:val="24"/>
-          <w:szCs w:val="24"/>
-          <w:shd w:val="clear" w:color="auto" w:fill="FFFFFF"/>
-          <w:lang w:val="en-IN"/>
-        </w:rPr>
-        <w:t xml:space="preserve">Another key aspect of our project is ensuring the website is responsive and accessible on all devices, including desktops, tablets, and smartphones. This ensures that users can rent a car anytime, anywhere, without any inconvenience. </w:t>
-      </w:r>
-    </w:p>
-    <w:p>
-      <w:pPr>
-        <w:spacing w:after="0" w:line="360" w:lineRule="auto"/>
-        <w:jc w:val="both"/>
-        <w:rPr>
-          <w:rFonts w:ascii="Times New Roman" w:hAnsi="Times New Roman" w:cs="Times New Roman"/>
-          <w:sz w:val="24"/>
-          <w:szCs w:val="24"/>
-          <w:shd w:val="clear" w:color="auto" w:fill="FFFFFF"/>
-          <w:lang w:val="en-IN"/>
-        </w:rPr>
-      </w:pPr>
-      <w:r>
-        <w:rPr>
-          <w:rFonts w:ascii="Times New Roman" w:hAnsi="Times New Roman" w:cs="Times New Roman"/>
-          <w:sz w:val="24"/>
-          <w:szCs w:val="24"/>
-          <w:shd w:val="clear" w:color="auto" w:fill="FFFFFF"/>
-          <w:lang w:val="en-IN"/>
-        </w:rPr>
-        <w:t xml:space="preserve">Overall, our aim is to create a car rental website that stands out in the market by offering a superior user experience, </w:t>
-      </w:r>
-      <w:r>
-        <w:rPr>
-          <w:rFonts w:ascii="Times New Roman" w:hAnsi="Times New Roman" w:cs="Times New Roman"/>
-          <w:sz w:val="24"/>
-          <w:szCs w:val="24"/>
-          <w:shd w:val="clear" w:color="auto" w:fill="FFFFFF"/>
-          <w:lang w:val="en-IN"/>
-        </w:rPr>
-        <w:t>multiple</w:t>
-      </w:r>
-      <w:r>
-        <w:rPr>
-          <w:rFonts w:ascii="Times New Roman" w:hAnsi="Times New Roman" w:cs="Times New Roman"/>
-          <w:sz w:val="24"/>
-          <w:szCs w:val="24"/>
-          <w:shd w:val="clear" w:color="auto" w:fill="FFFFFF"/>
-          <w:lang w:val="en-IN"/>
-        </w:rPr>
-        <w:t xml:space="preserve"> features, and reliable service. By doing so, we hope to meet the evolving needs of modern consumers and make the car rental process as easy and enjoyable as possible</w:t>
-      </w:r>
-    </w:p>
-    <w:p>
-      <w:pPr>
-        <w:spacing w:after="0" w:line="360" w:lineRule="auto"/>
-        <w:jc w:val="both"/>
-        <w:rPr>
-          <w:rFonts w:ascii="Times New Roman" w:hAnsi="Times New Roman" w:cs="Times New Roman"/>
-          <w:sz w:val="24"/>
-          <w:szCs w:val="24"/>
-          <w:shd w:val="clear" w:color="auto" w:fill="FFFFFF"/>
-          <w:lang w:val="en-IN"/>
-        </w:rPr>
-      </w:pPr>
-    </w:p>
-    <w:p>
-      <w:pPr>
-        <w:spacing w:after="0" w:line="360" w:lineRule="auto"/>
-        <w:jc w:val="both"/>
-        <w:rPr>
-          <w:rFonts w:ascii="Times New Roman" w:hAnsi="Times New Roman" w:cs="Times New Roman"/>
-          <w:sz w:val="24"/>
-          <w:szCs w:val="24"/>
-          <w:shd w:val="clear" w:color="auto" w:fill="FFFFFF"/>
-          <w:lang w:val="en-IN"/>
-        </w:rPr>
-      </w:pPr>
-    </w:p>
-    <w:p>
-      <w:pPr>
-        <w:spacing w:after="0" w:line="360" w:lineRule="auto"/>
-        <w:jc w:val="both"/>
-        <w:rPr>
-          <w:rFonts w:ascii="Times New Roman" w:hAnsi="Times New Roman" w:cs="Times New Roman"/>
-          <w:sz w:val="24"/>
-          <w:szCs w:val="24"/>
-          <w:shd w:val="clear" w:color="auto" w:fill="FFFFFF"/>
-          <w:lang w:val="en-IN"/>
-        </w:rPr>
-      </w:pPr>
-    </w:p>
-    <w:p>
-      <w:pPr>
-        <w:spacing w:after="0" w:line="360" w:lineRule="auto"/>
-        <w:jc w:val="both"/>
-        <w:rPr>
-          <w:rFonts w:ascii="Times New Roman" w:hAnsi="Times New Roman" w:cs="Times New Roman"/>
-          <w:sz w:val="24"/>
-          <w:szCs w:val="24"/>
-          <w:shd w:val="clear" w:color="auto" w:fill="FFFFFF"/>
-          <w:lang w:val="en-IN"/>
-        </w:rPr>
-      </w:pPr>
-    </w:p>
-    <w:p>
-      <w:pPr>
-        <w:spacing w:after="0" w:line="360" w:lineRule="auto"/>
-        <w:jc w:val="both"/>
+        <w:t xml:space="preserve">1.1 </w:t>
+      </w:r>
+      <w:r>
         <w:rPr>
           <w:rFonts w:ascii="Times New Roman" w:hAnsi="Times New Roman" w:cs="Times New Roman"/>
           <w:b/>
@@ -1685,8 +2062,320 @@
           <w:shd w:val="clear" w:color="auto" w:fill="FFFFFF"/>
           <w:lang w:val="en-IN"/>
         </w:rPr>
-      </w:pPr>
-      <w:r>
+        <w:t>Background</w:t>
+      </w:r>
+    </w:p>
+    <w:p>
+      <w:pPr>
+        <w:spacing w:after="0" w:line="360" w:lineRule="auto"/>
+        <w:jc w:val="both"/>
+        <w:rPr>
+          <w:rFonts w:ascii="Times New Roman" w:hAnsi="Times New Roman" w:cs="Times New Roman"/>
+          <w:sz w:val="24"/>
+          <w:szCs w:val="24"/>
+          <w:shd w:val="clear" w:color="auto" w:fill="FFFFFF"/>
+          <w:lang w:val="en-IN"/>
+        </w:rPr>
+      </w:pPr>
+      <w:r>
+        <w:rPr>
+          <w:rFonts w:ascii="Times New Roman" w:hAnsi="Times New Roman" w:cs="Times New Roman"/>
+          <w:sz w:val="24"/>
+          <w:szCs w:val="24"/>
+          <w:shd w:val="clear" w:color="auto" w:fill="FFFFFF"/>
+          <w:lang w:val="en-IN"/>
+        </w:rPr>
+        <w:t xml:space="preserve">In </w:t>
+      </w:r>
+      <w:r>
+        <w:rPr>
+          <w:rFonts w:ascii="Times New Roman" w:hAnsi="Times New Roman" w:cs="Times New Roman"/>
+          <w:sz w:val="24"/>
+          <w:szCs w:val="24"/>
+          <w:shd w:val="clear" w:color="auto" w:fill="FFFFFF"/>
+          <w:lang w:val="en-IN"/>
+        </w:rPr>
+        <w:t>this modern</w:t>
+      </w:r>
+      <w:r>
+        <w:rPr>
+          <w:rFonts w:ascii="Times New Roman" w:hAnsi="Times New Roman" w:cs="Times New Roman"/>
+          <w:sz w:val="24"/>
+          <w:szCs w:val="24"/>
+          <w:shd w:val="clear" w:color="auto" w:fill="FFFFFF"/>
+          <w:lang w:val="en-IN"/>
+        </w:rPr>
+        <w:t xml:space="preserve"> world</w:t>
+      </w:r>
+      <w:r>
+        <w:rPr>
+          <w:rFonts w:ascii="Times New Roman" w:hAnsi="Times New Roman" w:cs="Times New Roman"/>
+          <w:sz w:val="24"/>
+          <w:szCs w:val="24"/>
+          <w:shd w:val="clear" w:color="auto" w:fill="FFFFFF"/>
+          <w:lang w:val="en-IN"/>
+        </w:rPr>
+        <w:t xml:space="preserve"> of Financial and Transport sector</w:t>
+      </w:r>
+      <w:r>
+        <w:rPr>
+          <w:rFonts w:ascii="Times New Roman" w:hAnsi="Times New Roman" w:cs="Times New Roman"/>
+          <w:sz w:val="24"/>
+          <w:szCs w:val="24"/>
+          <w:shd w:val="clear" w:color="auto" w:fill="FFFFFF"/>
+          <w:lang w:val="en-IN"/>
+        </w:rPr>
+        <w:t>, convenience is</w:t>
+      </w:r>
+      <w:r>
+        <w:rPr>
+          <w:rFonts w:ascii="Times New Roman" w:hAnsi="Times New Roman" w:cs="Times New Roman"/>
+          <w:sz w:val="24"/>
+          <w:szCs w:val="24"/>
+          <w:shd w:val="clear" w:color="auto" w:fill="FFFFFF"/>
+          <w:lang w:val="en-IN"/>
+        </w:rPr>
+        <w:t xml:space="preserve"> the</w:t>
+      </w:r>
+      <w:r>
+        <w:rPr>
+          <w:rFonts w:ascii="Times New Roman" w:hAnsi="Times New Roman" w:cs="Times New Roman"/>
+          <w:sz w:val="24"/>
+          <w:szCs w:val="24"/>
+          <w:shd w:val="clear" w:color="auto" w:fill="FFFFFF"/>
+          <w:lang w:val="en-IN"/>
+        </w:rPr>
+        <w:t xml:space="preserve"> key</w:t>
+      </w:r>
+      <w:r>
+        <w:rPr>
+          <w:rFonts w:ascii="Times New Roman" w:hAnsi="Times New Roman" w:cs="Times New Roman"/>
+          <w:sz w:val="24"/>
+          <w:szCs w:val="24"/>
+          <w:shd w:val="clear" w:color="auto" w:fill="FFFFFF"/>
+          <w:lang w:val="en-IN"/>
+        </w:rPr>
+        <w:t xml:space="preserve">. </w:t>
+      </w:r>
+      <w:r>
+        <w:rPr>
+          <w:rFonts w:ascii="Times New Roman" w:hAnsi="Times New Roman" w:cs="Times New Roman"/>
+          <w:sz w:val="24"/>
+          <w:szCs w:val="24"/>
+          <w:shd w:val="clear" w:color="auto" w:fill="FFFFFF"/>
+          <w:lang w:val="en-IN"/>
+        </w:rPr>
+        <w:t xml:space="preserve">With the </w:t>
+      </w:r>
+      <w:r>
+        <w:rPr>
+          <w:rFonts w:ascii="Times New Roman" w:hAnsi="Times New Roman" w:cs="Times New Roman"/>
+          <w:sz w:val="24"/>
+          <w:szCs w:val="24"/>
+          <w:shd w:val="clear" w:color="auto" w:fill="FFFFFF"/>
+          <w:lang w:val="en-IN"/>
+        </w:rPr>
+        <w:t>expansion</w:t>
+      </w:r>
+      <w:r>
+        <w:rPr>
+          <w:rFonts w:ascii="Times New Roman" w:hAnsi="Times New Roman" w:cs="Times New Roman"/>
+          <w:sz w:val="24"/>
+          <w:szCs w:val="24"/>
+          <w:shd w:val="clear" w:color="auto" w:fill="FFFFFF"/>
+          <w:lang w:val="en-IN"/>
+        </w:rPr>
+        <w:t xml:space="preserve"> of online services, consumers increasingly expect quick, easy, and efficient ways to meet their needs from the comfort of their homes. Renting a car is no exception to this trend. Whether for business travel, vacation, or everyday transportation needs, people want a hassle-free experience when it comes to renting a vehicle.</w:t>
+      </w:r>
+    </w:p>
+    <w:p>
+      <w:pPr>
+        <w:spacing w:after="0" w:line="360" w:lineRule="auto"/>
+        <w:jc w:val="both"/>
+        <w:rPr>
+          <w:rFonts w:ascii="Times New Roman" w:hAnsi="Times New Roman" w:cs="Times New Roman"/>
+          <w:sz w:val="24"/>
+          <w:szCs w:val="24"/>
+          <w:shd w:val="clear" w:color="auto" w:fill="FFFFFF"/>
+          <w:lang w:val="en-IN"/>
+        </w:rPr>
+      </w:pPr>
+      <w:r>
+        <w:rPr>
+          <w:rFonts w:ascii="Times New Roman" w:hAnsi="Times New Roman" w:cs="Times New Roman"/>
+          <w:sz w:val="24"/>
+          <w:szCs w:val="24"/>
+          <w:shd w:val="clear" w:color="auto" w:fill="FFFFFF"/>
+          <w:lang w:val="en-IN"/>
+        </w:rPr>
+        <w:t>There are also people who don’t think its financially good to own a car and pay separately for its insurance, servicing, wear and tear and depreciating value considering them to rent instead of buying which makes the car rental business valued more than USD 129 Billion</w:t>
+      </w:r>
+      <w:r>
+        <w:rPr>
+          <w:rFonts w:ascii="Times New Roman" w:hAnsi="Times New Roman" w:cs="Times New Roman"/>
+          <w:sz w:val="24"/>
+          <w:szCs w:val="24"/>
+          <w:shd w:val="clear" w:color="auto" w:fill="FFFFFF"/>
+          <w:lang w:val="en-IN"/>
+        </w:rPr>
+        <w:t xml:space="preserve"> which could go up to USD 292 Billion Dollars by 2032.</w:t>
+      </w:r>
+    </w:p>
+    <w:p>
+      <w:pPr>
+        <w:spacing w:after="0" w:line="360" w:lineRule="auto"/>
+        <w:jc w:val="both"/>
+        <w:rPr>
+          <w:rFonts w:ascii="Times New Roman" w:hAnsi="Times New Roman" w:cs="Times New Roman"/>
+          <w:sz w:val="24"/>
+          <w:szCs w:val="24"/>
+          <w:shd w:val="clear" w:color="auto" w:fill="FFFFFF"/>
+          <w:lang w:val="en-IN"/>
+        </w:rPr>
+      </w:pPr>
+      <w:r>
+        <w:rPr>
+          <w:rFonts w:ascii="Times New Roman" w:hAnsi="Times New Roman" w:cs="Times New Roman"/>
+          <w:sz w:val="24"/>
+          <w:szCs w:val="24"/>
+          <w:shd w:val="clear" w:color="auto" w:fill="FFFFFF"/>
+          <w:lang w:val="en-IN"/>
+        </w:rPr>
+        <w:t>The primary goal of this project is to develop a user-friendly car rental website that simplifies the process of finding and renting cars online. By leveraging modern web technologies, we aim to provide a seamless and enjoyable user experience. Our platform will feature an intuitive interface that allows users to easily search for available cars, compare options, and make reservations.</w:t>
+      </w:r>
+    </w:p>
+    <w:p>
+      <w:pPr>
+        <w:spacing w:after="0" w:line="360" w:lineRule="auto"/>
+        <w:jc w:val="both"/>
+        <w:rPr>
+          <w:rFonts w:ascii="Times New Roman" w:hAnsi="Times New Roman" w:cs="Times New Roman"/>
+          <w:sz w:val="24"/>
+          <w:szCs w:val="24"/>
+          <w:shd w:val="clear" w:color="auto" w:fill="FFFFFF"/>
+          <w:lang w:val="en-IN"/>
+        </w:rPr>
+      </w:pPr>
+      <w:r>
+        <w:rPr>
+          <w:rFonts w:ascii="Times New Roman" w:hAnsi="Times New Roman" w:cs="Times New Roman"/>
+          <w:sz w:val="24"/>
+          <w:szCs w:val="24"/>
+          <w:shd w:val="clear" w:color="auto" w:fill="FFFFFF"/>
+          <w:lang w:val="en-IN"/>
+        </w:rPr>
+        <w:t>In addition to a straightforward booking process, our website will offer several features designed to enhance user satisfaction. These include detailed car listings with high-quality images and comprehensive descriptions, filtering options to help users find the perfect vehicle based on their preferences, and secure payment gateways to ensure a safe transaction process. We will also incorporate customer reviews and ratings to provide valuable insights into the quality and reliability of the cars and services offered.</w:t>
+      </w:r>
+    </w:p>
+    <w:p>
+      <w:pPr>
+        <w:spacing w:after="0" w:line="360" w:lineRule="auto"/>
+        <w:jc w:val="both"/>
+        <w:rPr>
+          <w:rFonts w:ascii="Times New Roman" w:hAnsi="Times New Roman" w:cs="Times New Roman"/>
+          <w:sz w:val="24"/>
+          <w:szCs w:val="24"/>
+          <w:shd w:val="clear" w:color="auto" w:fill="FFFFFF"/>
+          <w:lang w:val="en-IN"/>
+        </w:rPr>
+      </w:pPr>
+      <w:r>
+        <w:rPr>
+          <w:rFonts w:ascii="Times New Roman" w:hAnsi="Times New Roman" w:cs="Times New Roman"/>
+          <w:sz w:val="24"/>
+          <w:szCs w:val="24"/>
+          <w:shd w:val="clear" w:color="auto" w:fill="FFFFFF"/>
+          <w:lang w:val="en-IN"/>
+        </w:rPr>
+        <w:t xml:space="preserve">Another key aspect of our project is ensuring the website is responsive and accessible on all devices, including desktops, tablets, and smartphones. This ensures that users can rent a car anytime, anywhere, without any inconvenience. </w:t>
+      </w:r>
+    </w:p>
+    <w:p>
+      <w:pPr>
+        <w:spacing w:after="0" w:line="360" w:lineRule="auto"/>
+        <w:jc w:val="both"/>
+        <w:rPr>
+          <w:rFonts w:ascii="Times New Roman" w:hAnsi="Times New Roman" w:cs="Times New Roman"/>
+          <w:sz w:val="24"/>
+          <w:szCs w:val="24"/>
+          <w:shd w:val="clear" w:color="auto" w:fill="FFFFFF"/>
+          <w:lang w:val="en-IN"/>
+        </w:rPr>
+      </w:pPr>
+      <w:r>
+        <w:rPr>
+          <w:rFonts w:ascii="Times New Roman" w:hAnsi="Times New Roman" w:cs="Times New Roman"/>
+          <w:sz w:val="24"/>
+          <w:szCs w:val="24"/>
+          <w:shd w:val="clear" w:color="auto" w:fill="FFFFFF"/>
+          <w:lang w:val="en-IN"/>
+        </w:rPr>
+        <w:t xml:space="preserve">Overall, our aim is to create a car rental website that stands out in the market by offering a superior user experience, </w:t>
+      </w:r>
+      <w:r>
+        <w:rPr>
+          <w:rFonts w:ascii="Times New Roman" w:hAnsi="Times New Roman" w:cs="Times New Roman"/>
+          <w:sz w:val="24"/>
+          <w:szCs w:val="24"/>
+          <w:shd w:val="clear" w:color="auto" w:fill="FFFFFF"/>
+          <w:lang w:val="en-IN"/>
+        </w:rPr>
+        <w:t>multiple</w:t>
+      </w:r>
+      <w:r>
+        <w:rPr>
+          <w:rFonts w:ascii="Times New Roman" w:hAnsi="Times New Roman" w:cs="Times New Roman"/>
+          <w:sz w:val="24"/>
+          <w:szCs w:val="24"/>
+          <w:shd w:val="clear" w:color="auto" w:fill="FFFFFF"/>
+          <w:lang w:val="en-IN"/>
+        </w:rPr>
+        <w:t xml:space="preserve"> features, and reliable service. By doing so, we hope to meet the evolving needs of modern consumers and make the car rental process as easy and enjoyable as possible</w:t>
+      </w:r>
+    </w:p>
+    <w:p>
+      <w:pPr>
+        <w:spacing w:after="0" w:line="360" w:lineRule="auto"/>
+        <w:jc w:val="both"/>
+        <w:rPr>
+          <w:rFonts w:ascii="Times New Roman" w:hAnsi="Times New Roman" w:cs="Times New Roman"/>
+          <w:sz w:val="24"/>
+          <w:szCs w:val="24"/>
+          <w:shd w:val="clear" w:color="auto" w:fill="FFFFFF"/>
+          <w:lang w:val="en-IN"/>
+        </w:rPr>
+      </w:pPr>
+    </w:p>
+    <w:p>
+      <w:pPr>
+        <w:spacing w:after="0" w:line="360" w:lineRule="auto"/>
+        <w:jc w:val="both"/>
+        <w:rPr>
+          <w:rFonts w:ascii="Times New Roman" w:hAnsi="Times New Roman" w:cs="Times New Roman"/>
+          <w:sz w:val="24"/>
+          <w:szCs w:val="24"/>
+          <w:shd w:val="clear" w:color="auto" w:fill="FFFFFF"/>
+          <w:lang w:val="en-IN"/>
+        </w:rPr>
+      </w:pPr>
+    </w:p>
+    <w:p>
+      <w:pPr>
+        <w:spacing w:after="0" w:line="360" w:lineRule="auto"/>
+        <w:jc w:val="both"/>
+        <w:rPr>
+          <w:rFonts w:ascii="Times New Roman" w:hAnsi="Times New Roman" w:cs="Times New Roman"/>
+          <w:sz w:val="24"/>
+          <w:szCs w:val="24"/>
+          <w:shd w:val="clear" w:color="auto" w:fill="FFFFFF"/>
+          <w:lang w:val="en-IN"/>
+        </w:rPr>
+      </w:pPr>
+    </w:p>
+    <w:p>
+      <w:pPr>
+        <w:spacing w:after="0" w:line="360" w:lineRule="auto"/>
+        <w:jc w:val="both"/>
         <w:rPr>
           <w:rFonts w:ascii="Times New Roman" w:hAnsi="Times New Roman" w:cs="Times New Roman"/>
           <w:b/>
@@ -1696,7 +2385,30 @@
           <w:shd w:val="clear" w:color="auto" w:fill="FFFFFF"/>
           <w:lang w:val="en-IN"/>
         </w:rPr>
+      </w:pPr>
+      <w:r>
+        <w:rPr>
+          <w:rFonts w:ascii="Times New Roman" w:hAnsi="Times New Roman" w:cs="Times New Roman"/>
+          <w:b/>
+          <w:bCs/>
+          <w:sz w:val="28"/>
+          <w:szCs w:val="28"/>
+          <w:shd w:val="clear" w:color="auto" w:fill="FFFFFF"/>
+          <w:lang w:val="en-IN"/>
+        </w:rPr>
         <w:lastRenderedPageBreak/>
+        <w:t xml:space="preserve">1.2 </w:t>
+      </w:r>
+      <w:r>
+        <w:rPr>
+          <w:rFonts w:ascii="Times New Roman" w:hAnsi="Times New Roman" w:cs="Times New Roman"/>
+          <w:b/>
+          <w:bCs/>
+          <w:sz w:val="28"/>
+          <w:szCs w:val="28"/>
+          <w:shd w:val="clear" w:color="auto" w:fill="FFFFFF"/>
+          <w:lang w:val="en-IN"/>
+        </w:rPr>
         <w:t>Objectives</w:t>
       </w:r>
     </w:p>
@@ -1952,6 +2664,18 @@
           <w:shd w:val="clear" w:color="auto" w:fill="FFFFFF"/>
           <w:lang w:val="en-IN"/>
         </w:rPr>
+        <w:t xml:space="preserve">1.3 </w:t>
+      </w:r>
+      <w:r>
+        <w:rPr>
+          <w:rFonts w:ascii="Times New Roman" w:hAnsi="Times New Roman" w:cs="Times New Roman"/>
+          <w:b/>
+          <w:bCs/>
+          <w:sz w:val="28"/>
+          <w:szCs w:val="28"/>
+          <w:shd w:val="clear" w:color="auto" w:fill="FFFFFF"/>
+          <w:lang w:val="en-IN"/>
+        </w:rPr>
         <w:t>Significance</w:t>
       </w:r>
     </w:p>
@@ -2161,112 +2885,18 @@
         </w:rPr>
         <w:t>Problem Statement</w:t>
       </w:r>
-    </w:p>
-    <w:p>
-      <w:pPr>
-        <w:spacing w:after="0" w:line="360" w:lineRule="auto"/>
-        <w:jc w:val="both"/>
-        <w:rPr>
-          <w:rFonts w:ascii="Times New Roman" w:hAnsi="Times New Roman" w:cs="Times New Roman"/>
-          <w:sz w:val="24"/>
-          <w:szCs w:val="24"/>
-          <w:shd w:val="clear" w:color="auto" w:fill="FFFFFF"/>
-          <w:lang w:val="en-IN"/>
-        </w:rPr>
-      </w:pPr>
-      <w:r>
-        <w:rPr>
-          <w:rFonts w:ascii="Times New Roman" w:hAnsi="Times New Roman" w:cs="Times New Roman"/>
-          <w:sz w:val="24"/>
-          <w:szCs w:val="24"/>
-          <w:shd w:val="clear" w:color="auto" w:fill="FFFFFF"/>
-          <w:lang w:val="en-IN"/>
-        </w:rPr>
-        <w:t xml:space="preserve">The current car rental process can be </w:t>
-      </w:r>
-      <w:r>
-        <w:rPr>
-          <w:rFonts w:ascii="Times New Roman" w:hAnsi="Times New Roman" w:cs="Times New Roman"/>
-          <w:sz w:val="24"/>
-          <w:szCs w:val="24"/>
-          <w:shd w:val="clear" w:color="auto" w:fill="FFFFFF"/>
-          <w:lang w:val="en-IN"/>
-        </w:rPr>
-        <w:t>inconvenient</w:t>
-      </w:r>
-      <w:r>
-        <w:rPr>
-          <w:rFonts w:ascii="Times New Roman" w:hAnsi="Times New Roman" w:cs="Times New Roman"/>
-          <w:sz w:val="24"/>
-          <w:szCs w:val="24"/>
-          <w:shd w:val="clear" w:color="auto" w:fill="FFFFFF"/>
-          <w:lang w:val="en-IN"/>
-        </w:rPr>
-        <w:t xml:space="preserve"> an</w:t>
-      </w:r>
-      <w:r>
-        <w:rPr>
-          <w:rFonts w:ascii="Times New Roman" w:hAnsi="Times New Roman" w:cs="Times New Roman"/>
-          <w:sz w:val="24"/>
-          <w:szCs w:val="24"/>
-          <w:shd w:val="clear" w:color="auto" w:fill="FFFFFF"/>
-          <w:lang w:val="en-IN"/>
-        </w:rPr>
-        <w:t xml:space="preserve">d </w:t>
-      </w:r>
-      <w:r>
-        <w:rPr>
-          <w:rFonts w:ascii="Times New Roman" w:hAnsi="Times New Roman" w:cs="Times New Roman"/>
-          <w:sz w:val="24"/>
-          <w:szCs w:val="24"/>
-          <w:shd w:val="clear" w:color="auto" w:fill="FFFFFF"/>
-          <w:lang w:val="en-IN"/>
-        </w:rPr>
-        <w:t>time-consuming, with many users finding it difficult to navigate existing websites.</w:t>
-      </w:r>
-      <w:r>
-        <w:rPr>
-          <w:rFonts w:ascii="Times New Roman" w:hAnsi="Times New Roman" w:cs="Times New Roman"/>
-          <w:sz w:val="24"/>
-          <w:szCs w:val="24"/>
-          <w:shd w:val="clear" w:color="auto" w:fill="FFFFFF"/>
-          <w:lang w:val="en-IN"/>
-        </w:rPr>
-        <w:t xml:space="preserve"> There are also people who don</w:t>
-      </w:r>
-      <w:r>
-        <w:rPr>
-          <w:rFonts w:ascii="Times New Roman" w:hAnsi="Times New Roman" w:cs="Times New Roman"/>
-          <w:sz w:val="24"/>
-          <w:szCs w:val="24"/>
-          <w:shd w:val="clear" w:color="auto" w:fill="FFFFFF"/>
-          <w:lang w:val="en-IN"/>
-        </w:rPr>
-        <w:t>’t think its financially good to own a car and pay separately for its insurance, servicing, wear and tear and depreciating value considering them to rent instead of buying which makes the car rental business valued more than USD 129 Billion.</w:t>
-      </w:r>
-      <w:r>
-        <w:rPr>
-          <w:rFonts w:ascii="Times New Roman" w:hAnsi="Times New Roman" w:cs="Times New Roman"/>
-          <w:sz w:val="24"/>
-          <w:szCs w:val="24"/>
-          <w:shd w:val="clear" w:color="auto" w:fill="FFFFFF"/>
-          <w:lang w:val="en-IN"/>
-        </w:rPr>
-        <w:t xml:space="preserve"> There is a need for a modern, responsive platform that simplifies the rental process and enhances the user experience.</w:t>
-      </w:r>
-    </w:p>
-    <w:p>
-      <w:pPr>
-        <w:spacing w:after="0" w:line="360" w:lineRule="auto"/>
-        <w:jc w:val="both"/>
-        <w:rPr>
-          <w:rFonts w:ascii="Times New Roman" w:hAnsi="Times New Roman" w:cs="Times New Roman"/>
-          <w:sz w:val="24"/>
-          <w:szCs w:val="24"/>
-          <w:shd w:val="clear" w:color="auto" w:fill="FFFFFF"/>
-          <w:lang w:val="en-IN"/>
-        </w:rPr>
-      </w:pPr>
+      <w:r>
+        <w:rPr>
+          <w:rFonts w:ascii="Times New Roman" w:hAnsi="Times New Roman" w:cs="Times New Roman"/>
+          <w:b/>
+          <w:bCs/>
+          <w:sz w:val="32"/>
+          <w:szCs w:val="32"/>
+          <w:shd w:val="clear" w:color="auto" w:fill="FFFFFF"/>
+          <w:lang w:val="en-IN"/>
+        </w:rPr>
+        <w:t xml:space="preserve"> and Requirement</w:t>
+      </w:r>
     </w:p>
     <w:p>
       <w:pPr>
@@ -2292,131 +2922,9 @@
           <w:shd w:val="clear" w:color="auto" w:fill="FFFFFF"/>
           <w:lang w:val="en-IN"/>
         </w:rPr>
-        <w:t>Software Requirements</w:t>
-      </w:r>
-    </w:p>
-    <w:p>
-      <w:pPr>
-        <w:spacing w:after="0" w:line="360" w:lineRule="auto"/>
-        <w:jc w:val="both"/>
-        <w:rPr>
-          <w:rFonts w:ascii="Times New Roman" w:hAnsi="Times New Roman" w:cs="Times New Roman"/>
-          <w:sz w:val="24"/>
-          <w:szCs w:val="24"/>
-          <w:shd w:val="clear" w:color="auto" w:fill="FFFFFF"/>
-          <w:lang w:val="en-IN"/>
-        </w:rPr>
-      </w:pPr>
-      <w:r>
-        <w:rPr>
-          <w:rFonts w:ascii="Times New Roman" w:hAnsi="Times New Roman" w:cs="Times New Roman"/>
-          <w:sz w:val="24"/>
-          <w:szCs w:val="24"/>
-          <w:shd w:val="clear" w:color="auto" w:fill="FFFFFF"/>
-          <w:lang w:val="en-IN"/>
-        </w:rPr>
-        <w:t>To build this project, we will use:</w:t>
-      </w:r>
-    </w:p>
-    <w:p>
-      <w:pPr>
-        <w:numPr>
-          <w:ilvl w:val="0"/>
-          <w:numId w:val="3"/>
-        </w:numPr>
-        <w:spacing w:after="0" w:line="360" w:lineRule="auto"/>
-        <w:jc w:val="both"/>
-        <w:rPr>
-          <w:rFonts w:ascii="Times New Roman" w:hAnsi="Times New Roman" w:cs="Times New Roman"/>
-          <w:sz w:val="24"/>
-          <w:szCs w:val="24"/>
-          <w:shd w:val="clear" w:color="auto" w:fill="FFFFFF"/>
-          <w:lang w:val="en-IN"/>
-        </w:rPr>
-      </w:pPr>
-      <w:r>
-        <w:rPr>
-          <w:rFonts w:ascii="Times New Roman" w:hAnsi="Times New Roman" w:cs="Times New Roman"/>
-          <w:sz w:val="24"/>
-          <w:szCs w:val="24"/>
-          <w:shd w:val="clear" w:color="auto" w:fill="FFFFFF"/>
-          <w:lang w:val="en-IN"/>
-        </w:rPr>
-        <w:t>HTML, CSS, and Bootstrap for the initial design and layout.</w:t>
-      </w:r>
-    </w:p>
-    <w:p>
-      <w:pPr>
-        <w:numPr>
-          <w:ilvl w:val="0"/>
-          <w:numId w:val="3"/>
-        </w:numPr>
-        <w:spacing w:after="0" w:line="360" w:lineRule="auto"/>
-        <w:jc w:val="both"/>
-        <w:rPr>
-          <w:rFonts w:ascii="Times New Roman" w:hAnsi="Times New Roman" w:cs="Times New Roman"/>
-          <w:sz w:val="24"/>
-          <w:szCs w:val="24"/>
-          <w:shd w:val="clear" w:color="auto" w:fill="FFFFFF"/>
-          <w:lang w:val="en-IN"/>
-        </w:rPr>
-      </w:pPr>
-      <w:r>
-        <w:rPr>
-          <w:rFonts w:ascii="Times New Roman" w:hAnsi="Times New Roman" w:cs="Times New Roman"/>
-          <w:sz w:val="24"/>
-          <w:szCs w:val="24"/>
-          <w:shd w:val="clear" w:color="auto" w:fill="FFFFFF"/>
-          <w:lang w:val="en-IN"/>
-        </w:rPr>
-        <w:t>JavaScript for interactive features.</w:t>
-      </w:r>
-    </w:p>
-    <w:p>
-      <w:pPr>
-        <w:numPr>
-          <w:ilvl w:val="0"/>
-          <w:numId w:val="3"/>
-        </w:numPr>
-        <w:spacing w:after="0" w:line="360" w:lineRule="auto"/>
-        <w:jc w:val="both"/>
-        <w:rPr>
-          <w:rFonts w:ascii="Times New Roman" w:hAnsi="Times New Roman" w:cs="Times New Roman"/>
-          <w:sz w:val="24"/>
-          <w:szCs w:val="24"/>
-          <w:shd w:val="clear" w:color="auto" w:fill="FFFFFF"/>
-          <w:lang w:val="en-IN"/>
-        </w:rPr>
-      </w:pPr>
-      <w:r>
-        <w:rPr>
-          <w:rFonts w:ascii="Times New Roman" w:hAnsi="Times New Roman" w:cs="Times New Roman"/>
-          <w:sz w:val="24"/>
-          <w:szCs w:val="24"/>
-          <w:shd w:val="clear" w:color="auto" w:fill="FFFFFF"/>
-          <w:lang w:val="en-IN"/>
-        </w:rPr>
-        <w:t>React for building a dynamic and responsive user interface.</w:t>
-      </w:r>
-    </w:p>
-    <w:p>
-      <w:pPr>
-        <w:spacing w:after="0" w:line="360" w:lineRule="auto"/>
-        <w:ind w:left="720"/>
-        <w:jc w:val="both"/>
-        <w:rPr>
-          <w:rFonts w:ascii="Times New Roman" w:hAnsi="Times New Roman" w:cs="Times New Roman"/>
-          <w:sz w:val="24"/>
-          <w:szCs w:val="24"/>
-          <w:shd w:val="clear" w:color="auto" w:fill="FFFFFF"/>
-          <w:lang w:val="en-IN"/>
-        </w:rPr>
-      </w:pPr>
-    </w:p>
-    <w:p>
-      <w:pPr>
-        <w:spacing w:after="0" w:line="360" w:lineRule="auto"/>
-        <w:jc w:val="both"/>
+        <w:t xml:space="preserve">2.1 </w:t>
+      </w:r>
+      <w:r>
         <w:rPr>
           <w:rFonts w:ascii="Times New Roman" w:hAnsi="Times New Roman" w:cs="Times New Roman"/>
           <w:b/>
@@ -2426,8 +2934,119 @@
           <w:shd w:val="clear" w:color="auto" w:fill="FFFFFF"/>
           <w:lang w:val="en-IN"/>
         </w:rPr>
-      </w:pPr>
-      <w:r>
+        <w:t>Problem Statement</w:t>
+      </w:r>
+    </w:p>
+    <w:p>
+      <w:pPr>
+        <w:spacing w:after="0" w:line="360" w:lineRule="auto"/>
+        <w:jc w:val="both"/>
+        <w:rPr>
+          <w:rFonts w:ascii="Times New Roman" w:hAnsi="Times New Roman" w:cs="Times New Roman"/>
+          <w:sz w:val="24"/>
+          <w:szCs w:val="24"/>
+          <w:shd w:val="clear" w:color="auto" w:fill="FFFFFF"/>
+          <w:lang w:val="en-IN"/>
+        </w:rPr>
+      </w:pPr>
+      <w:r>
+        <w:rPr>
+          <w:rFonts w:ascii="Times New Roman" w:hAnsi="Times New Roman" w:cs="Times New Roman"/>
+          <w:sz w:val="24"/>
+          <w:szCs w:val="24"/>
+          <w:shd w:val="clear" w:color="auto" w:fill="FFFFFF"/>
+          <w:lang w:val="en-IN"/>
+        </w:rPr>
+        <w:t xml:space="preserve">The current car rental process can be </w:t>
+      </w:r>
+      <w:r>
+        <w:rPr>
+          <w:rFonts w:ascii="Times New Roman" w:hAnsi="Times New Roman" w:cs="Times New Roman"/>
+          <w:sz w:val="24"/>
+          <w:szCs w:val="24"/>
+          <w:shd w:val="clear" w:color="auto" w:fill="FFFFFF"/>
+          <w:lang w:val="en-IN"/>
+        </w:rPr>
+        <w:t>inconvenient</w:t>
+      </w:r>
+      <w:r>
+        <w:rPr>
+          <w:rFonts w:ascii="Times New Roman" w:hAnsi="Times New Roman" w:cs="Times New Roman"/>
+          <w:sz w:val="24"/>
+          <w:szCs w:val="24"/>
+          <w:shd w:val="clear" w:color="auto" w:fill="FFFFFF"/>
+          <w:lang w:val="en-IN"/>
+        </w:rPr>
+        <w:t xml:space="preserve"> an</w:t>
+      </w:r>
+      <w:r>
+        <w:rPr>
+          <w:rFonts w:ascii="Times New Roman" w:hAnsi="Times New Roman" w:cs="Times New Roman"/>
+          <w:sz w:val="24"/>
+          <w:szCs w:val="24"/>
+          <w:shd w:val="clear" w:color="auto" w:fill="FFFFFF"/>
+          <w:lang w:val="en-IN"/>
+        </w:rPr>
+        <w:t xml:space="preserve">d </w:t>
+      </w:r>
+      <w:r>
+        <w:rPr>
+          <w:rFonts w:ascii="Times New Roman" w:hAnsi="Times New Roman" w:cs="Times New Roman"/>
+          <w:sz w:val="24"/>
+          <w:szCs w:val="24"/>
+          <w:shd w:val="clear" w:color="auto" w:fill="FFFFFF"/>
+          <w:lang w:val="en-IN"/>
+        </w:rPr>
+        <w:t>time-consuming, with many users finding it difficult to navigate existing websites.</w:t>
+      </w:r>
+      <w:r>
+        <w:rPr>
+          <w:rFonts w:ascii="Times New Roman" w:hAnsi="Times New Roman" w:cs="Times New Roman"/>
+          <w:sz w:val="24"/>
+          <w:szCs w:val="24"/>
+          <w:shd w:val="clear" w:color="auto" w:fill="FFFFFF"/>
+          <w:lang w:val="en-IN"/>
+        </w:rPr>
+        <w:t xml:space="preserve"> There are also people who don</w:t>
+      </w:r>
+      <w:r>
+        <w:rPr>
+          <w:rFonts w:ascii="Times New Roman" w:hAnsi="Times New Roman" w:cs="Times New Roman"/>
+          <w:sz w:val="24"/>
+          <w:szCs w:val="24"/>
+          <w:shd w:val="clear" w:color="auto" w:fill="FFFFFF"/>
+          <w:lang w:val="en-IN"/>
+        </w:rPr>
+        <w:t>’t think its financially good to own a car and pay separately for its insurance, servicing, wear and tear and depreciating value considering them to rent instead of buying which makes the car rental business valued more than USD 129 Billion.</w:t>
+      </w:r>
+      <w:r>
+        <w:rPr>
+          <w:rFonts w:ascii="Times New Roman" w:hAnsi="Times New Roman" w:cs="Times New Roman"/>
+          <w:sz w:val="24"/>
+          <w:szCs w:val="24"/>
+          <w:shd w:val="clear" w:color="auto" w:fill="FFFFFF"/>
+          <w:lang w:val="en-IN"/>
+        </w:rPr>
+        <w:t xml:space="preserve"> There is a need for a modern, responsive platform that simplifies the rental process and enhances the user experience.</w:t>
+      </w:r>
+    </w:p>
+    <w:p>
+      <w:pPr>
+        <w:spacing w:after="0" w:line="360" w:lineRule="auto"/>
+        <w:jc w:val="both"/>
+        <w:rPr>
+          <w:rFonts w:ascii="Times New Roman" w:hAnsi="Times New Roman" w:cs="Times New Roman"/>
+          <w:sz w:val="24"/>
+          <w:szCs w:val="24"/>
+          <w:shd w:val="clear" w:color="auto" w:fill="FFFFFF"/>
+          <w:lang w:val="en-IN"/>
+        </w:rPr>
+      </w:pPr>
+    </w:p>
+    <w:p>
+      <w:pPr>
+        <w:spacing w:after="0" w:line="360" w:lineRule="auto"/>
+        <w:jc w:val="both"/>
         <w:rPr>
           <w:rFonts w:ascii="Times New Roman" w:hAnsi="Times New Roman" w:cs="Times New Roman"/>
           <w:b/>
@@ -2437,49 +3056,8 @@
           <w:shd w:val="clear" w:color="auto" w:fill="FFFFFF"/>
           <w:lang w:val="en-IN"/>
         </w:rPr>
-        <w:t>Hardware Requirements</w:t>
-      </w:r>
-    </w:p>
-    <w:p>
-      <w:pPr>
-        <w:spacing w:after="0" w:line="360" w:lineRule="auto"/>
-        <w:jc w:val="both"/>
-        <w:rPr>
-          <w:rFonts w:ascii="Times New Roman" w:hAnsi="Times New Roman" w:cs="Times New Roman"/>
-          <w:sz w:val="24"/>
-          <w:szCs w:val="24"/>
-          <w:shd w:val="clear" w:color="auto" w:fill="FFFFFF"/>
-          <w:lang w:val="en-IN"/>
-        </w:rPr>
-      </w:pPr>
-      <w:r>
-        <w:rPr>
-          <w:rFonts w:ascii="Times New Roman" w:hAnsi="Times New Roman" w:cs="Times New Roman"/>
-          <w:sz w:val="24"/>
-          <w:szCs w:val="24"/>
-          <w:shd w:val="clear" w:color="auto" w:fill="FFFFFF"/>
-          <w:lang w:val="en-IN"/>
-        </w:rPr>
-        <w:t>No specific hardware requirements are necessary beyond a standard computer for development and testing purposes.</w:t>
-      </w:r>
-    </w:p>
-    <w:p>
-      <w:pPr>
-        <w:spacing w:after="0" w:line="360" w:lineRule="auto"/>
-        <w:jc w:val="both"/>
-        <w:rPr>
-          <w:rFonts w:ascii="Times New Roman" w:hAnsi="Times New Roman" w:cs="Times New Roman"/>
-          <w:sz w:val="24"/>
-          <w:szCs w:val="24"/>
-          <w:shd w:val="clear" w:color="auto" w:fill="FFFFFF"/>
-          <w:lang w:val="en-IN"/>
-        </w:rPr>
-      </w:pPr>
-    </w:p>
-    <w:p>
-      <w:pPr>
-        <w:spacing w:after="0" w:line="360" w:lineRule="auto"/>
-        <w:jc w:val="both"/>
+      </w:pPr>
+      <w:r>
         <w:rPr>
           <w:rFonts w:ascii="Times New Roman" w:hAnsi="Times New Roman" w:cs="Times New Roman"/>
           <w:b/>
@@ -2489,7 +3067,8 @@
           <w:shd w:val="clear" w:color="auto" w:fill="FFFFFF"/>
           <w:lang w:val="en-IN"/>
         </w:rPr>
-      </w:pPr>
+        <w:t xml:space="preserve">2.2 </w:t>
+      </w:r>
       <w:r>
         <w:rPr>
           <w:rFonts w:ascii="Times New Roman" w:hAnsi="Times New Roman" w:cs="Times New Roman"/>
@@ -2500,6 +3079,705 @@
           <w:shd w:val="clear" w:color="auto" w:fill="FFFFFF"/>
           <w:lang w:val="en-IN"/>
         </w:rPr>
+        <w:t>Software Requirements</w:t>
+      </w:r>
+    </w:p>
+    <w:p>
+      <w:pPr>
+        <w:spacing w:after="0" w:line="360" w:lineRule="auto"/>
+        <w:jc w:val="both"/>
+        <w:rPr>
+          <w:rFonts w:ascii="Times New Roman" w:hAnsi="Times New Roman" w:cs="Times New Roman"/>
+          <w:sz w:val="24"/>
+          <w:szCs w:val="24"/>
+          <w:shd w:val="clear" w:color="auto" w:fill="FFFFFF"/>
+          <w:lang w:val="en-IN"/>
+        </w:rPr>
+      </w:pPr>
+      <w:r>
+        <w:rPr>
+          <w:rFonts w:ascii="Times New Roman" w:hAnsi="Times New Roman" w:cs="Times New Roman"/>
+          <w:sz w:val="24"/>
+          <w:szCs w:val="24"/>
+          <w:shd w:val="clear" w:color="auto" w:fill="FFFFFF"/>
+          <w:lang w:val="en-IN"/>
+        </w:rPr>
+        <w:t>To build this project, we will use:</w:t>
+      </w:r>
+    </w:p>
+    <w:p>
+      <w:pPr>
+        <w:pStyle w:val="ListParagraph"/>
+        <w:numPr>
+          <w:ilvl w:val="0"/>
+          <w:numId w:val="7"/>
+        </w:numPr>
+        <w:tabs>
+          <w:tab w:val="clear" w:pos="720"/>
+          <w:tab w:val="num" w:pos="1080"/>
+        </w:tabs>
+        <w:spacing w:after="0" w:line="360" w:lineRule="auto"/>
+        <w:ind w:left="1080"/>
+        <w:jc w:val="both"/>
+        <w:rPr>
+          <w:rFonts w:ascii="Times New Roman" w:hAnsi="Times New Roman" w:cs="Times New Roman"/>
+          <w:sz w:val="24"/>
+          <w:szCs w:val="24"/>
+          <w:shd w:val="clear" w:color="auto" w:fill="FFFFFF"/>
+          <w:lang w:val="en-IN"/>
+        </w:rPr>
+      </w:pPr>
+      <w:r>
+        <w:rPr>
+          <w:rFonts w:ascii="Times New Roman" w:hAnsi="Times New Roman" w:cs="Times New Roman"/>
+          <w:sz w:val="24"/>
+          <w:szCs w:val="24"/>
+          <w:shd w:val="clear" w:color="auto" w:fill="FFFFFF"/>
+          <w:lang w:val="en-IN"/>
+        </w:rPr>
+        <w:t>HTML5: For structuring the content and elements of the web pages.</w:t>
+      </w:r>
+    </w:p>
+    <w:p>
+      <w:pPr>
+        <w:pStyle w:val="ListParagraph"/>
+        <w:numPr>
+          <w:ilvl w:val="0"/>
+          <w:numId w:val="7"/>
+        </w:numPr>
+        <w:tabs>
+          <w:tab w:val="clear" w:pos="720"/>
+          <w:tab w:val="num" w:pos="1080"/>
+        </w:tabs>
+        <w:spacing w:after="0" w:line="360" w:lineRule="auto"/>
+        <w:ind w:left="1080"/>
+        <w:jc w:val="both"/>
+        <w:rPr>
+          <w:rFonts w:ascii="Times New Roman" w:hAnsi="Times New Roman" w:cs="Times New Roman"/>
+          <w:sz w:val="24"/>
+          <w:szCs w:val="24"/>
+          <w:shd w:val="clear" w:color="auto" w:fill="FFFFFF"/>
+          <w:lang w:val="en-IN"/>
+        </w:rPr>
+      </w:pPr>
+      <w:r>
+        <w:rPr>
+          <w:rFonts w:ascii="Times New Roman" w:hAnsi="Times New Roman" w:cs="Times New Roman"/>
+          <w:sz w:val="24"/>
+          <w:szCs w:val="24"/>
+          <w:shd w:val="clear" w:color="auto" w:fill="FFFFFF"/>
+          <w:lang w:val="en-IN"/>
+        </w:rPr>
+        <w:t>CSS3: For styling and layout design, ensuring the website is visually appealing</w:t>
+      </w:r>
+      <w:r>
+        <w:rPr>
+          <w:rFonts w:ascii="Times New Roman" w:hAnsi="Times New Roman" w:cs="Times New Roman"/>
+          <w:sz w:val="24"/>
+          <w:szCs w:val="24"/>
+          <w:shd w:val="clear" w:color="auto" w:fill="FFFFFF"/>
+          <w:lang w:val="en-IN"/>
+        </w:rPr>
+        <w:t xml:space="preserve"> </w:t>
+      </w:r>
+      <w:r>
+        <w:rPr>
+          <w:rFonts w:ascii="Times New Roman" w:hAnsi="Times New Roman" w:cs="Times New Roman"/>
+          <w:sz w:val="24"/>
+          <w:szCs w:val="24"/>
+          <w:shd w:val="clear" w:color="auto" w:fill="FFFFFF"/>
+          <w:lang w:val="en-IN"/>
+        </w:rPr>
+        <w:t>and responsive.</w:t>
+      </w:r>
+    </w:p>
+    <w:p>
+      <w:pPr>
+        <w:pStyle w:val="ListParagraph"/>
+        <w:numPr>
+          <w:ilvl w:val="0"/>
+          <w:numId w:val="7"/>
+        </w:numPr>
+        <w:tabs>
+          <w:tab w:val="clear" w:pos="720"/>
+          <w:tab w:val="num" w:pos="1080"/>
+        </w:tabs>
+        <w:spacing w:after="0" w:line="360" w:lineRule="auto"/>
+        <w:ind w:left="1080"/>
+        <w:jc w:val="both"/>
+        <w:rPr>
+          <w:rFonts w:ascii="Times New Roman" w:hAnsi="Times New Roman" w:cs="Times New Roman"/>
+          <w:sz w:val="24"/>
+          <w:szCs w:val="24"/>
+          <w:shd w:val="clear" w:color="auto" w:fill="FFFFFF"/>
+          <w:lang w:val="en-IN"/>
+        </w:rPr>
+      </w:pPr>
+      <w:r>
+        <w:rPr>
+          <w:rFonts w:ascii="Times New Roman" w:hAnsi="Times New Roman" w:cs="Times New Roman"/>
+          <w:sz w:val="24"/>
+          <w:szCs w:val="24"/>
+          <w:shd w:val="clear" w:color="auto" w:fill="FFFFFF"/>
+          <w:lang w:val="en-IN"/>
+        </w:rPr>
+        <w:t>Bootstrap: For implementing responsive design elements and components</w:t>
+      </w:r>
+      <w:r>
+        <w:rPr>
+          <w:rFonts w:ascii="Times New Roman" w:hAnsi="Times New Roman" w:cs="Times New Roman"/>
+          <w:sz w:val="24"/>
+          <w:szCs w:val="24"/>
+          <w:shd w:val="clear" w:color="auto" w:fill="FFFFFF"/>
+          <w:lang w:val="en-IN"/>
+        </w:rPr>
+        <w:t xml:space="preserve"> </w:t>
+      </w:r>
+      <w:r>
+        <w:rPr>
+          <w:rFonts w:ascii="Times New Roman" w:hAnsi="Times New Roman" w:cs="Times New Roman"/>
+          <w:sz w:val="24"/>
+          <w:szCs w:val="24"/>
+          <w:shd w:val="clear" w:color="auto" w:fill="FFFFFF"/>
+          <w:lang w:val="en-IN"/>
+        </w:rPr>
+        <w:t>efficiently.</w:t>
+      </w:r>
+    </w:p>
+    <w:p>
+      <w:pPr>
+        <w:pStyle w:val="ListParagraph"/>
+        <w:numPr>
+          <w:ilvl w:val="0"/>
+          <w:numId w:val="7"/>
+        </w:numPr>
+        <w:tabs>
+          <w:tab w:val="clear" w:pos="720"/>
+          <w:tab w:val="num" w:pos="1080"/>
+        </w:tabs>
+        <w:spacing w:after="0" w:line="360" w:lineRule="auto"/>
+        <w:ind w:left="1080"/>
+        <w:jc w:val="both"/>
+        <w:rPr>
+          <w:rFonts w:ascii="Times New Roman" w:hAnsi="Times New Roman" w:cs="Times New Roman"/>
+          <w:sz w:val="24"/>
+          <w:szCs w:val="24"/>
+          <w:shd w:val="clear" w:color="auto" w:fill="FFFFFF"/>
+          <w:lang w:val="en-IN"/>
+        </w:rPr>
+      </w:pPr>
+      <w:r>
+        <w:rPr>
+          <w:rFonts w:ascii="Times New Roman" w:hAnsi="Times New Roman" w:cs="Times New Roman"/>
+          <w:sz w:val="24"/>
+          <w:szCs w:val="24"/>
+          <w:shd w:val="clear" w:color="auto" w:fill="FFFFFF"/>
+          <w:lang w:val="en-IN"/>
+        </w:rPr>
+        <w:t>JavaScript: For adding interactivity and dynamic content to the website.</w:t>
+      </w:r>
+    </w:p>
+    <w:p>
+      <w:pPr>
+        <w:pStyle w:val="ListParagraph"/>
+        <w:numPr>
+          <w:ilvl w:val="0"/>
+          <w:numId w:val="7"/>
+        </w:numPr>
+        <w:tabs>
+          <w:tab w:val="clear" w:pos="720"/>
+          <w:tab w:val="num" w:pos="1080"/>
+        </w:tabs>
+        <w:spacing w:after="0" w:line="360" w:lineRule="auto"/>
+        <w:ind w:left="1080"/>
+        <w:jc w:val="both"/>
+        <w:rPr>
+          <w:rFonts w:ascii="Times New Roman" w:hAnsi="Times New Roman" w:cs="Times New Roman"/>
+          <w:sz w:val="24"/>
+          <w:szCs w:val="24"/>
+          <w:shd w:val="clear" w:color="auto" w:fill="FFFFFF"/>
+          <w:lang w:val="en-IN"/>
+        </w:rPr>
+      </w:pPr>
+      <w:r>
+        <w:rPr>
+          <w:rFonts w:ascii="Times New Roman" w:hAnsi="Times New Roman" w:cs="Times New Roman"/>
+          <w:sz w:val="24"/>
+          <w:szCs w:val="24"/>
+          <w:shd w:val="clear" w:color="auto" w:fill="FFFFFF"/>
+          <w:lang w:val="en-IN"/>
+        </w:rPr>
+        <w:t>React.js: For building a modular, scalable, and maintainable front-end</w:t>
+      </w:r>
+      <w:r>
+        <w:rPr>
+          <w:rFonts w:ascii="Times New Roman" w:hAnsi="Times New Roman" w:cs="Times New Roman"/>
+          <w:sz w:val="24"/>
+          <w:szCs w:val="24"/>
+          <w:shd w:val="clear" w:color="auto" w:fill="FFFFFF"/>
+          <w:lang w:val="en-IN"/>
+        </w:rPr>
+        <w:t xml:space="preserve"> </w:t>
+      </w:r>
+      <w:r>
+        <w:rPr>
+          <w:rFonts w:ascii="Times New Roman" w:hAnsi="Times New Roman" w:cs="Times New Roman"/>
+          <w:sz w:val="24"/>
+          <w:szCs w:val="24"/>
+          <w:shd w:val="clear" w:color="auto" w:fill="FFFFFF"/>
+          <w:lang w:val="en-IN"/>
+        </w:rPr>
+        <w:t>architecture.</w:t>
+      </w:r>
+      <w:r>
+        <w:rPr>
+          <w:rFonts w:ascii="Times New Roman" w:hAnsi="Times New Roman" w:cs="Times New Roman"/>
+          <w:sz w:val="24"/>
+          <w:szCs w:val="24"/>
+          <w:shd w:val="clear" w:color="auto" w:fill="FFFFFF"/>
+          <w:lang w:val="en-IN"/>
+        </w:rPr>
+        <w:cr/>
+      </w:r>
+    </w:p>
+    <w:p>
+      <w:pPr>
+        <w:spacing w:after="0" w:line="360" w:lineRule="auto"/>
+        <w:jc w:val="both"/>
+        <w:rPr>
+          <w:rFonts w:ascii="Times New Roman" w:hAnsi="Times New Roman" w:cs="Times New Roman"/>
+          <w:sz w:val="24"/>
+          <w:szCs w:val="24"/>
+          <w:shd w:val="clear" w:color="auto" w:fill="FFFFFF"/>
+          <w:lang w:val="en-IN"/>
+        </w:rPr>
+      </w:pPr>
+      <w:r>
+        <w:rPr>
+          <w:rFonts w:ascii="Times New Roman" w:hAnsi="Times New Roman" w:cs="Times New Roman"/>
+          <w:sz w:val="24"/>
+          <w:szCs w:val="24"/>
+          <w:shd w:val="clear" w:color="auto" w:fill="FFFFFF"/>
+          <w:lang w:val="en-IN"/>
+        </w:rPr>
+        <w:t>Development Tools and Environments:</w:t>
+      </w:r>
+    </w:p>
+    <w:p>
+      <w:pPr>
+        <w:spacing w:after="0" w:line="360" w:lineRule="auto"/>
+        <w:jc w:val="both"/>
+        <w:rPr>
+          <w:rFonts w:ascii="Times New Roman" w:hAnsi="Times New Roman" w:cs="Times New Roman"/>
+          <w:sz w:val="24"/>
+          <w:szCs w:val="24"/>
+          <w:shd w:val="clear" w:color="auto" w:fill="FFFFFF"/>
+          <w:lang w:val="en-IN"/>
+        </w:rPr>
+      </w:pPr>
+      <w:r>
+        <w:rPr>
+          <w:rFonts w:ascii="Times New Roman" w:hAnsi="Times New Roman" w:cs="Times New Roman"/>
+          <w:sz w:val="24"/>
+          <w:szCs w:val="24"/>
+          <w:shd w:val="clear" w:color="auto" w:fill="FFFFFF"/>
+          <w:lang w:val="en-IN"/>
+        </w:rPr>
+        <w:t>● Visual Studio Code: As the primary integrated development environment (IDE)</w:t>
+      </w:r>
+    </w:p>
+    <w:p>
+      <w:pPr>
+        <w:spacing w:after="0" w:line="360" w:lineRule="auto"/>
+        <w:jc w:val="both"/>
+        <w:rPr>
+          <w:rFonts w:ascii="Times New Roman" w:hAnsi="Times New Roman" w:cs="Times New Roman"/>
+          <w:sz w:val="24"/>
+          <w:szCs w:val="24"/>
+          <w:shd w:val="clear" w:color="auto" w:fill="FFFFFF"/>
+          <w:lang w:val="en-IN"/>
+        </w:rPr>
+      </w:pPr>
+      <w:r>
+        <w:rPr>
+          <w:rFonts w:ascii="Times New Roman" w:hAnsi="Times New Roman" w:cs="Times New Roman"/>
+          <w:sz w:val="24"/>
+          <w:szCs w:val="24"/>
+          <w:shd w:val="clear" w:color="auto" w:fill="FFFFFF"/>
+          <w:lang w:val="en-IN"/>
+        </w:rPr>
+        <w:t>for coding.</w:t>
+      </w:r>
+    </w:p>
+    <w:p>
+      <w:pPr>
+        <w:spacing w:after="0" w:line="360" w:lineRule="auto"/>
+        <w:jc w:val="both"/>
+        <w:rPr>
+          <w:rFonts w:ascii="Times New Roman" w:hAnsi="Times New Roman" w:cs="Times New Roman"/>
+          <w:sz w:val="24"/>
+          <w:szCs w:val="24"/>
+          <w:shd w:val="clear" w:color="auto" w:fill="FFFFFF"/>
+          <w:lang w:val="en-IN"/>
+        </w:rPr>
+      </w:pPr>
+      <w:r>
+        <w:rPr>
+          <w:rFonts w:ascii="Times New Roman" w:hAnsi="Times New Roman" w:cs="Times New Roman"/>
+          <w:sz w:val="24"/>
+          <w:szCs w:val="24"/>
+          <w:shd w:val="clear" w:color="auto" w:fill="FFFFFF"/>
+          <w:lang w:val="en-IN"/>
+        </w:rPr>
+        <w:t>● Git: For version control and collaboration with team members.</w:t>
+      </w:r>
+    </w:p>
+    <w:p>
+      <w:pPr>
+        <w:spacing w:after="0" w:line="360" w:lineRule="auto"/>
+        <w:jc w:val="both"/>
+        <w:rPr>
+          <w:rFonts w:ascii="Times New Roman" w:hAnsi="Times New Roman" w:cs="Times New Roman"/>
+          <w:sz w:val="24"/>
+          <w:szCs w:val="24"/>
+          <w:shd w:val="clear" w:color="auto" w:fill="FFFFFF"/>
+          <w:lang w:val="en-IN"/>
+        </w:rPr>
+      </w:pPr>
+      <w:r>
+        <w:rPr>
+          <w:rFonts w:ascii="Times New Roman" w:hAnsi="Times New Roman" w:cs="Times New Roman"/>
+          <w:sz w:val="24"/>
+          <w:szCs w:val="24"/>
+          <w:shd w:val="clear" w:color="auto" w:fill="FFFFFF"/>
+          <w:lang w:val="en-IN"/>
+        </w:rPr>
+        <w:t>● GitHub: For repository hosting and project management.</w:t>
+      </w:r>
+      <w:r>
+        <w:rPr>
+          <w:rFonts w:ascii="Times New Roman" w:hAnsi="Times New Roman" w:cs="Times New Roman"/>
+          <w:sz w:val="24"/>
+          <w:szCs w:val="24"/>
+          <w:shd w:val="clear" w:color="auto" w:fill="FFFFFF"/>
+          <w:lang w:val="en-IN"/>
+        </w:rPr>
+        <w:cr/>
+      </w:r>
+    </w:p>
+    <w:p>
+      <w:pPr>
+        <w:spacing w:after="0" w:line="360" w:lineRule="auto"/>
+        <w:jc w:val="both"/>
+        <w:rPr>
+          <w:rFonts w:ascii="Times New Roman" w:hAnsi="Times New Roman" w:cs="Times New Roman"/>
+          <w:sz w:val="24"/>
+          <w:szCs w:val="24"/>
+          <w:shd w:val="clear" w:color="auto" w:fill="FFFFFF"/>
+          <w:lang w:val="en-IN"/>
+        </w:rPr>
+      </w:pPr>
+    </w:p>
+    <w:p>
+      <w:pPr>
+        <w:spacing w:after="0" w:line="360" w:lineRule="auto"/>
+        <w:jc w:val="both"/>
+        <w:rPr>
+          <w:rFonts w:ascii="Times New Roman" w:hAnsi="Times New Roman" w:cs="Times New Roman"/>
+          <w:sz w:val="24"/>
+          <w:szCs w:val="24"/>
+          <w:shd w:val="clear" w:color="auto" w:fill="FFFFFF"/>
+          <w:lang w:val="en-IN"/>
+        </w:rPr>
+      </w:pPr>
+    </w:p>
+    <w:p>
+      <w:pPr>
+        <w:spacing w:after="0" w:line="360" w:lineRule="auto"/>
+        <w:jc w:val="both"/>
+        <w:rPr>
+          <w:rFonts w:ascii="Times New Roman" w:hAnsi="Times New Roman" w:cs="Times New Roman"/>
+          <w:sz w:val="24"/>
+          <w:szCs w:val="24"/>
+          <w:shd w:val="clear" w:color="auto" w:fill="FFFFFF"/>
+          <w:lang w:val="en-IN"/>
+        </w:rPr>
+      </w:pPr>
+    </w:p>
+    <w:p>
+      <w:pPr>
+        <w:spacing w:after="0" w:line="360" w:lineRule="auto"/>
+        <w:jc w:val="both"/>
+        <w:rPr>
+          <w:rFonts w:ascii="Times New Roman" w:hAnsi="Times New Roman" w:cs="Times New Roman"/>
+          <w:sz w:val="24"/>
+          <w:szCs w:val="24"/>
+          <w:shd w:val="clear" w:color="auto" w:fill="FFFFFF"/>
+          <w:lang w:val="en-IN"/>
+        </w:rPr>
+      </w:pPr>
+    </w:p>
+    <w:p>
+      <w:pPr>
+        <w:spacing w:after="0" w:line="360" w:lineRule="auto"/>
+        <w:jc w:val="both"/>
+        <w:rPr>
+          <w:rFonts w:ascii="Times New Roman" w:hAnsi="Times New Roman" w:cs="Times New Roman"/>
+          <w:sz w:val="24"/>
+          <w:szCs w:val="24"/>
+          <w:shd w:val="clear" w:color="auto" w:fill="FFFFFF"/>
+          <w:lang w:val="en-IN"/>
+        </w:rPr>
+      </w:pPr>
+    </w:p>
+    <w:p>
+      <w:pPr>
+        <w:spacing w:after="0" w:line="360" w:lineRule="auto"/>
+        <w:jc w:val="both"/>
+        <w:rPr>
+          <w:rFonts w:ascii="Times New Roman" w:hAnsi="Times New Roman" w:cs="Times New Roman"/>
+          <w:sz w:val="24"/>
+          <w:szCs w:val="24"/>
+          <w:shd w:val="clear" w:color="auto" w:fill="FFFFFF"/>
+          <w:lang w:val="en-IN"/>
+        </w:rPr>
+      </w:pPr>
+    </w:p>
+    <w:p>
+      <w:pPr>
+        <w:spacing w:after="0" w:line="360" w:lineRule="auto"/>
+        <w:jc w:val="both"/>
+        <w:rPr>
+          <w:rFonts w:ascii="Times New Roman" w:hAnsi="Times New Roman" w:cs="Times New Roman"/>
+          <w:b/>
+          <w:bCs/>
+          <w:sz w:val="28"/>
+          <w:szCs w:val="28"/>
+          <w:shd w:val="clear" w:color="auto" w:fill="FFFFFF"/>
+          <w:lang w:val="en-IN"/>
+        </w:rPr>
+      </w:pPr>
+      <w:r>
+        <w:rPr>
+          <w:rFonts w:ascii="Times New Roman" w:hAnsi="Times New Roman" w:cs="Times New Roman"/>
+          <w:b/>
+          <w:bCs/>
+          <w:sz w:val="28"/>
+          <w:szCs w:val="28"/>
+          <w:shd w:val="clear" w:color="auto" w:fill="FFFFFF"/>
+          <w:lang w:val="en-IN"/>
+        </w:rPr>
+        <w:lastRenderedPageBreak/>
+        <w:t xml:space="preserve">2.3 </w:t>
+      </w:r>
+      <w:r>
+        <w:rPr>
+          <w:rFonts w:ascii="Times New Roman" w:hAnsi="Times New Roman" w:cs="Times New Roman"/>
+          <w:b/>
+          <w:bCs/>
+          <w:sz w:val="28"/>
+          <w:szCs w:val="28"/>
+          <w:shd w:val="clear" w:color="auto" w:fill="FFFFFF"/>
+          <w:lang w:val="en-IN"/>
+        </w:rPr>
+        <w:t>Hardware Requirements</w:t>
+      </w:r>
+    </w:p>
+    <w:p>
+      <w:pPr>
+        <w:spacing w:after="0" w:line="360" w:lineRule="auto"/>
+        <w:jc w:val="both"/>
+        <w:rPr>
+          <w:rFonts w:ascii="Times New Roman" w:hAnsi="Times New Roman" w:cs="Times New Roman"/>
+          <w:sz w:val="24"/>
+          <w:szCs w:val="24"/>
+          <w:shd w:val="clear" w:color="auto" w:fill="FFFFFF"/>
+          <w:lang w:val="en-IN"/>
+        </w:rPr>
+      </w:pPr>
+      <w:r>
+        <w:rPr>
+          <w:rFonts w:ascii="Times New Roman" w:hAnsi="Times New Roman" w:cs="Times New Roman"/>
+          <w:sz w:val="24"/>
+          <w:szCs w:val="24"/>
+          <w:shd w:val="clear" w:color="auto" w:fill="FFFFFF"/>
+          <w:lang w:val="en-IN"/>
+        </w:rPr>
+        <w:t>No specific hardware requirements are necessary beyond a standard computer for development and testing purposes.</w:t>
+      </w:r>
+    </w:p>
+    <w:p>
+      <w:pPr>
+        <w:spacing w:after="0" w:line="360" w:lineRule="auto"/>
+        <w:jc w:val="both"/>
+        <w:rPr>
+          <w:rFonts w:ascii="Times New Roman" w:hAnsi="Times New Roman" w:cs="Times New Roman"/>
+          <w:sz w:val="24"/>
+          <w:szCs w:val="24"/>
+          <w:shd w:val="clear" w:color="auto" w:fill="FFFFFF"/>
+          <w:lang w:val="en-IN"/>
+        </w:rPr>
+      </w:pPr>
+      <w:r>
+        <w:rPr>
+          <w:rFonts w:ascii="Times New Roman" w:hAnsi="Times New Roman" w:cs="Times New Roman"/>
+          <w:sz w:val="24"/>
+          <w:szCs w:val="24"/>
+          <w:shd w:val="clear" w:color="auto" w:fill="FFFFFF"/>
+          <w:lang w:val="en-IN"/>
+        </w:rPr>
+        <w:t>However the developing computer should have the following specification:</w:t>
+      </w:r>
+    </w:p>
+    <w:p>
+      <w:pPr>
+        <w:spacing w:after="0" w:line="360" w:lineRule="auto"/>
+        <w:jc w:val="both"/>
+        <w:rPr>
+          <w:rFonts w:ascii="Times New Roman" w:hAnsi="Times New Roman" w:cs="Times New Roman"/>
+          <w:sz w:val="24"/>
+          <w:szCs w:val="24"/>
+          <w:shd w:val="clear" w:color="auto" w:fill="FFFFFF"/>
+          <w:lang w:val="en-IN"/>
+        </w:rPr>
+      </w:pPr>
+      <w:r>
+        <w:rPr>
+          <w:rFonts w:ascii="Times New Roman" w:hAnsi="Times New Roman" w:cs="Times New Roman"/>
+          <w:sz w:val="24"/>
+          <w:szCs w:val="24"/>
+          <w:shd w:val="clear" w:color="auto" w:fill="FFFFFF"/>
+          <w:lang w:val="en-IN"/>
+        </w:rPr>
+        <w:t>● Processor: Intel i5 or equivalent (minimum), Intel i7 or equivalent</w:t>
+      </w:r>
+      <w:r>
+        <w:rPr>
+          <w:rFonts w:ascii="Times New Roman" w:hAnsi="Times New Roman" w:cs="Times New Roman"/>
+          <w:sz w:val="24"/>
+          <w:szCs w:val="24"/>
+          <w:shd w:val="clear" w:color="auto" w:fill="FFFFFF"/>
+          <w:lang w:val="en-IN"/>
+        </w:rPr>
+        <w:t xml:space="preserve"> </w:t>
+      </w:r>
+      <w:r>
+        <w:rPr>
+          <w:rFonts w:ascii="Times New Roman" w:hAnsi="Times New Roman" w:cs="Times New Roman"/>
+          <w:sz w:val="24"/>
+          <w:szCs w:val="24"/>
+          <w:shd w:val="clear" w:color="auto" w:fill="FFFFFF"/>
+          <w:lang w:val="en-IN"/>
+        </w:rPr>
+        <w:t>(recommended)</w:t>
+      </w:r>
+    </w:p>
+    <w:p>
+      <w:pPr>
+        <w:spacing w:after="0" w:line="360" w:lineRule="auto"/>
+        <w:jc w:val="both"/>
+        <w:rPr>
+          <w:rFonts w:ascii="Times New Roman" w:hAnsi="Times New Roman" w:cs="Times New Roman"/>
+          <w:sz w:val="24"/>
+          <w:szCs w:val="24"/>
+          <w:shd w:val="clear" w:color="auto" w:fill="FFFFFF"/>
+          <w:lang w:val="en-IN"/>
+        </w:rPr>
+      </w:pPr>
+      <w:r>
+        <w:rPr>
+          <w:rFonts w:ascii="Times New Roman" w:hAnsi="Times New Roman" w:cs="Times New Roman"/>
+          <w:sz w:val="24"/>
+          <w:szCs w:val="24"/>
+          <w:shd w:val="clear" w:color="auto" w:fill="FFFFFF"/>
+          <w:lang w:val="en-IN"/>
+        </w:rPr>
+        <w:t>● RAM: 8GB (minimum), 16GB (recommended)</w:t>
+      </w:r>
+    </w:p>
+    <w:p>
+      <w:pPr>
+        <w:spacing w:after="0" w:line="360" w:lineRule="auto"/>
+        <w:jc w:val="both"/>
+        <w:rPr>
+          <w:rFonts w:ascii="Times New Roman" w:hAnsi="Times New Roman" w:cs="Times New Roman"/>
+          <w:sz w:val="24"/>
+          <w:szCs w:val="24"/>
+          <w:shd w:val="clear" w:color="auto" w:fill="FFFFFF"/>
+          <w:lang w:val="en-IN"/>
+        </w:rPr>
+      </w:pPr>
+      <w:r>
+        <w:rPr>
+          <w:rFonts w:ascii="Times New Roman" w:hAnsi="Times New Roman" w:cs="Times New Roman"/>
+          <w:sz w:val="24"/>
+          <w:szCs w:val="24"/>
+          <w:shd w:val="clear" w:color="auto" w:fill="FFFFFF"/>
+          <w:lang w:val="en-IN"/>
+        </w:rPr>
+        <w:t>● Storage: 256GB SSD (minimum), 512GB SSD (recommended)</w:t>
+      </w:r>
+    </w:p>
+    <w:p>
+      <w:pPr>
+        <w:spacing w:after="0" w:line="360" w:lineRule="auto"/>
+        <w:jc w:val="both"/>
+        <w:rPr>
+          <w:rFonts w:ascii="Times New Roman" w:hAnsi="Times New Roman" w:cs="Times New Roman"/>
+          <w:sz w:val="24"/>
+          <w:szCs w:val="24"/>
+          <w:shd w:val="clear" w:color="auto" w:fill="FFFFFF"/>
+          <w:lang w:val="en-IN"/>
+        </w:rPr>
+      </w:pPr>
+      <w:r>
+        <w:rPr>
+          <w:rFonts w:ascii="Times New Roman" w:hAnsi="Times New Roman" w:cs="Times New Roman"/>
+          <w:sz w:val="24"/>
+          <w:szCs w:val="24"/>
+          <w:shd w:val="clear" w:color="auto" w:fill="FFFFFF"/>
+          <w:lang w:val="en-IN"/>
+        </w:rPr>
+        <w:t>● Display: Full HD resolution (1920x1080) or higher</w:t>
+      </w:r>
+    </w:p>
+    <w:p>
+      <w:pPr>
+        <w:spacing w:after="0" w:line="360" w:lineRule="auto"/>
+        <w:jc w:val="both"/>
+        <w:rPr>
+          <w:rFonts w:ascii="Times New Roman" w:hAnsi="Times New Roman" w:cs="Times New Roman"/>
+          <w:sz w:val="24"/>
+          <w:szCs w:val="24"/>
+          <w:shd w:val="clear" w:color="auto" w:fill="FFFFFF"/>
+          <w:lang w:val="en-IN"/>
+        </w:rPr>
+      </w:pPr>
+    </w:p>
+    <w:p>
+      <w:pPr>
+        <w:spacing w:after="0" w:line="360" w:lineRule="auto"/>
+        <w:jc w:val="both"/>
+        <w:rPr>
+          <w:rFonts w:ascii="Times New Roman" w:hAnsi="Times New Roman" w:cs="Times New Roman"/>
+          <w:b/>
+          <w:bCs/>
+          <w:sz w:val="28"/>
+          <w:szCs w:val="28"/>
+          <w:shd w:val="clear" w:color="auto" w:fill="FFFFFF"/>
+          <w:lang w:val="en-IN"/>
+        </w:rPr>
+      </w:pPr>
+      <w:r>
+        <w:rPr>
+          <w:rFonts w:ascii="Times New Roman" w:hAnsi="Times New Roman" w:cs="Times New Roman"/>
+          <w:b/>
+          <w:bCs/>
+          <w:sz w:val="28"/>
+          <w:szCs w:val="28"/>
+          <w:shd w:val="clear" w:color="auto" w:fill="FFFFFF"/>
+          <w:lang w:val="en-IN"/>
+        </w:rPr>
         <w:t>Data Sets</w:t>
       </w:r>
     </w:p>
@@ -2523,7 +3801,47 @@
           <w:shd w:val="clear" w:color="auto" w:fill="FFFFFF"/>
           <w:lang w:val="en-IN"/>
         </w:rPr>
-        <w:t>We will use a fictional data set of cars, including details such as make, model, year, rental price, and availability</w:t>
+        <w:t xml:space="preserve">We </w:t>
+      </w:r>
+      <w:r>
+        <w:rPr>
+          <w:rFonts w:ascii="Times New Roman" w:hAnsi="Times New Roman" w:cs="Times New Roman"/>
+          <w:sz w:val="24"/>
+          <w:szCs w:val="24"/>
+          <w:shd w:val="clear" w:color="auto" w:fill="FFFFFF"/>
+          <w:lang w:val="en-IN"/>
+        </w:rPr>
+        <w:t>are</w:t>
+      </w:r>
+      <w:r>
+        <w:rPr>
+          <w:rFonts w:ascii="Times New Roman" w:hAnsi="Times New Roman" w:cs="Times New Roman"/>
+          <w:sz w:val="24"/>
+          <w:szCs w:val="24"/>
+          <w:shd w:val="clear" w:color="auto" w:fill="FFFFFF"/>
+          <w:lang w:val="en-IN"/>
+        </w:rPr>
+        <w:t xml:space="preserve"> us</w:t>
+      </w:r>
+      <w:r>
+        <w:rPr>
+          <w:rFonts w:ascii="Times New Roman" w:hAnsi="Times New Roman" w:cs="Times New Roman"/>
+          <w:sz w:val="24"/>
+          <w:szCs w:val="24"/>
+          <w:shd w:val="clear" w:color="auto" w:fill="FFFFFF"/>
+          <w:lang w:val="en-IN"/>
+        </w:rPr>
+        <w:t>ing</w:t>
+      </w:r>
+      <w:r>
+        <w:rPr>
+          <w:rFonts w:ascii="Times New Roman" w:hAnsi="Times New Roman" w:cs="Times New Roman"/>
+          <w:sz w:val="24"/>
+          <w:szCs w:val="24"/>
+          <w:shd w:val="clear" w:color="auto" w:fill="FFFFFF"/>
+          <w:lang w:val="en-IN"/>
+        </w:rPr>
+        <w:t xml:space="preserve"> a fictional data set of cars, including details such as make, model, year, rental price, and availability</w:t>
       </w:r>
       <w:r>
         <w:rPr>
@@ -2545,6 +3863,136 @@
         </w:rPr>
         <w:t xml:space="preserve">. </w:t>
       </w:r>
+    </w:p>
+    <w:p>
+      <w:pPr>
+        <w:spacing w:after="0" w:line="360" w:lineRule="auto"/>
+        <w:jc w:val="both"/>
+        <w:rPr>
+          <w:rFonts w:ascii="Times New Roman" w:hAnsi="Times New Roman" w:cs="Times New Roman"/>
+          <w:sz w:val="24"/>
+          <w:szCs w:val="24"/>
+          <w:shd w:val="clear" w:color="auto" w:fill="FFFFFF"/>
+          <w:lang w:val="en-IN"/>
+        </w:rPr>
+      </w:pPr>
+    </w:p>
+    <w:p>
+      <w:pPr>
+        <w:spacing w:after="0" w:line="360" w:lineRule="auto"/>
+        <w:jc w:val="both"/>
+        <w:rPr>
+          <w:rFonts w:ascii="Times New Roman" w:hAnsi="Times New Roman" w:cs="Times New Roman"/>
+          <w:sz w:val="24"/>
+          <w:szCs w:val="24"/>
+          <w:shd w:val="clear" w:color="auto" w:fill="FFFFFF"/>
+          <w:lang w:val="en-IN"/>
+        </w:rPr>
+      </w:pPr>
+    </w:p>
+    <w:p>
+      <w:pPr>
+        <w:spacing w:after="0" w:line="360" w:lineRule="auto"/>
+        <w:jc w:val="both"/>
+        <w:rPr>
+          <w:rFonts w:ascii="Times New Roman" w:hAnsi="Times New Roman" w:cs="Times New Roman"/>
+          <w:sz w:val="24"/>
+          <w:szCs w:val="24"/>
+          <w:shd w:val="clear" w:color="auto" w:fill="FFFFFF"/>
+          <w:lang w:val="en-IN"/>
+        </w:rPr>
+      </w:pPr>
+    </w:p>
+    <w:p>
+      <w:pPr>
+        <w:spacing w:after="0" w:line="360" w:lineRule="auto"/>
+        <w:jc w:val="both"/>
+        <w:rPr>
+          <w:rFonts w:ascii="Times New Roman" w:hAnsi="Times New Roman" w:cs="Times New Roman"/>
+          <w:sz w:val="24"/>
+          <w:szCs w:val="24"/>
+          <w:shd w:val="clear" w:color="auto" w:fill="FFFFFF"/>
+          <w:lang w:val="en-IN"/>
+        </w:rPr>
+      </w:pPr>
+    </w:p>
+    <w:p>
+      <w:pPr>
+        <w:spacing w:after="0" w:line="360" w:lineRule="auto"/>
+        <w:jc w:val="both"/>
+        <w:rPr>
+          <w:rFonts w:ascii="Times New Roman" w:hAnsi="Times New Roman" w:cs="Times New Roman"/>
+          <w:sz w:val="24"/>
+          <w:szCs w:val="24"/>
+          <w:shd w:val="clear" w:color="auto" w:fill="FFFFFF"/>
+          <w:lang w:val="en-IN"/>
+        </w:rPr>
+      </w:pPr>
+    </w:p>
+    <w:p>
+      <w:pPr>
+        <w:spacing w:after="0" w:line="360" w:lineRule="auto"/>
+        <w:jc w:val="both"/>
+        <w:rPr>
+          <w:rFonts w:ascii="Times New Roman" w:hAnsi="Times New Roman" w:cs="Times New Roman"/>
+          <w:sz w:val="24"/>
+          <w:szCs w:val="24"/>
+          <w:shd w:val="clear" w:color="auto" w:fill="FFFFFF"/>
+          <w:lang w:val="en-IN"/>
+        </w:rPr>
+      </w:pPr>
+    </w:p>
+    <w:p>
+      <w:pPr>
+        <w:spacing w:after="0" w:line="360" w:lineRule="auto"/>
+        <w:jc w:val="both"/>
+        <w:rPr>
+          <w:rFonts w:ascii="Times New Roman" w:hAnsi="Times New Roman" w:cs="Times New Roman"/>
+          <w:sz w:val="24"/>
+          <w:szCs w:val="24"/>
+          <w:shd w:val="clear" w:color="auto" w:fill="FFFFFF"/>
+          <w:lang w:val="en-IN"/>
+        </w:rPr>
+      </w:pPr>
+    </w:p>
+    <w:p>
+      <w:pPr>
+        <w:spacing w:after="0" w:line="360" w:lineRule="auto"/>
+        <w:jc w:val="both"/>
+        <w:rPr>
+          <w:rFonts w:ascii="Times New Roman" w:hAnsi="Times New Roman" w:cs="Times New Roman"/>
+          <w:sz w:val="24"/>
+          <w:szCs w:val="24"/>
+          <w:shd w:val="clear" w:color="auto" w:fill="FFFFFF"/>
+          <w:lang w:val="en-IN"/>
+        </w:rPr>
+      </w:pPr>
+    </w:p>
+    <w:p>
+      <w:pPr>
+        <w:spacing w:after="0" w:line="360" w:lineRule="auto"/>
+        <w:jc w:val="both"/>
+        <w:rPr>
+          <w:rFonts w:ascii="Times New Roman" w:hAnsi="Times New Roman" w:cs="Times New Roman"/>
+          <w:sz w:val="24"/>
+          <w:szCs w:val="24"/>
+          <w:shd w:val="clear" w:color="auto" w:fill="FFFFFF"/>
+          <w:lang w:val="en-IN"/>
+        </w:rPr>
+      </w:pPr>
+    </w:p>
+    <w:p>
+      <w:pPr>
+        <w:spacing w:after="0" w:line="360" w:lineRule="auto"/>
+        <w:jc w:val="both"/>
+        <w:rPr>
+          <w:rFonts w:ascii="Times New Roman" w:hAnsi="Times New Roman" w:cs="Times New Roman"/>
+          <w:sz w:val="24"/>
+          <w:szCs w:val="24"/>
+          <w:shd w:val="clear" w:color="auto" w:fill="FFFFFF"/>
+          <w:lang w:val="en-IN"/>
+        </w:rPr>
+      </w:pPr>
     </w:p>
     <w:p>
       <w:pPr>
@@ -2832,7 +4280,27 @@
           <w:shd w:val="clear" w:color="auto" w:fill="FFFFFF"/>
           <w:lang w:val="en-IN"/>
         </w:rPr>
-        <w:t>Navigation Menu (Home, Cars, About Us, Contact, User Account)</w:t>
+        <w:t xml:space="preserve">Navigation Menu (Home, </w:t>
+      </w:r>
+      <w:r>
+        <w:rPr>
+          <w:rFonts w:ascii="Times New Roman" w:hAnsi="Times New Roman" w:cs="Times New Roman"/>
+          <w:sz w:val="24"/>
+          <w:szCs w:val="24"/>
+          <w:shd w:val="clear" w:color="auto" w:fill="FFFFFF"/>
+          <w:lang w:val="en-IN"/>
+        </w:rPr>
+        <w:t>About, Rent, Top Picks, Login/Signup</w:t>
+      </w:r>
+      <w:r>
+        <w:rPr>
+          <w:rFonts w:ascii="Times New Roman" w:hAnsi="Times New Roman" w:cs="Times New Roman"/>
+          <w:sz w:val="24"/>
+          <w:szCs w:val="24"/>
+          <w:shd w:val="clear" w:color="auto" w:fill="FFFFFF"/>
+          <w:lang w:val="en-IN"/>
+        </w:rPr>
+        <w:t>)</w:t>
       </w:r>
     </w:p>
     <w:p>
@@ -4063,7 +5531,7 @@
           <w:shd w:val="clear" w:color="auto" w:fill="FFFFFF"/>
         </w:rPr>
         <w:lastRenderedPageBreak/>
-        <w:t xml:space="preserve">3. </w:t>
+        <w:t>4</w:t>
       </w:r>
       <w:r>
         <w:rPr>
@@ -4074,167 +5542,160 @@
           <w:szCs w:val="32"/>
           <w:shd w:val="clear" w:color="auto" w:fill="FFFFFF"/>
         </w:rPr>
-        <w:t>Results (Project Snippets)</w:t>
-      </w:r>
+        <w:t xml:space="preserve">. </w:t>
+      </w:r>
+      <w:r>
+        <w:rPr>
+          <w:rFonts w:ascii="Times New Roman" w:hAnsi="Times New Roman" w:cs="Times New Roman"/>
+          <w:b/>
+          <w:bCs/>
+          <w:sz w:val="32"/>
+          <w:szCs w:val="32"/>
+          <w:shd w:val="clear" w:color="auto" w:fill="FFFFFF"/>
+        </w:rPr>
+        <w:t>Contribution and Results</w:t>
+      </w:r>
+    </w:p>
+    <w:p>
+      <w:pPr>
+        <w:spacing w:after="0" w:line="360" w:lineRule="auto"/>
+        <w:jc w:val="both"/>
+        <w:rPr>
+          <w:rFonts w:ascii="Times New Roman" w:hAnsi="Times New Roman" w:cs="Times New Roman"/>
+          <w:noProof/>
+          <w:sz w:val="28"/>
+          <w:szCs w:val="28"/>
+          <w14:ligatures w14:val="standardContextual"/>
+        </w:rPr>
+      </w:pPr>
+      <w:r>
+        <w:rPr>
+          <w:rFonts w:ascii="Times New Roman" w:hAnsi="Times New Roman" w:cs="Times New Roman"/>
+          <w:noProof/>
+          <w:sz w:val="28"/>
+          <w:szCs w:val="28"/>
+          <w14:ligatures w14:val="standardContextual"/>
+        </w:rPr>
+        <w:t>My Contributions</w:t>
+      </w:r>
+      <w:r>
+        <w:rPr>
+          <w:rFonts w:ascii="Times New Roman" w:hAnsi="Times New Roman" w:cs="Times New Roman"/>
+          <w:noProof/>
+          <w:sz w:val="28"/>
+          <w:szCs w:val="28"/>
+          <w14:ligatures w14:val="standardContextual"/>
+        </w:rPr>
+        <w:t xml:space="preserve">: I have been developing the </w:t>
+      </w:r>
+      <w:r>
+        <w:rPr>
+          <w:rFonts w:ascii="Times New Roman" w:hAnsi="Times New Roman" w:cs="Times New Roman"/>
+          <w:noProof/>
+          <w:sz w:val="28"/>
+          <w:szCs w:val="28"/>
+          <w14:ligatures w14:val="standardContextual"/>
+        </w:rPr>
+        <w:t xml:space="preserve">following pages </w:t>
+      </w:r>
+      <w:r>
+        <w:rPr>
+          <w:rFonts w:ascii="Times New Roman" w:hAnsi="Times New Roman" w:cs="Times New Roman"/>
+          <w:noProof/>
+          <w:sz w:val="28"/>
+          <w:szCs w:val="28"/>
+          <w14:ligatures w14:val="standardContextual"/>
+        </w:rPr>
+        <w:t>of Exoticarz</w:t>
+      </w:r>
+      <w:r>
+        <w:rPr>
+          <w:rFonts w:ascii="Times New Roman" w:hAnsi="Times New Roman" w:cs="Times New Roman"/>
+          <w:noProof/>
+          <w:sz w:val="28"/>
+          <w:szCs w:val="28"/>
+          <w14:ligatures w14:val="standardContextual"/>
+        </w:rPr>
+        <w:t>.</w:t>
+      </w:r>
+    </w:p>
+    <w:p>
+      <w:pPr>
+        <w:spacing w:after="0" w:line="360" w:lineRule="auto"/>
+        <w:ind w:left="360"/>
+        <w:jc w:val="both"/>
+        <w:rPr>
+          <w:rFonts w:ascii="Times New Roman" w:hAnsi="Times New Roman" w:cs="Times New Roman"/>
+          <w:sz w:val="28"/>
+          <w:szCs w:val="28"/>
+          <w:shd w:val="clear" w:color="auto" w:fill="FFFFFF"/>
+          <w:lang w:val="en-IN"/>
+        </w:rPr>
+      </w:pPr>
+      <w:r>
+        <w:rPr>
+          <w:rFonts w:ascii="Times New Roman" w:hAnsi="Times New Roman" w:cs="Times New Roman"/>
+          <w:b/>
+          <w:bCs/>
+          <w:sz w:val="28"/>
+          <w:szCs w:val="28"/>
+          <w:shd w:val="clear" w:color="auto" w:fill="FFFFFF"/>
+          <w:lang w:val="en-IN"/>
+        </w:rPr>
+        <w:t>4.1 Renting</w:t>
+      </w:r>
+      <w:r>
+        <w:rPr>
+          <w:rFonts w:ascii="Times New Roman" w:hAnsi="Times New Roman" w:cs="Times New Roman"/>
+          <w:b/>
+          <w:bCs/>
+          <w:sz w:val="28"/>
+          <w:szCs w:val="28"/>
+          <w:shd w:val="clear" w:color="auto" w:fill="FFFFFF"/>
+          <w:lang w:val="en-IN"/>
+        </w:rPr>
+        <w:t xml:space="preserve"> Page</w:t>
+      </w:r>
+    </w:p>
+    <w:p>
+      <w:pPr>
+        <w:spacing w:after="0" w:line="360" w:lineRule="auto"/>
+        <w:ind w:left="360"/>
+        <w:jc w:val="both"/>
+        <w:rPr>
+          <w:rFonts w:ascii="Times New Roman" w:hAnsi="Times New Roman" w:cs="Times New Roman"/>
+          <w:sz w:val="24"/>
+          <w:szCs w:val="24"/>
+          <w:shd w:val="clear" w:color="auto" w:fill="FFFFFF"/>
+          <w:lang w:val="en-IN"/>
+        </w:rPr>
+      </w:pPr>
+      <w:r>
+        <w:rPr>
+          <w:rFonts w:ascii="Times New Roman" w:hAnsi="Times New Roman" w:cs="Times New Roman"/>
+          <w:sz w:val="24"/>
+          <w:szCs w:val="24"/>
+          <w:shd w:val="clear" w:color="auto" w:fill="FFFFFF"/>
+          <w:lang w:val="en-IN"/>
+        </w:rPr>
+        <w:t>The renting page has been developed in a manner that it includes CTA (Call to Action) to compel user to rent the car of their need.</w:t>
+      </w:r>
+    </w:p>
+    <w:p>
+      <w:pPr>
+        <w:keepNext/>
+        <w:spacing w:after="0" w:line="360" w:lineRule="auto"/>
+        <w:jc w:val="center"/>
+      </w:pPr>
       <w:r>
         <w:rPr>
           <w:noProof/>
           <w14:ligatures w14:val="standardContextual"/>
         </w:rPr>
-        <w:t xml:space="preserve"> </w:t>
-      </w:r>
-    </w:p>
-    <w:p>
-      <w:pPr>
-        <w:spacing w:after="0" w:line="360" w:lineRule="auto"/>
-        <w:jc w:val="both"/>
-        <w:rPr>
-          <w:noProof/>
-          <w14:ligatures w14:val="standardContextual"/>
-        </w:rPr>
-      </w:pPr>
-      <w:r>
-        <w:rPr>
-          <w:noProof/>
-          <w14:ligatures w14:val="standardContextual"/>
-        </w:rPr>
         <w:drawing>
-          <wp:inline distT="0" distB="0" distL="0" distR="0" wp14:anchorId="55825D3F" wp14:editId="4EFD7A1B">
-            <wp:extent cx="5943600" cy="3403600"/>
-            <wp:effectExtent l="0" t="0" r="0" b="6350"/>
-            <wp:docPr id="7" name="Picture 6">
-              <a:extLst xmlns:a="http://schemas.openxmlformats.org/drawingml/2006/main">
-                <a:ext uri="{FF2B5EF4-FFF2-40B4-BE49-F238E27FC236}">
-                  <a16:creationId xmlns:a16="http://schemas.microsoft.com/office/drawing/2014/main" id="{3F79E879-1952-9721-9EA7-626EE0483539}"/>
-                </a:ext>
-              </a:extLst>
-            </wp:docPr>
-            <wp:cNvGraphicFramePr>
-              <a:graphicFrameLocks xmlns:a="http://schemas.openxmlformats.org/drawingml/2006/main" noChangeAspect="1"/>
-            </wp:cNvGraphicFramePr>
-            <a:graphic xmlns:a="http://schemas.openxmlformats.org/drawingml/2006/main">
-              <a:graphicData uri="http://schemas.openxmlformats.org/drawingml/2006/picture">
-                <pic:pic xmlns:pic="http://schemas.openxmlformats.org/drawingml/2006/picture">
-                  <pic:nvPicPr>
-                    <pic:cNvPr id="7" name="Picture 6">
-                      <a:extLst>
-                        <a:ext uri="{FF2B5EF4-FFF2-40B4-BE49-F238E27FC236}">
-                          <a16:creationId xmlns:a16="http://schemas.microsoft.com/office/drawing/2014/main" id="{3F79E879-1952-9721-9EA7-626EE0483539}"/>
-                        </a:ext>
-                      </a:extLst>
-                    </pic:cNvPr>
-                    <pic:cNvPicPr>
-                      <a:picLocks noChangeAspect="1"/>
-                    </pic:cNvPicPr>
-                  </pic:nvPicPr>
-                  <pic:blipFill>
-                    <a:blip r:embed="rId8">
-                      <a:extLst>
-                        <a:ext uri="{28A0092B-C50C-407E-A947-70E740481C1C}">
-                          <a14:useLocalDpi xmlns:a14="http://schemas.microsoft.com/office/drawing/2010/main" val="0"/>
-                        </a:ext>
-                      </a:extLst>
-                    </a:blip>
-                    <a:stretch>
-                      <a:fillRect/>
-                    </a:stretch>
-                  </pic:blipFill>
-                  <pic:spPr>
-                    <a:xfrm>
-                      <a:off x="0" y="0"/>
-                      <a:ext cx="5943600" cy="3403600"/>
-                    </a:xfrm>
-                    <a:prstGeom prst="rect">
-                      <a:avLst/>
-                    </a:prstGeom>
-                  </pic:spPr>
-                </pic:pic>
-              </a:graphicData>
-            </a:graphic>
-          </wp:inline>
-        </w:drawing>
-      </w:r>
-    </w:p>
-    <w:p>
-      <w:pPr>
-        <w:spacing w:after="0" w:line="360" w:lineRule="auto"/>
-        <w:jc w:val="both"/>
-        <w:rPr>
-          <w:noProof/>
-          <w14:ligatures w14:val="standardContextual"/>
-        </w:rPr>
-      </w:pPr>
-      <w:r>
-        <w:rPr>
-          <w:noProof/>
-          <w14:ligatures w14:val="standardContextual"/>
-        </w:rPr>
-        <w:lastRenderedPageBreak/>
-        <w:drawing>
-          <wp:inline distT="0" distB="0" distL="0" distR="0" wp14:anchorId="6453406F" wp14:editId="00B1A117">
-            <wp:extent cx="5943600" cy="3394075"/>
-            <wp:effectExtent l="0" t="0" r="0" b="0"/>
-            <wp:docPr id="5" name="Picture 4">
-              <a:extLst xmlns:a="http://schemas.openxmlformats.org/drawingml/2006/main">
-                <a:ext uri="{FF2B5EF4-FFF2-40B4-BE49-F238E27FC236}">
-                  <a16:creationId xmlns:a16="http://schemas.microsoft.com/office/drawing/2014/main" id="{41CEDFA1-A09B-DEA2-1428-F661B10CB522}"/>
-                </a:ext>
-              </a:extLst>
-            </wp:docPr>
-            <wp:cNvGraphicFramePr>
-              <a:graphicFrameLocks xmlns:a="http://schemas.openxmlformats.org/drawingml/2006/main" noChangeAspect="1"/>
-            </wp:cNvGraphicFramePr>
-            <a:graphic xmlns:a="http://schemas.openxmlformats.org/drawingml/2006/main">
-              <a:graphicData uri="http://schemas.openxmlformats.org/drawingml/2006/picture">
-                <pic:pic xmlns:pic="http://schemas.openxmlformats.org/drawingml/2006/picture">
-                  <pic:nvPicPr>
-                    <pic:cNvPr id="5" name="Picture 4">
-                      <a:extLst>
-                        <a:ext uri="{FF2B5EF4-FFF2-40B4-BE49-F238E27FC236}">
-                          <a16:creationId xmlns:a16="http://schemas.microsoft.com/office/drawing/2014/main" id="{41CEDFA1-A09B-DEA2-1428-F661B10CB522}"/>
-                        </a:ext>
-                      </a:extLst>
-                    </pic:cNvPr>
-                    <pic:cNvPicPr>
-                      <a:picLocks noChangeAspect="1"/>
-                    </pic:cNvPicPr>
-                  </pic:nvPicPr>
-                  <pic:blipFill>
-                    <a:blip r:embed="rId9">
-                      <a:extLst>
-                        <a:ext uri="{28A0092B-C50C-407E-A947-70E740481C1C}">
-                          <a14:useLocalDpi xmlns:a14="http://schemas.microsoft.com/office/drawing/2010/main" val="0"/>
-                        </a:ext>
-                      </a:extLst>
-                    </a:blip>
-                    <a:stretch>
-                      <a:fillRect/>
-                    </a:stretch>
-                  </pic:blipFill>
-                  <pic:spPr>
-                    <a:xfrm>
-                      <a:off x="0" y="0"/>
-                      <a:ext cx="5943600" cy="3394075"/>
-                    </a:xfrm>
-                    <a:prstGeom prst="rect">
-                      <a:avLst/>
-                    </a:prstGeom>
-                  </pic:spPr>
-                </pic:pic>
-              </a:graphicData>
-            </a:graphic>
-          </wp:inline>
-        </w:drawing>
-      </w:r>
-      <w:r>
-        <w:rPr>
-          <w:noProof/>
-          <w14:ligatures w14:val="standardContextual"/>
-        </w:rPr>
-        <w:drawing>
-          <wp:inline distT="0" distB="0" distL="0" distR="0" wp14:anchorId="159E5F89" wp14:editId="06D30D55">
-            <wp:extent cx="5943600" cy="3361690"/>
-            <wp:effectExtent l="0" t="0" r="0" b="0"/>
+          <wp:inline distT="0" distB="0" distL="0" distR="0" wp14:anchorId="159E5F89" wp14:editId="780DB3F6">
+            <wp:extent cx="5840168" cy="3093720"/>
+            <wp:effectExtent l="0" t="0" r="8255" b="0"/>
             <wp:docPr id="69662083" name="Picture 4">
               <a:extLst xmlns:a="http://schemas.openxmlformats.org/drawingml/2006/main">
                 <a:ext uri="{FF2B5EF4-FFF2-40B4-BE49-F238E27FC236}">
@@ -4260,14 +5721,104 @@
                       <a:picLocks noChangeAspect="1"/>
                     </pic:cNvPicPr>
                   </pic:nvPicPr>
-                  <pic:blipFill>
-                    <a:blip r:embed="rId10">
+                  <pic:blipFill rotWithShape="1">
+                    <a:blip r:embed="rId9">
                       <a:extLst>
                         <a:ext uri="{28A0092B-C50C-407E-A947-70E740481C1C}">
                           <a14:useLocalDpi xmlns:a14="http://schemas.microsoft.com/office/drawing/2010/main" val="0"/>
                         </a:ext>
                       </a:extLst>
                     </a:blip>
+                    <a:srcRect b="6341"/>
+                    <a:stretch/>
+                  </pic:blipFill>
+                  <pic:spPr bwMode="auto">
+                    <a:xfrm>
+                      <a:off x="0" y="0"/>
+                      <a:ext cx="5852269" cy="3100130"/>
+                    </a:xfrm>
+                    <a:prstGeom prst="rect">
+                      <a:avLst/>
+                    </a:prstGeom>
+                    <a:ln>
+                      <a:noFill/>
+                    </a:ln>
+                    <a:extLst>
+                      <a:ext uri="{53640926-AAD7-44D8-BBD7-CCE9431645EC}">
+                        <a14:shadowObscured xmlns:a14="http://schemas.microsoft.com/office/drawing/2010/main"/>
+                      </a:ext>
+                    </a:extLst>
+                  </pic:spPr>
+                </pic:pic>
+              </a:graphicData>
+            </a:graphic>
+          </wp:inline>
+        </w:drawing>
+      </w:r>
+    </w:p>
+    <w:p>
+      <w:pPr>
+        <w:pStyle w:val="Caption"/>
+        <w:jc w:val="center"/>
+        <w:rPr>
+          <w:sz w:val="22"/>
+          <w:szCs w:val="22"/>
+        </w:rPr>
+      </w:pPr>
+      <w:r>
+        <w:rPr>
+          <w:sz w:val="22"/>
+          <w:szCs w:val="22"/>
+        </w:rPr>
+        <w:t xml:space="preserve">Figure </w:t>
+      </w:r>
+      <w:r>
+        <w:rPr>
+          <w:sz w:val="22"/>
+          <w:szCs w:val="22"/>
+        </w:rPr>
+        <w:t>1</w:t>
+      </w:r>
+      <w:r>
+        <w:rPr>
+          <w:sz w:val="22"/>
+          <w:szCs w:val="22"/>
+        </w:rPr>
+        <w:t xml:space="preserve"> Renting Page</w:t>
+      </w:r>
+      <w:r>
+        <w:rPr>
+          <w:sz w:val="22"/>
+          <w:szCs w:val="22"/>
+        </w:rPr>
+        <w:t>-1</w:t>
+      </w:r>
+    </w:p>
+    <w:p>
+      <w:pPr>
+        <w:keepNext/>
+      </w:pPr>
+      <w:r>
+        <w:rPr>
+          <w:noProof/>
+        </w:rPr>
+        <w:drawing>
+          <wp:inline distT="0" distB="0" distL="0" distR="0" wp14:anchorId="3A28A96C" wp14:editId="537218C6">
+            <wp:extent cx="5943600" cy="2886710"/>
+            <wp:effectExtent l="0" t="0" r="0" b="8890"/>
+            <wp:docPr id="572089299" name="Picture 1"/>
+            <wp:cNvGraphicFramePr>
+              <a:graphicFrameLocks xmlns:a="http://schemas.openxmlformats.org/drawingml/2006/main" noChangeAspect="1"/>
+            </wp:cNvGraphicFramePr>
+            <a:graphic xmlns:a="http://schemas.openxmlformats.org/drawingml/2006/main">
+              <a:graphicData uri="http://schemas.openxmlformats.org/drawingml/2006/picture">
+                <pic:pic xmlns:pic="http://schemas.openxmlformats.org/drawingml/2006/picture">
+                  <pic:nvPicPr>
+                    <pic:cNvPr id="572089299" name=""/>
+                    <pic:cNvPicPr/>
+                  </pic:nvPicPr>
+                  <pic:blipFill>
+                    <a:blip r:embed="rId10"/>
                     <a:stretch>
                       <a:fillRect/>
                     </a:stretch>
@@ -4275,7 +5826,7 @@
                   <pic:spPr>
                     <a:xfrm>
                       <a:off x="0" y="0"/>
-                      <a:ext cx="5943600" cy="3361690"/>
+                      <a:ext cx="5943600" cy="2886710"/>
                     </a:xfrm>
                     <a:prstGeom prst="rect">
                       <a:avLst/>
@@ -4287,218 +5838,76 @@
           </wp:inline>
         </w:drawing>
       </w:r>
-      <w:r>
-        <w:rPr>
-          <w:noProof/>
-          <w14:ligatures w14:val="standardContextual"/>
+    </w:p>
+    <w:p>
+      <w:pPr>
+        <w:pStyle w:val="Caption"/>
+        <w:jc w:val="center"/>
+        <w:rPr>
+          <w:rFonts w:ascii="Times New Roman" w:hAnsi="Times New Roman" w:cs="Times New Roman"/>
+          <w:sz w:val="24"/>
+          <w:szCs w:val="24"/>
+        </w:rPr>
+      </w:pPr>
+      <w:r>
+        <w:rPr>
+          <w:sz w:val="22"/>
+          <w:szCs w:val="22"/>
+        </w:rPr>
+        <w:t xml:space="preserve">Figure </w:t>
+      </w:r>
+      <w:r>
+        <w:rPr>
+          <w:sz w:val="22"/>
+          <w:szCs w:val="22"/>
+        </w:rPr>
+        <w:t>2</w:t>
+      </w:r>
+      <w:r>
+        <w:rPr>
+          <w:sz w:val="22"/>
+          <w:szCs w:val="22"/>
+        </w:rPr>
+        <w:t xml:space="preserve"> Renting Page-2</w:t>
+      </w:r>
+    </w:p>
+    <w:p>
+      <w:pPr>
+        <w:rPr>
+          <w:rFonts w:ascii="Times New Roman" w:hAnsi="Times New Roman" w:cs="Times New Roman"/>
+          <w:sz w:val="24"/>
+          <w:szCs w:val="24"/>
+        </w:rPr>
+      </w:pPr>
+      <w:r>
+        <w:rPr>
+          <w:rFonts w:ascii="Times New Roman" w:hAnsi="Times New Roman" w:cs="Times New Roman"/>
+          <w:sz w:val="24"/>
+          <w:szCs w:val="24"/>
         </w:rPr>
         <w:lastRenderedPageBreak/>
-        <w:drawing>
-          <wp:inline distT="0" distB="0" distL="0" distR="0" wp14:anchorId="2CB6269C" wp14:editId="5777E8E3">
-            <wp:extent cx="5943600" cy="3389630"/>
-            <wp:effectExtent l="0" t="0" r="0" b="1270"/>
-            <wp:docPr id="6" name="Picture 5">
-              <a:extLst xmlns:a="http://schemas.openxmlformats.org/drawingml/2006/main">
-                <a:ext uri="{FF2B5EF4-FFF2-40B4-BE49-F238E27FC236}">
-                  <a16:creationId xmlns:a16="http://schemas.microsoft.com/office/drawing/2014/main" id="{D6021670-5CE7-E931-2755-76F6CB51E052}"/>
-                </a:ext>
-              </a:extLst>
-            </wp:docPr>
-            <wp:cNvGraphicFramePr>
-              <a:graphicFrameLocks xmlns:a="http://schemas.openxmlformats.org/drawingml/2006/main" noChangeAspect="1"/>
-            </wp:cNvGraphicFramePr>
-            <a:graphic xmlns:a="http://schemas.openxmlformats.org/drawingml/2006/main">
-              <a:graphicData uri="http://schemas.openxmlformats.org/drawingml/2006/picture">
-                <pic:pic xmlns:pic="http://schemas.openxmlformats.org/drawingml/2006/picture">
-                  <pic:nvPicPr>
-                    <pic:cNvPr id="6" name="Picture 5">
-                      <a:extLst>
-                        <a:ext uri="{FF2B5EF4-FFF2-40B4-BE49-F238E27FC236}">
-                          <a16:creationId xmlns:a16="http://schemas.microsoft.com/office/drawing/2014/main" id="{D6021670-5CE7-E931-2755-76F6CB51E052}"/>
-                        </a:ext>
-                      </a:extLst>
-                    </pic:cNvPr>
-                    <pic:cNvPicPr>
-                      <a:picLocks noChangeAspect="1"/>
-                    </pic:cNvPicPr>
-                  </pic:nvPicPr>
-                  <pic:blipFill>
-                    <a:blip r:embed="rId11">
-                      <a:extLst>
-                        <a:ext uri="{28A0092B-C50C-407E-A947-70E740481C1C}">
-                          <a14:useLocalDpi xmlns:a14="http://schemas.microsoft.com/office/drawing/2010/main" val="0"/>
-                        </a:ext>
-                      </a:extLst>
-                    </a:blip>
-                    <a:stretch>
-                      <a:fillRect/>
-                    </a:stretch>
-                  </pic:blipFill>
-                  <pic:spPr>
-                    <a:xfrm>
-                      <a:off x="0" y="0"/>
-                      <a:ext cx="5943600" cy="3389630"/>
-                    </a:xfrm>
-                    <a:prstGeom prst="rect">
-                      <a:avLst/>
-                    </a:prstGeom>
-                  </pic:spPr>
-                </pic:pic>
-              </a:graphicData>
-            </a:graphic>
-          </wp:inline>
-        </w:drawing>
-      </w:r>
-    </w:p>
-    <w:p>
-      <w:pPr>
-        <w:spacing w:after="0" w:line="360" w:lineRule="auto"/>
-        <w:jc w:val="both"/>
+        <w:t>Then there is the segment which shows our collection of cars.</w:t>
+      </w:r>
+    </w:p>
+    <w:p>
+      <w:pPr>
+        <w:keepNext/>
+      </w:pPr>
+      <w:r>
         <w:rPr>
           <w:rFonts w:ascii="Times New Roman" w:hAnsi="Times New Roman" w:cs="Times New Roman"/>
           <w:b/>
           <w:bCs/>
+          <w:noProof/>
           <w:sz w:val="32"/>
           <w:szCs w:val="32"/>
           <w:shd w:val="clear" w:color="auto" w:fill="FFFFFF"/>
         </w:rPr>
-      </w:pPr>
-      <w:r>
-        <w:rPr>
-          <w:noProof/>
-          <w14:ligatures w14:val="standardContextual"/>
-        </w:rPr>
-        <w:lastRenderedPageBreak/>
         <w:drawing>
-          <wp:inline distT="0" distB="0" distL="0" distR="0" wp14:anchorId="31F543FD" wp14:editId="1EE917B3">
-            <wp:extent cx="5943600" cy="3361690"/>
-            <wp:effectExtent l="0" t="0" r="0" b="0"/>
-            <wp:docPr id="1770254615" name="Picture 1"/>
-            <wp:cNvGraphicFramePr>
-              <a:graphicFrameLocks xmlns:a="http://schemas.openxmlformats.org/drawingml/2006/main" noChangeAspect="1"/>
-            </wp:cNvGraphicFramePr>
-            <a:graphic xmlns:a="http://schemas.openxmlformats.org/drawingml/2006/main">
-              <a:graphicData uri="http://schemas.openxmlformats.org/drawingml/2006/picture">
-                <pic:pic xmlns:pic="http://schemas.openxmlformats.org/drawingml/2006/picture">
-                  <pic:nvPicPr>
-                    <pic:cNvPr id="1770254615" name=""/>
-                    <pic:cNvPicPr/>
-                  </pic:nvPicPr>
-                  <pic:blipFill>
-                    <a:blip r:embed="rId12"/>
-                    <a:stretch>
-                      <a:fillRect/>
-                    </a:stretch>
-                  </pic:blipFill>
-                  <pic:spPr>
-                    <a:xfrm>
-                      <a:off x="0" y="0"/>
-                      <a:ext cx="5943600" cy="3361690"/>
-                    </a:xfrm>
-                    <a:prstGeom prst="rect">
-                      <a:avLst/>
-                    </a:prstGeom>
-                  </pic:spPr>
-                </pic:pic>
-              </a:graphicData>
-            </a:graphic>
-          </wp:inline>
-        </w:drawing>
-      </w:r>
-      <w:r>
-        <w:rPr>
-          <w:rFonts w:ascii="Times New Roman" w:hAnsi="Times New Roman" w:cs="Times New Roman"/>
-          <w:b/>
-          <w:bCs/>
-          <w:sz w:val="32"/>
-          <w:szCs w:val="32"/>
-          <w:shd w:val="clear" w:color="auto" w:fill="FFFFFF"/>
-        </w:rPr>
-        <w:drawing>
-          <wp:inline distT="0" distB="0" distL="0" distR="0" wp14:anchorId="18CB745D" wp14:editId="3B06F1A3">
+          <wp:inline distT="0" distB="0" distL="0" distR="0" wp14:anchorId="2B8C8D2C" wp14:editId="4D66A873">
             <wp:extent cx="5943600" cy="3380740"/>
             <wp:effectExtent l="0" t="0" r="0" b="0"/>
-            <wp:docPr id="710083352" name="Picture 9">
-              <a:extLst xmlns:a="http://schemas.openxmlformats.org/drawingml/2006/main">
-                <a:ext uri="{FF2B5EF4-FFF2-40B4-BE49-F238E27FC236}">
-                  <a16:creationId xmlns:a16="http://schemas.microsoft.com/office/drawing/2014/main" id="{D7EA2F7B-D3DC-E607-6AF0-60F1C7CFE341}"/>
-                </a:ext>
-              </a:extLst>
-            </wp:docPr>
-            <wp:cNvGraphicFramePr>
-              <a:graphicFrameLocks xmlns:a="http://schemas.openxmlformats.org/drawingml/2006/main" noChangeAspect="1"/>
-            </wp:cNvGraphicFramePr>
-            <a:graphic xmlns:a="http://schemas.openxmlformats.org/drawingml/2006/main">
-              <a:graphicData uri="http://schemas.openxmlformats.org/drawingml/2006/picture">
-                <pic:pic xmlns:pic="http://schemas.openxmlformats.org/drawingml/2006/picture">
-                  <pic:nvPicPr>
-                    <pic:cNvPr id="10" name="Picture 9">
-                      <a:extLst>
-                        <a:ext uri="{FF2B5EF4-FFF2-40B4-BE49-F238E27FC236}">
-                          <a16:creationId xmlns:a16="http://schemas.microsoft.com/office/drawing/2014/main" id="{D7EA2F7B-D3DC-E607-6AF0-60F1C7CFE341}"/>
-                        </a:ext>
-                      </a:extLst>
-                    </pic:cNvPr>
-                    <pic:cNvPicPr>
-                      <a:picLocks noChangeAspect="1"/>
-                    </pic:cNvPicPr>
-                  </pic:nvPicPr>
-                  <pic:blipFill>
-                    <a:blip r:embed="rId13">
-                      <a:extLst>
-                        <a:ext uri="{28A0092B-C50C-407E-A947-70E740481C1C}">
-                          <a14:useLocalDpi xmlns:a14="http://schemas.microsoft.com/office/drawing/2010/main" val="0"/>
-                        </a:ext>
-                      </a:extLst>
-                    </a:blip>
-                    <a:stretch>
-                      <a:fillRect/>
-                    </a:stretch>
-                  </pic:blipFill>
-                  <pic:spPr>
-                    <a:xfrm>
-                      <a:off x="0" y="0"/>
-                      <a:ext cx="5943600" cy="3380740"/>
-                    </a:xfrm>
-                    <a:prstGeom prst="rect">
-                      <a:avLst/>
-                    </a:prstGeom>
-                  </pic:spPr>
-                </pic:pic>
-              </a:graphicData>
-            </a:graphic>
-          </wp:inline>
-        </w:drawing>
-      </w:r>
-    </w:p>
-    <w:p>
-      <w:pPr>
-        <w:spacing w:after="0" w:line="360" w:lineRule="auto"/>
-        <w:jc w:val="both"/>
-        <w:rPr>
-          <w:rFonts w:ascii="Times New Roman" w:hAnsi="Times New Roman" w:cs="Times New Roman"/>
-          <w:b/>
-          <w:bCs/>
-          <w:sz w:val="32"/>
-          <w:szCs w:val="32"/>
-          <w:shd w:val="clear" w:color="auto" w:fill="FFFFFF"/>
-        </w:rPr>
-      </w:pPr>
-      <w:r>
-        <w:rPr>
-          <w:rFonts w:ascii="Times New Roman" w:hAnsi="Times New Roman" w:cs="Times New Roman"/>
-          <w:b/>
-          <w:bCs/>
-          <w:sz w:val="32"/>
-          <w:szCs w:val="32"/>
-          <w:shd w:val="clear" w:color="auto" w:fill="FFFFFF"/>
-        </w:rPr>
-        <w:lastRenderedPageBreak/>
-        <w:drawing>
-          <wp:inline distT="0" distB="0" distL="0" distR="0" wp14:anchorId="440812E8" wp14:editId="13603802">
-            <wp:extent cx="5943600" cy="3380740"/>
-            <wp:effectExtent l="0" t="0" r="0" b="0"/>
-            <wp:docPr id="1662311210" name="Picture 4">
+            <wp:docPr id="604828542" name="Picture 4">
               <a:extLst xmlns:a="http://schemas.openxmlformats.org/drawingml/2006/main">
                 <a:ext uri="{FF2B5EF4-FFF2-40B4-BE49-F238E27FC236}">
                   <a16:creationId xmlns:a16="http://schemas.microsoft.com/office/drawing/2014/main" id="{186DC725-25E8-D0A8-B4A1-C1A32F98E867}"/>
@@ -4524,7 +5933,7 @@
                     </pic:cNvPicPr>
                   </pic:nvPicPr>
                   <pic:blipFill>
-                    <a:blip r:embed="rId14">
+                    <a:blip r:embed="rId11">
                       <a:extLst>
                         <a:ext uri="{28A0092B-C50C-407E-A947-70E740481C1C}">
                           <a14:useLocalDpi xmlns:a14="http://schemas.microsoft.com/office/drawing/2010/main" val="0"/>
@@ -4553,37 +5962,85 @@
     </w:p>
     <w:p>
       <w:pPr>
-        <w:spacing w:after="0" w:line="360" w:lineRule="auto"/>
-        <w:jc w:val="both"/>
-        <w:rPr>
-          <w:rFonts w:ascii="Times New Roman" w:hAnsi="Times New Roman" w:cs="Times New Roman"/>
-          <w:b/>
-          <w:bCs/>
-          <w:sz w:val="32"/>
-          <w:szCs w:val="32"/>
-          <w:shd w:val="clear" w:color="auto" w:fill="FFFFFF"/>
-        </w:rPr>
-      </w:pPr>
-      <w:r>
-        <w:rPr>
-          <w:rFonts w:ascii="Times New Roman" w:hAnsi="Times New Roman" w:cs="Times New Roman"/>
-          <w:b/>
-          <w:bCs/>
-          <w:sz w:val="32"/>
-          <w:szCs w:val="32"/>
-          <w:shd w:val="clear" w:color="auto" w:fill="FFFFFF"/>
+        <w:pStyle w:val="Caption"/>
+        <w:jc w:val="center"/>
+        <w:rPr>
+          <w:sz w:val="22"/>
+          <w:szCs w:val="22"/>
+        </w:rPr>
+      </w:pPr>
+      <w:r>
+        <w:rPr>
+          <w:sz w:val="22"/>
+          <w:szCs w:val="22"/>
+        </w:rPr>
+        <w:t xml:space="preserve">Figure </w:t>
+      </w:r>
+      <w:r>
+        <w:rPr>
+          <w:sz w:val="22"/>
+          <w:szCs w:val="22"/>
+        </w:rPr>
+        <w:t>3</w:t>
+      </w:r>
+      <w:r>
+        <w:rPr>
+          <w:sz w:val="22"/>
+          <w:szCs w:val="22"/>
+        </w:rPr>
+        <w:t xml:space="preserve"> Collection Segment</w:t>
+      </w:r>
+    </w:p>
+    <w:p/>
+    <w:p>
+      <w:pPr>
+        <w:rPr>
+          <w:rFonts w:ascii="Times New Roman" w:hAnsi="Times New Roman" w:cs="Times New Roman"/>
+          <w:sz w:val="24"/>
+          <w:szCs w:val="24"/>
+        </w:rPr>
+      </w:pPr>
+      <w:r>
+        <w:rPr>
+          <w:rFonts w:ascii="Times New Roman" w:hAnsi="Times New Roman" w:cs="Times New Roman"/>
+          <w:sz w:val="24"/>
+          <w:szCs w:val="24"/>
+        </w:rPr>
+        <w:t>Then there is the</w:t>
+      </w:r>
+      <w:r>
+        <w:rPr>
+          <w:rFonts w:ascii="Times New Roman" w:hAnsi="Times New Roman" w:cs="Times New Roman"/>
+          <w:sz w:val="24"/>
+          <w:szCs w:val="24"/>
+        </w:rPr>
+        <w:t>n a segment which shows the electric vehicle collection</w:t>
+      </w:r>
+      <w:r>
+        <w:rPr>
+          <w:rFonts w:ascii="Times New Roman" w:hAnsi="Times New Roman" w:cs="Times New Roman"/>
+          <w:sz w:val="24"/>
+          <w:szCs w:val="24"/>
+        </w:rPr>
+        <w:t>.</w:t>
+      </w:r>
+    </w:p>
+    <w:p>
+      <w:pPr>
+        <w:keepNext/>
+        <w:spacing w:after="0" w:line="360" w:lineRule="auto"/>
+        <w:jc w:val="both"/>
+      </w:pPr>
+      <w:r>
+        <w:rPr>
+          <w:noProof/>
+          <w14:ligatures w14:val="standardContextual"/>
         </w:rPr>
         <w:drawing>
-          <wp:inline distT="0" distB="0" distL="0" distR="0" wp14:anchorId="609C426D" wp14:editId="26664C1C">
-            <wp:extent cx="5943600" cy="3394075"/>
+          <wp:inline distT="0" distB="0" distL="0" distR="0" wp14:anchorId="5321153F" wp14:editId="2D24D208">
+            <wp:extent cx="5943600" cy="2956560"/>
             <wp:effectExtent l="0" t="0" r="0" b="0"/>
-            <wp:docPr id="1314107904" name="Picture 4">
-              <a:extLst xmlns:a="http://schemas.openxmlformats.org/drawingml/2006/main">
-                <a:ext uri="{FF2B5EF4-FFF2-40B4-BE49-F238E27FC236}">
-                  <a16:creationId xmlns:a16="http://schemas.microsoft.com/office/drawing/2014/main" id="{26F10916-A067-7704-3B96-9400E57EE4DF}"/>
-                </a:ext>
-              </a:extLst>
-            </wp:docPr>
+            <wp:docPr id="1840708628" name="Picture 1"/>
             <wp:cNvGraphicFramePr>
               <a:graphicFrameLocks xmlns:a="http://schemas.openxmlformats.org/drawingml/2006/main" noChangeAspect="1"/>
             </wp:cNvGraphicFramePr>
@@ -4591,25 +6048,113 @@
               <a:graphicData uri="http://schemas.openxmlformats.org/drawingml/2006/picture">
                 <pic:pic xmlns:pic="http://schemas.openxmlformats.org/drawingml/2006/picture">
                   <pic:nvPicPr>
-                    <pic:cNvPr id="5" name="Picture 4">
-                      <a:extLst>
-                        <a:ext uri="{FF2B5EF4-FFF2-40B4-BE49-F238E27FC236}">
-                          <a16:creationId xmlns:a16="http://schemas.microsoft.com/office/drawing/2014/main" id="{26F10916-A067-7704-3B96-9400E57EE4DF}"/>
-                        </a:ext>
-                      </a:extLst>
-                    </pic:cNvPr>
-                    <pic:cNvPicPr>
-                      <a:picLocks noChangeAspect="1"/>
-                    </pic:cNvPicPr>
+                    <pic:cNvPr id="1770254615" name=""/>
+                    <pic:cNvPicPr/>
+                  </pic:nvPicPr>
+                  <pic:blipFill rotWithShape="1">
+                    <a:blip r:embed="rId12"/>
+                    <a:srcRect b="12051"/>
+                    <a:stretch/>
+                  </pic:blipFill>
+                  <pic:spPr bwMode="auto">
+                    <a:xfrm>
+                      <a:off x="0" y="0"/>
+                      <a:ext cx="5943600" cy="2956560"/>
+                    </a:xfrm>
+                    <a:prstGeom prst="rect">
+                      <a:avLst/>
+                    </a:prstGeom>
+                    <a:ln>
+                      <a:noFill/>
+                    </a:ln>
+                    <a:extLst>
+                      <a:ext uri="{53640926-AAD7-44D8-BBD7-CCE9431645EC}">
+                        <a14:shadowObscured xmlns:a14="http://schemas.microsoft.com/office/drawing/2010/main"/>
+                      </a:ext>
+                    </a:extLst>
+                  </pic:spPr>
+                </pic:pic>
+              </a:graphicData>
+            </a:graphic>
+          </wp:inline>
+        </w:drawing>
+      </w:r>
+    </w:p>
+    <w:p>
+      <w:pPr>
+        <w:pStyle w:val="Caption"/>
+        <w:jc w:val="center"/>
+        <w:rPr>
+          <w:sz w:val="22"/>
+          <w:szCs w:val="22"/>
+        </w:rPr>
+      </w:pPr>
+      <w:r>
+        <w:rPr>
+          <w:sz w:val="22"/>
+          <w:szCs w:val="22"/>
+        </w:rPr>
+        <w:t xml:space="preserve">Figure </w:t>
+      </w:r>
+      <w:r>
+        <w:rPr>
+          <w:sz w:val="22"/>
+          <w:szCs w:val="22"/>
+        </w:rPr>
+        <w:t>4</w:t>
+      </w:r>
+      <w:r>
+        <w:rPr>
+          <w:sz w:val="22"/>
+          <w:szCs w:val="22"/>
+        </w:rPr>
+        <w:t xml:space="preserve"> Distinguishing feature</w:t>
+      </w:r>
+    </w:p>
+    <w:p>
+      <w:pPr>
+        <w:rPr>
+          <w:rFonts w:ascii="Times New Roman" w:eastAsia="Calibri" w:hAnsi="Times New Roman" w:cs="Times New Roman"/>
+          <w:sz w:val="24"/>
+          <w:szCs w:val="24"/>
+        </w:rPr>
+      </w:pPr>
+      <w:r>
+        <w:rPr>
+          <w:rFonts w:ascii="Times New Roman" w:eastAsia="Calibri" w:hAnsi="Times New Roman" w:cs="Times New Roman"/>
+          <w:sz w:val="24"/>
+          <w:szCs w:val="24"/>
+        </w:rPr>
+        <w:lastRenderedPageBreak/>
+        <w:t>Also helped my team to make the additional booking pages of cars.</w:t>
+      </w:r>
+    </w:p>
+    <w:p>
+      <w:pPr>
+        <w:keepNext/>
+      </w:pPr>
+      <w:r>
+        <w:rPr>
+          <w:noProof/>
+          <w14:ligatures w14:val="standardContextual"/>
+        </w:rPr>
+        <w:drawing>
+          <wp:inline distT="0" distB="0" distL="0" distR="0" wp14:anchorId="6FD87B4F" wp14:editId="2BD2AD8F">
+            <wp:extent cx="5943600" cy="2797810"/>
+            <wp:effectExtent l="0" t="0" r="0" b="2540"/>
+            <wp:docPr id="889350018" name="Picture 1"/>
+            <wp:cNvGraphicFramePr>
+              <a:graphicFrameLocks xmlns:a="http://schemas.openxmlformats.org/drawingml/2006/main" noChangeAspect="1"/>
+            </wp:cNvGraphicFramePr>
+            <a:graphic xmlns:a="http://schemas.openxmlformats.org/drawingml/2006/main">
+              <a:graphicData uri="http://schemas.openxmlformats.org/drawingml/2006/picture">
+                <pic:pic xmlns:pic="http://schemas.openxmlformats.org/drawingml/2006/picture">
+                  <pic:nvPicPr>
+                    <pic:cNvPr id="889350018" name=""/>
+                    <pic:cNvPicPr/>
                   </pic:nvPicPr>
                   <pic:blipFill>
-                    <a:blip r:embed="rId15">
-                      <a:extLst>
-                        <a:ext uri="{28A0092B-C50C-407E-A947-70E740481C1C}">
-                          <a14:useLocalDpi xmlns:a14="http://schemas.microsoft.com/office/drawing/2010/main" val="0"/>
-                        </a:ext>
-                      </a:extLst>
-                    </a:blip>
+                    <a:blip r:embed="rId13"/>
                     <a:stretch>
                       <a:fillRect/>
                     </a:stretch>
@@ -4617,7 +6162,7 @@
                   <pic:spPr>
                     <a:xfrm>
                       <a:off x="0" y="0"/>
-                      <a:ext cx="5943600" cy="3394075"/>
+                      <a:ext cx="5943600" cy="2797810"/>
                     </a:xfrm>
                     <a:prstGeom prst="rect">
                       <a:avLst/>
@@ -4632,6 +6177,38 @@
     </w:p>
     <w:p>
       <w:pPr>
+        <w:pStyle w:val="Caption"/>
+        <w:jc w:val="center"/>
+        <w:rPr>
+          <w:rFonts w:ascii="Times New Roman" w:eastAsia="Calibri" w:hAnsi="Times New Roman" w:cs="Times New Roman"/>
+          <w:sz w:val="22"/>
+          <w:szCs w:val="22"/>
+        </w:rPr>
+      </w:pPr>
+      <w:r>
+        <w:rPr>
+          <w:sz w:val="22"/>
+          <w:szCs w:val="22"/>
+        </w:rPr>
+        <w:t xml:space="preserve">Figure </w:t>
+      </w:r>
+      <w:r>
+        <w:rPr>
+          <w:sz w:val="22"/>
+          <w:szCs w:val="22"/>
+        </w:rPr>
+        <w:t>5</w:t>
+      </w:r>
+      <w:r>
+        <w:rPr>
+          <w:sz w:val="22"/>
+          <w:szCs w:val="22"/>
+        </w:rPr>
+        <w:t xml:space="preserve"> Car Booking Header</w:t>
+      </w:r>
+    </w:p>
+    <w:p>
+      <w:pPr>
         <w:spacing w:after="0" w:line="360" w:lineRule="auto"/>
         <w:jc w:val="both"/>
         <w:rPr>
@@ -4643,27 +6220,28 @@
           <w:shd w:val="clear" w:color="auto" w:fill="FFFFFF"/>
         </w:rPr>
       </w:pPr>
+    </w:p>
+    <w:p>
+      <w:pPr>
+        <w:keepNext/>
+        <w:spacing w:after="0" w:line="360" w:lineRule="auto"/>
+        <w:jc w:val="both"/>
+      </w:pPr>
       <w:r>
         <w:rPr>
           <w:rFonts w:ascii="Times New Roman" w:hAnsi="Times New Roman" w:cs="Times New Roman"/>
           <w:b/>
           <w:bCs/>
+          <w:noProof/>
           <w:sz w:val="32"/>
           <w:szCs w:val="32"/>
           <w:shd w:val="clear" w:color="auto" w:fill="FFFFFF"/>
         </w:rPr>
-        <w:lastRenderedPageBreak/>
         <w:drawing>
-          <wp:inline distT="0" distB="0" distL="0" distR="0" wp14:anchorId="3903A459" wp14:editId="50AFF368">
-            <wp:extent cx="5943600" cy="3385185"/>
-            <wp:effectExtent l="0" t="0" r="0" b="5715"/>
-            <wp:docPr id="1794512985" name="Picture 6">
-              <a:extLst xmlns:a="http://schemas.openxmlformats.org/drawingml/2006/main">
-                <a:ext uri="{FF2B5EF4-FFF2-40B4-BE49-F238E27FC236}">
-                  <a16:creationId xmlns:a16="http://schemas.microsoft.com/office/drawing/2014/main" id="{5B2B7612-3B0D-6AAA-E6AA-765FE5A840F5}"/>
-                </a:ext>
-              </a:extLst>
-            </wp:docPr>
+          <wp:inline distT="0" distB="0" distL="0" distR="0" wp14:anchorId="12825071" wp14:editId="02079A66">
+            <wp:extent cx="5943600" cy="2879725"/>
+            <wp:effectExtent l="0" t="0" r="0" b="0"/>
+            <wp:docPr id="1519380253" name="Picture 1"/>
             <wp:cNvGraphicFramePr>
               <a:graphicFrameLocks xmlns:a="http://schemas.openxmlformats.org/drawingml/2006/main" noChangeAspect="1"/>
             </wp:cNvGraphicFramePr>
@@ -4671,25 +6249,11 @@
               <a:graphicData uri="http://schemas.openxmlformats.org/drawingml/2006/picture">
                 <pic:pic xmlns:pic="http://schemas.openxmlformats.org/drawingml/2006/picture">
                   <pic:nvPicPr>
-                    <pic:cNvPr id="7" name="Picture 6">
-                      <a:extLst>
-                        <a:ext uri="{FF2B5EF4-FFF2-40B4-BE49-F238E27FC236}">
-                          <a16:creationId xmlns:a16="http://schemas.microsoft.com/office/drawing/2014/main" id="{5B2B7612-3B0D-6AAA-E6AA-765FE5A840F5}"/>
-                        </a:ext>
-                      </a:extLst>
-                    </pic:cNvPr>
-                    <pic:cNvPicPr>
-                      <a:picLocks noChangeAspect="1"/>
-                    </pic:cNvPicPr>
+                    <pic:cNvPr id="1519380253" name=""/>
+                    <pic:cNvPicPr/>
                   </pic:nvPicPr>
                   <pic:blipFill>
-                    <a:blip r:embed="rId16">
-                      <a:extLst>
-                        <a:ext uri="{28A0092B-C50C-407E-A947-70E740481C1C}">
-                          <a14:useLocalDpi xmlns:a14="http://schemas.microsoft.com/office/drawing/2010/main" val="0"/>
-                        </a:ext>
-                      </a:extLst>
-                    </a:blip>
+                    <a:blip r:embed="rId14"/>
                     <a:stretch>
                       <a:fillRect/>
                     </a:stretch>
@@ -4697,7 +6261,7 @@
                   <pic:spPr>
                     <a:xfrm>
                       <a:off x="0" y="0"/>
-                      <a:ext cx="5943600" cy="3385185"/>
+                      <a:ext cx="5943600" cy="2879725"/>
                     </a:xfrm>
                     <a:prstGeom prst="rect">
                       <a:avLst/>
@@ -4712,6 +6276,363 @@
     </w:p>
     <w:p>
       <w:pPr>
+        <w:pStyle w:val="Caption"/>
+        <w:jc w:val="center"/>
+        <w:rPr>
+          <w:rFonts w:ascii="Times New Roman" w:hAnsi="Times New Roman" w:cs="Times New Roman"/>
+          <w:b/>
+          <w:bCs/>
+          <w:sz w:val="22"/>
+          <w:szCs w:val="22"/>
+          <w:shd w:val="clear" w:color="auto" w:fill="FFFFFF"/>
+        </w:rPr>
+      </w:pPr>
+      <w:r>
+        <w:rPr>
+          <w:sz w:val="22"/>
+          <w:szCs w:val="22"/>
+        </w:rPr>
+        <w:t xml:space="preserve">Figure </w:t>
+      </w:r>
+      <w:r>
+        <w:rPr>
+          <w:sz w:val="22"/>
+          <w:szCs w:val="22"/>
+        </w:rPr>
+        <w:t>6</w:t>
+      </w:r>
+      <w:r>
+        <w:rPr>
+          <w:sz w:val="22"/>
+          <w:szCs w:val="22"/>
+        </w:rPr>
+        <w:t xml:space="preserve"> Description of Car</w:t>
+      </w:r>
+    </w:p>
+    <w:p>
+      <w:pPr>
+        <w:keepNext/>
+        <w:spacing w:after="0" w:line="360" w:lineRule="auto"/>
+        <w:jc w:val="both"/>
+      </w:pPr>
+      <w:r>
+        <w:rPr>
+          <w:noProof/>
+          <w14:ligatures w14:val="standardContextual"/>
+        </w:rPr>
+        <w:lastRenderedPageBreak/>
+        <w:drawing>
+          <wp:inline distT="0" distB="0" distL="0" distR="0" wp14:anchorId="7CD1C2F6" wp14:editId="591E68A0">
+            <wp:extent cx="5943600" cy="2500630"/>
+            <wp:effectExtent l="0" t="0" r="0" b="0"/>
+            <wp:docPr id="1537371239" name="Picture 1"/>
+            <wp:cNvGraphicFramePr>
+              <a:graphicFrameLocks xmlns:a="http://schemas.openxmlformats.org/drawingml/2006/main" noChangeAspect="1"/>
+            </wp:cNvGraphicFramePr>
+            <a:graphic xmlns:a="http://schemas.openxmlformats.org/drawingml/2006/main">
+              <a:graphicData uri="http://schemas.openxmlformats.org/drawingml/2006/picture">
+                <pic:pic xmlns:pic="http://schemas.openxmlformats.org/drawingml/2006/picture">
+                  <pic:nvPicPr>
+                    <pic:cNvPr id="1537371239" name=""/>
+                    <pic:cNvPicPr/>
+                  </pic:nvPicPr>
+                  <pic:blipFill>
+                    <a:blip r:embed="rId15"/>
+                    <a:stretch>
+                      <a:fillRect/>
+                    </a:stretch>
+                  </pic:blipFill>
+                  <pic:spPr>
+                    <a:xfrm>
+                      <a:off x="0" y="0"/>
+                      <a:ext cx="5943600" cy="2500630"/>
+                    </a:xfrm>
+                    <a:prstGeom prst="rect">
+                      <a:avLst/>
+                    </a:prstGeom>
+                  </pic:spPr>
+                </pic:pic>
+              </a:graphicData>
+            </a:graphic>
+          </wp:inline>
+        </w:drawing>
+      </w:r>
+    </w:p>
+    <w:p>
+      <w:pPr>
+        <w:pStyle w:val="Caption"/>
+        <w:jc w:val="center"/>
+        <w:rPr>
+          <w:rFonts w:ascii="Times New Roman" w:hAnsi="Times New Roman" w:cs="Times New Roman"/>
+          <w:sz w:val="22"/>
+          <w:szCs w:val="22"/>
+          <w:shd w:val="clear" w:color="auto" w:fill="FFFFFF"/>
+        </w:rPr>
+      </w:pPr>
+      <w:r>
+        <w:rPr>
+          <w:sz w:val="22"/>
+          <w:szCs w:val="22"/>
+        </w:rPr>
+        <w:t xml:space="preserve">Figure </w:t>
+      </w:r>
+      <w:r>
+        <w:rPr>
+          <w:sz w:val="22"/>
+          <w:szCs w:val="22"/>
+        </w:rPr>
+        <w:t>7</w:t>
+      </w:r>
+      <w:r>
+        <w:rPr>
+          <w:sz w:val="22"/>
+          <w:szCs w:val="22"/>
+        </w:rPr>
+        <w:t xml:space="preserve"> Booking Form</w:t>
+      </w:r>
+    </w:p>
+    <w:p>
+      <w:pPr>
+        <w:spacing w:after="0" w:line="360" w:lineRule="auto"/>
+        <w:jc w:val="both"/>
+        <w:rPr>
+          <w:rFonts w:ascii="Times New Roman" w:hAnsi="Times New Roman" w:cs="Times New Roman"/>
+          <w:sz w:val="24"/>
+          <w:szCs w:val="24"/>
+          <w:shd w:val="clear" w:color="auto" w:fill="FFFFFF"/>
+        </w:rPr>
+      </w:pPr>
+    </w:p>
+    <w:p>
+      <w:pPr>
+        <w:spacing w:after="0" w:line="360" w:lineRule="auto"/>
+        <w:jc w:val="both"/>
+        <w:rPr>
+          <w:rFonts w:ascii="Times New Roman" w:hAnsi="Times New Roman" w:cs="Times New Roman"/>
+          <w:sz w:val="24"/>
+          <w:szCs w:val="24"/>
+          <w:shd w:val="clear" w:color="auto" w:fill="FFFFFF"/>
+        </w:rPr>
+      </w:pPr>
+    </w:p>
+    <w:p>
+      <w:pPr>
+        <w:spacing w:after="0" w:line="360" w:lineRule="auto"/>
+        <w:jc w:val="both"/>
+        <w:rPr>
+          <w:rFonts w:ascii="Times New Roman" w:hAnsi="Times New Roman" w:cs="Times New Roman"/>
+          <w:sz w:val="24"/>
+          <w:szCs w:val="24"/>
+          <w:shd w:val="clear" w:color="auto" w:fill="FFFFFF"/>
+        </w:rPr>
+      </w:pPr>
+    </w:p>
+    <w:p>
+      <w:pPr>
+        <w:spacing w:after="0" w:line="360" w:lineRule="auto"/>
+        <w:jc w:val="both"/>
+        <w:rPr>
+          <w:rFonts w:ascii="Times New Roman" w:hAnsi="Times New Roman" w:cs="Times New Roman"/>
+          <w:sz w:val="24"/>
+          <w:szCs w:val="24"/>
+          <w:shd w:val="clear" w:color="auto" w:fill="FFFFFF"/>
+        </w:rPr>
+      </w:pPr>
+    </w:p>
+    <w:p>
+      <w:pPr>
+        <w:spacing w:after="0" w:line="360" w:lineRule="auto"/>
+        <w:jc w:val="both"/>
+        <w:rPr>
+          <w:rFonts w:ascii="Times New Roman" w:hAnsi="Times New Roman" w:cs="Times New Roman"/>
+          <w:sz w:val="24"/>
+          <w:szCs w:val="24"/>
+          <w:shd w:val="clear" w:color="auto" w:fill="FFFFFF"/>
+        </w:rPr>
+      </w:pPr>
+    </w:p>
+    <w:p>
+      <w:pPr>
+        <w:spacing w:after="0" w:line="360" w:lineRule="auto"/>
+        <w:jc w:val="both"/>
+        <w:rPr>
+          <w:rFonts w:ascii="Times New Roman" w:hAnsi="Times New Roman" w:cs="Times New Roman"/>
+          <w:sz w:val="24"/>
+          <w:szCs w:val="24"/>
+          <w:shd w:val="clear" w:color="auto" w:fill="FFFFFF"/>
+        </w:rPr>
+      </w:pPr>
+    </w:p>
+    <w:p>
+      <w:pPr>
+        <w:spacing w:after="0" w:line="360" w:lineRule="auto"/>
+        <w:jc w:val="both"/>
+        <w:rPr>
+          <w:rFonts w:ascii="Times New Roman" w:hAnsi="Times New Roman" w:cs="Times New Roman"/>
+          <w:sz w:val="24"/>
+          <w:szCs w:val="24"/>
+          <w:shd w:val="clear" w:color="auto" w:fill="FFFFFF"/>
+        </w:rPr>
+      </w:pPr>
+    </w:p>
+    <w:p>
+      <w:pPr>
+        <w:spacing w:after="0" w:line="360" w:lineRule="auto"/>
+        <w:jc w:val="both"/>
+        <w:rPr>
+          <w:rFonts w:ascii="Times New Roman" w:hAnsi="Times New Roman" w:cs="Times New Roman"/>
+          <w:sz w:val="24"/>
+          <w:szCs w:val="24"/>
+          <w:shd w:val="clear" w:color="auto" w:fill="FFFFFF"/>
+        </w:rPr>
+      </w:pPr>
+    </w:p>
+    <w:p>
+      <w:pPr>
+        <w:spacing w:after="0" w:line="360" w:lineRule="auto"/>
+        <w:jc w:val="both"/>
+        <w:rPr>
+          <w:rFonts w:ascii="Times New Roman" w:hAnsi="Times New Roman" w:cs="Times New Roman"/>
+          <w:sz w:val="24"/>
+          <w:szCs w:val="24"/>
+          <w:shd w:val="clear" w:color="auto" w:fill="FFFFFF"/>
+        </w:rPr>
+      </w:pPr>
+    </w:p>
+    <w:p>
+      <w:pPr>
+        <w:spacing w:after="0" w:line="360" w:lineRule="auto"/>
+        <w:jc w:val="both"/>
+        <w:rPr>
+          <w:rFonts w:ascii="Times New Roman" w:hAnsi="Times New Roman" w:cs="Times New Roman"/>
+          <w:sz w:val="24"/>
+          <w:szCs w:val="24"/>
+          <w:shd w:val="clear" w:color="auto" w:fill="FFFFFF"/>
+        </w:rPr>
+      </w:pPr>
+    </w:p>
+    <w:p>
+      <w:pPr>
+        <w:spacing w:after="0" w:line="360" w:lineRule="auto"/>
+        <w:jc w:val="both"/>
+        <w:rPr>
+          <w:rFonts w:ascii="Times New Roman" w:hAnsi="Times New Roman" w:cs="Times New Roman"/>
+          <w:sz w:val="24"/>
+          <w:szCs w:val="24"/>
+          <w:shd w:val="clear" w:color="auto" w:fill="FFFFFF"/>
+        </w:rPr>
+      </w:pPr>
+    </w:p>
+    <w:p>
+      <w:pPr>
+        <w:spacing w:after="0" w:line="360" w:lineRule="auto"/>
+        <w:jc w:val="both"/>
+        <w:rPr>
+          <w:rFonts w:ascii="Times New Roman" w:hAnsi="Times New Roman" w:cs="Times New Roman"/>
+          <w:sz w:val="24"/>
+          <w:szCs w:val="24"/>
+          <w:shd w:val="clear" w:color="auto" w:fill="FFFFFF"/>
+        </w:rPr>
+      </w:pPr>
+    </w:p>
+    <w:p>
+      <w:pPr>
+        <w:spacing w:after="0" w:line="360" w:lineRule="auto"/>
+        <w:jc w:val="both"/>
+        <w:rPr>
+          <w:rFonts w:ascii="Times New Roman" w:hAnsi="Times New Roman" w:cs="Times New Roman"/>
+          <w:sz w:val="24"/>
+          <w:szCs w:val="24"/>
+          <w:shd w:val="clear" w:color="auto" w:fill="FFFFFF"/>
+        </w:rPr>
+      </w:pPr>
+    </w:p>
+    <w:p>
+      <w:pPr>
+        <w:spacing w:after="0" w:line="360" w:lineRule="auto"/>
+        <w:jc w:val="both"/>
+        <w:rPr>
+          <w:rFonts w:ascii="Times New Roman" w:hAnsi="Times New Roman" w:cs="Times New Roman"/>
+          <w:sz w:val="24"/>
+          <w:szCs w:val="24"/>
+          <w:shd w:val="clear" w:color="auto" w:fill="FFFFFF"/>
+        </w:rPr>
+      </w:pPr>
+    </w:p>
+    <w:p>
+      <w:pPr>
+        <w:spacing w:after="0" w:line="360" w:lineRule="auto"/>
+        <w:jc w:val="both"/>
+        <w:rPr>
+          <w:rFonts w:ascii="Times New Roman" w:hAnsi="Times New Roman" w:cs="Times New Roman"/>
+          <w:sz w:val="24"/>
+          <w:szCs w:val="24"/>
+          <w:shd w:val="clear" w:color="auto" w:fill="FFFFFF"/>
+        </w:rPr>
+      </w:pPr>
+    </w:p>
+    <w:p>
+      <w:pPr>
+        <w:spacing w:after="0" w:line="360" w:lineRule="auto"/>
+        <w:jc w:val="both"/>
+        <w:rPr>
+          <w:rFonts w:ascii="Times New Roman" w:hAnsi="Times New Roman" w:cs="Times New Roman"/>
+          <w:sz w:val="24"/>
+          <w:szCs w:val="24"/>
+          <w:shd w:val="clear" w:color="auto" w:fill="FFFFFF"/>
+        </w:rPr>
+      </w:pPr>
+    </w:p>
+    <w:p>
+      <w:pPr>
+        <w:spacing w:after="0" w:line="360" w:lineRule="auto"/>
+        <w:jc w:val="both"/>
+        <w:rPr>
+          <w:rFonts w:ascii="Times New Roman" w:hAnsi="Times New Roman" w:cs="Times New Roman"/>
+          <w:sz w:val="24"/>
+          <w:szCs w:val="24"/>
+          <w:shd w:val="clear" w:color="auto" w:fill="FFFFFF"/>
+        </w:rPr>
+      </w:pPr>
+    </w:p>
+    <w:p>
+      <w:pPr>
+        <w:spacing w:after="0" w:line="360" w:lineRule="auto"/>
+        <w:jc w:val="both"/>
+        <w:rPr>
+          <w:rFonts w:ascii="Times New Roman" w:hAnsi="Times New Roman" w:cs="Times New Roman"/>
+          <w:sz w:val="24"/>
+          <w:szCs w:val="24"/>
+          <w:shd w:val="clear" w:color="auto" w:fill="FFFFFF"/>
+        </w:rPr>
+      </w:pPr>
+    </w:p>
+    <w:p>
+      <w:pPr>
+        <w:spacing w:after="0" w:line="360" w:lineRule="auto"/>
+        <w:jc w:val="both"/>
+        <w:rPr>
+          <w:rFonts w:ascii="Times New Roman" w:hAnsi="Times New Roman" w:cs="Times New Roman"/>
+          <w:sz w:val="24"/>
+          <w:szCs w:val="24"/>
+          <w:shd w:val="clear" w:color="auto" w:fill="FFFFFF"/>
+        </w:rPr>
+      </w:pPr>
+    </w:p>
+    <w:p>
+      <w:pPr>
+        <w:spacing w:after="0" w:line="360" w:lineRule="auto"/>
+        <w:jc w:val="both"/>
+        <w:rPr>
+          <w:rFonts w:ascii="Times New Roman" w:hAnsi="Times New Roman" w:cs="Times New Roman"/>
+          <w:sz w:val="24"/>
+          <w:szCs w:val="24"/>
+          <w:shd w:val="clear" w:color="auto" w:fill="FFFFFF"/>
+        </w:rPr>
+      </w:pPr>
+    </w:p>
+    <w:p>
+      <w:pPr>
         <w:spacing w:after="0" w:line="360" w:lineRule="auto"/>
         <w:jc w:val="both"/>
         <w:rPr>
@@ -4723,40 +6644,328 @@
           <w:shd w:val="clear" w:color="auto" w:fill="FFFFFF"/>
         </w:rPr>
       </w:pPr>
-    </w:p>
-    <w:p>
-      <w:pPr>
-        <w:spacing w:after="0" w:line="360" w:lineRule="auto"/>
-        <w:jc w:val="both"/>
-        <w:rPr>
-          <w:rFonts w:ascii="Times New Roman" w:hAnsi="Times New Roman" w:cs="Times New Roman"/>
-          <w:sz w:val="24"/>
-          <w:szCs w:val="24"/>
-          <w:shd w:val="clear" w:color="auto" w:fill="FFFFFF"/>
-        </w:rPr>
-      </w:pPr>
-    </w:p>
-    <w:p>
-      <w:pPr>
-        <w:spacing w:after="0" w:line="360" w:lineRule="auto"/>
-        <w:jc w:val="both"/>
-        <w:rPr>
-          <w:rFonts w:ascii="Times New Roman" w:hAnsi="Times New Roman" w:cs="Times New Roman"/>
-          <w:sz w:val="24"/>
-          <w:szCs w:val="24"/>
-          <w:shd w:val="clear" w:color="auto" w:fill="FFFFFF"/>
-        </w:rPr>
-      </w:pPr>
-    </w:p>
-    <w:p>
-      <w:pPr>
-        <w:spacing w:after="0" w:line="360" w:lineRule="auto"/>
-        <w:jc w:val="both"/>
-        <w:rPr>
-          <w:rFonts w:ascii="Times New Roman" w:hAnsi="Times New Roman" w:cs="Times New Roman"/>
-          <w:sz w:val="24"/>
-          <w:szCs w:val="24"/>
-          <w:shd w:val="clear" w:color="auto" w:fill="FFFFFF"/>
+      <w:r>
+        <w:rPr>
+          <w:rFonts w:ascii="Times New Roman" w:hAnsi="Times New Roman" w:cs="Times New Roman"/>
+          <w:b/>
+          <w:bCs/>
+          <w:sz w:val="32"/>
+          <w:szCs w:val="32"/>
+          <w:shd w:val="clear" w:color="auto" w:fill="FFFFFF"/>
+        </w:rPr>
+        <w:lastRenderedPageBreak/>
+        <w:t>5</w:t>
+      </w:r>
+      <w:r>
+        <w:rPr>
+          <w:rFonts w:ascii="Times New Roman" w:hAnsi="Times New Roman" w:cs="Times New Roman"/>
+          <w:b/>
+          <w:bCs/>
+          <w:sz w:val="32"/>
+          <w:szCs w:val="32"/>
+          <w:shd w:val="clear" w:color="auto" w:fill="FFFFFF"/>
+        </w:rPr>
+        <w:t xml:space="preserve">. </w:t>
+      </w:r>
+      <w:r>
+        <w:rPr>
+          <w:rFonts w:ascii="Times New Roman" w:hAnsi="Times New Roman" w:cs="Times New Roman"/>
+          <w:b/>
+          <w:bCs/>
+          <w:sz w:val="32"/>
+          <w:szCs w:val="32"/>
+          <w:shd w:val="clear" w:color="auto" w:fill="FFFFFF"/>
+        </w:rPr>
+        <w:t>References</w:t>
+      </w:r>
+    </w:p>
+    <w:p>
+      <w:pPr>
+        <w:numPr>
+          <w:ilvl w:val="0"/>
+          <w:numId w:val="8"/>
+        </w:numPr>
+        <w:tabs>
+          <w:tab w:val="left" w:pos="720"/>
+        </w:tabs>
+        <w:spacing w:after="0" w:line="360" w:lineRule="auto"/>
+        <w:jc w:val="both"/>
+        <w:rPr>
+          <w:rFonts w:ascii="Times New Roman" w:hAnsi="Times New Roman" w:cs="Times New Roman"/>
+          <w:noProof/>
+          <w:sz w:val="24"/>
+          <w:szCs w:val="24"/>
+          <w:lang w:val="en-IN"/>
+          <w14:ligatures w14:val="standardContextual"/>
+        </w:rPr>
+      </w:pPr>
+      <w:r>
+        <w:rPr>
+          <w:rFonts w:ascii="Times New Roman" w:hAnsi="Times New Roman" w:cs="Times New Roman"/>
+          <w:noProof/>
+          <w:sz w:val="24"/>
+          <w:szCs w:val="24"/>
+          <w:lang w:val="en-IN"/>
+          <w14:ligatures w14:val="standardContextual"/>
+        </w:rPr>
+        <w:t>Bootstrap</w:t>
+      </w:r>
+    </w:p>
+    <w:p>
+      <w:pPr>
+        <w:spacing w:after="0" w:line="360" w:lineRule="auto"/>
+        <w:ind w:firstLine="720"/>
+        <w:jc w:val="both"/>
+        <w:rPr>
+          <w:rFonts w:ascii="Times New Roman" w:hAnsi="Times New Roman" w:cs="Times New Roman"/>
+          <w:noProof/>
+          <w:sz w:val="24"/>
+          <w:szCs w:val="24"/>
+          <w:lang w:val="en-IN"/>
+          <w14:ligatures w14:val="standardContextual"/>
+        </w:rPr>
+      </w:pPr>
+      <w:hyperlink r:id="rId16" w:history="1">
+        <w:r>
+          <w:rPr>
+            <w:rStyle w:val="Hyperlink"/>
+            <w:rFonts w:ascii="Times New Roman" w:hAnsi="Times New Roman" w:cs="Times New Roman"/>
+            <w:noProof/>
+            <w:sz w:val="24"/>
+            <w:szCs w:val="24"/>
+            <w:lang w:val="en-IN"/>
+            <w14:ligatures w14:val="standardContextual"/>
+          </w:rPr>
+          <w:t>https://www.getbootstrap.com</w:t>
+        </w:r>
+      </w:hyperlink>
+      <w:r>
+        <w:rPr>
+          <w:rFonts w:ascii="Times New Roman" w:hAnsi="Times New Roman" w:cs="Times New Roman"/>
+          <w:noProof/>
+          <w:sz w:val="24"/>
+          <w:szCs w:val="24"/>
+          <w:lang w:val="en-IN"/>
+          <w14:ligatures w14:val="standardContextual"/>
+        </w:rPr>
+        <w:t> </w:t>
+      </w:r>
+    </w:p>
+    <w:p>
+      <w:pPr>
+        <w:numPr>
+          <w:ilvl w:val="0"/>
+          <w:numId w:val="9"/>
+        </w:numPr>
+        <w:tabs>
+          <w:tab w:val="left" w:pos="720"/>
+        </w:tabs>
+        <w:spacing w:after="0" w:line="360" w:lineRule="auto"/>
+        <w:jc w:val="both"/>
+        <w:rPr>
+          <w:rFonts w:ascii="Times New Roman" w:hAnsi="Times New Roman" w:cs="Times New Roman"/>
+          <w:noProof/>
+          <w:sz w:val="24"/>
+          <w:szCs w:val="24"/>
+          <w:lang w:val="en-IN"/>
+          <w14:ligatures w14:val="standardContextual"/>
+        </w:rPr>
+      </w:pPr>
+      <w:r>
+        <w:rPr>
+          <w:rFonts w:ascii="Times New Roman" w:hAnsi="Times New Roman" w:cs="Times New Roman"/>
+          <w:noProof/>
+          <w:sz w:val="24"/>
+          <w:szCs w:val="24"/>
+          <w14:ligatures w14:val="standardContextual"/>
+        </w:rPr>
+        <w:t>GeeksForGeeks</w:t>
+      </w:r>
+    </w:p>
+    <w:p>
+      <w:pPr>
+        <w:spacing w:after="0" w:line="360" w:lineRule="auto"/>
+        <w:jc w:val="both"/>
+        <w:rPr>
+          <w:rFonts w:ascii="Times New Roman" w:hAnsi="Times New Roman" w:cs="Times New Roman"/>
+          <w:noProof/>
+          <w:sz w:val="24"/>
+          <w:szCs w:val="24"/>
+          <w:lang w:val="en-IN"/>
+          <w14:ligatures w14:val="standardContextual"/>
+        </w:rPr>
+      </w:pPr>
+      <w:r>
+        <w:rPr>
+          <w:rFonts w:ascii="Times New Roman" w:hAnsi="Times New Roman" w:cs="Times New Roman"/>
+          <w:noProof/>
+          <w:sz w:val="24"/>
+          <w:szCs w:val="24"/>
+          <w14:ligatures w14:val="standardContextual"/>
+        </w:rPr>
+        <w:t xml:space="preserve">            </w:t>
+      </w:r>
+      <w:hyperlink r:id="rId17" w:history="1">
+        <w:r>
+          <w:rPr>
+            <w:rStyle w:val="Hyperlink"/>
+            <w:rFonts w:ascii="Times New Roman" w:hAnsi="Times New Roman" w:cs="Times New Roman"/>
+            <w:noProof/>
+            <w:sz w:val="24"/>
+            <w:szCs w:val="24"/>
+            <w14:ligatures w14:val="standardContextual"/>
+          </w:rPr>
+          <w:t>https://practice.geeksforgeeks.org</w:t>
+        </w:r>
+      </w:hyperlink>
+    </w:p>
+    <w:p>
+      <w:pPr>
+        <w:numPr>
+          <w:ilvl w:val="0"/>
+          <w:numId w:val="10"/>
+        </w:numPr>
+        <w:tabs>
+          <w:tab w:val="left" w:pos="720"/>
+        </w:tabs>
+        <w:spacing w:after="0" w:line="360" w:lineRule="auto"/>
+        <w:jc w:val="both"/>
+        <w:rPr>
+          <w:rFonts w:ascii="Times New Roman" w:hAnsi="Times New Roman" w:cs="Times New Roman"/>
+          <w:noProof/>
+          <w:sz w:val="24"/>
+          <w:szCs w:val="24"/>
+          <w:lang w:val="en-IN"/>
+          <w14:ligatures w14:val="standardContextual"/>
+        </w:rPr>
+      </w:pPr>
+      <w:r>
+        <w:rPr>
+          <w:rFonts w:ascii="Times New Roman" w:hAnsi="Times New Roman" w:cs="Times New Roman"/>
+          <w:noProof/>
+          <w:sz w:val="24"/>
+          <w:szCs w:val="24"/>
+          <w:lang w:val="en-IN"/>
+          <w14:ligatures w14:val="standardContextual"/>
+        </w:rPr>
+        <w:t>Stack Overflow</w:t>
+      </w:r>
+    </w:p>
+    <w:p>
+      <w:pPr>
+        <w:spacing w:after="0" w:line="360" w:lineRule="auto"/>
+        <w:ind w:firstLine="720"/>
+        <w:jc w:val="both"/>
+        <w:rPr>
+          <w:rFonts w:ascii="Times New Roman" w:hAnsi="Times New Roman" w:cs="Times New Roman"/>
+          <w:noProof/>
+          <w:sz w:val="24"/>
+          <w:szCs w:val="24"/>
+          <w:lang w:val="en-IN"/>
+          <w14:ligatures w14:val="standardContextual"/>
+        </w:rPr>
+      </w:pPr>
+      <w:hyperlink r:id="rId18" w:history="1">
+        <w:r>
+          <w:rPr>
+            <w:rStyle w:val="Hyperlink"/>
+            <w:rFonts w:ascii="Times New Roman" w:hAnsi="Times New Roman" w:cs="Times New Roman"/>
+            <w:noProof/>
+            <w:sz w:val="24"/>
+            <w:szCs w:val="24"/>
+            <w:lang w:val="en-IN"/>
+            <w14:ligatures w14:val="standardContextual"/>
+          </w:rPr>
+          <w:t>https://stackoverflow.com</w:t>
+        </w:r>
+      </w:hyperlink>
+      <w:r>
+        <w:rPr>
+          <w:rFonts w:ascii="Times New Roman" w:hAnsi="Times New Roman" w:cs="Times New Roman"/>
+          <w:noProof/>
+          <w:sz w:val="24"/>
+          <w:szCs w:val="24"/>
+          <w:lang w:val="en-IN"/>
+          <w14:ligatures w14:val="standardContextual"/>
+        </w:rPr>
+        <w:t> </w:t>
+      </w:r>
+    </w:p>
+    <w:p>
+      <w:pPr>
+        <w:numPr>
+          <w:ilvl w:val="0"/>
+          <w:numId w:val="11"/>
+        </w:numPr>
+        <w:tabs>
+          <w:tab w:val="left" w:pos="720"/>
+        </w:tabs>
+        <w:spacing w:after="0" w:line="360" w:lineRule="auto"/>
+        <w:jc w:val="both"/>
+        <w:rPr>
+          <w:rFonts w:ascii="Times New Roman" w:hAnsi="Times New Roman" w:cs="Times New Roman"/>
+          <w:noProof/>
+          <w:sz w:val="24"/>
+          <w:szCs w:val="24"/>
+          <w:lang w:val="en-IN"/>
+          <w14:ligatures w14:val="standardContextual"/>
+        </w:rPr>
+      </w:pPr>
+      <w:r>
+        <w:rPr>
+          <w:rFonts w:ascii="Times New Roman" w:hAnsi="Times New Roman" w:cs="Times New Roman"/>
+          <w:noProof/>
+          <w:sz w:val="24"/>
+          <w:szCs w:val="24"/>
+          <w14:ligatures w14:val="standardContextual"/>
+        </w:rPr>
+        <w:t>W3schools</w:t>
+      </w:r>
+    </w:p>
+    <w:p>
+      <w:pPr>
+        <w:spacing w:after="0" w:line="360" w:lineRule="auto"/>
+        <w:jc w:val="both"/>
+        <w:rPr>
+          <w:rFonts w:ascii="Times New Roman" w:hAnsi="Times New Roman" w:cs="Times New Roman"/>
+          <w:noProof/>
+          <w:sz w:val="24"/>
+          <w:szCs w:val="24"/>
+          <w:lang w:val="en-IN"/>
+          <w14:ligatures w14:val="standardContextual"/>
+        </w:rPr>
+      </w:pPr>
+      <w:r>
+        <w:rPr>
+          <w:rFonts w:ascii="Times New Roman" w:hAnsi="Times New Roman" w:cs="Times New Roman"/>
+          <w:noProof/>
+          <w:sz w:val="24"/>
+          <w:szCs w:val="24"/>
+          <w14:ligatures w14:val="standardContextual"/>
+        </w:rPr>
+        <w:t xml:space="preserve">            </w:t>
+      </w:r>
+      <w:hyperlink r:id="rId19" w:history="1">
+        <w:r>
+          <w:rPr>
+            <w:rStyle w:val="Hyperlink"/>
+            <w:rFonts w:ascii="Times New Roman" w:hAnsi="Times New Roman" w:cs="Times New Roman"/>
+            <w:noProof/>
+            <w:sz w:val="24"/>
+            <w:szCs w:val="24"/>
+            <w14:ligatures w14:val="standardContextual"/>
+          </w:rPr>
+          <w:t>https://www.w3schools.com</w:t>
+        </w:r>
+      </w:hyperlink>
+    </w:p>
+    <w:p>
+      <w:pPr>
+        <w:spacing w:after="0" w:line="360" w:lineRule="auto"/>
+        <w:jc w:val="both"/>
+        <w:rPr>
+          <w:noProof/>
+          <w14:ligatures w14:val="standardContextual"/>
         </w:rPr>
       </w:pPr>
     </w:p>
@@ -4962,120 +7171,10 @@
     <w:p>
       <w:pPr>
         <w:spacing w:line="360" w:lineRule="auto"/>
-        <w:rPr>
-          <w:rFonts w:ascii="Times New Roman" w:hAnsi="Times New Roman" w:cs="Times New Roman"/>
-          <w:sz w:val="24"/>
-          <w:szCs w:val="24"/>
-          <w:shd w:val="clear" w:color="auto" w:fill="FFFFFF"/>
-        </w:rPr>
-      </w:pPr>
-    </w:p>
-    <w:p>
-      <w:pPr>
-        <w:spacing w:line="360" w:lineRule="auto"/>
-        <w:rPr>
-          <w:rFonts w:ascii="Times New Roman" w:hAnsi="Times New Roman" w:cs="Times New Roman"/>
-          <w:sz w:val="24"/>
-          <w:szCs w:val="24"/>
-          <w:shd w:val="clear" w:color="auto" w:fill="FFFFFF"/>
-        </w:rPr>
-      </w:pPr>
-    </w:p>
-    <w:p>
-      <w:pPr>
-        <w:spacing w:line="360" w:lineRule="auto"/>
-        <w:rPr>
-          <w:rFonts w:ascii="Times New Roman" w:hAnsi="Times New Roman" w:cs="Times New Roman"/>
-          <w:sz w:val="24"/>
-          <w:szCs w:val="24"/>
-          <w:shd w:val="clear" w:color="auto" w:fill="FFFFFF"/>
-        </w:rPr>
-      </w:pPr>
-    </w:p>
-    <w:p>
-      <w:pPr>
-        <w:spacing w:line="360" w:lineRule="auto"/>
-        <w:rPr>
-          <w:rFonts w:ascii="Times New Roman" w:hAnsi="Times New Roman" w:cs="Times New Roman"/>
-          <w:sz w:val="24"/>
-          <w:szCs w:val="24"/>
-          <w:shd w:val="clear" w:color="auto" w:fill="FFFFFF"/>
-        </w:rPr>
-      </w:pPr>
-    </w:p>
-    <w:p>
-      <w:pPr>
-        <w:spacing w:line="360" w:lineRule="auto"/>
-        <w:rPr>
-          <w:rFonts w:ascii="Times New Roman" w:hAnsi="Times New Roman" w:cs="Times New Roman"/>
-          <w:sz w:val="24"/>
-          <w:szCs w:val="24"/>
-          <w:shd w:val="clear" w:color="auto" w:fill="FFFFFF"/>
-        </w:rPr>
-      </w:pPr>
-    </w:p>
-    <w:p>
-      <w:pPr>
-        <w:spacing w:line="360" w:lineRule="auto"/>
-        <w:rPr>
-          <w:rFonts w:ascii="Times New Roman" w:hAnsi="Times New Roman" w:cs="Times New Roman"/>
-          <w:sz w:val="24"/>
-          <w:szCs w:val="24"/>
-          <w:shd w:val="clear" w:color="auto" w:fill="FFFFFF"/>
-        </w:rPr>
-      </w:pPr>
-    </w:p>
-    <w:p>
-      <w:pPr>
-        <w:spacing w:line="360" w:lineRule="auto"/>
-        <w:rPr>
-          <w:rFonts w:ascii="Times New Roman" w:hAnsi="Times New Roman" w:cs="Times New Roman"/>
-          <w:sz w:val="24"/>
-          <w:szCs w:val="24"/>
-          <w:shd w:val="clear" w:color="auto" w:fill="FFFFFF"/>
-        </w:rPr>
-      </w:pPr>
-    </w:p>
-    <w:p>
-      <w:pPr>
-        <w:spacing w:line="360" w:lineRule="auto"/>
-        <w:rPr>
-          <w:rFonts w:ascii="Times New Roman" w:hAnsi="Times New Roman" w:cs="Times New Roman"/>
-          <w:sz w:val="24"/>
-          <w:szCs w:val="24"/>
-          <w:shd w:val="clear" w:color="auto" w:fill="FFFFFF"/>
-        </w:rPr>
-      </w:pPr>
-    </w:p>
-    <w:p>
-      <w:pPr>
-        <w:spacing w:line="360" w:lineRule="auto"/>
-        <w:rPr>
-          <w:rFonts w:ascii="Times New Roman" w:hAnsi="Times New Roman" w:cs="Times New Roman"/>
-          <w:sz w:val="24"/>
-          <w:szCs w:val="24"/>
-          <w:shd w:val="clear" w:color="auto" w:fill="FFFFFF"/>
-        </w:rPr>
-      </w:pPr>
-    </w:p>
-    <w:p>
-      <w:pPr>
-        <w:spacing w:line="360" w:lineRule="auto"/>
-        <w:rPr>
-          <w:rFonts w:ascii="Times New Roman" w:hAnsi="Times New Roman" w:cs="Times New Roman"/>
-          <w:sz w:val="24"/>
-          <w:szCs w:val="24"/>
-          <w:shd w:val="clear" w:color="auto" w:fill="FFFFFF"/>
-        </w:rPr>
-      </w:pPr>
-    </w:p>
-    <w:p>
-      <w:pPr>
-        <w:spacing w:line="360" w:lineRule="auto"/>
       </w:pPr>
     </w:p>
     <w:sectPr>
-      <w:footerReference w:type="default" r:id="rId17"/>
+      <w:footerReference w:type="default" r:id="rId20"/>
       <w:pgSz w:w="12240" w:h="15840"/>
       <w:pgMar w:top="1440" w:right="1440" w:bottom="1440" w:left="1440" w:header="720" w:footer="720" w:gutter="0"/>
       <w:pgBorders w:display="firstPage" w:offsetFrom="page">
@@ -5118,6 +7217,49 @@
 
 <file path=word/footer1.xml><?xml version="1.0" encoding="utf-8"?>
 <w:ftr xmlns:wpc="http://schemas.microsoft.com/office/word/2010/wordprocessingCanvas" xmlns:cx="http://schemas.microsoft.com/office/drawing/2014/chartex" xmlns:cx1="http://schemas.microsoft.com/office/drawing/2015/9/8/chartex" xmlns:cx2="http://schemas.microsoft.com/office/drawing/2015/10/21/chartex" xmlns:cx3="http://schemas.microsoft.com/office/drawing/2016/5/9/chartex" xmlns:cx4="http://schemas.microsoft.com/office/drawing/2016/5/10/chartex" xmlns:cx5="http://schemas.microsoft.com/office/drawing/2016/5/11/chartex" xmlns:cx6="http://schemas.microsoft.com/office/drawing/2016/5/12/chartex" xmlns:cx7="http://schemas.microsoft.com/office/drawing/2016/5/13/chartex" xmlns:cx8="http://schemas.microsoft.com/office/drawing/2016/5/14/chartex" xmlns:mc="http://schemas.openxmlformats.org/markup-compatibility/2006" xmlns:aink="http://schemas.microsoft.com/office/drawing/2016/ink" xmlns:am3d="http://schemas.microsoft.com/office/drawing/2017/model3d" xmlns:o="urn:schemas-microsoft-com:office:office" xmlns:oel="http://schemas.microsoft.com/office/2019/extlst" xmlns:r="http://schemas.openxmlformats.org/officeDocument/2006/relationships" xmlns:m="http://schemas.openxmlformats.org/officeDocument/2006/math" xmlns:v="urn:schemas-microsoft-com:vml" xmlns:wp14="http://schemas.microsoft.com/office/word/2010/wordprocessingDrawing" xmlns:wp="http://schemas.openxmlformats.org/drawingml/2006/wordprocessingDrawing" xmlns:w10="urn:schemas-microsoft-com:office:word" xmlns:w="http://schemas.openxmlformats.org/wordprocessingml/2006/main" xmlns:w14="http://schemas.microsoft.com/office/word/2010/wordml" xmlns:w15="http://schemas.microsoft.com/office/word/2012/wordml" xmlns:w16cex="http://schemas.microsoft.com/office/word/2018/wordml/cex" xmlns:w16cid="http://schemas.microsoft.com/office/word/2016/wordml/cid" xmlns:w16="http://schemas.microsoft.com/office/word/2018/wordml" xmlns:w16du="http://schemas.microsoft.com/office/word/2023/wordml/word16du" xmlns:w16sdtdh="http://schemas.microsoft.com/office/word/2020/wordml/sdtdatahash" xmlns:w16se="http://schemas.microsoft.com/office/word/2015/wordml/symex" xmlns:wpg="http://schemas.microsoft.com/office/word/2010/wordprocessingGroup" xmlns:wpi="http://schemas.microsoft.com/office/word/2010/wordprocessingInk" xmlns:wne="http://schemas.microsoft.com/office/word/2006/wordml" xmlns:wps="http://schemas.microsoft.com/office/word/2010/wordprocessingShape" mc:Ignorable="w14 w15 w16se w16cid w16 w16cex w16sdtdh w16du wp14">
+  <w:sdt>
+    <w:sdtPr>
+      <w:id w:val="-152370212"/>
+      <w:docPartObj>
+        <w:docPartGallery w:val="Page Numbers (Bottom of Page)"/>
+        <w:docPartUnique/>
+      </w:docPartObj>
+    </w:sdtPr>
+    <w:sdtEndPr>
+      <w:rPr>
+        <w:noProof/>
+      </w:rPr>
+    </w:sdtEndPr>
+    <w:sdtContent>
+      <w:p>
+        <w:pPr>
+          <w:pStyle w:val="Footer"/>
+          <w:jc w:val="right"/>
+        </w:pPr>
+        <w:r>
+          <w:fldChar w:fldCharType="begin"/>
+        </w:r>
+        <w:r>
+          <w:instrText xml:space="preserve"> PAGE   \* MERGEFORMAT </w:instrText>
+        </w:r>
+        <w:r>
+          <w:fldChar w:fldCharType="separate"/>
+        </w:r>
+        <w:r>
+          <w:rPr>
+            <w:noProof/>
+          </w:rPr>
+          <w:t>2</w:t>
+        </w:r>
+        <w:r>
+          <w:rPr>
+            <w:noProof/>
+          </w:rPr>
+          <w:fldChar w:fldCharType="end"/>
+        </w:r>
+      </w:p>
+    </w:sdtContent>
+  </w:sdt>
   <w:p>
     <w:pPr>
       <w:spacing w:before="21"/>
@@ -5279,6 +7421,151 @@
     </w:lvl>
   </w:abstractNum>
   <w:abstractNum w:abstractNumId="1" w15:restartNumberingAfterBreak="0">
+    <w:nsid w:val="171D6179"/>
+    <w:multiLevelType w:val="multilevel"/>
+    <w:tmpl w:val="1826E838"/>
+    <w:lvl w:ilvl="0">
+      <w:start w:val="1"/>
+      <w:numFmt w:val="bullet"/>
+      <w:lvlText w:val=""/>
+      <w:lvlJc w:val="left"/>
+      <w:pPr>
+        <w:tabs>
+          <w:tab w:val="num" w:pos="720"/>
+        </w:tabs>
+        <w:ind w:left="720" w:hanging="360"/>
+      </w:pPr>
+      <w:rPr>
+        <w:rFonts w:ascii="Symbol" w:hAnsi="Symbol" w:hint="default"/>
+        <w:sz w:val="20"/>
+      </w:rPr>
+    </w:lvl>
+    <w:lvl w:ilvl="1">
+      <w:start w:val="1"/>
+      <w:numFmt w:val="bullet"/>
+      <w:lvlText w:val=""/>
+      <w:lvlJc w:val="left"/>
+      <w:pPr>
+        <w:ind w:left="1440" w:hanging="360"/>
+      </w:pPr>
+      <w:rPr>
+        <w:rFonts w:ascii="Symbol" w:hAnsi="Symbol" w:hint="default"/>
+      </w:rPr>
+    </w:lvl>
+    <w:lvl w:ilvl="2" w:tentative="1">
+      <w:start w:val="1"/>
+      <w:numFmt w:val="bullet"/>
+      <w:lvlText w:val=""/>
+      <w:lvlJc w:val="left"/>
+      <w:pPr>
+        <w:tabs>
+          <w:tab w:val="num" w:pos="2160"/>
+        </w:tabs>
+        <w:ind w:left="2160" w:hanging="360"/>
+      </w:pPr>
+      <w:rPr>
+        <w:rFonts w:ascii="Wingdings" w:hAnsi="Wingdings" w:hint="default"/>
+        <w:sz w:val="20"/>
+      </w:rPr>
+    </w:lvl>
+    <w:lvl w:ilvl="3" w:tentative="1">
+      <w:start w:val="1"/>
+      <w:numFmt w:val="bullet"/>
+      <w:lvlText w:val=""/>
+      <w:lvlJc w:val="left"/>
+      <w:pPr>
+        <w:tabs>
+          <w:tab w:val="num" w:pos="2880"/>
+        </w:tabs>
+        <w:ind w:left="2880" w:hanging="360"/>
+      </w:pPr>
+      <w:rPr>
+        <w:rFonts w:ascii="Wingdings" w:hAnsi="Wingdings" w:hint="default"/>
+        <w:sz w:val="20"/>
+      </w:rPr>
+    </w:lvl>
+    <w:lvl w:ilvl="4" w:tentative="1">
+      <w:start w:val="1"/>
+      <w:numFmt w:val="bullet"/>
+      <w:lvlText w:val=""/>
+      <w:lvlJc w:val="left"/>
+      <w:pPr>
+        <w:tabs>
+          <w:tab w:val="num" w:pos="3600"/>
+        </w:tabs>
+        <w:ind w:left="3600" w:hanging="360"/>
+      </w:pPr>
+      <w:rPr>
+        <w:rFonts w:ascii="Wingdings" w:hAnsi="Wingdings" w:hint="default"/>
+        <w:sz w:val="20"/>
+      </w:rPr>
+    </w:lvl>
+    <w:lvl w:ilvl="5" w:tentative="1">
+      <w:start w:val="1"/>
+      <w:numFmt w:val="bullet"/>
+      <w:lvlText w:val=""/>
+      <w:lvlJc w:val="left"/>
+      <w:pPr>
+        <w:tabs>
+          <w:tab w:val="num" w:pos="4320"/>
+        </w:tabs>
+        <w:ind w:left="4320" w:hanging="360"/>
+      </w:pPr>
+      <w:rPr>
+        <w:rFonts w:ascii="Wingdings" w:hAnsi="Wingdings" w:hint="default"/>
+        <w:sz w:val="20"/>
+      </w:rPr>
+    </w:lvl>
+    <w:lvl w:ilvl="6" w:tentative="1">
+      <w:start w:val="1"/>
+      <w:numFmt w:val="bullet"/>
+      <w:lvlText w:val=""/>
+      <w:lvlJc w:val="left"/>
+      <w:pPr>
+        <w:tabs>
+          <w:tab w:val="num" w:pos="5040"/>
+        </w:tabs>
+        <w:ind w:left="5040" w:hanging="360"/>
+      </w:pPr>
+      <w:rPr>
+        <w:rFonts w:ascii="Wingdings" w:hAnsi="Wingdings" w:hint="default"/>
+        <w:sz w:val="20"/>
+      </w:rPr>
+    </w:lvl>
+    <w:lvl w:ilvl="7" w:tentative="1">
+      <w:start w:val="1"/>
+      <w:numFmt w:val="bullet"/>
+      <w:lvlText w:val=""/>
+      <w:lvlJc w:val="left"/>
+      <w:pPr>
+        <w:tabs>
+          <w:tab w:val="num" w:pos="5760"/>
+        </w:tabs>
+        <w:ind w:left="5760" w:hanging="360"/>
+      </w:pPr>
+      <w:rPr>
+        <w:rFonts w:ascii="Wingdings" w:hAnsi="Wingdings" w:hint="default"/>
+        <w:sz w:val="20"/>
+      </w:rPr>
+    </w:lvl>
+    <w:lvl w:ilvl="8" w:tentative="1">
+      <w:start w:val="1"/>
+      <w:numFmt w:val="bullet"/>
+      <w:lvlText w:val=""/>
+      <w:lvlJc w:val="left"/>
+      <w:pPr>
+        <w:tabs>
+          <w:tab w:val="num" w:pos="6480"/>
+        </w:tabs>
+        <w:ind w:left="6480" w:hanging="360"/>
+      </w:pPr>
+      <w:rPr>
+        <w:rFonts w:ascii="Wingdings" w:hAnsi="Wingdings" w:hint="default"/>
+        <w:sz w:val="20"/>
+      </w:rPr>
+    </w:lvl>
+  </w:abstractNum>
+  <w:abstractNum w:abstractNumId="2" w15:restartNumberingAfterBreak="0">
     <w:nsid w:val="1EC9498F"/>
     <w:multiLevelType w:val="multilevel"/>
     <w:tmpl w:val="711CE0D2"/>
@@ -5427,7 +7714,576 @@
       </w:rPr>
     </w:lvl>
   </w:abstractNum>
-  <w:abstractNum w:abstractNumId="2" w15:restartNumberingAfterBreak="0">
+  <w:abstractNum w:abstractNumId="3" w15:restartNumberingAfterBreak="0">
+    <w:nsid w:val="2B744B73"/>
+    <w:multiLevelType w:val="hybridMultilevel"/>
+    <w:tmpl w:val="6F42C370"/>
+    <w:lvl w:ilvl="0" w:tplc="1980B7EC">
+      <w:start w:val="1"/>
+      <w:numFmt w:val="bullet"/>
+      <w:lvlText w:val="•"/>
+      <w:lvlJc w:val="left"/>
+      <w:pPr>
+        <w:tabs>
+          <w:tab w:val="num" w:pos="720"/>
+        </w:tabs>
+        <w:ind w:left="720" w:hanging="360"/>
+      </w:pPr>
+      <w:rPr>
+        <w:rFonts w:ascii="Arial" w:hAnsi="Arial" w:hint="default"/>
+      </w:rPr>
+    </w:lvl>
+    <w:lvl w:ilvl="1" w:tplc="5C467DFA" w:tentative="1">
+      <w:start w:val="1"/>
+      <w:numFmt w:val="bullet"/>
+      <w:lvlText w:val="•"/>
+      <w:lvlJc w:val="left"/>
+      <w:pPr>
+        <w:tabs>
+          <w:tab w:val="num" w:pos="1440"/>
+        </w:tabs>
+        <w:ind w:left="1440" w:hanging="360"/>
+      </w:pPr>
+      <w:rPr>
+        <w:rFonts w:ascii="Arial" w:hAnsi="Arial" w:hint="default"/>
+      </w:rPr>
+    </w:lvl>
+    <w:lvl w:ilvl="2" w:tplc="6FE08668" w:tentative="1">
+      <w:start w:val="1"/>
+      <w:numFmt w:val="bullet"/>
+      <w:lvlText w:val="•"/>
+      <w:lvlJc w:val="left"/>
+      <w:pPr>
+        <w:tabs>
+          <w:tab w:val="num" w:pos="2160"/>
+        </w:tabs>
+        <w:ind w:left="2160" w:hanging="360"/>
+      </w:pPr>
+      <w:rPr>
+        <w:rFonts w:ascii="Arial" w:hAnsi="Arial" w:hint="default"/>
+      </w:rPr>
+    </w:lvl>
+    <w:lvl w:ilvl="3" w:tplc="A5FAF3E2" w:tentative="1">
+      <w:start w:val="1"/>
+      <w:numFmt w:val="bullet"/>
+      <w:lvlText w:val="•"/>
+      <w:lvlJc w:val="left"/>
+      <w:pPr>
+        <w:tabs>
+          <w:tab w:val="num" w:pos="2880"/>
+        </w:tabs>
+        <w:ind w:left="2880" w:hanging="360"/>
+      </w:pPr>
+      <w:rPr>
+        <w:rFonts w:ascii="Arial" w:hAnsi="Arial" w:hint="default"/>
+      </w:rPr>
+    </w:lvl>
+    <w:lvl w:ilvl="4" w:tplc="C77C5D26" w:tentative="1">
+      <w:start w:val="1"/>
+      <w:numFmt w:val="bullet"/>
+      <w:lvlText w:val="•"/>
+      <w:lvlJc w:val="left"/>
+      <w:pPr>
+        <w:tabs>
+          <w:tab w:val="num" w:pos="3600"/>
+        </w:tabs>
+        <w:ind w:left="3600" w:hanging="360"/>
+      </w:pPr>
+      <w:rPr>
+        <w:rFonts w:ascii="Arial" w:hAnsi="Arial" w:hint="default"/>
+      </w:rPr>
+    </w:lvl>
+    <w:lvl w:ilvl="5" w:tplc="E8349780" w:tentative="1">
+      <w:start w:val="1"/>
+      <w:numFmt w:val="bullet"/>
+      <w:lvlText w:val="•"/>
+      <w:lvlJc w:val="left"/>
+      <w:pPr>
+        <w:tabs>
+          <w:tab w:val="num" w:pos="4320"/>
+        </w:tabs>
+        <w:ind w:left="4320" w:hanging="360"/>
+      </w:pPr>
+      <w:rPr>
+        <w:rFonts w:ascii="Arial" w:hAnsi="Arial" w:hint="default"/>
+      </w:rPr>
+    </w:lvl>
+    <w:lvl w:ilvl="6" w:tplc="A93A95D2" w:tentative="1">
+      <w:start w:val="1"/>
+      <w:numFmt w:val="bullet"/>
+      <w:lvlText w:val="•"/>
+      <w:lvlJc w:val="left"/>
+      <w:pPr>
+        <w:tabs>
+          <w:tab w:val="num" w:pos="5040"/>
+        </w:tabs>
+        <w:ind w:left="5040" w:hanging="360"/>
+      </w:pPr>
+      <w:rPr>
+        <w:rFonts w:ascii="Arial" w:hAnsi="Arial" w:hint="default"/>
+      </w:rPr>
+    </w:lvl>
+    <w:lvl w:ilvl="7" w:tplc="2F3C89F0" w:tentative="1">
+      <w:start w:val="1"/>
+      <w:numFmt w:val="bullet"/>
+      <w:lvlText w:val="•"/>
+      <w:lvlJc w:val="left"/>
+      <w:pPr>
+        <w:tabs>
+          <w:tab w:val="num" w:pos="5760"/>
+        </w:tabs>
+        <w:ind w:left="5760" w:hanging="360"/>
+      </w:pPr>
+      <w:rPr>
+        <w:rFonts w:ascii="Arial" w:hAnsi="Arial" w:hint="default"/>
+      </w:rPr>
+    </w:lvl>
+    <w:lvl w:ilvl="8" w:tplc="463AA850" w:tentative="1">
+      <w:start w:val="1"/>
+      <w:numFmt w:val="bullet"/>
+      <w:lvlText w:val="•"/>
+      <w:lvlJc w:val="left"/>
+      <w:pPr>
+        <w:tabs>
+          <w:tab w:val="num" w:pos="6480"/>
+        </w:tabs>
+        <w:ind w:left="6480" w:hanging="360"/>
+      </w:pPr>
+      <w:rPr>
+        <w:rFonts w:ascii="Arial" w:hAnsi="Arial" w:hint="default"/>
+      </w:rPr>
+    </w:lvl>
+  </w:abstractNum>
+  <w:abstractNum w:abstractNumId="4" w15:restartNumberingAfterBreak="0">
+    <w:nsid w:val="3DB57C44"/>
+    <w:multiLevelType w:val="multilevel"/>
+    <w:tmpl w:val="2F2AAC66"/>
+    <w:lvl w:ilvl="0">
+      <w:start w:val="1"/>
+      <w:numFmt w:val="bullet"/>
+      <w:lvlText w:val=""/>
+      <w:lvlJc w:val="left"/>
+      <w:pPr>
+        <w:tabs>
+          <w:tab w:val="num" w:pos="720"/>
+        </w:tabs>
+        <w:ind w:left="720" w:hanging="360"/>
+      </w:pPr>
+      <w:rPr>
+        <w:rFonts w:ascii="Symbol" w:hAnsi="Symbol" w:hint="default"/>
+        <w:sz w:val="20"/>
+      </w:rPr>
+    </w:lvl>
+    <w:lvl w:ilvl="1">
+      <w:start w:val="1"/>
+      <w:numFmt w:val="bullet"/>
+      <w:lvlText w:val="o"/>
+      <w:lvlJc w:val="left"/>
+      <w:pPr>
+        <w:tabs>
+          <w:tab w:val="num" w:pos="1440"/>
+        </w:tabs>
+        <w:ind w:left="1440" w:hanging="360"/>
+      </w:pPr>
+      <w:rPr>
+        <w:rFonts w:ascii="Courier New" w:hAnsi="Courier New" w:hint="default"/>
+        <w:sz w:val="20"/>
+      </w:rPr>
+    </w:lvl>
+    <w:lvl w:ilvl="2" w:tentative="1">
+      <w:start w:val="1"/>
+      <w:numFmt w:val="bullet"/>
+      <w:lvlText w:val=""/>
+      <w:lvlJc w:val="left"/>
+      <w:pPr>
+        <w:tabs>
+          <w:tab w:val="num" w:pos="2160"/>
+        </w:tabs>
+        <w:ind w:left="2160" w:hanging="360"/>
+      </w:pPr>
+      <w:rPr>
+        <w:rFonts w:ascii="Wingdings" w:hAnsi="Wingdings" w:hint="default"/>
+        <w:sz w:val="20"/>
+      </w:rPr>
+    </w:lvl>
+    <w:lvl w:ilvl="3" w:tentative="1">
+      <w:start w:val="1"/>
+      <w:numFmt w:val="bullet"/>
+      <w:lvlText w:val=""/>
+      <w:lvlJc w:val="left"/>
+      <w:pPr>
+        <w:tabs>
+          <w:tab w:val="num" w:pos="2880"/>
+        </w:tabs>
+        <w:ind w:left="2880" w:hanging="360"/>
+      </w:pPr>
+      <w:rPr>
+        <w:rFonts w:ascii="Wingdings" w:hAnsi="Wingdings" w:hint="default"/>
+        <w:sz w:val="20"/>
+      </w:rPr>
+    </w:lvl>
+    <w:lvl w:ilvl="4" w:tentative="1">
+      <w:start w:val="1"/>
+      <w:numFmt w:val="bullet"/>
+      <w:lvlText w:val=""/>
+      <w:lvlJc w:val="left"/>
+      <w:pPr>
+        <w:tabs>
+          <w:tab w:val="num" w:pos="3600"/>
+        </w:tabs>
+        <w:ind w:left="3600" w:hanging="360"/>
+      </w:pPr>
+      <w:rPr>
+        <w:rFonts w:ascii="Wingdings" w:hAnsi="Wingdings" w:hint="default"/>
+        <w:sz w:val="20"/>
+      </w:rPr>
+    </w:lvl>
+    <w:lvl w:ilvl="5" w:tentative="1">
+      <w:start w:val="1"/>
+      <w:numFmt w:val="bullet"/>
+      <w:lvlText w:val=""/>
+      <w:lvlJc w:val="left"/>
+      <w:pPr>
+        <w:tabs>
+          <w:tab w:val="num" w:pos="4320"/>
+        </w:tabs>
+        <w:ind w:left="4320" w:hanging="360"/>
+      </w:pPr>
+      <w:rPr>
+        <w:rFonts w:ascii="Wingdings" w:hAnsi="Wingdings" w:hint="default"/>
+        <w:sz w:val="20"/>
+      </w:rPr>
+    </w:lvl>
+    <w:lvl w:ilvl="6" w:tentative="1">
+      <w:start w:val="1"/>
+      <w:numFmt w:val="bullet"/>
+      <w:lvlText w:val=""/>
+      <w:lvlJc w:val="left"/>
+      <w:pPr>
+        <w:tabs>
+          <w:tab w:val="num" w:pos="5040"/>
+        </w:tabs>
+        <w:ind w:left="5040" w:hanging="360"/>
+      </w:pPr>
+      <w:rPr>
+        <w:rFonts w:ascii="Wingdings" w:hAnsi="Wingdings" w:hint="default"/>
+        <w:sz w:val="20"/>
+      </w:rPr>
+    </w:lvl>
+    <w:lvl w:ilvl="7" w:tentative="1">
+      <w:start w:val="1"/>
+      <w:numFmt w:val="bullet"/>
+      <w:lvlText w:val=""/>
+      <w:lvlJc w:val="left"/>
+      <w:pPr>
+        <w:tabs>
+          <w:tab w:val="num" w:pos="5760"/>
+        </w:tabs>
+        <w:ind w:left="5760" w:hanging="360"/>
+      </w:pPr>
+      <w:rPr>
+        <w:rFonts w:ascii="Wingdings" w:hAnsi="Wingdings" w:hint="default"/>
+        <w:sz w:val="20"/>
+      </w:rPr>
+    </w:lvl>
+    <w:lvl w:ilvl="8" w:tentative="1">
+      <w:start w:val="1"/>
+      <w:numFmt w:val="bullet"/>
+      <w:lvlText w:val=""/>
+      <w:lvlJc w:val="left"/>
+      <w:pPr>
+        <w:tabs>
+          <w:tab w:val="num" w:pos="6480"/>
+        </w:tabs>
+        <w:ind w:left="6480" w:hanging="360"/>
+      </w:pPr>
+      <w:rPr>
+        <w:rFonts w:ascii="Wingdings" w:hAnsi="Wingdings" w:hint="default"/>
+        <w:sz w:val="20"/>
+      </w:rPr>
+    </w:lvl>
+  </w:abstractNum>
+  <w:abstractNum w:abstractNumId="5" w15:restartNumberingAfterBreak="0">
+    <w:nsid w:val="46823E03"/>
+    <w:multiLevelType w:val="hybridMultilevel"/>
+    <w:tmpl w:val="55786038"/>
+    <w:lvl w:ilvl="0" w:tplc="9DE27496">
+      <w:start w:val="1"/>
+      <w:numFmt w:val="bullet"/>
+      <w:lvlText w:val="•"/>
+      <w:lvlJc w:val="left"/>
+      <w:pPr>
+        <w:tabs>
+          <w:tab w:val="num" w:pos="720"/>
+        </w:tabs>
+        <w:ind w:left="720" w:hanging="360"/>
+      </w:pPr>
+      <w:rPr>
+        <w:rFonts w:ascii="Arial" w:hAnsi="Arial" w:hint="default"/>
+      </w:rPr>
+    </w:lvl>
+    <w:lvl w:ilvl="1" w:tplc="23CA6814" w:tentative="1">
+      <w:start w:val="1"/>
+      <w:numFmt w:val="bullet"/>
+      <w:lvlText w:val="•"/>
+      <w:lvlJc w:val="left"/>
+      <w:pPr>
+        <w:tabs>
+          <w:tab w:val="num" w:pos="1440"/>
+        </w:tabs>
+        <w:ind w:left="1440" w:hanging="360"/>
+      </w:pPr>
+      <w:rPr>
+        <w:rFonts w:ascii="Arial" w:hAnsi="Arial" w:hint="default"/>
+      </w:rPr>
+    </w:lvl>
+    <w:lvl w:ilvl="2" w:tplc="5CB29CAA" w:tentative="1">
+      <w:start w:val="1"/>
+      <w:numFmt w:val="bullet"/>
+      <w:lvlText w:val="•"/>
+      <w:lvlJc w:val="left"/>
+      <w:pPr>
+        <w:tabs>
+          <w:tab w:val="num" w:pos="2160"/>
+        </w:tabs>
+        <w:ind w:left="2160" w:hanging="360"/>
+      </w:pPr>
+      <w:rPr>
+        <w:rFonts w:ascii="Arial" w:hAnsi="Arial" w:hint="default"/>
+      </w:rPr>
+    </w:lvl>
+    <w:lvl w:ilvl="3" w:tplc="BCF21E96" w:tentative="1">
+      <w:start w:val="1"/>
+      <w:numFmt w:val="bullet"/>
+      <w:lvlText w:val="•"/>
+      <w:lvlJc w:val="left"/>
+      <w:pPr>
+        <w:tabs>
+          <w:tab w:val="num" w:pos="2880"/>
+        </w:tabs>
+        <w:ind w:left="2880" w:hanging="360"/>
+      </w:pPr>
+      <w:rPr>
+        <w:rFonts w:ascii="Arial" w:hAnsi="Arial" w:hint="default"/>
+      </w:rPr>
+    </w:lvl>
+    <w:lvl w:ilvl="4" w:tplc="B7502C32" w:tentative="1">
+      <w:start w:val="1"/>
+      <w:numFmt w:val="bullet"/>
+      <w:lvlText w:val="•"/>
+      <w:lvlJc w:val="left"/>
+      <w:pPr>
+        <w:tabs>
+          <w:tab w:val="num" w:pos="3600"/>
+        </w:tabs>
+        <w:ind w:left="3600" w:hanging="360"/>
+      </w:pPr>
+      <w:rPr>
+        <w:rFonts w:ascii="Arial" w:hAnsi="Arial" w:hint="default"/>
+      </w:rPr>
+    </w:lvl>
+    <w:lvl w:ilvl="5" w:tplc="EE5855A8" w:tentative="1">
+      <w:start w:val="1"/>
+      <w:numFmt w:val="bullet"/>
+      <w:lvlText w:val="•"/>
+      <w:lvlJc w:val="left"/>
+      <w:pPr>
+        <w:tabs>
+          <w:tab w:val="num" w:pos="4320"/>
+        </w:tabs>
+        <w:ind w:left="4320" w:hanging="360"/>
+      </w:pPr>
+      <w:rPr>
+        <w:rFonts w:ascii="Arial" w:hAnsi="Arial" w:hint="default"/>
+      </w:rPr>
+    </w:lvl>
+    <w:lvl w:ilvl="6" w:tplc="606EED0E" w:tentative="1">
+      <w:start w:val="1"/>
+      <w:numFmt w:val="bullet"/>
+      <w:lvlText w:val="•"/>
+      <w:lvlJc w:val="left"/>
+      <w:pPr>
+        <w:tabs>
+          <w:tab w:val="num" w:pos="5040"/>
+        </w:tabs>
+        <w:ind w:left="5040" w:hanging="360"/>
+      </w:pPr>
+      <w:rPr>
+        <w:rFonts w:ascii="Arial" w:hAnsi="Arial" w:hint="default"/>
+      </w:rPr>
+    </w:lvl>
+    <w:lvl w:ilvl="7" w:tplc="B5BC62C2" w:tentative="1">
+      <w:start w:val="1"/>
+      <w:numFmt w:val="bullet"/>
+      <w:lvlText w:val="•"/>
+      <w:lvlJc w:val="left"/>
+      <w:pPr>
+        <w:tabs>
+          <w:tab w:val="num" w:pos="5760"/>
+        </w:tabs>
+        <w:ind w:left="5760" w:hanging="360"/>
+      </w:pPr>
+      <w:rPr>
+        <w:rFonts w:ascii="Arial" w:hAnsi="Arial" w:hint="default"/>
+      </w:rPr>
+    </w:lvl>
+    <w:lvl w:ilvl="8" w:tplc="18EA3DE6" w:tentative="1">
+      <w:start w:val="1"/>
+      <w:numFmt w:val="bullet"/>
+      <w:lvlText w:val="•"/>
+      <w:lvlJc w:val="left"/>
+      <w:pPr>
+        <w:tabs>
+          <w:tab w:val="num" w:pos="6480"/>
+        </w:tabs>
+        <w:ind w:left="6480" w:hanging="360"/>
+      </w:pPr>
+      <w:rPr>
+        <w:rFonts w:ascii="Arial" w:hAnsi="Arial" w:hint="default"/>
+      </w:rPr>
+    </w:lvl>
+  </w:abstractNum>
+  <w:abstractNum w:abstractNumId="6" w15:restartNumberingAfterBreak="0">
+    <w:nsid w:val="46E04CE1"/>
+    <w:multiLevelType w:val="hybridMultilevel"/>
+    <w:tmpl w:val="54280492"/>
+    <w:lvl w:ilvl="0" w:tplc="A7BA10DC">
+      <w:start w:val="1"/>
+      <w:numFmt w:val="bullet"/>
+      <w:lvlText w:val="•"/>
+      <w:lvlJc w:val="left"/>
+      <w:pPr>
+        <w:tabs>
+          <w:tab w:val="num" w:pos="720"/>
+        </w:tabs>
+        <w:ind w:left="720" w:hanging="360"/>
+      </w:pPr>
+      <w:rPr>
+        <w:rFonts w:ascii="Arial" w:hAnsi="Arial" w:hint="default"/>
+      </w:rPr>
+    </w:lvl>
+    <w:lvl w:ilvl="1" w:tplc="38E033A4" w:tentative="1">
+      <w:start w:val="1"/>
+      <w:numFmt w:val="bullet"/>
+      <w:lvlText w:val="•"/>
+      <w:lvlJc w:val="left"/>
+      <w:pPr>
+        <w:tabs>
+          <w:tab w:val="num" w:pos="1440"/>
+        </w:tabs>
+        <w:ind w:left="1440" w:hanging="360"/>
+      </w:pPr>
+      <w:rPr>
+        <w:rFonts w:ascii="Arial" w:hAnsi="Arial" w:hint="default"/>
+      </w:rPr>
+    </w:lvl>
+    <w:lvl w:ilvl="2" w:tplc="9C5AD138" w:tentative="1">
+      <w:start w:val="1"/>
+      <w:numFmt w:val="bullet"/>
+      <w:lvlText w:val="•"/>
+      <w:lvlJc w:val="left"/>
+      <w:pPr>
+        <w:tabs>
+          <w:tab w:val="num" w:pos="2160"/>
+        </w:tabs>
+        <w:ind w:left="2160" w:hanging="360"/>
+      </w:pPr>
+      <w:rPr>
+        <w:rFonts w:ascii="Arial" w:hAnsi="Arial" w:hint="default"/>
+      </w:rPr>
+    </w:lvl>
+    <w:lvl w:ilvl="3" w:tplc="FE36EB12" w:tentative="1">
+      <w:start w:val="1"/>
+      <w:numFmt w:val="bullet"/>
+      <w:lvlText w:val="•"/>
+      <w:lvlJc w:val="left"/>
+      <w:pPr>
+        <w:tabs>
+          <w:tab w:val="num" w:pos="2880"/>
+        </w:tabs>
+        <w:ind w:left="2880" w:hanging="360"/>
+      </w:pPr>
+      <w:rPr>
+        <w:rFonts w:ascii="Arial" w:hAnsi="Arial" w:hint="default"/>
+      </w:rPr>
+    </w:lvl>
+    <w:lvl w:ilvl="4" w:tplc="ACACBAAA" w:tentative="1">
+      <w:start w:val="1"/>
+      <w:numFmt w:val="bullet"/>
+      <w:lvlText w:val="•"/>
+      <w:lvlJc w:val="left"/>
+      <w:pPr>
+        <w:tabs>
+          <w:tab w:val="num" w:pos="3600"/>
+        </w:tabs>
+        <w:ind w:left="3600" w:hanging="360"/>
+      </w:pPr>
+      <w:rPr>
+        <w:rFonts w:ascii="Arial" w:hAnsi="Arial" w:hint="default"/>
+      </w:rPr>
+    </w:lvl>
+    <w:lvl w:ilvl="5" w:tplc="B92A000E" w:tentative="1">
+      <w:start w:val="1"/>
+      <w:numFmt w:val="bullet"/>
+      <w:lvlText w:val="•"/>
+      <w:lvlJc w:val="left"/>
+      <w:pPr>
+        <w:tabs>
+          <w:tab w:val="num" w:pos="4320"/>
+        </w:tabs>
+        <w:ind w:left="4320" w:hanging="360"/>
+      </w:pPr>
+      <w:rPr>
+        <w:rFonts w:ascii="Arial" w:hAnsi="Arial" w:hint="default"/>
+      </w:rPr>
+    </w:lvl>
+    <w:lvl w:ilvl="6" w:tplc="6E4CD0DA" w:tentative="1">
+      <w:start w:val="1"/>
+      <w:numFmt w:val="bullet"/>
+      <w:lvlText w:val="•"/>
+      <w:lvlJc w:val="left"/>
+      <w:pPr>
+        <w:tabs>
+          <w:tab w:val="num" w:pos="5040"/>
+        </w:tabs>
+        <w:ind w:left="5040" w:hanging="360"/>
+      </w:pPr>
+      <w:rPr>
+        <w:rFonts w:ascii="Arial" w:hAnsi="Arial" w:hint="default"/>
+      </w:rPr>
+    </w:lvl>
+    <w:lvl w:ilvl="7" w:tplc="C660F2A0" w:tentative="1">
+      <w:start w:val="1"/>
+      <w:numFmt w:val="bullet"/>
+      <w:lvlText w:val="•"/>
+      <w:lvlJc w:val="left"/>
+      <w:pPr>
+        <w:tabs>
+          <w:tab w:val="num" w:pos="5760"/>
+        </w:tabs>
+        <w:ind w:left="5760" w:hanging="360"/>
+      </w:pPr>
+      <w:rPr>
+        <w:rFonts w:ascii="Arial" w:hAnsi="Arial" w:hint="default"/>
+      </w:rPr>
+    </w:lvl>
+    <w:lvl w:ilvl="8" w:tplc="653286C8" w:tentative="1">
+      <w:start w:val="1"/>
+      <w:numFmt w:val="bullet"/>
+      <w:lvlText w:val="•"/>
+      <w:lvlJc w:val="left"/>
+      <w:pPr>
+        <w:tabs>
+          <w:tab w:val="num" w:pos="6480"/>
+        </w:tabs>
+        <w:ind w:left="6480" w:hanging="360"/>
+      </w:pPr>
+      <w:rPr>
+        <w:rFonts w:ascii="Arial" w:hAnsi="Arial" w:hint="default"/>
+      </w:rPr>
+    </w:lvl>
+  </w:abstractNum>
+  <w:abstractNum w:abstractNumId="7" w15:restartNumberingAfterBreak="0">
     <w:nsid w:val="49B614F8"/>
     <w:multiLevelType w:val="multilevel"/>
     <w:tmpl w:val="2F2AAC66"/>
@@ -5576,7 +8432,7 @@
       </w:rPr>
     </w:lvl>
   </w:abstractNum>
-  <w:abstractNum w:abstractNumId="3" w15:restartNumberingAfterBreak="0">
+  <w:abstractNum w:abstractNumId="8" w15:restartNumberingAfterBreak="0">
     <w:nsid w:val="6BB373F2"/>
     <w:multiLevelType w:val="multilevel"/>
     <w:tmpl w:val="D6C619BA"/>
@@ -5697,17 +8553,323 @@
       </w:pPr>
     </w:lvl>
   </w:abstractNum>
+  <w:abstractNum w:abstractNumId="9" w15:restartNumberingAfterBreak="0">
+    <w:nsid w:val="74302736"/>
+    <w:multiLevelType w:val="hybridMultilevel"/>
+    <w:tmpl w:val="F56846BC"/>
+    <w:lvl w:ilvl="0" w:tplc="0DA85680">
+      <w:start w:val="1"/>
+      <w:numFmt w:val="bullet"/>
+      <w:lvlText w:val="•"/>
+      <w:lvlJc w:val="left"/>
+      <w:pPr>
+        <w:tabs>
+          <w:tab w:val="num" w:pos="720"/>
+        </w:tabs>
+        <w:ind w:left="720" w:hanging="360"/>
+      </w:pPr>
+      <w:rPr>
+        <w:rFonts w:ascii="Arial" w:hAnsi="Arial" w:hint="default"/>
+      </w:rPr>
+    </w:lvl>
+    <w:lvl w:ilvl="1" w:tplc="DDB611B6" w:tentative="1">
+      <w:start w:val="1"/>
+      <w:numFmt w:val="bullet"/>
+      <w:lvlText w:val="•"/>
+      <w:lvlJc w:val="left"/>
+      <w:pPr>
+        <w:tabs>
+          <w:tab w:val="num" w:pos="1440"/>
+        </w:tabs>
+        <w:ind w:left="1440" w:hanging="360"/>
+      </w:pPr>
+      <w:rPr>
+        <w:rFonts w:ascii="Arial" w:hAnsi="Arial" w:hint="default"/>
+      </w:rPr>
+    </w:lvl>
+    <w:lvl w:ilvl="2" w:tplc="E3A26376" w:tentative="1">
+      <w:start w:val="1"/>
+      <w:numFmt w:val="bullet"/>
+      <w:lvlText w:val="•"/>
+      <w:lvlJc w:val="left"/>
+      <w:pPr>
+        <w:tabs>
+          <w:tab w:val="num" w:pos="2160"/>
+        </w:tabs>
+        <w:ind w:left="2160" w:hanging="360"/>
+      </w:pPr>
+      <w:rPr>
+        <w:rFonts w:ascii="Arial" w:hAnsi="Arial" w:hint="default"/>
+      </w:rPr>
+    </w:lvl>
+    <w:lvl w:ilvl="3" w:tplc="42922818" w:tentative="1">
+      <w:start w:val="1"/>
+      <w:numFmt w:val="bullet"/>
+      <w:lvlText w:val="•"/>
+      <w:lvlJc w:val="left"/>
+      <w:pPr>
+        <w:tabs>
+          <w:tab w:val="num" w:pos="2880"/>
+        </w:tabs>
+        <w:ind w:left="2880" w:hanging="360"/>
+      </w:pPr>
+      <w:rPr>
+        <w:rFonts w:ascii="Arial" w:hAnsi="Arial" w:hint="default"/>
+      </w:rPr>
+    </w:lvl>
+    <w:lvl w:ilvl="4" w:tplc="84D8E6CA" w:tentative="1">
+      <w:start w:val="1"/>
+      <w:numFmt w:val="bullet"/>
+      <w:lvlText w:val="•"/>
+      <w:lvlJc w:val="left"/>
+      <w:pPr>
+        <w:tabs>
+          <w:tab w:val="num" w:pos="3600"/>
+        </w:tabs>
+        <w:ind w:left="3600" w:hanging="360"/>
+      </w:pPr>
+      <w:rPr>
+        <w:rFonts w:ascii="Arial" w:hAnsi="Arial" w:hint="default"/>
+      </w:rPr>
+    </w:lvl>
+    <w:lvl w:ilvl="5" w:tplc="7542EC62" w:tentative="1">
+      <w:start w:val="1"/>
+      <w:numFmt w:val="bullet"/>
+      <w:lvlText w:val="•"/>
+      <w:lvlJc w:val="left"/>
+      <w:pPr>
+        <w:tabs>
+          <w:tab w:val="num" w:pos="4320"/>
+        </w:tabs>
+        <w:ind w:left="4320" w:hanging="360"/>
+      </w:pPr>
+      <w:rPr>
+        <w:rFonts w:ascii="Arial" w:hAnsi="Arial" w:hint="default"/>
+      </w:rPr>
+    </w:lvl>
+    <w:lvl w:ilvl="6" w:tplc="FC20E598" w:tentative="1">
+      <w:start w:val="1"/>
+      <w:numFmt w:val="bullet"/>
+      <w:lvlText w:val="•"/>
+      <w:lvlJc w:val="left"/>
+      <w:pPr>
+        <w:tabs>
+          <w:tab w:val="num" w:pos="5040"/>
+        </w:tabs>
+        <w:ind w:left="5040" w:hanging="360"/>
+      </w:pPr>
+      <w:rPr>
+        <w:rFonts w:ascii="Arial" w:hAnsi="Arial" w:hint="default"/>
+      </w:rPr>
+    </w:lvl>
+    <w:lvl w:ilvl="7" w:tplc="A872A7A2" w:tentative="1">
+      <w:start w:val="1"/>
+      <w:numFmt w:val="bullet"/>
+      <w:lvlText w:val="•"/>
+      <w:lvlJc w:val="left"/>
+      <w:pPr>
+        <w:tabs>
+          <w:tab w:val="num" w:pos="5760"/>
+        </w:tabs>
+        <w:ind w:left="5760" w:hanging="360"/>
+      </w:pPr>
+      <w:rPr>
+        <w:rFonts w:ascii="Arial" w:hAnsi="Arial" w:hint="default"/>
+      </w:rPr>
+    </w:lvl>
+    <w:lvl w:ilvl="8" w:tplc="71C28848" w:tentative="1">
+      <w:start w:val="1"/>
+      <w:numFmt w:val="bullet"/>
+      <w:lvlText w:val="•"/>
+      <w:lvlJc w:val="left"/>
+      <w:pPr>
+        <w:tabs>
+          <w:tab w:val="num" w:pos="6480"/>
+        </w:tabs>
+        <w:ind w:left="6480" w:hanging="360"/>
+      </w:pPr>
+      <w:rPr>
+        <w:rFonts w:ascii="Arial" w:hAnsi="Arial" w:hint="default"/>
+      </w:rPr>
+    </w:lvl>
+  </w:abstractNum>
+  <w:abstractNum w:abstractNumId="10" w15:restartNumberingAfterBreak="0">
+    <w:nsid w:val="7C410E81"/>
+    <w:multiLevelType w:val="multilevel"/>
+    <w:tmpl w:val="1826E838"/>
+    <w:lvl w:ilvl="0">
+      <w:start w:val="1"/>
+      <w:numFmt w:val="bullet"/>
+      <w:lvlText w:val=""/>
+      <w:lvlJc w:val="left"/>
+      <w:pPr>
+        <w:tabs>
+          <w:tab w:val="num" w:pos="720"/>
+        </w:tabs>
+        <w:ind w:left="720" w:hanging="360"/>
+      </w:pPr>
+      <w:rPr>
+        <w:rFonts w:ascii="Symbol" w:hAnsi="Symbol" w:hint="default"/>
+        <w:sz w:val="20"/>
+      </w:rPr>
+    </w:lvl>
+    <w:lvl w:ilvl="1">
+      <w:start w:val="1"/>
+      <w:numFmt w:val="bullet"/>
+      <w:lvlText w:val=""/>
+      <w:lvlJc w:val="left"/>
+      <w:pPr>
+        <w:ind w:left="1440" w:hanging="360"/>
+      </w:pPr>
+      <w:rPr>
+        <w:rFonts w:ascii="Symbol" w:hAnsi="Symbol" w:hint="default"/>
+      </w:rPr>
+    </w:lvl>
+    <w:lvl w:ilvl="2" w:tentative="1">
+      <w:start w:val="1"/>
+      <w:numFmt w:val="bullet"/>
+      <w:lvlText w:val=""/>
+      <w:lvlJc w:val="left"/>
+      <w:pPr>
+        <w:tabs>
+          <w:tab w:val="num" w:pos="2160"/>
+        </w:tabs>
+        <w:ind w:left="2160" w:hanging="360"/>
+      </w:pPr>
+      <w:rPr>
+        <w:rFonts w:ascii="Wingdings" w:hAnsi="Wingdings" w:hint="default"/>
+        <w:sz w:val="20"/>
+      </w:rPr>
+    </w:lvl>
+    <w:lvl w:ilvl="3" w:tentative="1">
+      <w:start w:val="1"/>
+      <w:numFmt w:val="bullet"/>
+      <w:lvlText w:val=""/>
+      <w:lvlJc w:val="left"/>
+      <w:pPr>
+        <w:tabs>
+          <w:tab w:val="num" w:pos="2880"/>
+        </w:tabs>
+        <w:ind w:left="2880" w:hanging="360"/>
+      </w:pPr>
+      <w:rPr>
+        <w:rFonts w:ascii="Wingdings" w:hAnsi="Wingdings" w:hint="default"/>
+        <w:sz w:val="20"/>
+      </w:rPr>
+    </w:lvl>
+    <w:lvl w:ilvl="4" w:tentative="1">
+      <w:start w:val="1"/>
+      <w:numFmt w:val="bullet"/>
+      <w:lvlText w:val=""/>
+      <w:lvlJc w:val="left"/>
+      <w:pPr>
+        <w:tabs>
+          <w:tab w:val="num" w:pos="3600"/>
+        </w:tabs>
+        <w:ind w:left="3600" w:hanging="360"/>
+      </w:pPr>
+      <w:rPr>
+        <w:rFonts w:ascii="Wingdings" w:hAnsi="Wingdings" w:hint="default"/>
+        <w:sz w:val="20"/>
+      </w:rPr>
+    </w:lvl>
+    <w:lvl w:ilvl="5" w:tentative="1">
+      <w:start w:val="1"/>
+      <w:numFmt w:val="bullet"/>
+      <w:lvlText w:val=""/>
+      <w:lvlJc w:val="left"/>
+      <w:pPr>
+        <w:tabs>
+          <w:tab w:val="num" w:pos="4320"/>
+        </w:tabs>
+        <w:ind w:left="4320" w:hanging="360"/>
+      </w:pPr>
+      <w:rPr>
+        <w:rFonts w:ascii="Wingdings" w:hAnsi="Wingdings" w:hint="default"/>
+        <w:sz w:val="20"/>
+      </w:rPr>
+    </w:lvl>
+    <w:lvl w:ilvl="6" w:tentative="1">
+      <w:start w:val="1"/>
+      <w:numFmt w:val="bullet"/>
+      <w:lvlText w:val=""/>
+      <w:lvlJc w:val="left"/>
+      <w:pPr>
+        <w:tabs>
+          <w:tab w:val="num" w:pos="5040"/>
+        </w:tabs>
+        <w:ind w:left="5040" w:hanging="360"/>
+      </w:pPr>
+      <w:rPr>
+        <w:rFonts w:ascii="Wingdings" w:hAnsi="Wingdings" w:hint="default"/>
+        <w:sz w:val="20"/>
+      </w:rPr>
+    </w:lvl>
+    <w:lvl w:ilvl="7" w:tentative="1">
+      <w:start w:val="1"/>
+      <w:numFmt w:val="bullet"/>
+      <w:lvlText w:val=""/>
+      <w:lvlJc w:val="left"/>
+      <w:pPr>
+        <w:tabs>
+          <w:tab w:val="num" w:pos="5760"/>
+        </w:tabs>
+        <w:ind w:left="5760" w:hanging="360"/>
+      </w:pPr>
+      <w:rPr>
+        <w:rFonts w:ascii="Wingdings" w:hAnsi="Wingdings" w:hint="default"/>
+        <w:sz w:val="20"/>
+      </w:rPr>
+    </w:lvl>
+    <w:lvl w:ilvl="8" w:tentative="1">
+      <w:start w:val="1"/>
+      <w:numFmt w:val="bullet"/>
+      <w:lvlText w:val=""/>
+      <w:lvlJc w:val="left"/>
+      <w:pPr>
+        <w:tabs>
+          <w:tab w:val="num" w:pos="6480"/>
+        </w:tabs>
+        <w:ind w:left="6480" w:hanging="360"/>
+      </w:pPr>
+      <w:rPr>
+        <w:rFonts w:ascii="Wingdings" w:hAnsi="Wingdings" w:hint="default"/>
+        <w:sz w:val="20"/>
+      </w:rPr>
+    </w:lvl>
+  </w:abstractNum>
   <w:num w:numId="1" w16cid:durableId="832069556">
-    <w:abstractNumId w:val="3"/>
+    <w:abstractNumId w:val="8"/>
   </w:num>
   <w:num w:numId="2" w16cid:durableId="247006336">
     <w:abstractNumId w:val="0"/>
   </w:num>
   <w:num w:numId="3" w16cid:durableId="973750470">
+    <w:abstractNumId w:val="2"/>
+  </w:num>
+  <w:num w:numId="4" w16cid:durableId="550381788">
+    <w:abstractNumId w:val="7"/>
+  </w:num>
+  <w:num w:numId="5" w16cid:durableId="1227640748">
+    <w:abstractNumId w:val="4"/>
+  </w:num>
+  <w:num w:numId="6" w16cid:durableId="538398568">
     <w:abstractNumId w:val="1"/>
   </w:num>
-  <w:num w:numId="4" w16cid:durableId="550381788">
-    <w:abstractNumId w:val="2"/>
+  <w:num w:numId="7" w16cid:durableId="97531716">
+    <w:abstractNumId w:val="10"/>
+  </w:num>
+  <w:num w:numId="8" w16cid:durableId="153838278">
+    <w:abstractNumId w:val="5"/>
+  </w:num>
+  <w:num w:numId="9" w16cid:durableId="1074740431">
+    <w:abstractNumId w:val="3"/>
+  </w:num>
+  <w:num w:numId="10" w16cid:durableId="1594972435">
+    <w:abstractNumId w:val="9"/>
+  </w:num>
+  <w:num w:numId="11" w16cid:durableId="240717136">
+    <w:abstractNumId w:val="6"/>
   </w:num>
 </w:numbering>
 </file>
@@ -6112,7 +9274,7 @@
   <w:style w:type="paragraph" w:default="1" w:styleId="Normal">
     <w:name w:val="Normal"/>
     <w:qFormat/>
-    <w:rsid w:val="00ED0F6A"/>
+    <w:rsid w:val="00662D52"/>
     <w:pPr>
       <w:spacing w:after="200" w:line="276" w:lineRule="auto"/>
     </w:pPr>
@@ -6173,6 +9335,7 @@
   <w:style w:type="character" w:default="1" w:styleId="DefaultParagraphFont">
     <w:name w:val="Default Paragraph Font"/>
     <w:uiPriority w:val="1"/>
+    <w:semiHidden/>
     <w:unhideWhenUsed/>
   </w:style>
   <w:style w:type="table" w:default="1" w:styleId="TableNormal">
@@ -6237,6 +9400,132 @@
       <w:kern w:val="0"/>
       <w:sz w:val="24"/>
       <w:szCs w:val="24"/>
+      <w:lang w:val="en-US"/>
+      <w14:ligatures w14:val="none"/>
+    </w:rPr>
+  </w:style>
+  <w:style w:type="paragraph" w:styleId="Caption">
+    <w:name w:val="caption"/>
+    <w:basedOn w:val="Normal"/>
+    <w:next w:val="Normal"/>
+    <w:uiPriority w:val="35"/>
+    <w:unhideWhenUsed/>
+    <w:qFormat/>
+    <w:rsid w:val="00AD005E"/>
+    <w:pPr>
+      <w:spacing w:line="240" w:lineRule="auto"/>
+    </w:pPr>
+    <w:rPr>
+      <w:i/>
+      <w:iCs/>
+      <w:color w:val="44546A" w:themeColor="text2"/>
+      <w:sz w:val="18"/>
+      <w:szCs w:val="18"/>
+    </w:rPr>
+  </w:style>
+  <w:style w:type="table" w:styleId="TableGrid">
+    <w:name w:val="Table Grid"/>
+    <w:basedOn w:val="TableNormal"/>
+    <w:uiPriority w:val="39"/>
+    <w:rsid w:val="00836995"/>
+    <w:pPr>
+      <w:spacing w:after="0" w:line="240" w:lineRule="auto"/>
+    </w:pPr>
+    <w:tblPr>
+      <w:tblBorders>
+        <w:top w:val="single" w:sz="4" w:space="0" w:color="auto"/>
+        <w:left w:val="single" w:sz="4" w:space="0" w:color="auto"/>
+        <w:bottom w:val="single" w:sz="4" w:space="0" w:color="auto"/>
+        <w:right w:val="single" w:sz="4" w:space="0" w:color="auto"/>
+        <w:insideH w:val="single" w:sz="4" w:space="0" w:color="auto"/>
+        <w:insideV w:val="single" w:sz="4" w:space="0" w:color="auto"/>
+      </w:tblBorders>
+    </w:tblPr>
+  </w:style>
+  <w:style w:type="paragraph" w:styleId="ListParagraph">
+    <w:name w:val="List Paragraph"/>
+    <w:basedOn w:val="Normal"/>
+    <w:uiPriority w:val="34"/>
+    <w:qFormat/>
+    <w:rsid w:val="00F0485E"/>
+    <w:pPr>
+      <w:ind w:left="720"/>
+      <w:contextualSpacing/>
+    </w:pPr>
+  </w:style>
+  <w:style w:type="character" w:styleId="Hyperlink">
+    <w:name w:val="Hyperlink"/>
+    <w:basedOn w:val="DefaultParagraphFont"/>
+    <w:uiPriority w:val="99"/>
+    <w:unhideWhenUsed/>
+    <w:rsid w:val="00662D52"/>
+    <w:rPr>
+      <w:color w:val="0563C1" w:themeColor="hyperlink"/>
+      <w:u w:val="single"/>
+    </w:rPr>
+  </w:style>
+  <w:style w:type="character" w:styleId="UnresolvedMention">
+    <w:name w:val="Unresolved Mention"/>
+    <w:basedOn w:val="DefaultParagraphFont"/>
+    <w:uiPriority w:val="99"/>
+    <w:semiHidden/>
+    <w:unhideWhenUsed/>
+    <w:rsid w:val="00662D52"/>
+    <w:rPr>
+      <w:color w:val="605E5C"/>
+      <w:shd w:val="clear" w:color="auto" w:fill="E1DFDD"/>
+    </w:rPr>
+  </w:style>
+  <w:style w:type="paragraph" w:styleId="Header">
+    <w:name w:val="header"/>
+    <w:basedOn w:val="Normal"/>
+    <w:link w:val="HeaderChar"/>
+    <w:uiPriority w:val="99"/>
+    <w:unhideWhenUsed/>
+    <w:rsid w:val="002E31F5"/>
+    <w:pPr>
+      <w:tabs>
+        <w:tab w:val="center" w:pos="4513"/>
+        <w:tab w:val="right" w:pos="9026"/>
+      </w:tabs>
+      <w:spacing w:after="0" w:line="240" w:lineRule="auto"/>
+    </w:pPr>
+  </w:style>
+  <w:style w:type="character" w:customStyle="1" w:styleId="HeaderChar">
+    <w:name w:val="Header Char"/>
+    <w:basedOn w:val="DefaultParagraphFont"/>
+    <w:link w:val="Header"/>
+    <w:uiPriority w:val="99"/>
+    <w:rsid w:val="002E31F5"/>
+    <w:rPr>
+      <w:kern w:val="0"/>
+      <w:lang w:val="en-US"/>
+      <w14:ligatures w14:val="none"/>
+    </w:rPr>
+  </w:style>
+  <w:style w:type="paragraph" w:styleId="Footer">
+    <w:name w:val="footer"/>
+    <w:basedOn w:val="Normal"/>
+    <w:link w:val="FooterChar"/>
+    <w:uiPriority w:val="99"/>
+    <w:unhideWhenUsed/>
+    <w:rsid w:val="002E31F5"/>
+    <w:pPr>
+      <w:tabs>
+        <w:tab w:val="center" w:pos="4513"/>
+        <w:tab w:val="right" w:pos="9026"/>
+      </w:tabs>
+      <w:spacing w:after="0" w:line="240" w:lineRule="auto"/>
+    </w:pPr>
+  </w:style>
+  <w:style w:type="character" w:customStyle="1" w:styleId="FooterChar">
+    <w:name w:val="Footer Char"/>
+    <w:basedOn w:val="DefaultParagraphFont"/>
+    <w:link w:val="Footer"/>
+    <w:uiPriority w:val="99"/>
+    <w:rsid w:val="002E31F5"/>
+    <w:rPr>
+      <w:kern w:val="0"/>
       <w:lang w:val="en-US"/>
       <w14:ligatures w14:val="none"/>
     </w:rPr>
@@ -6537,4 +9826,16 @@
     </a:ext>
   </a:extLst>
 </a:theme>
+</file>
+
+<file path=customXml/item1.xml><?xml version="1.0" encoding="utf-8"?>
+<b:Sources xmlns:b="http://schemas.openxmlformats.org/officeDocument/2006/bibliography" xmlns="http://schemas.openxmlformats.org/officeDocument/2006/bibliography" SelectedStyle="\APASixthEditionOfficeOnline.xsl" StyleName="APA" Version="6"/>
+</file>
+
+<file path=customXml/itemProps1.xml><?xml version="1.0" encoding="utf-8"?>
+<ds:datastoreItem xmlns:ds="http://schemas.openxmlformats.org/officeDocument/2006/customXml" ds:itemID="{FA07063A-3861-4B54-BD08-F43CF4AFE8E9}">
+  <ds:schemaRefs>
+    <ds:schemaRef ds:uri="http://schemas.openxmlformats.org/officeDocument/2006/bibliography"/>
+  </ds:schemaRefs>
+</ds:datastoreItem>
 </file>
--- a/extras/Project_Report.docx
+++ b/extras/Project_Report.docx
@@ -291,7 +291,17 @@
           <w:sz w:val="24"/>
           <w:szCs w:val="24"/>
         </w:rPr>
-        <w:t xml:space="preserve">Supervised By: </w:t>
+        <w:t>Submitted To</w:t>
+      </w:r>
+      <w:r>
+        <w:rPr>
+          <w:rFonts w:ascii="Times New Roman" w:hAnsi="Times New Roman" w:cs="Times New Roman"/>
+          <w:b/>
+          <w:bCs/>
+          <w:sz w:val="24"/>
+          <w:szCs w:val="24"/>
+        </w:rPr>
+        <w:t xml:space="preserve">: </w:t>
       </w:r>
       <w:r>
         <w:rPr>
@@ -381,7 +391,15 @@
           <w:sz w:val="24"/>
           <w:szCs w:val="24"/>
         </w:rPr>
-        <w:t>Mr. Shivam Singh</w:t>
+        <w:t>Mr</w:t>
+      </w:r>
+      <w:r>
+        <w:rPr>
+          <w:rFonts w:ascii="Times New Roman" w:hAnsi="Times New Roman" w:cs="Times New Roman"/>
+          <w:sz w:val="24"/>
+          <w:szCs w:val="24"/>
+        </w:rPr>
+        <w:t>s. Vijaita Kashyap</w:t>
       </w:r>
       <w:r>
         <w:rPr>
@@ -1703,7 +1721,16 @@
                 <w:szCs w:val="24"/>
                 <w:shd w:val="clear" w:color="auto" w:fill="FFFFFF"/>
               </w:rPr>
-              <w:t>10-13</w:t>
+              <w:t>10-1</w:t>
+            </w:r>
+            <w:r>
+              <w:rPr>
+                <w:rFonts w:ascii="Times New Roman" w:hAnsi="Times New Roman" w:cs="Times New Roman"/>
+                <w:sz w:val="24"/>
+                <w:szCs w:val="24"/>
+                <w:shd w:val="clear" w:color="auto" w:fill="FFFFFF"/>
+              </w:rPr>
+              <w:t>6</w:t>
             </w:r>
           </w:p>
         </w:tc>
@@ -1788,7 +1815,16 @@
                 <w:szCs w:val="24"/>
                 <w:shd w:val="clear" w:color="auto" w:fill="FFFFFF"/>
               </w:rPr>
-              <w:t>14</w:t>
+              <w:t>1</w:t>
+            </w:r>
+            <w:r>
+              <w:rPr>
+                <w:rFonts w:ascii="Times New Roman" w:hAnsi="Times New Roman" w:cs="Times New Roman"/>
+                <w:sz w:val="24"/>
+                <w:szCs w:val="24"/>
+                <w:shd w:val="clear" w:color="auto" w:fill="FFFFFF"/>
+              </w:rPr>
+              <w:t>7</w:t>
             </w:r>
           </w:p>
         </w:tc>
@@ -5554,69 +5590,6 @@
           <w:shd w:val="clear" w:color="auto" w:fill="FFFFFF"/>
         </w:rPr>
         <w:t>Contribution and Results</w:t>
-      </w:r>
-    </w:p>
-    <w:p>
-      <w:pPr>
-        <w:spacing w:after="0" w:line="360" w:lineRule="auto"/>
-        <w:jc w:val="both"/>
-        <w:rPr>
-          <w:rFonts w:ascii="Times New Roman" w:hAnsi="Times New Roman" w:cs="Times New Roman"/>
-          <w:noProof/>
-          <w:sz w:val="28"/>
-          <w:szCs w:val="28"/>
-          <w14:ligatures w14:val="standardContextual"/>
-        </w:rPr>
-      </w:pPr>
-      <w:r>
-        <w:rPr>
-          <w:rFonts w:ascii="Times New Roman" w:hAnsi="Times New Roman" w:cs="Times New Roman"/>
-          <w:noProof/>
-          <w:sz w:val="28"/>
-          <w:szCs w:val="28"/>
-          <w14:ligatures w14:val="standardContextual"/>
-        </w:rPr>
-        <w:t>My Contributions</w:t>
-      </w:r>
-      <w:r>
-        <w:rPr>
-          <w:rFonts w:ascii="Times New Roman" w:hAnsi="Times New Roman" w:cs="Times New Roman"/>
-          <w:noProof/>
-          <w:sz w:val="28"/>
-          <w:szCs w:val="28"/>
-          <w14:ligatures w14:val="standardContextual"/>
-        </w:rPr>
-        <w:t xml:space="preserve">: I have been developing the </w:t>
-      </w:r>
-      <w:r>
-        <w:rPr>
-          <w:rFonts w:ascii="Times New Roman" w:hAnsi="Times New Roman" w:cs="Times New Roman"/>
-          <w:noProof/>
-          <w:sz w:val="28"/>
-          <w:szCs w:val="28"/>
-          <w14:ligatures w14:val="standardContextual"/>
-        </w:rPr>
-        <w:t xml:space="preserve">following pages </w:t>
-      </w:r>
-      <w:r>
-        <w:rPr>
-          <w:rFonts w:ascii="Times New Roman" w:hAnsi="Times New Roman" w:cs="Times New Roman"/>
-          <w:noProof/>
-          <w:sz w:val="28"/>
-          <w:szCs w:val="28"/>
-          <w14:ligatures w14:val="standardContextual"/>
-        </w:rPr>
-        <w:t>of Exoticarz</w:t>
-      </w:r>
-      <w:r>
-        <w:rPr>
-          <w:rFonts w:ascii="Times New Roman" w:hAnsi="Times New Roman" w:cs="Times New Roman"/>
-          <w:noProof/>
-          <w:sz w:val="28"/>
-          <w:szCs w:val="28"/>
-          <w14:ligatures w14:val="standardContextual"/>
-        </w:rPr>
-        <w:t>.</w:t>
       </w:r>
     </w:p>
     <w:p>
@@ -5800,13 +5773,17 @@
       </w:pPr>
       <w:r>
         <w:rPr>
+          <w:rFonts w:ascii="Times New Roman" w:hAnsi="Times New Roman" w:cs="Times New Roman"/>
           <w:noProof/>
+          <w:sz w:val="28"/>
+          <w:szCs w:val="28"/>
+          <w14:ligatures w14:val="standardContextual"/>
         </w:rPr>
         <w:drawing>
-          <wp:inline distT="0" distB="0" distL="0" distR="0" wp14:anchorId="3A28A96C" wp14:editId="537218C6">
-            <wp:extent cx="5943600" cy="2886710"/>
+          <wp:inline distT="0" distB="0" distL="0" distR="0" wp14:anchorId="6DC91A77" wp14:editId="084725C7">
+            <wp:extent cx="5943600" cy="2810510"/>
             <wp:effectExtent l="0" t="0" r="0" b="8890"/>
-            <wp:docPr id="572089299" name="Picture 1"/>
+            <wp:docPr id="1839826127" name="Picture 1"/>
             <wp:cNvGraphicFramePr>
               <a:graphicFrameLocks xmlns:a="http://schemas.openxmlformats.org/drawingml/2006/main" noChangeAspect="1"/>
             </wp:cNvGraphicFramePr>
@@ -5814,7 +5791,7 @@
               <a:graphicData uri="http://schemas.openxmlformats.org/drawingml/2006/picture">
                 <pic:pic xmlns:pic="http://schemas.openxmlformats.org/drawingml/2006/picture">
                   <pic:nvPicPr>
-                    <pic:cNvPr id="572089299" name=""/>
+                    <pic:cNvPr id="1233517163" name=""/>
                     <pic:cNvPicPr/>
                   </pic:nvPicPr>
                   <pic:blipFill>
@@ -5826,7 +5803,7 @@
                   <pic:spPr>
                     <a:xfrm>
                       <a:off x="0" y="0"/>
-                      <a:ext cx="5943600" cy="2886710"/>
+                      <a:ext cx="5943600" cy="2810510"/>
                     </a:xfrm>
                     <a:prstGeom prst="rect">
                       <a:avLst/>
@@ -5868,8 +5845,24 @@
           <w:sz w:val="22"/>
           <w:szCs w:val="22"/>
         </w:rPr>
-        <w:t xml:space="preserve"> Renting Page-2</w:t>
-      </w:r>
+        <w:t xml:space="preserve"> </w:t>
+      </w:r>
+      <w:r>
+        <w:rPr>
+          <w:sz w:val="22"/>
+          <w:szCs w:val="22"/>
+        </w:rPr>
+        <w:t>Gas Cars Collection</w:t>
+      </w:r>
+    </w:p>
+    <w:p>
+      <w:pPr>
+        <w:rPr>
+          <w:rFonts w:ascii="Times New Roman" w:hAnsi="Times New Roman" w:cs="Times New Roman"/>
+          <w:sz w:val="24"/>
+          <w:szCs w:val="24"/>
+        </w:rPr>
+      </w:pPr>
     </w:p>
     <w:p>
       <w:pPr>
@@ -5886,7 +5879,15 @@
           <w:szCs w:val="24"/>
         </w:rPr>
         <w:lastRenderedPageBreak/>
-        <w:t>Then there is the segment which shows our collection of cars.</w:t>
+        <w:t>With a toggle we can switch to Electric Cars</w:t>
+      </w:r>
+      <w:r>
+        <w:rPr>
+          <w:rFonts w:ascii="Times New Roman" w:hAnsi="Times New Roman" w:cs="Times New Roman"/>
+          <w:sz w:val="24"/>
+          <w:szCs w:val="24"/>
+        </w:rPr>
+        <w:t>.</w:t>
       </w:r>
     </w:p>
     <w:p>
@@ -5896,24 +5897,16 @@
       <w:r>
         <w:rPr>
           <w:rFonts w:ascii="Times New Roman" w:hAnsi="Times New Roman" w:cs="Times New Roman"/>
-          <w:b/>
-          <w:bCs/>
           <w:noProof/>
-          <w:sz w:val="32"/>
-          <w:szCs w:val="32"/>
-          <w:shd w:val="clear" w:color="auto" w:fill="FFFFFF"/>
+          <w:sz w:val="28"/>
+          <w:szCs w:val="28"/>
+          <w14:ligatures w14:val="standardContextual"/>
         </w:rPr>
         <w:drawing>
-          <wp:inline distT="0" distB="0" distL="0" distR="0" wp14:anchorId="2B8C8D2C" wp14:editId="4D66A873">
-            <wp:extent cx="5943600" cy="3380740"/>
+          <wp:inline distT="0" distB="0" distL="0" distR="0" wp14:anchorId="3EEC85C6" wp14:editId="52CC981B">
+            <wp:extent cx="5943600" cy="2882900"/>
             <wp:effectExtent l="0" t="0" r="0" b="0"/>
-            <wp:docPr id="604828542" name="Picture 4">
-              <a:extLst xmlns:a="http://schemas.openxmlformats.org/drawingml/2006/main">
-                <a:ext uri="{FF2B5EF4-FFF2-40B4-BE49-F238E27FC236}">
-                  <a16:creationId xmlns:a16="http://schemas.microsoft.com/office/drawing/2014/main" id="{186DC725-25E8-D0A8-B4A1-C1A32F98E867}"/>
-                </a:ext>
-              </a:extLst>
-            </wp:docPr>
+            <wp:docPr id="1077887860" name="Picture 1"/>
             <wp:cNvGraphicFramePr>
               <a:graphicFrameLocks xmlns:a="http://schemas.openxmlformats.org/drawingml/2006/main" noChangeAspect="1"/>
             </wp:cNvGraphicFramePr>
@@ -5921,25 +5914,11 @@
               <a:graphicData uri="http://schemas.openxmlformats.org/drawingml/2006/picture">
                 <pic:pic xmlns:pic="http://schemas.openxmlformats.org/drawingml/2006/picture">
                   <pic:nvPicPr>
-                    <pic:cNvPr id="5" name="Picture 4">
-                      <a:extLst>
-                        <a:ext uri="{FF2B5EF4-FFF2-40B4-BE49-F238E27FC236}">
-                          <a16:creationId xmlns:a16="http://schemas.microsoft.com/office/drawing/2014/main" id="{186DC725-25E8-D0A8-B4A1-C1A32F98E867}"/>
-                        </a:ext>
-                      </a:extLst>
-                    </pic:cNvPr>
-                    <pic:cNvPicPr>
-                      <a:picLocks noChangeAspect="1"/>
-                    </pic:cNvPicPr>
+                    <pic:cNvPr id="361097490" name=""/>
+                    <pic:cNvPicPr/>
                   </pic:nvPicPr>
                   <pic:blipFill>
-                    <a:blip r:embed="rId11">
-                      <a:extLst>
-                        <a:ext uri="{28A0092B-C50C-407E-A947-70E740481C1C}">
-                          <a14:useLocalDpi xmlns:a14="http://schemas.microsoft.com/office/drawing/2010/main" val="0"/>
-                        </a:ext>
-                      </a:extLst>
-                    </a:blip>
+                    <a:blip r:embed="rId11"/>
                     <a:stretch>
                       <a:fillRect/>
                     </a:stretch>
@@ -5947,7 +5926,7 @@
                   <pic:spPr>
                     <a:xfrm>
                       <a:off x="0" y="0"/>
-                      <a:ext cx="5943600" cy="3380740"/>
+                      <a:ext cx="5943600" cy="2882900"/>
                     </a:xfrm>
                     <a:prstGeom prst="rect">
                       <a:avLst/>
@@ -5991,42 +5970,108 @@
         <w:t xml:space="preserve"> Collection Segment</w:t>
       </w:r>
     </w:p>
+    <w:p>
+      <w:pPr>
+        <w:spacing w:after="0" w:line="360" w:lineRule="auto"/>
+        <w:ind w:left="360"/>
+        <w:jc w:val="both"/>
+        <w:rPr>
+          <w:rFonts w:ascii="Times New Roman" w:hAnsi="Times New Roman" w:cs="Times New Roman"/>
+          <w:sz w:val="28"/>
+          <w:szCs w:val="28"/>
+          <w:shd w:val="clear" w:color="auto" w:fill="FFFFFF"/>
+          <w:lang w:val="en-IN"/>
+        </w:rPr>
+      </w:pPr>
+      <w:r>
+        <w:rPr>
+          <w:rFonts w:ascii="Times New Roman" w:hAnsi="Times New Roman" w:cs="Times New Roman"/>
+          <w:b/>
+          <w:bCs/>
+          <w:sz w:val="28"/>
+          <w:szCs w:val="28"/>
+          <w:shd w:val="clear" w:color="auto" w:fill="FFFFFF"/>
+          <w:lang w:val="en-IN"/>
+        </w:rPr>
+        <w:t>4.</w:t>
+      </w:r>
+      <w:r>
+        <w:rPr>
+          <w:rFonts w:ascii="Times New Roman" w:hAnsi="Times New Roman" w:cs="Times New Roman"/>
+          <w:b/>
+          <w:bCs/>
+          <w:sz w:val="28"/>
+          <w:szCs w:val="28"/>
+          <w:shd w:val="clear" w:color="auto" w:fill="FFFFFF"/>
+          <w:lang w:val="en-IN"/>
+        </w:rPr>
+        <w:t>2</w:t>
+      </w:r>
+      <w:r>
+        <w:rPr>
+          <w:rFonts w:ascii="Times New Roman" w:hAnsi="Times New Roman" w:cs="Times New Roman"/>
+          <w:b/>
+          <w:bCs/>
+          <w:sz w:val="28"/>
+          <w:szCs w:val="28"/>
+          <w:shd w:val="clear" w:color="auto" w:fill="FFFFFF"/>
+          <w:lang w:val="en-IN"/>
+        </w:rPr>
+        <w:t xml:space="preserve"> </w:t>
+      </w:r>
+      <w:r>
+        <w:rPr>
+          <w:rFonts w:ascii="Times New Roman" w:hAnsi="Times New Roman" w:cs="Times New Roman"/>
+          <w:b/>
+          <w:bCs/>
+          <w:sz w:val="28"/>
+          <w:szCs w:val="28"/>
+          <w:shd w:val="clear" w:color="auto" w:fill="FFFFFF"/>
+          <w:lang w:val="en-IN"/>
+        </w:rPr>
+        <w:t>Car Booking</w:t>
+      </w:r>
+      <w:r>
+        <w:rPr>
+          <w:rFonts w:ascii="Times New Roman" w:hAnsi="Times New Roman" w:cs="Times New Roman"/>
+          <w:b/>
+          <w:bCs/>
+          <w:sz w:val="28"/>
+          <w:szCs w:val="28"/>
+          <w:shd w:val="clear" w:color="auto" w:fill="FFFFFF"/>
+          <w:lang w:val="en-IN"/>
+        </w:rPr>
+        <w:t xml:space="preserve"> Page</w:t>
+      </w:r>
+    </w:p>
+    <w:p>
+      <w:pPr>
+        <w:rPr>
+          <w:rFonts w:ascii="Times New Roman" w:hAnsi="Times New Roman" w:cs="Times New Roman"/>
+          <w:sz w:val="24"/>
+          <w:szCs w:val="24"/>
+        </w:rPr>
+      </w:pPr>
+      <w:r>
+        <w:rPr>
+          <w:rFonts w:ascii="Times New Roman" w:hAnsi="Times New Roman" w:cs="Times New Roman"/>
+          <w:sz w:val="24"/>
+          <w:szCs w:val="24"/>
+        </w:rPr>
+        <w:t>This page shows the specifications and an image of Car listed in Rent Page</w:t>
+      </w:r>
+      <w:r>
+        <w:rPr>
+          <w:rFonts w:ascii="Times New Roman" w:hAnsi="Times New Roman" w:cs="Times New Roman"/>
+          <w:sz w:val="24"/>
+          <w:szCs w:val="24"/>
+        </w:rPr>
+        <w:t>.</w:t>
+      </w:r>
+    </w:p>
     <w:p/>
     <w:p>
       <w:pPr>
-        <w:rPr>
-          <w:rFonts w:ascii="Times New Roman" w:hAnsi="Times New Roman" w:cs="Times New Roman"/>
-          <w:sz w:val="24"/>
-          <w:szCs w:val="24"/>
-        </w:rPr>
-      </w:pPr>
-      <w:r>
-        <w:rPr>
-          <w:rFonts w:ascii="Times New Roman" w:hAnsi="Times New Roman" w:cs="Times New Roman"/>
-          <w:sz w:val="24"/>
-          <w:szCs w:val="24"/>
-        </w:rPr>
-        <w:t>Then there is the</w:t>
-      </w:r>
-      <w:r>
-        <w:rPr>
-          <w:rFonts w:ascii="Times New Roman" w:hAnsi="Times New Roman" w:cs="Times New Roman"/>
-          <w:sz w:val="24"/>
-          <w:szCs w:val="24"/>
-        </w:rPr>
-        <w:t>n a segment which shows the electric vehicle collection</w:t>
-      </w:r>
-      <w:r>
-        <w:rPr>
-          <w:rFonts w:ascii="Times New Roman" w:hAnsi="Times New Roman" w:cs="Times New Roman"/>
-          <w:sz w:val="24"/>
-          <w:szCs w:val="24"/>
-        </w:rPr>
-        <w:t>.</w:t>
-      </w:r>
-    </w:p>
-    <w:p>
-      <w:pPr>
         <w:keepNext/>
         <w:spacing w:after="0" w:line="360" w:lineRule="auto"/>
         <w:jc w:val="both"/>
@@ -6034,13 +6079,12 @@
       <w:r>
         <w:rPr>
           <w:noProof/>
-          <w14:ligatures w14:val="standardContextual"/>
         </w:rPr>
         <w:drawing>
-          <wp:inline distT="0" distB="0" distL="0" distR="0" wp14:anchorId="5321153F" wp14:editId="2D24D208">
-            <wp:extent cx="5943600" cy="2956560"/>
-            <wp:effectExtent l="0" t="0" r="0" b="0"/>
-            <wp:docPr id="1840708628" name="Picture 1"/>
+          <wp:inline distT="0" distB="0" distL="0" distR="0" wp14:anchorId="7917C73F" wp14:editId="27A714DE">
+            <wp:extent cx="5943600" cy="3119120"/>
+            <wp:effectExtent l="0" t="0" r="0" b="5080"/>
+            <wp:docPr id="803883053" name="Picture 1"/>
             <wp:cNvGraphicFramePr>
               <a:graphicFrameLocks xmlns:a="http://schemas.openxmlformats.org/drawingml/2006/main" noChangeAspect="1"/>
             </wp:cNvGraphicFramePr>
@@ -6048,22 +6092,31 @@
               <a:graphicData uri="http://schemas.openxmlformats.org/drawingml/2006/picture">
                 <pic:pic xmlns:pic="http://schemas.openxmlformats.org/drawingml/2006/picture">
                   <pic:nvPicPr>
-                    <pic:cNvPr id="1770254615" name=""/>
-                    <pic:cNvPicPr/>
+                    <pic:cNvPr id="0" name="Picture 1"/>
+                    <pic:cNvPicPr>
+                      <a:picLocks noChangeAspect="1" noChangeArrowheads="1"/>
+                    </pic:cNvPicPr>
                   </pic:nvPicPr>
                   <pic:blipFill rotWithShape="1">
-                    <a:blip r:embed="rId12"/>
-                    <a:srcRect b="12051"/>
+                    <a:blip r:embed="rId12" cstate="print">
+                      <a:extLst>
+                        <a:ext uri="{28A0092B-C50C-407E-A947-70E740481C1C}">
+                          <a14:useLocalDpi xmlns:a14="http://schemas.microsoft.com/office/drawing/2010/main" val="0"/>
+                        </a:ext>
+                      </a:extLst>
+                    </a:blip>
+                    <a:srcRect t="11272"/>
                     <a:stretch/>
                   </pic:blipFill>
                   <pic:spPr bwMode="auto">
                     <a:xfrm>
                       <a:off x="0" y="0"/>
-                      <a:ext cx="5943600" cy="2956560"/>
+                      <a:ext cx="5943600" cy="3119120"/>
                     </a:xfrm>
                     <a:prstGeom prst="rect">
                       <a:avLst/>
                     </a:prstGeom>
+                    <a:noFill/>
                     <a:ln>
                       <a:noFill/>
                     </a:ln>
@@ -6108,7 +6161,14 @@
           <w:sz w:val="22"/>
           <w:szCs w:val="22"/>
         </w:rPr>
-        <w:t xml:space="preserve"> Distinguishing feature</w:t>
+        <w:t xml:space="preserve"> </w:t>
+      </w:r>
+      <w:r>
+        <w:rPr>
+          <w:sz w:val="22"/>
+          <w:szCs w:val="22"/>
+        </w:rPr>
+        <w:t>Car Booking Page</w:t>
       </w:r>
     </w:p>
     <w:p>
@@ -6126,7 +6186,23 @@
           <w:szCs w:val="24"/>
         </w:rPr>
         <w:lastRenderedPageBreak/>
-        <w:t>Also helped my team to make the additional booking pages of cars.</w:t>
+        <w:t>A</w:t>
+      </w:r>
+      <w:r>
+        <w:rPr>
+          <w:rFonts w:ascii="Times New Roman" w:eastAsia="Calibri" w:hAnsi="Times New Roman" w:cs="Times New Roman"/>
+          <w:sz w:val="24"/>
+          <w:szCs w:val="24"/>
+        </w:rPr>
+        <w:t xml:space="preserve"> form is provided to collect information of user to book a car</w:t>
+      </w:r>
+      <w:r>
+        <w:rPr>
+          <w:rFonts w:ascii="Times New Roman" w:eastAsia="Calibri" w:hAnsi="Times New Roman" w:cs="Times New Roman"/>
+          <w:sz w:val="24"/>
+          <w:szCs w:val="24"/>
+        </w:rPr>
+        <w:t>.</w:t>
       </w:r>
     </w:p>
     <w:p>
@@ -6136,13 +6212,12 @@
       <w:r>
         <w:rPr>
           <w:noProof/>
-          <w14:ligatures w14:val="standardContextual"/>
         </w:rPr>
         <w:drawing>
-          <wp:inline distT="0" distB="0" distL="0" distR="0" wp14:anchorId="6FD87B4F" wp14:editId="2BD2AD8F">
-            <wp:extent cx="5943600" cy="2797810"/>
-            <wp:effectExtent l="0" t="0" r="0" b="2540"/>
-            <wp:docPr id="889350018" name="Picture 1"/>
+          <wp:inline distT="0" distB="0" distL="0" distR="0" wp14:anchorId="5A074492" wp14:editId="1E6BC667">
+            <wp:extent cx="5943600" cy="3141980"/>
+            <wp:effectExtent l="0" t="0" r="0" b="1270"/>
+            <wp:docPr id="1994430481" name="Picture 2"/>
             <wp:cNvGraphicFramePr>
               <a:graphicFrameLocks xmlns:a="http://schemas.openxmlformats.org/drawingml/2006/main" noChangeAspect="1"/>
             </wp:cNvGraphicFramePr>
@@ -6150,23 +6225,39 @@
               <a:graphicData uri="http://schemas.openxmlformats.org/drawingml/2006/picture">
                 <pic:pic xmlns:pic="http://schemas.openxmlformats.org/drawingml/2006/picture">
                   <pic:nvPicPr>
-                    <pic:cNvPr id="889350018" name=""/>
-                    <pic:cNvPicPr/>
+                    <pic:cNvPr id="0" name="Picture 3"/>
+                    <pic:cNvPicPr>
+                      <a:picLocks noChangeAspect="1" noChangeArrowheads="1"/>
+                    </pic:cNvPicPr>
                   </pic:nvPicPr>
-                  <pic:blipFill>
-                    <a:blip r:embed="rId13"/>
-                    <a:stretch>
-                      <a:fillRect/>
-                    </a:stretch>
+                  <pic:blipFill rotWithShape="1">
+                    <a:blip r:embed="rId13" cstate="print">
+                      <a:extLst>
+                        <a:ext uri="{28A0092B-C50C-407E-A947-70E740481C1C}">
+                          <a14:useLocalDpi xmlns:a14="http://schemas.microsoft.com/office/drawing/2010/main" val="0"/>
+                        </a:ext>
+                      </a:extLst>
+                    </a:blip>
+                    <a:srcRect t="10622"/>
+                    <a:stretch/>
                   </pic:blipFill>
-                  <pic:spPr>
+                  <pic:spPr bwMode="auto">
                     <a:xfrm>
                       <a:off x="0" y="0"/>
-                      <a:ext cx="5943600" cy="2797810"/>
+                      <a:ext cx="5943600" cy="3141980"/>
                     </a:xfrm>
                     <a:prstGeom prst="rect">
                       <a:avLst/>
                     </a:prstGeom>
+                    <a:noFill/>
+                    <a:ln>
+                      <a:noFill/>
+                    </a:ln>
+                    <a:extLst>
+                      <a:ext uri="{53640926-AAD7-44D8-BBD7-CCE9431645EC}">
+                        <a14:shadowObscured xmlns:a14="http://schemas.microsoft.com/office/drawing/2010/main"/>
+                      </a:ext>
+                    </a:extLst>
                   </pic:spPr>
                 </pic:pic>
               </a:graphicData>
@@ -6204,7 +6295,39 @@
           <w:sz w:val="22"/>
           <w:szCs w:val="22"/>
         </w:rPr>
-        <w:t xml:space="preserve"> Car Booking Header</w:t>
+        <w:t xml:space="preserve"> Car Booking</w:t>
+      </w:r>
+      <w:r>
+        <w:rPr>
+          <w:sz w:val="22"/>
+          <w:szCs w:val="22"/>
+        </w:rPr>
+        <w:t xml:space="preserve"> Form</w:t>
+      </w:r>
+    </w:p>
+    <w:p>
+      <w:pPr>
+        <w:rPr>
+          <w:rFonts w:ascii="Times New Roman" w:eastAsia="Calibri" w:hAnsi="Times New Roman" w:cs="Times New Roman"/>
+          <w:sz w:val="24"/>
+          <w:szCs w:val="24"/>
+        </w:rPr>
+      </w:pPr>
+      <w:r>
+        <w:rPr>
+          <w:rFonts w:ascii="Times New Roman" w:eastAsia="Calibri" w:hAnsi="Times New Roman" w:cs="Times New Roman"/>
+          <w:sz w:val="24"/>
+          <w:szCs w:val="24"/>
+        </w:rPr>
+        <w:t>Then a Confirmation Page is shown with further details for booking</w:t>
+      </w:r>
+      <w:r>
+        <w:rPr>
+          <w:rFonts w:ascii="Times New Roman" w:eastAsia="Calibri" w:hAnsi="Times New Roman" w:cs="Times New Roman"/>
+          <w:sz w:val="24"/>
+          <w:szCs w:val="24"/>
+        </w:rPr>
+        <w:t>.</w:t>
       </w:r>
     </w:p>
     <w:p>
@@ -6220,28 +6343,15 @@
           <w:shd w:val="clear" w:color="auto" w:fill="FFFFFF"/>
         </w:rPr>
       </w:pPr>
-    </w:p>
-    <w:p>
-      <w:pPr>
-        <w:keepNext/>
-        <w:spacing w:after="0" w:line="360" w:lineRule="auto"/>
-        <w:jc w:val="both"/>
-      </w:pPr>
-      <w:r>
-        <w:rPr>
-          <w:rFonts w:ascii="Times New Roman" w:hAnsi="Times New Roman" w:cs="Times New Roman"/>
-          <w:b/>
-          <w:bCs/>
+      <w:r>
+        <w:rPr>
           <w:noProof/>
-          <w:sz w:val="32"/>
-          <w:szCs w:val="32"/>
-          <w:shd w:val="clear" w:color="auto" w:fill="FFFFFF"/>
         </w:rPr>
         <w:drawing>
-          <wp:inline distT="0" distB="0" distL="0" distR="0" wp14:anchorId="12825071" wp14:editId="02079A66">
-            <wp:extent cx="5943600" cy="2879725"/>
+          <wp:inline distT="0" distB="0" distL="0" distR="0" wp14:anchorId="55090F9F" wp14:editId="1373B650">
+            <wp:extent cx="5943600" cy="3111500"/>
             <wp:effectExtent l="0" t="0" r="0" b="0"/>
-            <wp:docPr id="1519380253" name="Picture 1"/>
+            <wp:docPr id="490256065" name="Picture 3"/>
             <wp:cNvGraphicFramePr>
               <a:graphicFrameLocks xmlns:a="http://schemas.openxmlformats.org/drawingml/2006/main" noChangeAspect="1"/>
             </wp:cNvGraphicFramePr>
@@ -6249,23 +6359,39 @@
               <a:graphicData uri="http://schemas.openxmlformats.org/drawingml/2006/picture">
                 <pic:pic xmlns:pic="http://schemas.openxmlformats.org/drawingml/2006/picture">
                   <pic:nvPicPr>
-                    <pic:cNvPr id="1519380253" name=""/>
-                    <pic:cNvPicPr/>
+                    <pic:cNvPr id="0" name="Picture 5"/>
+                    <pic:cNvPicPr>
+                      <a:picLocks noChangeAspect="1" noChangeArrowheads="1"/>
+                    </pic:cNvPicPr>
                   </pic:nvPicPr>
-                  <pic:blipFill>
-                    <a:blip r:embed="rId14"/>
-                    <a:stretch>
-                      <a:fillRect/>
-                    </a:stretch>
+                  <pic:blipFill rotWithShape="1">
+                    <a:blip r:embed="rId14" cstate="print">
+                      <a:extLst>
+                        <a:ext uri="{28A0092B-C50C-407E-A947-70E740481C1C}">
+                          <a14:useLocalDpi xmlns:a14="http://schemas.microsoft.com/office/drawing/2010/main" val="0"/>
+                        </a:ext>
+                      </a:extLst>
+                    </a:blip>
+                    <a:srcRect t="11489"/>
+                    <a:stretch/>
                   </pic:blipFill>
-                  <pic:spPr>
+                  <pic:spPr bwMode="auto">
                     <a:xfrm>
                       <a:off x="0" y="0"/>
-                      <a:ext cx="5943600" cy="2879725"/>
+                      <a:ext cx="5943600" cy="3111500"/>
                     </a:xfrm>
                     <a:prstGeom prst="rect">
                       <a:avLst/>
                     </a:prstGeom>
+                    <a:noFill/>
+                    <a:ln>
+                      <a:noFill/>
+                    </a:ln>
+                    <a:extLst>
+                      <a:ext uri="{53640926-AAD7-44D8-BBD7-CCE9431645EC}">
+                        <a14:shadowObscured xmlns:a14="http://schemas.microsoft.com/office/drawing/2010/main"/>
+                      </a:ext>
+                    </a:extLst>
                   </pic:spPr>
                 </pic:pic>
               </a:graphicData>
@@ -6306,26 +6432,142 @@
           <w:sz w:val="22"/>
           <w:szCs w:val="22"/>
         </w:rPr>
-        <w:t xml:space="preserve"> Description of Car</w:t>
-      </w:r>
-    </w:p>
-    <w:p>
-      <w:pPr>
-        <w:keepNext/>
-        <w:spacing w:after="0" w:line="360" w:lineRule="auto"/>
-        <w:jc w:val="both"/>
+        <w:t xml:space="preserve"> </w:t>
+      </w:r>
+      <w:r>
+        <w:rPr>
+          <w:sz w:val="22"/>
+          <w:szCs w:val="22"/>
+        </w:rPr>
+        <w:t>Confirmation Page</w:t>
+      </w:r>
+    </w:p>
+    <w:p>
+      <w:pPr>
+        <w:rPr>
+          <w:rFonts w:ascii="Times New Roman" w:eastAsia="Calibri" w:hAnsi="Times New Roman" w:cs="Times New Roman"/>
+          <w:sz w:val="24"/>
+          <w:szCs w:val="24"/>
+        </w:rPr>
+      </w:pPr>
+    </w:p>
+    <w:p>
+      <w:pPr>
+        <w:spacing w:after="0" w:line="360" w:lineRule="auto"/>
+        <w:ind w:left="360"/>
+        <w:jc w:val="both"/>
+        <w:rPr>
+          <w:rFonts w:ascii="Times New Roman" w:hAnsi="Times New Roman" w:cs="Times New Roman"/>
+          <w:sz w:val="28"/>
+          <w:szCs w:val="28"/>
+          <w:shd w:val="clear" w:color="auto" w:fill="FFFFFF"/>
+          <w:lang w:val="en-IN"/>
+        </w:rPr>
+      </w:pPr>
+      <w:r>
+        <w:rPr>
+          <w:rFonts w:ascii="Times New Roman" w:hAnsi="Times New Roman" w:cs="Times New Roman"/>
+          <w:b/>
+          <w:bCs/>
+          <w:sz w:val="28"/>
+          <w:szCs w:val="28"/>
+          <w:shd w:val="clear" w:color="auto" w:fill="FFFFFF"/>
+          <w:lang w:val="en-IN"/>
+        </w:rPr>
+        <w:lastRenderedPageBreak/>
+        <w:t>4.</w:t>
+      </w:r>
+      <w:r>
+        <w:rPr>
+          <w:rFonts w:ascii="Times New Roman" w:hAnsi="Times New Roman" w:cs="Times New Roman"/>
+          <w:b/>
+          <w:bCs/>
+          <w:sz w:val="28"/>
+          <w:szCs w:val="28"/>
+          <w:shd w:val="clear" w:color="auto" w:fill="FFFFFF"/>
+          <w:lang w:val="en-IN"/>
+        </w:rPr>
+        <w:t>3</w:t>
+      </w:r>
+      <w:r>
+        <w:rPr>
+          <w:rFonts w:ascii="Times New Roman" w:hAnsi="Times New Roman" w:cs="Times New Roman"/>
+          <w:b/>
+          <w:bCs/>
+          <w:sz w:val="28"/>
+          <w:szCs w:val="28"/>
+          <w:shd w:val="clear" w:color="auto" w:fill="FFFFFF"/>
+          <w:lang w:val="en-IN"/>
+        </w:rPr>
+        <w:t xml:space="preserve"> </w:t>
+      </w:r>
+      <w:r>
+        <w:rPr>
+          <w:rFonts w:ascii="Times New Roman" w:hAnsi="Times New Roman" w:cs="Times New Roman"/>
+          <w:b/>
+          <w:bCs/>
+          <w:sz w:val="28"/>
+          <w:szCs w:val="28"/>
+          <w:shd w:val="clear" w:color="auto" w:fill="FFFFFF"/>
+          <w:lang w:val="en-IN"/>
+        </w:rPr>
+        <w:t>Home</w:t>
+      </w:r>
+      <w:r>
+        <w:rPr>
+          <w:rFonts w:ascii="Times New Roman" w:hAnsi="Times New Roman" w:cs="Times New Roman"/>
+          <w:b/>
+          <w:bCs/>
+          <w:sz w:val="28"/>
+          <w:szCs w:val="28"/>
+          <w:shd w:val="clear" w:color="auto" w:fill="FFFFFF"/>
+          <w:lang w:val="en-IN"/>
+        </w:rPr>
+        <w:t xml:space="preserve"> Page</w:t>
+      </w:r>
+    </w:p>
+    <w:p>
+      <w:pPr>
+        <w:rPr>
+          <w:rFonts w:ascii="Times New Roman" w:eastAsia="Calibri" w:hAnsi="Times New Roman" w:cs="Times New Roman"/>
+          <w:sz w:val="24"/>
+          <w:szCs w:val="24"/>
+        </w:rPr>
+      </w:pPr>
+      <w:r>
+        <w:rPr>
+          <w:rFonts w:ascii="Times New Roman" w:eastAsia="Calibri" w:hAnsi="Times New Roman" w:cs="Times New Roman"/>
+          <w:sz w:val="24"/>
+          <w:szCs w:val="24"/>
+        </w:rPr>
+        <w:t xml:space="preserve">      The Home Page of website includes all the Call To Actions to book a car from Exoticarz</w:t>
+      </w:r>
+      <w:r>
+        <w:rPr>
+          <w:rFonts w:ascii="Times New Roman" w:eastAsia="Calibri" w:hAnsi="Times New Roman" w:cs="Times New Roman"/>
+          <w:sz w:val="24"/>
+          <w:szCs w:val="24"/>
+        </w:rPr>
+        <w:t>.</w:t>
+      </w:r>
+    </w:p>
+    <w:p>
+      <w:pPr>
+        <w:rPr>
+          <w:rFonts w:ascii="Times New Roman" w:eastAsia="Calibri" w:hAnsi="Times New Roman" w:cs="Times New Roman"/>
+          <w:sz w:val="24"/>
+          <w:szCs w:val="24"/>
+        </w:rPr>
       </w:pPr>
       <w:r>
         <w:rPr>
           <w:noProof/>
-          <w14:ligatures w14:val="standardContextual"/>
-        </w:rPr>
-        <w:lastRenderedPageBreak/>
+        </w:rPr>
         <w:drawing>
-          <wp:inline distT="0" distB="0" distL="0" distR="0" wp14:anchorId="7CD1C2F6" wp14:editId="591E68A0">
-            <wp:extent cx="5943600" cy="2500630"/>
+          <wp:inline distT="0" distB="0" distL="0" distR="0" wp14:anchorId="0F4572D5" wp14:editId="65462D61">
+            <wp:extent cx="5943600" cy="2904490"/>
             <wp:effectExtent l="0" t="0" r="0" b="0"/>
-            <wp:docPr id="1537371239" name="Picture 1"/>
+            <wp:docPr id="1058354171" name="Picture 4"/>
             <wp:cNvGraphicFramePr>
               <a:graphicFrameLocks xmlns:a="http://schemas.openxmlformats.org/drawingml/2006/main" noChangeAspect="1"/>
             </wp:cNvGraphicFramePr>
@@ -6333,23 +6575,36 @@
               <a:graphicData uri="http://schemas.openxmlformats.org/drawingml/2006/picture">
                 <pic:pic xmlns:pic="http://schemas.openxmlformats.org/drawingml/2006/picture">
                   <pic:nvPicPr>
-                    <pic:cNvPr id="1537371239" name=""/>
-                    <pic:cNvPicPr/>
+                    <pic:cNvPr id="0" name="Picture 7"/>
+                    <pic:cNvPicPr>
+                      <a:picLocks noChangeAspect="1" noChangeArrowheads="1"/>
+                    </pic:cNvPicPr>
                   </pic:nvPicPr>
                   <pic:blipFill>
-                    <a:blip r:embed="rId15"/>
+                    <a:blip r:embed="rId15">
+                      <a:extLst>
+                        <a:ext uri="{28A0092B-C50C-407E-A947-70E740481C1C}">
+                          <a14:useLocalDpi xmlns:a14="http://schemas.microsoft.com/office/drawing/2010/main" val="0"/>
+                        </a:ext>
+                      </a:extLst>
+                    </a:blip>
+                    <a:srcRect/>
                     <a:stretch>
                       <a:fillRect/>
                     </a:stretch>
                   </pic:blipFill>
-                  <pic:spPr>
+                  <pic:spPr bwMode="auto">
                     <a:xfrm>
                       <a:off x="0" y="0"/>
-                      <a:ext cx="5943600" cy="2500630"/>
+                      <a:ext cx="5943600" cy="2904490"/>
                     </a:xfrm>
                     <a:prstGeom prst="rect">
                       <a:avLst/>
                     </a:prstGeom>
+                    <a:noFill/>
+                    <a:ln>
+                      <a:noFill/>
+                    </a:ln>
                   </pic:spPr>
                 </pic:pic>
               </a:graphicData>
@@ -6363,10 +6618,8 @@
         <w:pStyle w:val="Caption"/>
         <w:jc w:val="center"/>
         <w:rPr>
-          <w:rFonts w:ascii="Times New Roman" w:hAnsi="Times New Roman" w:cs="Times New Roman"/>
           <w:sz w:val="22"/>
           <w:szCs w:val="22"/>
-          <w:shd w:val="clear" w:color="auto" w:fill="FFFFFF"/>
         </w:rPr>
       </w:pPr>
       <w:r>
@@ -6388,7 +6641,991 @@
           <w:sz w:val="22"/>
           <w:szCs w:val="22"/>
         </w:rPr>
-        <w:t xml:space="preserve"> Booking Form</w:t>
+        <w:t xml:space="preserve"> </w:t>
+      </w:r>
+      <w:r>
+        <w:rPr>
+          <w:sz w:val="22"/>
+          <w:szCs w:val="22"/>
+        </w:rPr>
+        <w:t>Featuring Brands at Home Page</w:t>
+      </w:r>
+    </w:p>
+    <w:p/>
+    <w:p>
+      <w:pPr>
+        <w:spacing w:after="0" w:line="360" w:lineRule="auto"/>
+        <w:jc w:val="both"/>
+        <w:rPr>
+          <w:rFonts w:ascii="Times New Roman" w:hAnsi="Times New Roman" w:cs="Times New Roman"/>
+          <w:sz w:val="24"/>
+          <w:szCs w:val="24"/>
+          <w:shd w:val="clear" w:color="auto" w:fill="FFFFFF"/>
+        </w:rPr>
+      </w:pPr>
+      <w:r>
+        <w:rPr>
+          <w:rFonts w:ascii="Times New Roman" w:hAnsi="Times New Roman" w:cs="Times New Roman"/>
+          <w:sz w:val="24"/>
+          <w:szCs w:val="24"/>
+          <w:shd w:val="clear" w:color="auto" w:fill="FFFFFF"/>
+        </w:rPr>
+        <w:t xml:space="preserve">    Implemented a Background clip on scroll to get a premium look and feel.</w:t>
+      </w:r>
+    </w:p>
+    <w:p>
+      <w:pPr>
+        <w:spacing w:after="0" w:line="360" w:lineRule="auto"/>
+        <w:jc w:val="both"/>
+        <w:rPr>
+          <w:rFonts w:ascii="Times New Roman" w:hAnsi="Times New Roman" w:cs="Times New Roman"/>
+          <w:sz w:val="24"/>
+          <w:szCs w:val="24"/>
+          <w:shd w:val="clear" w:color="auto" w:fill="FFFFFF"/>
+        </w:rPr>
+      </w:pPr>
+    </w:p>
+    <w:p>
+      <w:pPr>
+        <w:keepNext/>
+        <w:spacing w:after="0" w:line="360" w:lineRule="auto"/>
+        <w:jc w:val="both"/>
+      </w:pPr>
+      <w:r>
+        <w:rPr>
+          <w:noProof/>
+        </w:rPr>
+        <w:drawing>
+          <wp:inline distT="0" distB="0" distL="0" distR="0" wp14:anchorId="62A4D22B" wp14:editId="085BCE8F">
+            <wp:extent cx="5943600" cy="2933065"/>
+            <wp:effectExtent l="0" t="0" r="0" b="635"/>
+            <wp:docPr id="1091557360" name="Picture 5"/>
+            <wp:cNvGraphicFramePr>
+              <a:graphicFrameLocks xmlns:a="http://schemas.openxmlformats.org/drawingml/2006/main" noChangeAspect="1"/>
+            </wp:cNvGraphicFramePr>
+            <a:graphic xmlns:a="http://schemas.openxmlformats.org/drawingml/2006/main">
+              <a:graphicData uri="http://schemas.openxmlformats.org/drawingml/2006/picture">
+                <pic:pic xmlns:pic="http://schemas.openxmlformats.org/drawingml/2006/picture">
+                  <pic:nvPicPr>
+                    <pic:cNvPr id="0" name="Picture 9"/>
+                    <pic:cNvPicPr>
+                      <a:picLocks noChangeAspect="1" noChangeArrowheads="1"/>
+                    </pic:cNvPicPr>
+                  </pic:nvPicPr>
+                  <pic:blipFill>
+                    <a:blip r:embed="rId16">
+                      <a:extLst>
+                        <a:ext uri="{28A0092B-C50C-407E-A947-70E740481C1C}">
+                          <a14:useLocalDpi xmlns:a14="http://schemas.microsoft.com/office/drawing/2010/main" val="0"/>
+                        </a:ext>
+                      </a:extLst>
+                    </a:blip>
+                    <a:srcRect/>
+                    <a:stretch>
+                      <a:fillRect/>
+                    </a:stretch>
+                  </pic:blipFill>
+                  <pic:spPr bwMode="auto">
+                    <a:xfrm>
+                      <a:off x="0" y="0"/>
+                      <a:ext cx="5943600" cy="2933065"/>
+                    </a:xfrm>
+                    <a:prstGeom prst="rect">
+                      <a:avLst/>
+                    </a:prstGeom>
+                    <a:noFill/>
+                    <a:ln>
+                      <a:noFill/>
+                    </a:ln>
+                  </pic:spPr>
+                </pic:pic>
+              </a:graphicData>
+            </a:graphic>
+          </wp:inline>
+        </w:drawing>
+      </w:r>
+    </w:p>
+    <w:p>
+      <w:pPr>
+        <w:pStyle w:val="Caption"/>
+        <w:jc w:val="center"/>
+        <w:rPr>
+          <w:sz w:val="22"/>
+          <w:szCs w:val="22"/>
+        </w:rPr>
+      </w:pPr>
+      <w:r>
+        <w:rPr>
+          <w:sz w:val="22"/>
+          <w:szCs w:val="22"/>
+        </w:rPr>
+        <w:t>Figure 8</w:t>
+      </w:r>
+      <w:r>
+        <w:rPr>
+          <w:sz w:val="22"/>
+          <w:szCs w:val="22"/>
+        </w:rPr>
+        <w:t xml:space="preserve"> Background Clip </w:t>
+      </w:r>
+      <w:r>
+        <w:rPr>
+          <w:sz w:val="22"/>
+          <w:szCs w:val="22"/>
+        </w:rPr>
+        <w:t>on Scroll</w:t>
+      </w:r>
+    </w:p>
+    <w:p>
+      <w:pPr>
+        <w:spacing w:after="0" w:line="480" w:lineRule="auto"/>
+        <w:jc w:val="both"/>
+        <w:rPr>
+          <w:rFonts w:ascii="Times New Roman" w:hAnsi="Times New Roman" w:cs="Times New Roman"/>
+          <w:sz w:val="24"/>
+          <w:szCs w:val="24"/>
+          <w:shd w:val="clear" w:color="auto" w:fill="FFFFFF"/>
+        </w:rPr>
+      </w:pPr>
+      <w:r>
+        <w:rPr>
+          <w:rFonts w:ascii="Times New Roman" w:hAnsi="Times New Roman" w:cs="Times New Roman"/>
+          <w:sz w:val="24"/>
+          <w:szCs w:val="24"/>
+          <w:shd w:val="clear" w:color="auto" w:fill="FFFFFF"/>
+        </w:rPr>
+        <w:lastRenderedPageBreak/>
+        <w:t>Implemented</w:t>
+      </w:r>
+      <w:r>
+        <w:rPr>
+          <w:rFonts w:ascii="Times New Roman" w:hAnsi="Times New Roman" w:cs="Times New Roman"/>
+          <w:sz w:val="24"/>
+          <w:szCs w:val="24"/>
+          <w:shd w:val="clear" w:color="auto" w:fill="FFFFFF"/>
+        </w:rPr>
+        <w:t xml:space="preserve"> a Slider which shows our Exotic and Top Collection</w:t>
+      </w:r>
+      <w:r>
+        <w:rPr>
+          <w:rFonts w:ascii="Times New Roman" w:hAnsi="Times New Roman" w:cs="Times New Roman"/>
+          <w:sz w:val="24"/>
+          <w:szCs w:val="24"/>
+          <w:shd w:val="clear" w:color="auto" w:fill="FFFFFF"/>
+        </w:rPr>
+        <w:t>.</w:t>
+      </w:r>
+    </w:p>
+    <w:p>
+      <w:pPr>
+        <w:spacing w:after="0" w:line="360" w:lineRule="auto"/>
+        <w:ind w:left="360"/>
+        <w:jc w:val="both"/>
+        <w:rPr>
+          <w:rFonts w:ascii="Times New Roman" w:hAnsi="Times New Roman" w:cs="Times New Roman"/>
+          <w:b/>
+          <w:bCs/>
+          <w:sz w:val="28"/>
+          <w:szCs w:val="28"/>
+          <w:shd w:val="clear" w:color="auto" w:fill="FFFFFF"/>
+          <w:lang w:val="en-IN"/>
+        </w:rPr>
+      </w:pPr>
+      <w:r>
+        <w:rPr>
+          <w:noProof/>
+        </w:rPr>
+        <w:drawing>
+          <wp:inline distT="0" distB="0" distL="0" distR="0" wp14:anchorId="06879832" wp14:editId="313B3A11">
+            <wp:extent cx="5675409" cy="3238500"/>
+            <wp:effectExtent l="0" t="0" r="1905" b="0"/>
+            <wp:docPr id="437751283" name="Picture 12"/>
+            <wp:cNvGraphicFramePr>
+              <a:graphicFrameLocks xmlns:a="http://schemas.openxmlformats.org/drawingml/2006/main" noChangeAspect="1"/>
+            </wp:cNvGraphicFramePr>
+            <a:graphic xmlns:a="http://schemas.openxmlformats.org/drawingml/2006/main">
+              <a:graphicData uri="http://schemas.openxmlformats.org/drawingml/2006/picture">
+                <pic:pic xmlns:pic="http://schemas.openxmlformats.org/drawingml/2006/picture">
+                  <pic:nvPicPr>
+                    <pic:cNvPr id="0" name="Picture 32"/>
+                    <pic:cNvPicPr>
+                      <a:picLocks noChangeAspect="1" noChangeArrowheads="1"/>
+                    </pic:cNvPicPr>
+                  </pic:nvPicPr>
+                  <pic:blipFill>
+                    <a:blip r:embed="rId17">
+                      <a:extLst>
+                        <a:ext uri="{28A0092B-C50C-407E-A947-70E740481C1C}">
+                          <a14:useLocalDpi xmlns:a14="http://schemas.microsoft.com/office/drawing/2010/main" val="0"/>
+                        </a:ext>
+                      </a:extLst>
+                    </a:blip>
+                    <a:srcRect/>
+                    <a:stretch>
+                      <a:fillRect/>
+                    </a:stretch>
+                  </pic:blipFill>
+                  <pic:spPr bwMode="auto">
+                    <a:xfrm>
+                      <a:off x="0" y="0"/>
+                      <a:ext cx="5678704" cy="3240380"/>
+                    </a:xfrm>
+                    <a:prstGeom prst="rect">
+                      <a:avLst/>
+                    </a:prstGeom>
+                    <a:noFill/>
+                    <a:ln>
+                      <a:noFill/>
+                    </a:ln>
+                  </pic:spPr>
+                </pic:pic>
+              </a:graphicData>
+            </a:graphic>
+          </wp:inline>
+        </w:drawing>
+      </w:r>
+    </w:p>
+    <w:p>
+      <w:pPr>
+        <w:spacing w:after="0" w:line="360" w:lineRule="auto"/>
+        <w:ind w:left="360"/>
+        <w:jc w:val="both"/>
+        <w:rPr>
+          <w:rFonts w:ascii="Times New Roman" w:hAnsi="Times New Roman" w:cs="Times New Roman"/>
+          <w:b/>
+          <w:bCs/>
+          <w:sz w:val="28"/>
+          <w:szCs w:val="28"/>
+          <w:shd w:val="clear" w:color="auto" w:fill="FFFFFF"/>
+          <w:lang w:val="en-IN"/>
+        </w:rPr>
+      </w:pPr>
+    </w:p>
+    <w:p>
+      <w:pPr>
+        <w:spacing w:after="0" w:line="360" w:lineRule="auto"/>
+        <w:ind w:left="360"/>
+        <w:jc w:val="both"/>
+        <w:rPr>
+          <w:rFonts w:ascii="Times New Roman" w:hAnsi="Times New Roman" w:cs="Times New Roman"/>
+          <w:b/>
+          <w:bCs/>
+          <w:sz w:val="28"/>
+          <w:szCs w:val="28"/>
+          <w:shd w:val="clear" w:color="auto" w:fill="FFFFFF"/>
+          <w:lang w:val="en-IN"/>
+        </w:rPr>
+      </w:pPr>
+    </w:p>
+    <w:p>
+      <w:pPr>
+        <w:spacing w:after="0" w:line="360" w:lineRule="auto"/>
+        <w:ind w:left="360"/>
+        <w:jc w:val="both"/>
+        <w:rPr>
+          <w:rFonts w:ascii="Times New Roman" w:hAnsi="Times New Roman" w:cs="Times New Roman"/>
+          <w:b/>
+          <w:bCs/>
+          <w:sz w:val="28"/>
+          <w:szCs w:val="28"/>
+          <w:shd w:val="clear" w:color="auto" w:fill="FFFFFF"/>
+          <w:lang w:val="en-IN"/>
+        </w:rPr>
+      </w:pPr>
+    </w:p>
+    <w:p>
+      <w:pPr>
+        <w:spacing w:after="0" w:line="360" w:lineRule="auto"/>
+        <w:ind w:left="360"/>
+        <w:jc w:val="both"/>
+        <w:rPr>
+          <w:rFonts w:ascii="Times New Roman" w:hAnsi="Times New Roman" w:cs="Times New Roman"/>
+          <w:b/>
+          <w:bCs/>
+          <w:sz w:val="28"/>
+          <w:szCs w:val="28"/>
+          <w:shd w:val="clear" w:color="auto" w:fill="FFFFFF"/>
+          <w:lang w:val="en-IN"/>
+        </w:rPr>
+      </w:pPr>
+    </w:p>
+    <w:p>
+      <w:pPr>
+        <w:spacing w:after="0" w:line="360" w:lineRule="auto"/>
+        <w:ind w:left="360"/>
+        <w:jc w:val="both"/>
+        <w:rPr>
+          <w:rFonts w:ascii="Times New Roman" w:hAnsi="Times New Roman" w:cs="Times New Roman"/>
+          <w:b/>
+          <w:bCs/>
+          <w:sz w:val="28"/>
+          <w:szCs w:val="28"/>
+          <w:shd w:val="clear" w:color="auto" w:fill="FFFFFF"/>
+          <w:lang w:val="en-IN"/>
+        </w:rPr>
+      </w:pPr>
+    </w:p>
+    <w:p>
+      <w:pPr>
+        <w:spacing w:after="0" w:line="360" w:lineRule="auto"/>
+        <w:ind w:left="360"/>
+        <w:jc w:val="both"/>
+        <w:rPr>
+          <w:rFonts w:ascii="Times New Roman" w:hAnsi="Times New Roman" w:cs="Times New Roman"/>
+          <w:b/>
+          <w:bCs/>
+          <w:sz w:val="28"/>
+          <w:szCs w:val="28"/>
+          <w:shd w:val="clear" w:color="auto" w:fill="FFFFFF"/>
+          <w:lang w:val="en-IN"/>
+        </w:rPr>
+      </w:pPr>
+    </w:p>
+    <w:p>
+      <w:pPr>
+        <w:spacing w:after="0" w:line="360" w:lineRule="auto"/>
+        <w:ind w:left="360"/>
+        <w:jc w:val="both"/>
+        <w:rPr>
+          <w:rFonts w:ascii="Times New Roman" w:hAnsi="Times New Roman" w:cs="Times New Roman"/>
+          <w:b/>
+          <w:bCs/>
+          <w:sz w:val="28"/>
+          <w:szCs w:val="28"/>
+          <w:shd w:val="clear" w:color="auto" w:fill="FFFFFF"/>
+          <w:lang w:val="en-IN"/>
+        </w:rPr>
+      </w:pPr>
+    </w:p>
+    <w:p>
+      <w:pPr>
+        <w:spacing w:after="0" w:line="360" w:lineRule="auto"/>
+        <w:ind w:left="360"/>
+        <w:jc w:val="both"/>
+        <w:rPr>
+          <w:rFonts w:ascii="Times New Roman" w:hAnsi="Times New Roman" w:cs="Times New Roman"/>
+          <w:b/>
+          <w:bCs/>
+          <w:sz w:val="28"/>
+          <w:szCs w:val="28"/>
+          <w:shd w:val="clear" w:color="auto" w:fill="FFFFFF"/>
+          <w:lang w:val="en-IN"/>
+        </w:rPr>
+      </w:pPr>
+    </w:p>
+    <w:p>
+      <w:pPr>
+        <w:spacing w:after="0" w:line="360" w:lineRule="auto"/>
+        <w:ind w:left="360"/>
+        <w:jc w:val="both"/>
+        <w:rPr>
+          <w:rFonts w:ascii="Times New Roman" w:hAnsi="Times New Roman" w:cs="Times New Roman"/>
+          <w:b/>
+          <w:bCs/>
+          <w:sz w:val="28"/>
+          <w:szCs w:val="28"/>
+          <w:shd w:val="clear" w:color="auto" w:fill="FFFFFF"/>
+          <w:lang w:val="en-IN"/>
+        </w:rPr>
+      </w:pPr>
+    </w:p>
+    <w:p>
+      <w:pPr>
+        <w:spacing w:after="0" w:line="360" w:lineRule="auto"/>
+        <w:ind w:left="360"/>
+        <w:jc w:val="both"/>
+        <w:rPr>
+          <w:rFonts w:ascii="Times New Roman" w:hAnsi="Times New Roman" w:cs="Times New Roman"/>
+          <w:b/>
+          <w:bCs/>
+          <w:sz w:val="28"/>
+          <w:szCs w:val="28"/>
+          <w:shd w:val="clear" w:color="auto" w:fill="FFFFFF"/>
+          <w:lang w:val="en-IN"/>
+        </w:rPr>
+      </w:pPr>
+    </w:p>
+    <w:p>
+      <w:pPr>
+        <w:spacing w:after="0" w:line="360" w:lineRule="auto"/>
+        <w:ind w:left="360"/>
+        <w:jc w:val="both"/>
+        <w:rPr>
+          <w:rFonts w:ascii="Times New Roman" w:hAnsi="Times New Roman" w:cs="Times New Roman"/>
+          <w:b/>
+          <w:bCs/>
+          <w:sz w:val="28"/>
+          <w:szCs w:val="28"/>
+          <w:shd w:val="clear" w:color="auto" w:fill="FFFFFF"/>
+          <w:lang w:val="en-IN"/>
+        </w:rPr>
+      </w:pPr>
+    </w:p>
+    <w:p>
+      <w:pPr>
+        <w:spacing w:after="0" w:line="360" w:lineRule="auto"/>
+        <w:ind w:left="360"/>
+        <w:jc w:val="both"/>
+        <w:rPr>
+          <w:rFonts w:ascii="Times New Roman" w:hAnsi="Times New Roman" w:cs="Times New Roman"/>
+          <w:b/>
+          <w:bCs/>
+          <w:sz w:val="28"/>
+          <w:szCs w:val="28"/>
+          <w:shd w:val="clear" w:color="auto" w:fill="FFFFFF"/>
+          <w:lang w:val="en-IN"/>
+        </w:rPr>
+      </w:pPr>
+    </w:p>
+    <w:p>
+      <w:pPr>
+        <w:spacing w:after="0" w:line="360" w:lineRule="auto"/>
+        <w:ind w:left="360"/>
+        <w:jc w:val="both"/>
+        <w:rPr>
+          <w:rFonts w:ascii="Times New Roman" w:hAnsi="Times New Roman" w:cs="Times New Roman"/>
+          <w:b/>
+          <w:bCs/>
+          <w:sz w:val="28"/>
+          <w:szCs w:val="28"/>
+          <w:shd w:val="clear" w:color="auto" w:fill="FFFFFF"/>
+          <w:lang w:val="en-IN"/>
+        </w:rPr>
+      </w:pPr>
+    </w:p>
+    <w:p>
+      <w:pPr>
+        <w:spacing w:after="0" w:line="360" w:lineRule="auto"/>
+        <w:ind w:left="360"/>
+        <w:jc w:val="both"/>
+        <w:rPr>
+          <w:rFonts w:ascii="Times New Roman" w:hAnsi="Times New Roman" w:cs="Times New Roman"/>
+          <w:b/>
+          <w:bCs/>
+          <w:sz w:val="28"/>
+          <w:szCs w:val="28"/>
+          <w:shd w:val="clear" w:color="auto" w:fill="FFFFFF"/>
+          <w:lang w:val="en-IN"/>
+        </w:rPr>
+      </w:pPr>
+    </w:p>
+    <w:p>
+      <w:pPr>
+        <w:spacing w:after="0" w:line="360" w:lineRule="auto"/>
+        <w:ind w:left="360"/>
+        <w:jc w:val="both"/>
+        <w:rPr>
+          <w:rFonts w:ascii="Times New Roman" w:hAnsi="Times New Roman" w:cs="Times New Roman"/>
+          <w:b/>
+          <w:bCs/>
+          <w:sz w:val="28"/>
+          <w:szCs w:val="28"/>
+          <w:shd w:val="clear" w:color="auto" w:fill="FFFFFF"/>
+          <w:lang w:val="en-IN"/>
+        </w:rPr>
+      </w:pPr>
+    </w:p>
+    <w:p>
+      <w:pPr>
+        <w:spacing w:after="0" w:line="360" w:lineRule="auto"/>
+        <w:ind w:left="360"/>
+        <w:jc w:val="both"/>
+        <w:rPr>
+          <w:rFonts w:ascii="Times New Roman" w:hAnsi="Times New Roman" w:cs="Times New Roman"/>
+          <w:sz w:val="28"/>
+          <w:szCs w:val="28"/>
+          <w:shd w:val="clear" w:color="auto" w:fill="FFFFFF"/>
+          <w:lang w:val="en-IN"/>
+        </w:rPr>
+      </w:pPr>
+      <w:r>
+        <w:rPr>
+          <w:rFonts w:ascii="Times New Roman" w:hAnsi="Times New Roman" w:cs="Times New Roman"/>
+          <w:b/>
+          <w:bCs/>
+          <w:sz w:val="28"/>
+          <w:szCs w:val="28"/>
+          <w:shd w:val="clear" w:color="auto" w:fill="FFFFFF"/>
+          <w:lang w:val="en-IN"/>
+        </w:rPr>
+        <w:lastRenderedPageBreak/>
+        <w:t>4.</w:t>
+      </w:r>
+      <w:r>
+        <w:rPr>
+          <w:rFonts w:ascii="Times New Roman" w:hAnsi="Times New Roman" w:cs="Times New Roman"/>
+          <w:b/>
+          <w:bCs/>
+          <w:sz w:val="28"/>
+          <w:szCs w:val="28"/>
+          <w:shd w:val="clear" w:color="auto" w:fill="FFFFFF"/>
+          <w:lang w:val="en-IN"/>
+        </w:rPr>
+        <w:t>4 About</w:t>
+      </w:r>
+      <w:r>
+        <w:rPr>
+          <w:rFonts w:ascii="Times New Roman" w:hAnsi="Times New Roman" w:cs="Times New Roman"/>
+          <w:b/>
+          <w:bCs/>
+          <w:sz w:val="28"/>
+          <w:szCs w:val="28"/>
+          <w:shd w:val="clear" w:color="auto" w:fill="FFFFFF"/>
+          <w:lang w:val="en-IN"/>
+        </w:rPr>
+        <w:t xml:space="preserve"> Page</w:t>
+      </w:r>
+    </w:p>
+    <w:p>
+      <w:pPr>
+        <w:spacing w:after="0" w:line="480" w:lineRule="auto"/>
+        <w:ind w:left="360"/>
+        <w:jc w:val="both"/>
+        <w:rPr>
+          <w:rFonts w:ascii="Times New Roman" w:eastAsia="Calibri" w:hAnsi="Times New Roman" w:cs="Times New Roman"/>
+          <w:sz w:val="24"/>
+          <w:szCs w:val="24"/>
+        </w:rPr>
+      </w:pPr>
+      <w:r>
+        <w:rPr>
+          <w:rFonts w:ascii="Times New Roman" w:eastAsia="Calibri" w:hAnsi="Times New Roman" w:cs="Times New Roman"/>
+          <w:sz w:val="24"/>
+          <w:szCs w:val="24"/>
+        </w:rPr>
+        <w:t xml:space="preserve">The </w:t>
+      </w:r>
+      <w:r>
+        <w:rPr>
+          <w:rFonts w:ascii="Times New Roman" w:eastAsia="Calibri" w:hAnsi="Times New Roman" w:cs="Times New Roman"/>
+          <w:sz w:val="24"/>
+          <w:szCs w:val="24"/>
+        </w:rPr>
+        <w:t>About Page of the website which conveys our values of business and what we offer</w:t>
+      </w:r>
+      <w:r>
+        <w:rPr>
+          <w:rFonts w:ascii="Times New Roman" w:eastAsia="Calibri" w:hAnsi="Times New Roman" w:cs="Times New Roman"/>
+          <w:sz w:val="24"/>
+          <w:szCs w:val="24"/>
+        </w:rPr>
+        <w:t>.</w:t>
+      </w:r>
+    </w:p>
+    <w:p>
+      <w:pPr>
+        <w:keepNext/>
+        <w:spacing w:after="0" w:line="360" w:lineRule="auto"/>
+        <w:jc w:val="both"/>
+        <w:rPr>
+          <w:lang w:val="en-IN"/>
+        </w:rPr>
+      </w:pPr>
+      <w:r>
+        <w:rPr>
+          <w:lang w:val="en-IN"/>
+        </w:rPr>
+        <w:drawing>
+          <wp:inline distT="0" distB="0" distL="0" distR="0" wp14:anchorId="021DEC99" wp14:editId="07D0E245">
+            <wp:extent cx="5943600" cy="1982470"/>
+            <wp:effectExtent l="0" t="0" r="0" b="0"/>
+            <wp:docPr id="590497795" name="Picture 7"/>
+            <wp:cNvGraphicFramePr>
+              <a:graphicFrameLocks xmlns:a="http://schemas.openxmlformats.org/drawingml/2006/main" noChangeAspect="1"/>
+            </wp:cNvGraphicFramePr>
+            <a:graphic xmlns:a="http://schemas.openxmlformats.org/drawingml/2006/main">
+              <a:graphicData uri="http://schemas.openxmlformats.org/drawingml/2006/picture">
+                <pic:pic xmlns:pic="http://schemas.openxmlformats.org/drawingml/2006/picture">
+                  <pic:nvPicPr>
+                    <pic:cNvPr id="0" name="Picture 16"/>
+                    <pic:cNvPicPr>
+                      <a:picLocks noChangeAspect="1" noChangeArrowheads="1"/>
+                    </pic:cNvPicPr>
+                  </pic:nvPicPr>
+                  <pic:blipFill>
+                    <a:blip r:embed="rId18" cstate="print">
+                      <a:extLst>
+                        <a:ext uri="{28A0092B-C50C-407E-A947-70E740481C1C}">
+                          <a14:useLocalDpi xmlns:a14="http://schemas.microsoft.com/office/drawing/2010/main" val="0"/>
+                        </a:ext>
+                      </a:extLst>
+                    </a:blip>
+                    <a:srcRect/>
+                    <a:stretch>
+                      <a:fillRect/>
+                    </a:stretch>
+                  </pic:blipFill>
+                  <pic:spPr bwMode="auto">
+                    <a:xfrm>
+                      <a:off x="0" y="0"/>
+                      <a:ext cx="5943600" cy="1982470"/>
+                    </a:xfrm>
+                    <a:prstGeom prst="rect">
+                      <a:avLst/>
+                    </a:prstGeom>
+                    <a:noFill/>
+                    <a:ln>
+                      <a:noFill/>
+                    </a:ln>
+                  </pic:spPr>
+                </pic:pic>
+              </a:graphicData>
+            </a:graphic>
+          </wp:inline>
+        </w:drawing>
+      </w:r>
+    </w:p>
+    <w:p>
+      <w:pPr>
+        <w:pStyle w:val="Caption"/>
+        <w:jc w:val="center"/>
+        <w:rPr>
+          <w:sz w:val="22"/>
+          <w:szCs w:val="22"/>
+        </w:rPr>
+      </w:pPr>
+      <w:r>
+        <w:rPr>
+          <w:sz w:val="22"/>
+          <w:szCs w:val="22"/>
+        </w:rPr>
+        <w:t xml:space="preserve">Figure 9 </w:t>
+      </w:r>
+      <w:r>
+        <w:rPr>
+          <w:sz w:val="22"/>
+          <w:szCs w:val="22"/>
+        </w:rPr>
+        <w:t>About Us Segment</w:t>
+      </w:r>
+    </w:p>
+    <w:p/>
+    <w:p>
+      <w:pPr>
+        <w:spacing w:line="360" w:lineRule="auto"/>
+        <w:rPr>
+          <w:rFonts w:ascii="Times New Roman" w:eastAsia="Calibri" w:hAnsi="Times New Roman" w:cs="Times New Roman"/>
+          <w:sz w:val="24"/>
+          <w:szCs w:val="24"/>
+        </w:rPr>
+      </w:pPr>
+      <w:r>
+        <w:rPr>
+          <w:rFonts w:ascii="Times New Roman" w:eastAsia="Calibri" w:hAnsi="Times New Roman" w:cs="Times New Roman"/>
+          <w:sz w:val="24"/>
+          <w:szCs w:val="24"/>
+        </w:rPr>
+        <w:t xml:space="preserve">     </w:t>
+      </w:r>
+      <w:r>
+        <w:rPr>
+          <w:rFonts w:ascii="Times New Roman" w:eastAsia="Calibri" w:hAnsi="Times New Roman" w:cs="Times New Roman"/>
+          <w:sz w:val="24"/>
+          <w:szCs w:val="24"/>
+        </w:rPr>
+        <w:t>I</w:t>
+      </w:r>
+      <w:r>
+        <w:rPr>
+          <w:rFonts w:ascii="Times New Roman" w:eastAsia="Calibri" w:hAnsi="Times New Roman" w:cs="Times New Roman"/>
+          <w:sz w:val="24"/>
+          <w:szCs w:val="24"/>
+        </w:rPr>
+        <w:t>t also tells us what we offer in our Garage.</w:t>
+      </w:r>
+    </w:p>
+    <w:p>
+      <w:pPr>
+        <w:rPr>
+          <w:rFonts w:ascii="Times New Roman" w:eastAsia="Calibri" w:hAnsi="Times New Roman" w:cs="Times New Roman"/>
+          <w:sz w:val="24"/>
+          <w:szCs w:val="24"/>
+          <w:lang w:val="en-IN"/>
+        </w:rPr>
+      </w:pPr>
+      <w:r>
+        <w:rPr>
+          <w:rFonts w:ascii="Times New Roman" w:eastAsia="Calibri" w:hAnsi="Times New Roman" w:cs="Times New Roman"/>
+          <w:sz w:val="24"/>
+          <w:szCs w:val="24"/>
+          <w:lang w:val="en-IN"/>
+        </w:rPr>
+        <w:drawing>
+          <wp:inline distT="0" distB="0" distL="0" distR="0" wp14:anchorId="1D3E424A" wp14:editId="306AAF39">
+            <wp:extent cx="5943600" cy="2195195"/>
+            <wp:effectExtent l="0" t="0" r="0" b="0"/>
+            <wp:docPr id="2144942642" name="Picture 9"/>
+            <wp:cNvGraphicFramePr>
+              <a:graphicFrameLocks xmlns:a="http://schemas.openxmlformats.org/drawingml/2006/main" noChangeAspect="1"/>
+            </wp:cNvGraphicFramePr>
+            <a:graphic xmlns:a="http://schemas.openxmlformats.org/drawingml/2006/main">
+              <a:graphicData uri="http://schemas.openxmlformats.org/drawingml/2006/picture">
+                <pic:pic xmlns:pic="http://schemas.openxmlformats.org/drawingml/2006/picture">
+                  <pic:nvPicPr>
+                    <pic:cNvPr id="0" name="Picture 23"/>
+                    <pic:cNvPicPr>
+                      <a:picLocks noChangeAspect="1" noChangeArrowheads="1"/>
+                    </pic:cNvPicPr>
+                  </pic:nvPicPr>
+                  <pic:blipFill>
+                    <a:blip r:embed="rId19" cstate="print">
+                      <a:extLst>
+                        <a:ext uri="{28A0092B-C50C-407E-A947-70E740481C1C}">
+                          <a14:useLocalDpi xmlns:a14="http://schemas.microsoft.com/office/drawing/2010/main" val="0"/>
+                        </a:ext>
+                      </a:extLst>
+                    </a:blip>
+                    <a:srcRect/>
+                    <a:stretch>
+                      <a:fillRect/>
+                    </a:stretch>
+                  </pic:blipFill>
+                  <pic:spPr bwMode="auto">
+                    <a:xfrm>
+                      <a:off x="0" y="0"/>
+                      <a:ext cx="5943600" cy="2195195"/>
+                    </a:xfrm>
+                    <a:prstGeom prst="rect">
+                      <a:avLst/>
+                    </a:prstGeom>
+                    <a:noFill/>
+                    <a:ln>
+                      <a:noFill/>
+                    </a:ln>
+                  </pic:spPr>
+                </pic:pic>
+              </a:graphicData>
+            </a:graphic>
+          </wp:inline>
+        </w:drawing>
+      </w:r>
+    </w:p>
+    <w:p>
+      <w:pPr>
+        <w:pStyle w:val="Caption"/>
+        <w:jc w:val="center"/>
+        <w:rPr>
+          <w:sz w:val="22"/>
+          <w:szCs w:val="22"/>
+        </w:rPr>
+      </w:pPr>
+      <w:r>
+        <w:rPr>
+          <w:sz w:val="22"/>
+          <w:szCs w:val="22"/>
+        </w:rPr>
+        <w:t xml:space="preserve">Figure </w:t>
+      </w:r>
+      <w:r>
+        <w:rPr>
+          <w:sz w:val="22"/>
+          <w:szCs w:val="22"/>
+        </w:rPr>
+        <w:t xml:space="preserve">10 </w:t>
+      </w:r>
+      <w:r>
+        <w:rPr>
+          <w:sz w:val="22"/>
+          <w:szCs w:val="22"/>
+        </w:rPr>
+        <w:t xml:space="preserve"> </w:t>
+      </w:r>
+      <w:r>
+        <w:rPr>
+          <w:sz w:val="22"/>
+          <w:szCs w:val="22"/>
+        </w:rPr>
+        <w:t xml:space="preserve">Our Services </w:t>
+      </w:r>
+    </w:p>
+    <w:p/>
+    <w:p/>
+    <w:p/>
+    <w:p/>
+    <w:p/>
+    <w:p/>
+    <w:p>
+      <w:pPr>
+        <w:spacing w:line="360" w:lineRule="auto"/>
+      </w:pPr>
+      <w:r>
+        <w:rPr>
+          <w:rFonts w:ascii="Times New Roman" w:eastAsia="Calibri" w:hAnsi="Times New Roman" w:cs="Times New Roman"/>
+          <w:sz w:val="24"/>
+          <w:szCs w:val="24"/>
+        </w:rPr>
+        <w:lastRenderedPageBreak/>
+        <w:t xml:space="preserve"> </w:t>
+      </w:r>
+      <w:r>
+        <w:rPr>
+          <w:rFonts w:ascii="Times New Roman" w:eastAsia="Calibri" w:hAnsi="Times New Roman" w:cs="Times New Roman"/>
+          <w:sz w:val="24"/>
+          <w:szCs w:val="24"/>
+        </w:rPr>
+        <w:t xml:space="preserve">     </w:t>
+      </w:r>
+      <w:r>
+        <w:rPr>
+          <w:rFonts w:ascii="Times New Roman" w:eastAsia="Calibri" w:hAnsi="Times New Roman" w:cs="Times New Roman"/>
+          <w:sz w:val="24"/>
+          <w:szCs w:val="24"/>
+        </w:rPr>
+        <w:t xml:space="preserve"> </w:t>
+      </w:r>
+      <w:r>
+        <w:rPr>
+          <w:rFonts w:ascii="Times New Roman" w:eastAsia="Calibri" w:hAnsi="Times New Roman" w:cs="Times New Roman"/>
+          <w:sz w:val="24"/>
+          <w:szCs w:val="24"/>
+        </w:rPr>
+        <w:t>About Page also shows the customer reviews for our Website</w:t>
+      </w:r>
+      <w:r>
+        <w:rPr>
+          <w:rFonts w:ascii="Times New Roman" w:eastAsia="Calibri" w:hAnsi="Times New Roman" w:cs="Times New Roman"/>
+          <w:sz w:val="24"/>
+          <w:szCs w:val="24"/>
+        </w:rPr>
+        <w:t>.</w:t>
+      </w:r>
+    </w:p>
+    <w:p>
+      <w:pPr>
+        <w:keepNext/>
+        <w:spacing w:after="0" w:line="360" w:lineRule="auto"/>
+        <w:jc w:val="both"/>
+        <w:rPr>
+          <w:lang w:val="en-IN"/>
+        </w:rPr>
+      </w:pPr>
+      <w:r>
+        <w:rPr>
+          <w:lang w:val="en-IN"/>
+        </w:rPr>
+        <w:t xml:space="preserve">    </w:t>
+      </w:r>
+      <w:r>
+        <w:rPr>
+          <w:lang w:val="en-IN"/>
+        </w:rPr>
+        <w:drawing>
+          <wp:inline distT="0" distB="0" distL="0" distR="0" wp14:anchorId="73AAC988" wp14:editId="3B791D6D">
+            <wp:extent cx="5805119" cy="1996440"/>
+            <wp:effectExtent l="0" t="0" r="5715" b="3810"/>
+            <wp:docPr id="156242670" name="Picture 11"/>
+            <wp:cNvGraphicFramePr>
+              <a:graphicFrameLocks xmlns:a="http://schemas.openxmlformats.org/drawingml/2006/main" noChangeAspect="1"/>
+            </wp:cNvGraphicFramePr>
+            <a:graphic xmlns:a="http://schemas.openxmlformats.org/drawingml/2006/main">
+              <a:graphicData uri="http://schemas.openxmlformats.org/drawingml/2006/picture">
+                <pic:pic xmlns:pic="http://schemas.openxmlformats.org/drawingml/2006/picture">
+                  <pic:nvPicPr>
+                    <pic:cNvPr id="0" name="Picture 30"/>
+                    <pic:cNvPicPr>
+                      <a:picLocks noChangeAspect="1" noChangeArrowheads="1"/>
+                    </pic:cNvPicPr>
+                  </pic:nvPicPr>
+                  <pic:blipFill>
+                    <a:blip r:embed="rId20" cstate="print">
+                      <a:extLst>
+                        <a:ext uri="{28A0092B-C50C-407E-A947-70E740481C1C}">
+                          <a14:useLocalDpi xmlns:a14="http://schemas.microsoft.com/office/drawing/2010/main" val="0"/>
+                        </a:ext>
+                      </a:extLst>
+                    </a:blip>
+                    <a:srcRect/>
+                    <a:stretch>
+                      <a:fillRect/>
+                    </a:stretch>
+                  </pic:blipFill>
+                  <pic:spPr bwMode="auto">
+                    <a:xfrm>
+                      <a:off x="0" y="0"/>
+                      <a:ext cx="5842861" cy="2009420"/>
+                    </a:xfrm>
+                    <a:prstGeom prst="rect">
+                      <a:avLst/>
+                    </a:prstGeom>
+                    <a:noFill/>
+                    <a:ln>
+                      <a:noFill/>
+                    </a:ln>
+                  </pic:spPr>
+                </pic:pic>
+              </a:graphicData>
+            </a:graphic>
+          </wp:inline>
+        </w:drawing>
+      </w:r>
+    </w:p>
+    <w:p>
+      <w:pPr>
+        <w:pStyle w:val="Caption"/>
+        <w:jc w:val="center"/>
+        <w:rPr>
+          <w:rFonts w:ascii="Times New Roman" w:hAnsi="Times New Roman" w:cs="Times New Roman"/>
+          <w:sz w:val="22"/>
+          <w:szCs w:val="22"/>
+          <w:shd w:val="clear" w:color="auto" w:fill="FFFFFF"/>
+        </w:rPr>
+      </w:pPr>
+      <w:r>
+        <w:rPr>
+          <w:sz w:val="22"/>
+          <w:szCs w:val="22"/>
+        </w:rPr>
+        <w:t xml:space="preserve">Figure </w:t>
+      </w:r>
+      <w:r>
+        <w:rPr>
+          <w:sz w:val="22"/>
+          <w:szCs w:val="22"/>
+        </w:rPr>
+        <w:fldChar w:fldCharType="begin"/>
+      </w:r>
+      <w:r>
+        <w:rPr>
+          <w:sz w:val="22"/>
+          <w:szCs w:val="22"/>
+        </w:rPr>
+        <w:instrText xml:space="preserve"> SEQ Figure \* ARABIC </w:instrText>
+      </w:r>
+      <w:r>
+        <w:rPr>
+          <w:sz w:val="22"/>
+          <w:szCs w:val="22"/>
+        </w:rPr>
+        <w:fldChar w:fldCharType="separate"/>
+      </w:r>
+      <w:r>
+        <w:rPr>
+          <w:noProof/>
+          <w:sz w:val="22"/>
+          <w:szCs w:val="22"/>
+        </w:rPr>
+        <w:t>1</w:t>
+      </w:r>
+      <w:r>
+        <w:rPr>
+          <w:sz w:val="22"/>
+          <w:szCs w:val="22"/>
+        </w:rPr>
+        <w:fldChar w:fldCharType="end"/>
+      </w:r>
+      <w:r>
+        <w:rPr>
+          <w:sz w:val="22"/>
+          <w:szCs w:val="22"/>
+        </w:rPr>
+        <w:t xml:space="preserve">1 </w:t>
+      </w:r>
+      <w:r>
+        <w:rPr>
+          <w:sz w:val="22"/>
+          <w:szCs w:val="22"/>
+        </w:rPr>
+        <w:t>Customer Reviews</w:t>
       </w:r>
     </w:p>
     <w:p>
@@ -6725,7 +7962,7 @@
           <w14:ligatures w14:val="standardContextual"/>
         </w:rPr>
       </w:pPr>
-      <w:hyperlink r:id="rId16" w:history="1">
+      <w:hyperlink r:id="rId21" w:history="1">
         <w:r>
           <w:rPr>
             <w:rStyle w:val="Hyperlink"/>
@@ -6805,7 +8042,7 @@
         </w:rPr>
         <w:t xml:space="preserve">            </w:t>
       </w:r>
-      <w:hyperlink r:id="rId17" w:history="1">
+      <w:hyperlink r:id="rId22" w:history="1">
         <w:r>
           <w:rPr>
             <w:rStyle w:val="Hyperlink"/>
@@ -6865,7 +8102,7 @@
           <w14:ligatures w14:val="standardContextual"/>
         </w:rPr>
       </w:pPr>
-      <w:hyperlink r:id="rId18" w:history="1">
+      <w:hyperlink r:id="rId23" w:history="1">
         <w:r>
           <w:rPr>
             <w:rStyle w:val="Hyperlink"/>
@@ -6925,6 +8162,7 @@
     <w:p>
       <w:pPr>
         <w:spacing w:after="0" w:line="360" w:lineRule="auto"/>
+        <w:ind w:left="720"/>
         <w:jc w:val="both"/>
         <w:rPr>
           <w:rFonts w:ascii="Times New Roman" w:hAnsi="Times New Roman" w:cs="Times New Roman"/>
@@ -6935,17 +8173,7 @@
           <w14:ligatures w14:val="standardContextual"/>
         </w:rPr>
       </w:pPr>
-      <w:r>
-        <w:rPr>
-          <w:rFonts w:ascii="Times New Roman" w:hAnsi="Times New Roman" w:cs="Times New Roman"/>
-          <w:noProof/>
-          <w:sz w:val="24"/>
-          <w:szCs w:val="24"/>
-          <w14:ligatures w14:val="standardContextual"/>
-        </w:rPr>
-        <w:t xml:space="preserve">            </w:t>
-      </w:r>
-      <w:hyperlink r:id="rId19" w:history="1">
+      <w:hyperlink r:id="rId24" w:history="1">
         <w:r>
           <w:rPr>
             <w:rStyle w:val="Hyperlink"/>
@@ -6961,6 +8189,96 @@
     </w:p>
     <w:p>
       <w:pPr>
+        <w:numPr>
+          <w:ilvl w:val="0"/>
+          <w:numId w:val="11"/>
+        </w:numPr>
+        <w:tabs>
+          <w:tab w:val="left" w:pos="720"/>
+        </w:tabs>
+        <w:spacing w:after="0" w:line="360" w:lineRule="auto"/>
+        <w:jc w:val="both"/>
+        <w:rPr>
+          <w:rFonts w:ascii="Times New Roman" w:hAnsi="Times New Roman" w:cs="Times New Roman"/>
+          <w:noProof/>
+          <w:sz w:val="24"/>
+          <w:szCs w:val="24"/>
+          <w:lang w:val="en-IN"/>
+          <w14:ligatures w14:val="standardContextual"/>
+        </w:rPr>
+      </w:pPr>
+      <w:r>
+        <w:rPr>
+          <w:rFonts w:ascii="Times New Roman" w:hAnsi="Times New Roman" w:cs="Times New Roman"/>
+          <w:noProof/>
+          <w:sz w:val="24"/>
+          <w:szCs w:val="24"/>
+          <w:lang w:val="en-IN"/>
+          <w14:ligatures w14:val="standardContextual"/>
+        </w:rPr>
+        <w:t xml:space="preserve">React </w:t>
+      </w:r>
+    </w:p>
+    <w:p>
+      <w:pPr>
+        <w:spacing w:after="0" w:line="360" w:lineRule="auto"/>
+        <w:jc w:val="both"/>
+        <w:rPr>
+          <w:rStyle w:val="Hyperlink"/>
+          <w:rFonts w:ascii="Times New Roman" w:hAnsi="Times New Roman" w:cs="Times New Roman"/>
+          <w:noProof/>
+          <w:sz w:val="24"/>
+          <w:szCs w:val="24"/>
+          <w14:ligatures w14:val="standardContextual"/>
+        </w:rPr>
+      </w:pPr>
+      <w:r>
+        <w:rPr>
+          <w:rFonts w:ascii="Times New Roman" w:hAnsi="Times New Roman" w:cs="Times New Roman"/>
+          <w:noProof/>
+          <w:sz w:val="24"/>
+          <w:szCs w:val="24"/>
+          <w14:ligatures w14:val="standardContextual"/>
+        </w:rPr>
+        <w:t xml:space="preserve">            </w:t>
+      </w:r>
+      <w:r>
+        <w:rPr>
+          <w:rFonts w:ascii="Times New Roman" w:hAnsi="Times New Roman" w:cs="Times New Roman"/>
+          <w:noProof/>
+          <w:sz w:val="24"/>
+          <w:szCs w:val="24"/>
+          <w14:ligatures w14:val="standardContextual"/>
+        </w:rPr>
+        <w:t>https:/</w:t>
+      </w:r>
+      <w:r>
+        <w:rPr>
+          <w:rFonts w:ascii="Times New Roman" w:hAnsi="Times New Roman" w:cs="Times New Roman"/>
+          <w:noProof/>
+          <w:sz w:val="24"/>
+          <w:szCs w:val="24"/>
+          <w14:ligatures w14:val="standardContextual"/>
+        </w:rPr>
+        <w:t>/react.dev</w:t>
+      </w:r>
+    </w:p>
+    <w:p>
+      <w:pPr>
+        <w:spacing w:after="0" w:line="360" w:lineRule="auto"/>
+        <w:jc w:val="both"/>
+        <w:rPr>
+          <w:rFonts w:ascii="Times New Roman" w:hAnsi="Times New Roman" w:cs="Times New Roman"/>
+          <w:noProof/>
+          <w:sz w:val="24"/>
+          <w:szCs w:val="24"/>
+          <w:lang w:val="en-IN"/>
+          <w14:ligatures w14:val="standardContextual"/>
+        </w:rPr>
+      </w:pPr>
+    </w:p>
+    <w:p>
+      <w:pPr>
         <w:spacing w:after="0" w:line="360" w:lineRule="auto"/>
         <w:jc w:val="both"/>
         <w:rPr>
@@ -7174,7 +8492,7 @@
       </w:pPr>
     </w:p>
     <w:sectPr>
-      <w:footerReference w:type="default" r:id="rId20"/>
+      <w:footerReference w:type="default" r:id="rId25"/>
       <w:pgSz w:w="12240" w:h="15840"/>
       <w:pgMar w:top="1440" w:right="1440" w:bottom="1440" w:left="1440" w:header="720" w:footer="720" w:gutter="0"/>
       <w:pgBorders w:display="firstPage" w:offsetFrom="page">
@@ -7715,6 +9033,95 @@
     </w:lvl>
   </w:abstractNum>
   <w:abstractNum w:abstractNumId="3" w15:restartNumberingAfterBreak="0">
+    <w:nsid w:val="23594289"/>
+    <w:multiLevelType w:val="hybridMultilevel"/>
+    <w:tmpl w:val="A216C118"/>
+    <w:lvl w:ilvl="0" w:tplc="FFFFFFFF">
+      <w:start w:val="1"/>
+      <w:numFmt w:val="upperLetter"/>
+      <w:lvlText w:val="%1)"/>
+      <w:lvlJc w:val="left"/>
+      <w:pPr>
+        <w:ind w:left="720" w:hanging="360"/>
+      </w:pPr>
+      <w:rPr>
+        <w:rFonts w:hint="default"/>
+      </w:rPr>
+    </w:lvl>
+    <w:lvl w:ilvl="1" w:tplc="FFFFFFFF" w:tentative="1">
+      <w:start w:val="1"/>
+      <w:numFmt w:val="lowerLetter"/>
+      <w:lvlText w:val="%2."/>
+      <w:lvlJc w:val="left"/>
+      <w:pPr>
+        <w:ind w:left="1440" w:hanging="360"/>
+      </w:pPr>
+    </w:lvl>
+    <w:lvl w:ilvl="2" w:tplc="FFFFFFFF" w:tentative="1">
+      <w:start w:val="1"/>
+      <w:numFmt w:val="lowerRoman"/>
+      <w:lvlText w:val="%3."/>
+      <w:lvlJc w:val="right"/>
+      <w:pPr>
+        <w:ind w:left="2160" w:hanging="180"/>
+      </w:pPr>
+    </w:lvl>
+    <w:lvl w:ilvl="3" w:tplc="FFFFFFFF" w:tentative="1">
+      <w:start w:val="1"/>
+      <w:numFmt w:val="decimal"/>
+      <w:lvlText w:val="%4."/>
+      <w:lvlJc w:val="left"/>
+      <w:pPr>
+        <w:ind w:left="2880" w:hanging="360"/>
+      </w:pPr>
+    </w:lvl>
+    <w:lvl w:ilvl="4" w:tplc="FFFFFFFF" w:tentative="1">
+      <w:start w:val="1"/>
+      <w:numFmt w:val="lowerLetter"/>
+      <w:lvlText w:val="%5."/>
+      <w:lvlJc w:val="left"/>
+      <w:pPr>
+        <w:ind w:left="3600" w:hanging="360"/>
+      </w:pPr>
+    </w:lvl>
+    <w:lvl w:ilvl="5" w:tplc="FFFFFFFF" w:tentative="1">
+      <w:start w:val="1"/>
+      <w:numFmt w:val="lowerRoman"/>
+      <w:lvlText w:val="%6."/>
+      <w:lvlJc w:val="right"/>
+      <w:pPr>
+        <w:ind w:left="4320" w:hanging="180"/>
+      </w:pPr>
+    </w:lvl>
+    <w:lvl w:ilvl="6" w:tplc="FFFFFFFF" w:tentative="1">
+      <w:start w:val="1"/>
+      <w:numFmt w:val="decimal"/>
+      <w:lvlText w:val="%7."/>
+      <w:lvlJc w:val="left"/>
+      <w:pPr>
+        <w:ind w:left="5040" w:hanging="360"/>
+      </w:pPr>
+    </w:lvl>
+    <w:lvl w:ilvl="7" w:tplc="FFFFFFFF" w:tentative="1">
+      <w:start w:val="1"/>
+      <w:numFmt w:val="lowerLetter"/>
+      <w:lvlText w:val="%8."/>
+      <w:lvlJc w:val="left"/>
+      <w:pPr>
+        <w:ind w:left="5760" w:hanging="360"/>
+      </w:pPr>
+    </w:lvl>
+    <w:lvl w:ilvl="8" w:tplc="FFFFFFFF" w:tentative="1">
+      <w:start w:val="1"/>
+      <w:numFmt w:val="lowerRoman"/>
+      <w:lvlText w:val="%9."/>
+      <w:lvlJc w:val="right"/>
+      <w:pPr>
+        <w:ind w:left="6480" w:hanging="180"/>
+      </w:pPr>
+    </w:lvl>
+  </w:abstractNum>
+  <w:abstractNum w:abstractNumId="4" w15:restartNumberingAfterBreak="0">
     <w:nsid w:val="2B744B73"/>
     <w:multiLevelType w:val="hybridMultilevel"/>
     <w:tmpl w:val="6F42C370"/>
@@ -7854,7 +9261,7 @@
       </w:rPr>
     </w:lvl>
   </w:abstractNum>
-  <w:abstractNum w:abstractNumId="4" w15:restartNumberingAfterBreak="0">
+  <w:abstractNum w:abstractNumId="5" w15:restartNumberingAfterBreak="0">
     <w:nsid w:val="3DB57C44"/>
     <w:multiLevelType w:val="multilevel"/>
     <w:tmpl w:val="2F2AAC66"/>
@@ -8003,7 +9410,96 @@
       </w:rPr>
     </w:lvl>
   </w:abstractNum>
-  <w:abstractNum w:abstractNumId="5" w15:restartNumberingAfterBreak="0">
+  <w:abstractNum w:abstractNumId="6" w15:restartNumberingAfterBreak="0">
+    <w:nsid w:val="42FF6219"/>
+    <w:multiLevelType w:val="hybridMultilevel"/>
+    <w:tmpl w:val="A216C118"/>
+    <w:lvl w:ilvl="0" w:tplc="16343806">
+      <w:start w:val="1"/>
+      <w:numFmt w:val="upperLetter"/>
+      <w:lvlText w:val="%1)"/>
+      <w:lvlJc w:val="left"/>
+      <w:pPr>
+        <w:ind w:left="785" w:hanging="360"/>
+      </w:pPr>
+      <w:rPr>
+        <w:rFonts w:hint="default"/>
+      </w:rPr>
+    </w:lvl>
+    <w:lvl w:ilvl="1" w:tplc="40090019" w:tentative="1">
+      <w:start w:val="1"/>
+      <w:numFmt w:val="lowerLetter"/>
+      <w:lvlText w:val="%2."/>
+      <w:lvlJc w:val="left"/>
+      <w:pPr>
+        <w:ind w:left="1440" w:hanging="360"/>
+      </w:pPr>
+    </w:lvl>
+    <w:lvl w:ilvl="2" w:tplc="4009001B" w:tentative="1">
+      <w:start w:val="1"/>
+      <w:numFmt w:val="lowerRoman"/>
+      <w:lvlText w:val="%3."/>
+      <w:lvlJc w:val="right"/>
+      <w:pPr>
+        <w:ind w:left="2160" w:hanging="180"/>
+      </w:pPr>
+    </w:lvl>
+    <w:lvl w:ilvl="3" w:tplc="4009000F" w:tentative="1">
+      <w:start w:val="1"/>
+      <w:numFmt w:val="decimal"/>
+      <w:lvlText w:val="%4."/>
+      <w:lvlJc w:val="left"/>
+      <w:pPr>
+        <w:ind w:left="2880" w:hanging="360"/>
+      </w:pPr>
+    </w:lvl>
+    <w:lvl w:ilvl="4" w:tplc="40090019" w:tentative="1">
+      <w:start w:val="1"/>
+      <w:numFmt w:val="lowerLetter"/>
+      <w:lvlText w:val="%5."/>
+      <w:lvlJc w:val="left"/>
+      <w:pPr>
+        <w:ind w:left="3600" w:hanging="360"/>
+      </w:pPr>
+    </w:lvl>
+    <w:lvl w:ilvl="5" w:tplc="4009001B" w:tentative="1">
+      <w:start w:val="1"/>
+      <w:numFmt w:val="lowerRoman"/>
+      <w:lvlText w:val="%6."/>
+      <w:lvlJc w:val="right"/>
+      <w:pPr>
+        <w:ind w:left="4320" w:hanging="180"/>
+      </w:pPr>
+    </w:lvl>
+    <w:lvl w:ilvl="6" w:tplc="4009000F" w:tentative="1">
+      <w:start w:val="1"/>
+      <w:numFmt w:val="decimal"/>
+      <w:lvlText w:val="%7."/>
+      <w:lvlJc w:val="left"/>
+      <w:pPr>
+        <w:ind w:left="5040" w:hanging="360"/>
+      </w:pPr>
+    </w:lvl>
+    <w:lvl w:ilvl="7" w:tplc="40090019" w:tentative="1">
+      <w:start w:val="1"/>
+      <w:numFmt w:val="lowerLetter"/>
+      <w:lvlText w:val="%8."/>
+      <w:lvlJc w:val="left"/>
+      <w:pPr>
+        <w:ind w:left="5760" w:hanging="360"/>
+      </w:pPr>
+    </w:lvl>
+    <w:lvl w:ilvl="8" w:tplc="4009001B" w:tentative="1">
+      <w:start w:val="1"/>
+      <w:numFmt w:val="lowerRoman"/>
+      <w:lvlText w:val="%9."/>
+      <w:lvlJc w:val="right"/>
+      <w:pPr>
+        <w:ind w:left="6480" w:hanging="180"/>
+      </w:pPr>
+    </w:lvl>
+  </w:abstractNum>
+  <w:abstractNum w:abstractNumId="7" w15:restartNumberingAfterBreak="0">
     <w:nsid w:val="46823E03"/>
     <w:multiLevelType w:val="hybridMultilevel"/>
     <w:tmpl w:val="55786038"/>
@@ -8143,7 +9639,7 @@
       </w:rPr>
     </w:lvl>
   </w:abstractNum>
-  <w:abstractNum w:abstractNumId="6" w15:restartNumberingAfterBreak="0">
+  <w:abstractNum w:abstractNumId="8" w15:restartNumberingAfterBreak="0">
     <w:nsid w:val="46E04CE1"/>
     <w:multiLevelType w:val="hybridMultilevel"/>
     <w:tmpl w:val="54280492"/>
@@ -8283,7 +9779,7 @@
       </w:rPr>
     </w:lvl>
   </w:abstractNum>
-  <w:abstractNum w:abstractNumId="7" w15:restartNumberingAfterBreak="0">
+  <w:abstractNum w:abstractNumId="9" w15:restartNumberingAfterBreak="0">
     <w:nsid w:val="49B614F8"/>
     <w:multiLevelType w:val="multilevel"/>
     <w:tmpl w:val="2F2AAC66"/>
@@ -8432,7 +9928,7 @@
       </w:rPr>
     </w:lvl>
   </w:abstractNum>
-  <w:abstractNum w:abstractNumId="8" w15:restartNumberingAfterBreak="0">
+  <w:abstractNum w:abstractNumId="10" w15:restartNumberingAfterBreak="0">
     <w:nsid w:val="6BB373F2"/>
     <w:multiLevelType w:val="multilevel"/>
     <w:tmpl w:val="D6C619BA"/>
@@ -8553,7 +10049,7 @@
       </w:pPr>
     </w:lvl>
   </w:abstractNum>
-  <w:abstractNum w:abstractNumId="9" w15:restartNumberingAfterBreak="0">
+  <w:abstractNum w:abstractNumId="11" w15:restartNumberingAfterBreak="0">
     <w:nsid w:val="74302736"/>
     <w:multiLevelType w:val="hybridMultilevel"/>
     <w:tmpl w:val="F56846BC"/>
@@ -8693,7 +10189,7 @@
       </w:rPr>
     </w:lvl>
   </w:abstractNum>
-  <w:abstractNum w:abstractNumId="10" w15:restartNumberingAfterBreak="0">
+  <w:abstractNum w:abstractNumId="12" w15:restartNumberingAfterBreak="0">
     <w:nsid w:val="7C410E81"/>
     <w:multiLevelType w:val="multilevel"/>
     <w:tmpl w:val="1826E838"/>
@@ -8839,7 +10335,7 @@
     </w:lvl>
   </w:abstractNum>
   <w:num w:numId="1" w16cid:durableId="832069556">
-    <w:abstractNumId w:val="8"/>
+    <w:abstractNumId w:val="10"/>
   </w:num>
   <w:num w:numId="2" w16cid:durableId="247006336">
     <w:abstractNumId w:val="0"/>
@@ -8848,28 +10344,34 @@
     <w:abstractNumId w:val="2"/>
   </w:num>
   <w:num w:numId="4" w16cid:durableId="550381788">
-    <w:abstractNumId w:val="7"/>
+    <w:abstractNumId w:val="9"/>
   </w:num>
   <w:num w:numId="5" w16cid:durableId="1227640748">
-    <w:abstractNumId w:val="4"/>
+    <w:abstractNumId w:val="5"/>
   </w:num>
   <w:num w:numId="6" w16cid:durableId="538398568">
     <w:abstractNumId w:val="1"/>
   </w:num>
   <w:num w:numId="7" w16cid:durableId="97531716">
-    <w:abstractNumId w:val="10"/>
+    <w:abstractNumId w:val="12"/>
   </w:num>
   <w:num w:numId="8" w16cid:durableId="153838278">
-    <w:abstractNumId w:val="5"/>
+    <w:abstractNumId w:val="7"/>
   </w:num>
   <w:num w:numId="9" w16cid:durableId="1074740431">
-    <w:abstractNumId w:val="3"/>
+    <w:abstractNumId w:val="4"/>
   </w:num>
   <w:num w:numId="10" w16cid:durableId="1594972435">
-    <w:abstractNumId w:val="9"/>
+    <w:abstractNumId w:val="11"/>
   </w:num>
   <w:num w:numId="11" w16cid:durableId="240717136">
+    <w:abstractNumId w:val="8"/>
+  </w:num>
+  <w:num w:numId="12" w16cid:durableId="1011680506">
     <w:abstractNumId w:val="6"/>
+  </w:num>
+  <w:num w:numId="13" w16cid:durableId="905530333">
+    <w:abstractNumId w:val="3"/>
   </w:num>
 </w:numbering>
 </file>
@@ -9274,7 +10776,7 @@
   <w:style w:type="paragraph" w:default="1" w:styleId="Normal">
     <w:name w:val="Normal"/>
     <w:qFormat/>
-    <w:rsid w:val="00662D52"/>
+    <w:rsid w:val="00A35138"/>
     <w:pPr>
       <w:spacing w:after="200" w:line="276" w:lineRule="auto"/>
     </w:pPr>
@@ -9335,7 +10837,6 @@
   <w:style w:type="character" w:default="1" w:styleId="DefaultParagraphFont">
     <w:name w:val="Default Paragraph Font"/>
     <w:uiPriority w:val="1"/>
-    <w:semiHidden/>
     <w:unhideWhenUsed/>
   </w:style>
   <w:style w:type="table" w:default="1" w:styleId="TableNormal">

--- a/extras/Project_Report.docx
+++ b/extras/Project_Report.docx
@@ -391,15 +391,15 @@
           <w:sz w:val="24"/>
           <w:szCs w:val="24"/>
         </w:rPr>
-        <w:t>Mr</w:t>
-      </w:r>
-      <w:r>
-        <w:rPr>
-          <w:rFonts w:ascii="Times New Roman" w:hAnsi="Times New Roman" w:cs="Times New Roman"/>
-          <w:sz w:val="24"/>
-          <w:szCs w:val="24"/>
-        </w:rPr>
-        <w:t>s. Vijaita Kashyap</w:t>
+        <w:t>Dr</w:t>
+      </w:r>
+      <w:r>
+        <w:rPr>
+          <w:rFonts w:ascii="Times New Roman" w:hAnsi="Times New Roman" w:cs="Times New Roman"/>
+          <w:sz w:val="24"/>
+          <w:szCs w:val="24"/>
+        </w:rPr>
+        <w:t>. Vijaita Kashyap</w:t>
       </w:r>
       <w:r>
         <w:rPr>
@@ -634,7 +634,25 @@
           <w:sz w:val="24"/>
           <w:szCs w:val="24"/>
         </w:rPr>
-        <w:t xml:space="preserve">         Ishneet Singh (2310992019)</w:t>
+        <w:t xml:space="preserve">         </w:t>
+      </w:r>
+      <w:proofErr w:type="spellStart"/>
+      <w:r>
+        <w:rPr>
+          <w:rFonts w:ascii="Times New Roman" w:hAnsi="Times New Roman" w:cs="Times New Roman"/>
+          <w:sz w:val="24"/>
+          <w:szCs w:val="24"/>
+        </w:rPr>
+        <w:t>Ishneet</w:t>
+      </w:r>
+      <w:proofErr w:type="spellEnd"/>
+      <w:r>
+        <w:rPr>
+          <w:rFonts w:ascii="Times New Roman" w:hAnsi="Times New Roman" w:cs="Times New Roman"/>
+          <w:sz w:val="24"/>
+          <w:szCs w:val="24"/>
+        </w:rPr>
+        <w:t xml:space="preserve"> Singh (2310992019)</w:t>
       </w:r>
     </w:p>
     <w:p>
@@ -904,7 +922,27 @@
           <w:szCs w:val="24"/>
           <w:shd w:val="clear" w:color="auto" w:fill="FFFFFF"/>
         </w:rPr>
-        <w:t xml:space="preserve"> any popular sight-seeing place that are not very far from their homes they use car for travelling</w:t>
+        <w:t xml:space="preserve"> any popular sight-seeing place that are not very far from their </w:t>
+      </w:r>
+      <w:proofErr w:type="gramStart"/>
+      <w:r>
+        <w:rPr>
+          <w:rFonts w:ascii="Times New Roman" w:hAnsi="Times New Roman" w:cs="Times New Roman"/>
+          <w:sz w:val="24"/>
+          <w:szCs w:val="24"/>
+          <w:shd w:val="clear" w:color="auto" w:fill="FFFFFF"/>
+        </w:rPr>
+        <w:t>homes</w:t>
+      </w:r>
+      <w:proofErr w:type="gramEnd"/>
+      <w:r>
+        <w:rPr>
+          <w:rFonts w:ascii="Times New Roman" w:hAnsi="Times New Roman" w:cs="Times New Roman"/>
+          <w:sz w:val="24"/>
+          <w:szCs w:val="24"/>
+          <w:shd w:val="clear" w:color="auto" w:fill="FFFFFF"/>
+        </w:rPr>
+        <w:t xml:space="preserve"> they use car for travelling</w:t>
       </w:r>
       <w:r>
         <w:rPr>
@@ -3343,7 +3381,27 @@
           <w:shd w:val="clear" w:color="auto" w:fill="FFFFFF"/>
           <w:lang w:val="en-IN"/>
         </w:rPr>
-        <w:t>React.js: For building a modular, scalable, and maintainable front-end</w:t>
+        <w:t>React</w:t>
+      </w:r>
+      <w:r>
+        <w:rPr>
+          <w:rFonts w:ascii="Times New Roman" w:hAnsi="Times New Roman" w:cs="Times New Roman"/>
+          <w:sz w:val="24"/>
+          <w:szCs w:val="24"/>
+          <w:shd w:val="clear" w:color="auto" w:fill="FFFFFF"/>
+          <w:lang w:val="en-IN"/>
+        </w:rPr>
+        <w:t>JS</w:t>
+      </w:r>
+      <w:r>
+        <w:rPr>
+          <w:rFonts w:ascii="Times New Roman" w:hAnsi="Times New Roman" w:cs="Times New Roman"/>
+          <w:sz w:val="24"/>
+          <w:szCs w:val="24"/>
+          <w:shd w:val="clear" w:color="auto" w:fill="FFFFFF"/>
+          <w:lang w:val="en-IN"/>
+        </w:rPr>
+        <w:t>: For building a modular, scalable, and maintainable front-end</w:t>
       </w:r>
       <w:r>
         <w:rPr>
@@ -3654,15 +3712,27 @@
           <w:lang w:val="en-IN"/>
         </w:rPr>
       </w:pPr>
-      <w:r>
-        <w:rPr>
-          <w:rFonts w:ascii="Times New Roman" w:hAnsi="Times New Roman" w:cs="Times New Roman"/>
-          <w:sz w:val="24"/>
-          <w:szCs w:val="24"/>
-          <w:shd w:val="clear" w:color="auto" w:fill="FFFFFF"/>
-          <w:lang w:val="en-IN"/>
-        </w:rPr>
-        <w:t>However the developing computer should have the following specification:</w:t>
+      <w:proofErr w:type="gramStart"/>
+      <w:r>
+        <w:rPr>
+          <w:rFonts w:ascii="Times New Roman" w:hAnsi="Times New Roman" w:cs="Times New Roman"/>
+          <w:sz w:val="24"/>
+          <w:szCs w:val="24"/>
+          <w:shd w:val="clear" w:color="auto" w:fill="FFFFFF"/>
+          <w:lang w:val="en-IN"/>
+        </w:rPr>
+        <w:t>However</w:t>
+      </w:r>
+      <w:proofErr w:type="gramEnd"/>
+      <w:r>
+        <w:rPr>
+          <w:rFonts w:ascii="Times New Roman" w:hAnsi="Times New Roman" w:cs="Times New Roman"/>
+          <w:sz w:val="24"/>
+          <w:szCs w:val="24"/>
+          <w:shd w:val="clear" w:color="auto" w:fill="FFFFFF"/>
+          <w:lang w:val="en-IN"/>
+        </w:rPr>
+        <w:t xml:space="preserve"> the developing computer should have the following specification:</w:t>
       </w:r>
     </w:p>
     <w:p>
@@ -6540,8 +6610,36 @@
           <w:sz w:val="24"/>
           <w:szCs w:val="24"/>
         </w:rPr>
-        <w:t xml:space="preserve">      The Home Page of website includes all the Call To Actions to book a car from Exoticarz</w:t>
-      </w:r>
+        <w:t xml:space="preserve">      The Home Page of website includes all the Call </w:t>
+      </w:r>
+      <w:proofErr w:type="gramStart"/>
+      <w:r>
+        <w:rPr>
+          <w:rFonts w:ascii="Times New Roman" w:eastAsia="Calibri" w:hAnsi="Times New Roman" w:cs="Times New Roman"/>
+          <w:sz w:val="24"/>
+          <w:szCs w:val="24"/>
+        </w:rPr>
+        <w:t>To</w:t>
+      </w:r>
+      <w:proofErr w:type="gramEnd"/>
+      <w:r>
+        <w:rPr>
+          <w:rFonts w:ascii="Times New Roman" w:eastAsia="Calibri" w:hAnsi="Times New Roman" w:cs="Times New Roman"/>
+          <w:sz w:val="24"/>
+          <w:szCs w:val="24"/>
+        </w:rPr>
+        <w:t xml:space="preserve"> Actions to book a car from </w:t>
+      </w:r>
+      <w:proofErr w:type="spellStart"/>
+      <w:r>
+        <w:rPr>
+          <w:rFonts w:ascii="Times New Roman" w:eastAsia="Calibri" w:hAnsi="Times New Roman" w:cs="Times New Roman"/>
+          <w:sz w:val="24"/>
+          <w:szCs w:val="24"/>
+        </w:rPr>
+        <w:t>Exoticarz</w:t>
+      </w:r>
+      <w:proofErr w:type="spellEnd"/>
       <w:r>
         <w:rPr>
           <w:rFonts w:ascii="Times New Roman" w:eastAsia="Calibri" w:hAnsi="Times New Roman" w:cs="Times New Roman"/>
@@ -6818,18 +6916,10 @@
     </w:p>
     <w:p>
       <w:pPr>
+        <w:keepNext/>
         <w:spacing w:after="0" w:line="360" w:lineRule="auto"/>
         <w:ind w:left="360"/>
         <w:jc w:val="both"/>
-        <w:rPr>
-          <w:rFonts w:ascii="Times New Roman" w:hAnsi="Times New Roman" w:cs="Times New Roman"/>
-          <w:b/>
-          <w:bCs/>
-          <w:sz w:val="28"/>
-          <w:szCs w:val="28"/>
-          <w:shd w:val="clear" w:color="auto" w:fill="FFFFFF"/>
-          <w:lang w:val="en-IN"/>
-        </w:rPr>
       </w:pPr>
       <w:r>
         <w:rPr>
@@ -6887,6 +6977,58 @@
     </w:p>
     <w:p>
       <w:pPr>
+        <w:pStyle w:val="Caption"/>
+        <w:jc w:val="center"/>
+        <w:rPr>
+          <w:rFonts w:ascii="Times New Roman" w:hAnsi="Times New Roman" w:cs="Times New Roman"/>
+          <w:b/>
+          <w:bCs/>
+          <w:sz w:val="22"/>
+          <w:szCs w:val="22"/>
+          <w:shd w:val="clear" w:color="auto" w:fill="FFFFFF"/>
+          <w:lang w:val="en-IN"/>
+        </w:rPr>
+      </w:pPr>
+      <w:r>
+        <w:rPr>
+          <w:sz w:val="22"/>
+          <w:szCs w:val="22"/>
+        </w:rPr>
+        <w:t>Figure</w:t>
+      </w:r>
+      <w:r>
+        <w:rPr>
+          <w:sz w:val="22"/>
+          <w:szCs w:val="22"/>
+        </w:rPr>
+        <w:t xml:space="preserve"> </w:t>
+      </w:r>
+      <w:proofErr w:type="gramStart"/>
+      <w:r>
+        <w:rPr>
+          <w:sz w:val="22"/>
+          <w:szCs w:val="22"/>
+        </w:rPr>
+        <w:t xml:space="preserve">9 </w:t>
+      </w:r>
+      <w:r>
+        <w:rPr>
+          <w:sz w:val="22"/>
+          <w:szCs w:val="22"/>
+        </w:rPr>
+        <w:t xml:space="preserve"> Slider</w:t>
+      </w:r>
+      <w:proofErr w:type="gramEnd"/>
+      <w:r>
+        <w:rPr>
+          <w:sz w:val="22"/>
+          <w:szCs w:val="22"/>
+        </w:rPr>
+        <w:t xml:space="preserve"> Cards for Top Picks</w:t>
+      </w:r>
+    </w:p>
+    <w:p>
+      <w:pPr>
         <w:spacing w:after="0" w:line="360" w:lineRule="auto"/>
         <w:ind w:left="360"/>
         <w:jc w:val="both"/>
@@ -7148,7 +7290,6 @@
           <w:shd w:val="clear" w:color="auto" w:fill="FFFFFF"/>
           <w:lang w:val="en-IN"/>
         </w:rPr>
-        <w:lastRenderedPageBreak/>
         <w:t>4.</w:t>
       </w:r>
       <w:r>
@@ -7416,6 +7557,7 @@
         </w:rPr>
         <w:t xml:space="preserve">Figure </w:t>
       </w:r>
+      <w:proofErr w:type="gramStart"/>
       <w:r>
         <w:rPr>
           <w:sz w:val="22"/>
@@ -7435,7 +7577,15 @@
           <w:sz w:val="22"/>
           <w:szCs w:val="22"/>
         </w:rPr>
-        <w:t xml:space="preserve">Our Services </w:t>
+        <w:t>Our</w:t>
+      </w:r>
+      <w:proofErr w:type="gramEnd"/>
+      <w:r>
+        <w:rPr>
+          <w:sz w:val="22"/>
+          <w:szCs w:val="22"/>
+        </w:rPr>
+        <w:t xml:space="preserve"> Services </w:t>
       </w:r>
     </w:p>
     <w:p/>
@@ -7454,7 +7604,6 @@
           <w:sz w:val="24"/>
           <w:szCs w:val="24"/>
         </w:rPr>
-        <w:lastRenderedPageBreak/>
         <w:t xml:space="preserve"> </w:t>
       </w:r>
       <w:r>
@@ -7479,8 +7628,18 @@
           <w:sz w:val="24"/>
           <w:szCs w:val="24"/>
         </w:rPr>
-        <w:t>About Page also shows the customer reviews for our Website</w:t>
-      </w:r>
+        <w:t xml:space="preserve">About Page also shows the customer reviews for our </w:t>
+      </w:r>
+      <w:proofErr w:type="gramStart"/>
+      <w:r>
+        <w:rPr>
+          <w:rFonts w:ascii="Times New Roman" w:eastAsia="Calibri" w:hAnsi="Times New Roman" w:cs="Times New Roman"/>
+          <w:sz w:val="24"/>
+          <w:szCs w:val="24"/>
+        </w:rPr>
+        <w:t>Website</w:t>
+      </w:r>
+      <w:proofErr w:type="gramEnd"/>
       <w:r>
         <w:rPr>
           <w:rFonts w:ascii="Times New Roman" w:eastAsia="Calibri" w:hAnsi="Times New Roman" w:cs="Times New Roman"/>
@@ -7564,10 +7723,8 @@
         <w:pStyle w:val="Caption"/>
         <w:jc w:val="center"/>
         <w:rPr>
-          <w:rFonts w:ascii="Times New Roman" w:hAnsi="Times New Roman" w:cs="Times New Roman"/>
           <w:sz w:val="22"/>
           <w:szCs w:val="22"/>
-          <w:shd w:val="clear" w:color="auto" w:fill="FFFFFF"/>
         </w:rPr>
       </w:pPr>
       <w:r>
@@ -7582,51 +7739,139 @@
           <w:sz w:val="22"/>
           <w:szCs w:val="22"/>
         </w:rPr>
-        <w:fldChar w:fldCharType="begin"/>
+        <w:t>1</w:t>
       </w:r>
       <w:r>
         <w:rPr>
           <w:sz w:val="22"/>
           <w:szCs w:val="22"/>
         </w:rPr>
-        <w:instrText xml:space="preserve"> SEQ Figure \* ARABIC </w:instrText>
+        <w:t xml:space="preserve">1 </w:t>
       </w:r>
       <w:r>
         <w:rPr>
           <w:sz w:val="22"/>
           <w:szCs w:val="22"/>
         </w:rPr>
-        <w:fldChar w:fldCharType="separate"/>
-      </w:r>
+        <w:t>Customer Reviews</w:t>
+      </w:r>
+    </w:p>
+    <w:p>
+      <w:pPr>
+        <w:spacing w:line="360" w:lineRule="auto"/>
+      </w:pPr>
+      <w:r>
+        <w:rPr>
+          <w:rFonts w:ascii="Times New Roman" w:eastAsia="Calibri" w:hAnsi="Times New Roman" w:cs="Times New Roman"/>
+          <w:sz w:val="24"/>
+          <w:szCs w:val="24"/>
+        </w:rPr>
+        <w:t xml:space="preserve">       </w:t>
+      </w:r>
+      <w:r>
+        <w:rPr>
+          <w:rFonts w:ascii="Times New Roman" w:eastAsia="Calibri" w:hAnsi="Times New Roman" w:cs="Times New Roman"/>
+          <w:sz w:val="24"/>
+          <w:szCs w:val="24"/>
+        </w:rPr>
+        <w:t>A</w:t>
+      </w:r>
+      <w:r>
+        <w:rPr>
+          <w:rFonts w:ascii="Times New Roman" w:eastAsia="Calibri" w:hAnsi="Times New Roman" w:cs="Times New Roman"/>
+          <w:sz w:val="24"/>
+          <w:szCs w:val="24"/>
+        </w:rPr>
+        <w:t xml:space="preserve"> responsive footer which includes the sitemap of </w:t>
+      </w:r>
+      <w:r>
+        <w:rPr>
+          <w:rFonts w:ascii="Times New Roman" w:eastAsia="Calibri" w:hAnsi="Times New Roman" w:cs="Times New Roman"/>
+          <w:sz w:val="24"/>
+          <w:szCs w:val="24"/>
+        </w:rPr>
+        <w:t>Website.</w:t>
+      </w:r>
+    </w:p>
+    <w:p>
+      <w:pPr>
+        <w:keepNext/>
+        <w:jc w:val="center"/>
+      </w:pPr>
       <w:r>
         <w:rPr>
           <w:noProof/>
+          <w14:ligatures w14:val="standardContextual"/>
+        </w:rPr>
+        <w:drawing>
+          <wp:inline distT="0" distB="0" distL="0" distR="0" wp14:anchorId="42BAAFF7" wp14:editId="6587531B">
+            <wp:extent cx="5941427" cy="1737360"/>
+            <wp:effectExtent l="0" t="0" r="2540" b="0"/>
+            <wp:docPr id="1140127526" name="Picture 1"/>
+            <wp:cNvGraphicFramePr>
+              <a:graphicFrameLocks xmlns:a="http://schemas.openxmlformats.org/drawingml/2006/main" noChangeAspect="1"/>
+            </wp:cNvGraphicFramePr>
+            <a:graphic xmlns:a="http://schemas.openxmlformats.org/drawingml/2006/main">
+              <a:graphicData uri="http://schemas.openxmlformats.org/drawingml/2006/picture">
+                <pic:pic xmlns:pic="http://schemas.openxmlformats.org/drawingml/2006/picture">
+                  <pic:nvPicPr>
+                    <pic:cNvPr id="1140127526" name=""/>
+                    <pic:cNvPicPr/>
+                  </pic:nvPicPr>
+                  <pic:blipFill>
+                    <a:blip r:embed="rId21"/>
+                    <a:stretch>
+                      <a:fillRect/>
+                    </a:stretch>
+                  </pic:blipFill>
+                  <pic:spPr>
+                    <a:xfrm>
+                      <a:off x="0" y="0"/>
+                      <a:ext cx="5964516" cy="1744112"/>
+                    </a:xfrm>
+                    <a:prstGeom prst="rect">
+                      <a:avLst/>
+                    </a:prstGeom>
+                  </pic:spPr>
+                </pic:pic>
+              </a:graphicData>
+            </a:graphic>
+          </wp:inline>
+        </w:drawing>
+      </w:r>
+    </w:p>
+    <w:p>
+      <w:pPr>
+        <w:pStyle w:val="Caption"/>
+        <w:jc w:val="center"/>
+        <w:rPr>
           <w:sz w:val="22"/>
           <w:szCs w:val="22"/>
         </w:rPr>
-        <w:t>1</w:t>
-      </w:r>
+      </w:pPr>
       <w:r>
         <w:rPr>
           <w:sz w:val="22"/>
           <w:szCs w:val="22"/>
         </w:rPr>
-        <w:fldChar w:fldCharType="end"/>
-      </w:r>
+        <w:t xml:space="preserve">Figure </w:t>
+      </w:r>
+      <w:proofErr w:type="gramStart"/>
       <w:r>
         <w:rPr>
           <w:sz w:val="22"/>
           <w:szCs w:val="22"/>
         </w:rPr>
-        <w:t xml:space="preserve">1 </w:t>
+        <w:t xml:space="preserve">12 </w:t>
       </w:r>
       <w:r>
         <w:rPr>
           <w:sz w:val="22"/>
           <w:szCs w:val="22"/>
         </w:rPr>
-        <w:t>Customer Reviews</w:t>
-      </w:r>
+        <w:t xml:space="preserve"> Footer</w:t>
+      </w:r>
+      <w:proofErr w:type="gramEnd"/>
     </w:p>
     <w:p>
       <w:pPr>
@@ -7890,7 +8135,6 @@
           <w:szCs w:val="32"/>
           <w:shd w:val="clear" w:color="auto" w:fill="FFFFFF"/>
         </w:rPr>
-        <w:lastRenderedPageBreak/>
         <w:t>5</w:t>
       </w:r>
       <w:r>
@@ -7962,7 +8206,7 @@
           <w14:ligatures w14:val="standardContextual"/>
         </w:rPr>
       </w:pPr>
-      <w:hyperlink r:id="rId21" w:history="1">
+      <w:hyperlink r:id="rId22" w:history="1">
         <w:r>
           <w:rPr>
             <w:rStyle w:val="Hyperlink"/>
@@ -8042,7 +8286,7 @@
         </w:rPr>
         <w:t xml:space="preserve">            </w:t>
       </w:r>
-      <w:hyperlink r:id="rId22" w:history="1">
+      <w:hyperlink r:id="rId23" w:history="1">
         <w:r>
           <w:rPr>
             <w:rStyle w:val="Hyperlink"/>
@@ -8102,7 +8346,7 @@
           <w14:ligatures w14:val="standardContextual"/>
         </w:rPr>
       </w:pPr>
-      <w:hyperlink r:id="rId23" w:history="1">
+      <w:hyperlink r:id="rId24" w:history="1">
         <w:r>
           <w:rPr>
             <w:rStyle w:val="Hyperlink"/>
@@ -8173,7 +8417,7 @@
           <w14:ligatures w14:val="standardContextual"/>
         </w:rPr>
       </w:pPr>
-      <w:hyperlink r:id="rId24" w:history="1">
+      <w:hyperlink r:id="rId25" w:history="1">
         <w:r>
           <w:rPr>
             <w:rStyle w:val="Hyperlink"/>
@@ -8492,7 +8736,7 @@
       </w:pPr>
     </w:p>
     <w:sectPr>
-      <w:footerReference w:type="default" r:id="rId25"/>
+      <w:footerReference w:type="default" r:id="rId26"/>
       <w:pgSz w:w="12240" w:h="15840"/>
       <w:pgMar w:top="1440" w:right="1440" w:bottom="1440" w:left="1440" w:header="720" w:footer="720" w:gutter="0"/>
       <w:pgBorders w:display="firstPage" w:offsetFrom="page">
@@ -10776,7 +11020,7 @@
   <w:style w:type="paragraph" w:default="1" w:styleId="Normal">
     <w:name w:val="Normal"/>
     <w:qFormat/>
-    <w:rsid w:val="00A35138"/>
+    <w:rsid w:val="00E12371"/>
     <w:pPr>
       <w:spacing w:after="200" w:line="276" w:lineRule="auto"/>
     </w:pPr>
